--- a/SDJ2_Assignment/SJD 2 Assignment.docx
+++ b/SDJ2_Assignment/SJD 2 Assignment.docx
@@ -1,9 +1,10 @@
 
 <file path=word/document.xml><?xml version="1.0" encoding="utf-8"?>
-<w:document xmlns:wpc="http://schemas.microsoft.com/office/word/2010/wordprocessingCanvas" xmlns:mc="http://schemas.openxmlformats.org/markup-compatibility/2006" xmlns:o="urn:schemas-microsoft-com:office:office" xmlns:r="http://schemas.openxmlformats.org/officeDocument/2006/relationships" xmlns:m="http://schemas.openxmlformats.org/officeDocument/2006/math" xmlns:v="urn:schemas-microsoft-com:vml" xmlns:wp14="http://schemas.microsoft.com/office/word/2010/wordprocessingDrawing" xmlns:wp="http://schemas.openxmlformats.org/drawingml/2006/wordprocessingDrawing" xmlns:w10="urn:schemas-microsoft-com:office:word" xmlns:w="http://schemas.openxmlformats.org/wordprocessingml/2006/main" xmlns:w14="http://schemas.microsoft.com/office/word/2010/wordml" xmlns:w15="http://schemas.microsoft.com/office/word/2012/wordml" xmlns:wpg="http://schemas.microsoft.com/office/word/2010/wordprocessingGroup" xmlns:wpi="http://schemas.microsoft.com/office/word/2010/wordprocessingInk" xmlns:wne="http://schemas.microsoft.com/office/word/2006/wordml" xmlns:wps="http://schemas.microsoft.com/office/word/2010/wordprocessingShape" mc:Ignorable="w14 w15 wp14">
+<w:document xmlns:wpc="http://schemas.microsoft.com/office/word/2010/wordprocessingCanvas" xmlns:cx="http://schemas.microsoft.com/office/drawing/2014/chartex" xmlns:cx1="http://schemas.microsoft.com/office/drawing/2015/9/8/chartex" xmlns:cx2="http://schemas.microsoft.com/office/drawing/2015/10/21/chartex" xmlns:cx3="http://schemas.microsoft.com/office/drawing/2016/5/9/chartex" xmlns:cx4="http://schemas.microsoft.com/office/drawing/2016/5/10/chartex" xmlns:cx5="http://schemas.microsoft.com/office/drawing/2016/5/11/chartex" xmlns:cx6="http://schemas.microsoft.com/office/drawing/2016/5/12/chartex" xmlns:cx7="http://schemas.microsoft.com/office/drawing/2016/5/13/chartex" xmlns:cx8="http://schemas.microsoft.com/office/drawing/2016/5/14/chartex" xmlns:mc="http://schemas.openxmlformats.org/markup-compatibility/2006" xmlns:aink="http://schemas.microsoft.com/office/drawing/2016/ink" xmlns:am3d="http://schemas.microsoft.com/office/drawing/2017/model3d" xmlns:o="urn:schemas-microsoft-com:office:office" xmlns:r="http://schemas.openxmlformats.org/officeDocument/2006/relationships" xmlns:m="http://schemas.openxmlformats.org/officeDocument/2006/math" xmlns:v="urn:schemas-microsoft-com:vml" xmlns:wp14="http://schemas.microsoft.com/office/word/2010/wordprocessingDrawing" xmlns:wp="http://schemas.openxmlformats.org/drawingml/2006/wordprocessingDrawing" xmlns:w10="urn:schemas-microsoft-com:office:word" xmlns:w="http://schemas.openxmlformats.org/wordprocessingml/2006/main" xmlns:w14="http://schemas.microsoft.com/office/word/2010/wordml" xmlns:w15="http://schemas.microsoft.com/office/word/2012/wordml" xmlns:w16cid="http://schemas.microsoft.com/office/word/2016/wordml/cid" xmlns:w16se="http://schemas.microsoft.com/office/word/2015/wordml/symex" xmlns:wpg="http://schemas.microsoft.com/office/word/2010/wordprocessingGroup" xmlns:wpi="http://schemas.microsoft.com/office/word/2010/wordprocessingInk" xmlns:wne="http://schemas.microsoft.com/office/word/2006/wordml" xmlns:wps="http://schemas.microsoft.com/office/word/2010/wordprocessingShape" mc:Ignorable="w14 w15 w16se w16cid wp14">
   <w:body>
     <w:p>
       <w:pPr>
+        <w:jc w:val="both"/>
         <w:rPr>
           <w:lang w:val="en-US"/>
         </w:rPr>
@@ -17,49 +18,55 @@
     </w:p>
     <w:p>
       <w:pPr>
-        <w:rPr>
-          <w:lang w:val="en-US"/>
-        </w:rPr>
-      </w:pPr>
-    </w:p>
-    <w:p>
-      <w:pPr>
-        <w:rPr>
-          <w:lang w:val="en-US"/>
-        </w:rPr>
-      </w:pPr>
-    </w:p>
-    <w:p>
-      <w:pPr>
-        <w:rPr>
-          <w:lang w:val="en-US"/>
-        </w:rPr>
-      </w:pPr>
-    </w:p>
-    <w:p>
-      <w:pPr>
-        <w:rPr>
-          <w:lang w:val="en-US"/>
-        </w:rPr>
-      </w:pPr>
-    </w:p>
-    <w:p>
-      <w:pPr>
-        <w:rPr>
-          <w:lang w:val="en-US"/>
-        </w:rPr>
-      </w:pPr>
-    </w:p>
-    <w:p>
-      <w:pPr>
-        <w:rPr>
-          <w:lang w:val="en-US"/>
-        </w:rPr>
-      </w:pPr>
-    </w:p>
-    <w:p>
-      <w:pPr>
-        <w:jc w:val="center"/>
+        <w:jc w:val="both"/>
+        <w:rPr>
+          <w:lang w:val="en-US"/>
+        </w:rPr>
+      </w:pPr>
+    </w:p>
+    <w:p>
+      <w:pPr>
+        <w:jc w:val="both"/>
+        <w:rPr>
+          <w:lang w:val="en-US"/>
+        </w:rPr>
+      </w:pPr>
+    </w:p>
+    <w:p>
+      <w:pPr>
+        <w:jc w:val="both"/>
+        <w:rPr>
+          <w:lang w:val="en-US"/>
+        </w:rPr>
+      </w:pPr>
+    </w:p>
+    <w:p>
+      <w:pPr>
+        <w:jc w:val="both"/>
+        <w:rPr>
+          <w:lang w:val="en-US"/>
+        </w:rPr>
+      </w:pPr>
+    </w:p>
+    <w:p>
+      <w:pPr>
+        <w:jc w:val="both"/>
+        <w:rPr>
+          <w:lang w:val="en-US"/>
+        </w:rPr>
+      </w:pPr>
+    </w:p>
+    <w:p>
+      <w:pPr>
+        <w:jc w:val="both"/>
+        <w:rPr>
+          <w:lang w:val="en-US"/>
+        </w:rPr>
+      </w:pPr>
+    </w:p>
+    <w:p>
+      <w:pPr>
+        <w:jc w:val="both"/>
         <w:rPr>
           <w:b/>
           <w:sz w:val="32"/>
@@ -70,7 +77,7 @@
     </w:p>
     <w:p>
       <w:pPr>
-        <w:jc w:val="center"/>
+        <w:jc w:val="both"/>
         <w:rPr>
           <w:b/>
           <w:sz w:val="32"/>
@@ -90,7 +97,7 @@
     </w:p>
     <w:p>
       <w:pPr>
-        <w:jc w:val="center"/>
+        <w:jc w:val="both"/>
         <w:rPr>
           <w:b/>
           <w:sz w:val="32"/>
@@ -110,7 +117,7 @@
     </w:p>
     <w:p>
       <w:pPr>
-        <w:jc w:val="center"/>
+        <w:jc w:val="both"/>
         <w:rPr>
           <w:sz w:val="32"/>
           <w:szCs w:val="32"/>
@@ -120,7 +127,7 @@
     </w:p>
     <w:p>
       <w:pPr>
-        <w:jc w:val="center"/>
+        <w:jc w:val="both"/>
         <w:rPr>
           <w:sz w:val="32"/>
           <w:szCs w:val="32"/>
@@ -130,7 +137,7 @@
     </w:p>
     <w:p>
       <w:pPr>
-        <w:jc w:val="center"/>
+        <w:jc w:val="both"/>
         <w:rPr>
           <w:sz w:val="32"/>
           <w:szCs w:val="32"/>
@@ -140,7 +147,7 @@
     </w:p>
     <w:p>
       <w:pPr>
-        <w:jc w:val="center"/>
+        <w:jc w:val="both"/>
         <w:rPr>
           <w:sz w:val="32"/>
           <w:szCs w:val="32"/>
@@ -150,7 +157,7 @@
     </w:p>
     <w:p>
       <w:pPr>
-        <w:jc w:val="center"/>
+        <w:jc w:val="both"/>
         <w:rPr>
           <w:sz w:val="32"/>
           <w:szCs w:val="32"/>
@@ -160,7 +167,7 @@
     </w:p>
     <w:p>
       <w:pPr>
-        <w:jc w:val="center"/>
+        <w:jc w:val="both"/>
         <w:rPr>
           <w:sz w:val="32"/>
           <w:szCs w:val="32"/>
@@ -170,7 +177,7 @@
     </w:p>
     <w:p>
       <w:pPr>
-        <w:jc w:val="center"/>
+        <w:jc w:val="both"/>
         <w:rPr>
           <w:sz w:val="32"/>
           <w:szCs w:val="32"/>
@@ -180,7 +187,7 @@
     </w:p>
     <w:p>
       <w:pPr>
-        <w:jc w:val="center"/>
+        <w:jc w:val="both"/>
         <w:rPr>
           <w:sz w:val="32"/>
           <w:szCs w:val="32"/>
@@ -190,7 +197,7 @@
     </w:p>
     <w:p>
       <w:pPr>
-        <w:jc w:val="center"/>
+        <w:jc w:val="both"/>
         <w:rPr>
           <w:sz w:val="32"/>
           <w:szCs w:val="32"/>
@@ -200,7 +207,7 @@
     </w:p>
     <w:p>
       <w:pPr>
-        <w:jc w:val="center"/>
+        <w:jc w:val="both"/>
         <w:rPr>
           <w:sz w:val="32"/>
           <w:szCs w:val="32"/>
@@ -210,7 +217,7 @@
     </w:p>
     <w:p>
       <w:pPr>
-        <w:jc w:val="center"/>
+        <w:jc w:val="both"/>
         <w:rPr>
           <w:sz w:val="32"/>
           <w:szCs w:val="32"/>
@@ -220,7 +227,7 @@
     </w:p>
     <w:p>
       <w:pPr>
-        <w:jc w:val="center"/>
+        <w:jc w:val="both"/>
         <w:rPr>
           <w:sz w:val="32"/>
           <w:szCs w:val="32"/>
@@ -230,7 +237,7 @@
     </w:p>
     <w:p>
       <w:pPr>
-        <w:jc w:val="center"/>
+        <w:jc w:val="both"/>
         <w:rPr>
           <w:sz w:val="32"/>
           <w:szCs w:val="32"/>
@@ -240,7 +247,7 @@
     </w:p>
     <w:p>
       <w:pPr>
-        <w:jc w:val="center"/>
+        <w:jc w:val="both"/>
         <w:rPr>
           <w:sz w:val="32"/>
           <w:szCs w:val="32"/>
@@ -250,7 +257,7 @@
     </w:p>
     <w:p>
       <w:pPr>
-        <w:jc w:val="center"/>
+        <w:jc w:val="both"/>
         <w:rPr>
           <w:sz w:val="32"/>
           <w:szCs w:val="32"/>
@@ -260,7 +267,7 @@
     </w:p>
     <w:p>
       <w:pPr>
-        <w:jc w:val="center"/>
+        <w:jc w:val="both"/>
         <w:rPr>
           <w:sz w:val="32"/>
           <w:szCs w:val="32"/>
@@ -270,49 +277,55 @@
     </w:p>
     <w:p>
       <w:pPr>
-        <w:jc w:val="center"/>
-        <w:rPr>
-          <w:lang w:val="en-US"/>
-        </w:rPr>
-      </w:pPr>
-    </w:p>
-    <w:p>
-      <w:pPr>
-        <w:rPr>
-          <w:lang w:val="en-US"/>
-        </w:rPr>
-      </w:pPr>
-    </w:p>
-    <w:p>
-      <w:pPr>
-        <w:rPr>
-          <w:lang w:val="en-US"/>
-        </w:rPr>
-      </w:pPr>
-    </w:p>
-    <w:p>
-      <w:pPr>
-        <w:rPr>
-          <w:lang w:val="en-US"/>
-        </w:rPr>
-      </w:pPr>
-    </w:p>
-    <w:p>
-      <w:pPr>
-        <w:rPr>
-          <w:lang w:val="en-US"/>
-        </w:rPr>
-      </w:pPr>
-    </w:p>
-    <w:p>
-      <w:pPr>
-        <w:rPr>
-          <w:lang w:val="en-US"/>
-        </w:rPr>
-      </w:pPr>
-    </w:p>
-    <w:p>
-      <w:pPr>
+        <w:jc w:val="both"/>
+        <w:rPr>
+          <w:lang w:val="en-US"/>
+        </w:rPr>
+      </w:pPr>
+    </w:p>
+    <w:p>
+      <w:pPr>
+        <w:jc w:val="both"/>
+        <w:rPr>
+          <w:lang w:val="en-US"/>
+        </w:rPr>
+      </w:pPr>
+    </w:p>
+    <w:p>
+      <w:pPr>
+        <w:jc w:val="both"/>
+        <w:rPr>
+          <w:lang w:val="en-US"/>
+        </w:rPr>
+      </w:pPr>
+    </w:p>
+    <w:p>
+      <w:pPr>
+        <w:jc w:val="both"/>
+        <w:rPr>
+          <w:lang w:val="en-US"/>
+        </w:rPr>
+      </w:pPr>
+    </w:p>
+    <w:p>
+      <w:pPr>
+        <w:jc w:val="both"/>
+        <w:rPr>
+          <w:lang w:val="en-US"/>
+        </w:rPr>
+      </w:pPr>
+    </w:p>
+    <w:p>
+      <w:pPr>
+        <w:jc w:val="both"/>
+        <w:rPr>
+          <w:lang w:val="en-US"/>
+        </w:rPr>
+      </w:pPr>
+    </w:p>
+    <w:p>
+      <w:pPr>
+        <w:jc w:val="both"/>
         <w:rPr>
           <w:lang w:val="en-US"/>
         </w:rPr>
@@ -325,7 +338,7 @@
           <w:color w:val="auto"/>
           <w:sz w:val="22"/>
           <w:szCs w:val="22"/>
-          <w:lang w:val="aa-ET"/>
+          <w:lang/>
         </w:rPr>
         <w:id w:val="64924275"/>
         <w:docPartObj>
@@ -343,7 +356,8 @@
       <w:sdtContent>
         <w:p>
           <w:pPr>
-            <w:pStyle w:val="TOCHeading"/>
+            <w:pStyle w:val="Overskrift"/>
+            <w:jc w:val="both"/>
           </w:pPr>
           <w:r>
             <w:t>Table of Contents</w:t>
@@ -351,14 +365,15 @@
         </w:p>
         <w:p>
           <w:pPr>
-            <w:pStyle w:val="TOC1"/>
+            <w:pStyle w:val="Indholdsfortegnelse1"/>
             <w:tabs>
               <w:tab w:val="right" w:leader="dot" w:pos="9016"/>
             </w:tabs>
+            <w:jc w:val="both"/>
             <w:rPr>
               <w:rFonts w:eastAsiaTheme="minorEastAsia"/>
               <w:noProof/>
-              <w:lang w:eastAsia="aa-ET"/>
+              <w:lang/>
             </w:rPr>
           </w:pPr>
           <w:r>
@@ -431,14 +446,15 @@
         </w:p>
         <w:p>
           <w:pPr>
-            <w:pStyle w:val="TOC1"/>
+            <w:pStyle w:val="Indholdsfortegnelse1"/>
             <w:tabs>
               <w:tab w:val="right" w:leader="dot" w:pos="9016"/>
             </w:tabs>
+            <w:jc w:val="both"/>
             <w:rPr>
               <w:rFonts w:eastAsiaTheme="minorEastAsia"/>
               <w:noProof/>
-              <w:lang w:eastAsia="aa-ET"/>
+              <w:lang/>
             </w:rPr>
           </w:pPr>
           <w:hyperlink w:anchor="_Toc513101605" w:history="1">
@@ -502,14 +518,15 @@
         </w:p>
         <w:p>
           <w:pPr>
-            <w:pStyle w:val="TOC2"/>
+            <w:pStyle w:val="Indholdsfortegnelse2"/>
             <w:tabs>
               <w:tab w:val="right" w:leader="dot" w:pos="9016"/>
             </w:tabs>
+            <w:jc w:val="both"/>
             <w:rPr>
               <w:rFonts w:eastAsiaTheme="minorEastAsia"/>
               <w:noProof/>
-              <w:lang w:eastAsia="aa-ET"/>
+              <w:lang/>
             </w:rPr>
           </w:pPr>
           <w:hyperlink w:anchor="_Toc513101606" w:history="1">
@@ -573,14 +590,15 @@
         </w:p>
         <w:p>
           <w:pPr>
-            <w:pStyle w:val="TOC2"/>
+            <w:pStyle w:val="Indholdsfortegnelse2"/>
             <w:tabs>
               <w:tab w:val="right" w:leader="dot" w:pos="9016"/>
             </w:tabs>
+            <w:jc w:val="both"/>
             <w:rPr>
               <w:rFonts w:eastAsiaTheme="minorEastAsia"/>
               <w:noProof/>
-              <w:lang w:eastAsia="aa-ET"/>
+              <w:lang/>
             </w:rPr>
           </w:pPr>
           <w:hyperlink w:anchor="_Toc513101607" w:history="1">
@@ -644,14 +662,15 @@
         </w:p>
         <w:p>
           <w:pPr>
-            <w:pStyle w:val="TOC1"/>
+            <w:pStyle w:val="Indholdsfortegnelse1"/>
             <w:tabs>
               <w:tab w:val="right" w:leader="dot" w:pos="9016"/>
             </w:tabs>
+            <w:jc w:val="both"/>
             <w:rPr>
               <w:rFonts w:eastAsiaTheme="minorEastAsia"/>
               <w:noProof/>
-              <w:lang w:eastAsia="aa-ET"/>
+              <w:lang/>
             </w:rPr>
           </w:pPr>
           <w:hyperlink w:anchor="_Toc513101608" w:history="1">
@@ -715,14 +734,15 @@
         </w:p>
         <w:p>
           <w:pPr>
-            <w:pStyle w:val="TOC2"/>
+            <w:pStyle w:val="Indholdsfortegnelse2"/>
             <w:tabs>
               <w:tab w:val="right" w:leader="dot" w:pos="9016"/>
             </w:tabs>
+            <w:jc w:val="both"/>
             <w:rPr>
               <w:rFonts w:eastAsiaTheme="minorEastAsia"/>
               <w:noProof/>
-              <w:lang w:eastAsia="aa-ET"/>
+              <w:lang/>
             </w:rPr>
           </w:pPr>
           <w:hyperlink w:anchor="_Toc513101609" w:history="1">
@@ -786,14 +806,15 @@
         </w:p>
         <w:p>
           <w:pPr>
-            <w:pStyle w:val="TOC1"/>
+            <w:pStyle w:val="Indholdsfortegnelse1"/>
             <w:tabs>
               <w:tab w:val="right" w:leader="dot" w:pos="9016"/>
             </w:tabs>
+            <w:jc w:val="both"/>
             <w:rPr>
               <w:rFonts w:eastAsiaTheme="minorEastAsia"/>
               <w:noProof/>
-              <w:lang w:eastAsia="aa-ET"/>
+              <w:lang/>
             </w:rPr>
           </w:pPr>
           <w:hyperlink w:anchor="_Toc513101610" w:history="1">
@@ -803,7 +824,23 @@
                 <w:noProof/>
                 <w:lang w:val="en-US"/>
               </w:rPr>
-              <w:t>4 Conceptual and class diagrams</w:t>
+              <w:t xml:space="preserve">4 Class </w:t>
+            </w:r>
+            <w:r>
+              <w:rPr>
+                <w:rStyle w:val="Hyperlink"/>
+                <w:noProof/>
+                <w:lang w:val="en-US"/>
+              </w:rPr>
+              <w:t>D</w:t>
+            </w:r>
+            <w:r>
+              <w:rPr>
+                <w:rStyle w:val="Hyperlink"/>
+                <w:noProof/>
+                <w:lang w:val="en-US"/>
+              </w:rPr>
+              <w:t>iagram</w:t>
             </w:r>
             <w:r>
               <w:rPr>
@@ -857,14 +894,15 @@
         </w:p>
         <w:p>
           <w:pPr>
-            <w:pStyle w:val="TOC1"/>
+            <w:pStyle w:val="Indholdsfortegnelse1"/>
             <w:tabs>
               <w:tab w:val="right" w:leader="dot" w:pos="9016"/>
             </w:tabs>
+            <w:jc w:val="both"/>
             <w:rPr>
               <w:rFonts w:eastAsiaTheme="minorEastAsia"/>
               <w:noProof/>
-              <w:lang w:eastAsia="aa-ET"/>
+              <w:lang/>
             </w:rPr>
           </w:pPr>
           <w:hyperlink w:anchor="_Toc513101611" w:history="1">
@@ -928,14 +966,15 @@
         </w:p>
         <w:p>
           <w:pPr>
-            <w:pStyle w:val="TOC2"/>
+            <w:pStyle w:val="Indholdsfortegnelse2"/>
             <w:tabs>
               <w:tab w:val="right" w:leader="dot" w:pos="9016"/>
             </w:tabs>
+            <w:jc w:val="both"/>
             <w:rPr>
               <w:rFonts w:eastAsiaTheme="minorEastAsia"/>
               <w:noProof/>
-              <w:lang w:eastAsia="aa-ET"/>
+              <w:lang/>
             </w:rPr>
           </w:pPr>
           <w:hyperlink w:anchor="_Toc513101612" w:history="1">
@@ -999,14 +1038,15 @@
         </w:p>
         <w:p>
           <w:pPr>
-            <w:pStyle w:val="TOC2"/>
+            <w:pStyle w:val="Indholdsfortegnelse2"/>
             <w:tabs>
               <w:tab w:val="right" w:leader="dot" w:pos="9016"/>
             </w:tabs>
+            <w:jc w:val="both"/>
             <w:rPr>
               <w:rFonts w:eastAsiaTheme="minorEastAsia"/>
               <w:noProof/>
-              <w:lang w:eastAsia="aa-ET"/>
+              <w:lang/>
             </w:rPr>
           </w:pPr>
           <w:hyperlink w:anchor="_Toc513101613" w:history="1">
@@ -1070,14 +1110,15 @@
         </w:p>
         <w:p>
           <w:pPr>
-            <w:pStyle w:val="TOC1"/>
+            <w:pStyle w:val="Indholdsfortegnelse1"/>
             <w:tabs>
               <w:tab w:val="right" w:leader="dot" w:pos="9016"/>
             </w:tabs>
+            <w:jc w:val="both"/>
             <w:rPr>
               <w:rFonts w:eastAsiaTheme="minorEastAsia"/>
               <w:noProof/>
-              <w:lang w:eastAsia="aa-ET"/>
+              <w:lang/>
             </w:rPr>
           </w:pPr>
           <w:hyperlink w:anchor="_Toc513101614" w:history="1">
@@ -1140,6 +1181,9 @@
           </w:hyperlink>
         </w:p>
         <w:p>
+          <w:pPr>
+            <w:jc w:val="both"/>
+          </w:pPr>
           <w:r>
             <w:rPr>
               <w:b/>
@@ -1153,83 +1197,95 @@
     </w:sdt>
     <w:p>
       <w:pPr>
-        <w:rPr>
-          <w:lang w:val="en-US"/>
-        </w:rPr>
-      </w:pPr>
-    </w:p>
-    <w:p>
-      <w:pPr>
-        <w:rPr>
-          <w:lang w:val="en-US"/>
-        </w:rPr>
-      </w:pPr>
-    </w:p>
-    <w:p>
-      <w:pPr>
-        <w:rPr>
-          <w:lang w:val="en-US"/>
-        </w:rPr>
-      </w:pPr>
-    </w:p>
-    <w:p>
-      <w:pPr>
-        <w:rPr>
-          <w:lang w:val="en-US"/>
-        </w:rPr>
-      </w:pPr>
-    </w:p>
-    <w:p>
-      <w:pPr>
-        <w:rPr>
-          <w:lang w:val="en-US"/>
-        </w:rPr>
-      </w:pPr>
-    </w:p>
-    <w:p>
-      <w:pPr>
-        <w:rPr>
-          <w:lang w:val="en-US"/>
-        </w:rPr>
-      </w:pPr>
-    </w:p>
-    <w:p>
-      <w:pPr>
-        <w:rPr>
-          <w:lang w:val="en-US"/>
-        </w:rPr>
-      </w:pPr>
-    </w:p>
-    <w:p>
-      <w:pPr>
-        <w:rPr>
-          <w:lang w:val="en-US"/>
-        </w:rPr>
-      </w:pPr>
-    </w:p>
-    <w:p>
-      <w:pPr>
-        <w:rPr>
-          <w:lang w:val="en-US"/>
-        </w:rPr>
-      </w:pPr>
-    </w:p>
-    <w:p>
-      <w:pPr>
-        <w:rPr>
-          <w:lang w:val="en-US"/>
-        </w:rPr>
-      </w:pPr>
-    </w:p>
-    <w:p>
-      <w:pPr>
-        <w:rPr>
-          <w:lang w:val="en-US"/>
-        </w:rPr>
-      </w:pPr>
-    </w:p>
-    <w:p>
-      <w:pPr>
+        <w:jc w:val="both"/>
+        <w:rPr>
+          <w:lang w:val="en-US"/>
+        </w:rPr>
+      </w:pPr>
+    </w:p>
+    <w:p>
+      <w:pPr>
+        <w:jc w:val="both"/>
+        <w:rPr>
+          <w:lang w:val="en-US"/>
+        </w:rPr>
+      </w:pPr>
+    </w:p>
+    <w:p>
+      <w:pPr>
+        <w:jc w:val="both"/>
+        <w:rPr>
+          <w:lang w:val="en-US"/>
+        </w:rPr>
+      </w:pPr>
+    </w:p>
+    <w:p>
+      <w:pPr>
+        <w:jc w:val="both"/>
+        <w:rPr>
+          <w:lang w:val="en-US"/>
+        </w:rPr>
+      </w:pPr>
+    </w:p>
+    <w:p>
+      <w:pPr>
+        <w:jc w:val="both"/>
+        <w:rPr>
+          <w:lang w:val="en-US"/>
+        </w:rPr>
+      </w:pPr>
+    </w:p>
+    <w:p>
+      <w:pPr>
+        <w:jc w:val="both"/>
+        <w:rPr>
+          <w:lang w:val="en-US"/>
+        </w:rPr>
+      </w:pPr>
+    </w:p>
+    <w:p>
+      <w:pPr>
+        <w:jc w:val="both"/>
+        <w:rPr>
+          <w:lang w:val="en-US"/>
+        </w:rPr>
+      </w:pPr>
+    </w:p>
+    <w:p>
+      <w:pPr>
+        <w:jc w:val="both"/>
+        <w:rPr>
+          <w:lang w:val="en-US"/>
+        </w:rPr>
+      </w:pPr>
+    </w:p>
+    <w:p>
+      <w:pPr>
+        <w:jc w:val="both"/>
+        <w:rPr>
+          <w:lang w:val="en-US"/>
+        </w:rPr>
+      </w:pPr>
+    </w:p>
+    <w:p>
+      <w:pPr>
+        <w:jc w:val="both"/>
+        <w:rPr>
+          <w:lang w:val="en-US"/>
+        </w:rPr>
+      </w:pPr>
+    </w:p>
+    <w:p>
+      <w:pPr>
+        <w:jc w:val="both"/>
+        <w:rPr>
+          <w:lang w:val="en-US"/>
+        </w:rPr>
+      </w:pPr>
+    </w:p>
+    <w:p>
+      <w:pPr>
+        <w:jc w:val="both"/>
         <w:rPr>
           <w:b/>
           <w:sz w:val="24"/>
@@ -1250,6 +1306,7 @@
     </w:p>
     <w:p>
       <w:pPr>
+        <w:jc w:val="both"/>
         <w:rPr>
           <w:lang w:val="en-US"/>
         </w:rPr>
@@ -1293,19 +1350,35 @@
     </w:p>
     <w:p>
       <w:pPr>
-        <w:rPr>
-          <w:lang w:val="en-US"/>
-        </w:rPr>
-      </w:pPr>
-      <w:r>
-        <w:rPr>
-          <w:lang w:val="en-US"/>
-        </w:rPr>
-        <w:t>As a result, different technical choices where made to produce a satisfactory outcome for the given report. This document will proceed with a small description of the current client and the struggles they face in their organization.</w:t>
-      </w:r>
-    </w:p>
-    <w:p>
-      <w:pPr>
+        <w:jc w:val="both"/>
+        <w:rPr>
+          <w:lang w:val="en-US"/>
+        </w:rPr>
+      </w:pPr>
+      <w:r>
+        <w:rPr>
+          <w:lang w:val="en-US"/>
+        </w:rPr>
+        <w:t xml:space="preserve">As a result, different technical choices </w:t>
+      </w:r>
+      <w:proofErr w:type="spellStart"/>
+      <w:r>
+        <w:rPr>
+          <w:lang w:val="en-US"/>
+        </w:rPr>
+        <w:t>where</w:t>
+      </w:r>
+      <w:proofErr w:type="spellEnd"/>
+      <w:r>
+        <w:rPr>
+          <w:lang w:val="en-US"/>
+        </w:rPr>
+        <w:t xml:space="preserve"> made to produce a satisfactory outcome for the given report. This document will proceed with a small description of the current client and the struggles they face in their organization.</w:t>
+      </w:r>
+    </w:p>
+    <w:p>
+      <w:pPr>
+        <w:jc w:val="both"/>
         <w:rPr>
           <w:lang w:val="en-US"/>
         </w:rPr>
@@ -1319,161 +1392,184 @@
     </w:p>
     <w:p>
       <w:pPr>
-        <w:rPr>
-          <w:lang w:val="en-US"/>
-        </w:rPr>
-      </w:pPr>
-    </w:p>
-    <w:p>
-      <w:pPr>
-        <w:rPr>
-          <w:lang w:val="en-US"/>
-        </w:rPr>
-      </w:pPr>
-    </w:p>
-    <w:p>
-      <w:pPr>
-        <w:rPr>
-          <w:lang w:val="en-US"/>
-        </w:rPr>
-      </w:pPr>
-    </w:p>
-    <w:p>
-      <w:pPr>
-        <w:rPr>
-          <w:lang w:val="en-US"/>
-        </w:rPr>
-      </w:pPr>
-    </w:p>
-    <w:p>
-      <w:pPr>
-        <w:rPr>
-          <w:lang w:val="en-US"/>
-        </w:rPr>
-      </w:pPr>
-    </w:p>
-    <w:p>
-      <w:pPr>
-        <w:rPr>
-          <w:lang w:val="en-US"/>
-        </w:rPr>
-      </w:pPr>
-    </w:p>
-    <w:p>
-      <w:pPr>
-        <w:rPr>
-          <w:lang w:val="en-US"/>
-        </w:rPr>
-      </w:pPr>
-    </w:p>
-    <w:p>
-      <w:pPr>
-        <w:rPr>
-          <w:lang w:val="en-US"/>
-        </w:rPr>
-      </w:pPr>
-    </w:p>
-    <w:p>
-      <w:pPr>
-        <w:rPr>
-          <w:lang w:val="en-US"/>
-        </w:rPr>
-      </w:pPr>
-    </w:p>
-    <w:p>
-      <w:pPr>
-        <w:rPr>
-          <w:lang w:val="en-US"/>
-        </w:rPr>
-      </w:pPr>
-    </w:p>
-    <w:p>
-      <w:pPr>
-        <w:rPr>
-          <w:lang w:val="en-US"/>
-        </w:rPr>
-      </w:pPr>
-    </w:p>
-    <w:p>
-      <w:pPr>
-        <w:rPr>
-          <w:lang w:val="en-US"/>
-        </w:rPr>
-      </w:pPr>
-    </w:p>
-    <w:p>
-      <w:pPr>
-        <w:rPr>
-          <w:lang w:val="en-US"/>
-        </w:rPr>
-      </w:pPr>
-    </w:p>
-    <w:p>
-      <w:pPr>
-        <w:rPr>
-          <w:lang w:val="en-US"/>
-        </w:rPr>
-      </w:pPr>
-    </w:p>
-    <w:p>
-      <w:pPr>
-        <w:rPr>
-          <w:lang w:val="en-US"/>
-        </w:rPr>
-      </w:pPr>
-    </w:p>
-    <w:p>
-      <w:pPr>
-        <w:rPr>
-          <w:lang w:val="en-US"/>
-        </w:rPr>
-      </w:pPr>
-    </w:p>
-    <w:p>
-      <w:pPr>
-        <w:rPr>
-          <w:lang w:val="en-US"/>
-        </w:rPr>
-      </w:pPr>
-    </w:p>
-    <w:p>
-      <w:pPr>
-        <w:rPr>
-          <w:lang w:val="en-US"/>
-        </w:rPr>
-      </w:pPr>
-    </w:p>
-    <w:p>
-      <w:pPr>
-        <w:rPr>
-          <w:lang w:val="en-US"/>
-        </w:rPr>
-      </w:pPr>
-    </w:p>
-    <w:p>
-      <w:pPr>
-        <w:rPr>
-          <w:lang w:val="en-US"/>
-        </w:rPr>
-      </w:pPr>
-    </w:p>
-    <w:p>
-      <w:pPr>
-        <w:rPr>
-          <w:lang w:val="en-US"/>
-        </w:rPr>
-      </w:pPr>
-    </w:p>
-    <w:p>
-      <w:pPr>
-        <w:rPr>
-          <w:lang w:val="en-US"/>
-        </w:rPr>
-      </w:pPr>
-    </w:p>
-    <w:p>
-      <w:pPr>
-        <w:pStyle w:val="Heading1"/>
+        <w:jc w:val="both"/>
+        <w:rPr>
+          <w:lang w:val="en-US"/>
+        </w:rPr>
+      </w:pPr>
+    </w:p>
+    <w:p>
+      <w:pPr>
+        <w:jc w:val="both"/>
+        <w:rPr>
+          <w:lang w:val="en-US"/>
+        </w:rPr>
+      </w:pPr>
+    </w:p>
+    <w:p>
+      <w:pPr>
+        <w:jc w:val="both"/>
+        <w:rPr>
+          <w:lang w:val="en-US"/>
+        </w:rPr>
+      </w:pPr>
+    </w:p>
+    <w:p>
+      <w:pPr>
+        <w:jc w:val="both"/>
+        <w:rPr>
+          <w:lang w:val="en-US"/>
+        </w:rPr>
+      </w:pPr>
+    </w:p>
+    <w:p>
+      <w:pPr>
+        <w:jc w:val="both"/>
+        <w:rPr>
+          <w:lang w:val="en-US"/>
+        </w:rPr>
+      </w:pPr>
+    </w:p>
+    <w:p>
+      <w:pPr>
+        <w:jc w:val="both"/>
+        <w:rPr>
+          <w:lang w:val="en-US"/>
+        </w:rPr>
+      </w:pPr>
+    </w:p>
+    <w:p>
+      <w:pPr>
+        <w:jc w:val="both"/>
+        <w:rPr>
+          <w:lang w:val="en-US"/>
+        </w:rPr>
+      </w:pPr>
+    </w:p>
+    <w:p>
+      <w:pPr>
+        <w:jc w:val="both"/>
+        <w:rPr>
+          <w:lang w:val="en-US"/>
+        </w:rPr>
+      </w:pPr>
+    </w:p>
+    <w:p>
+      <w:pPr>
+        <w:jc w:val="both"/>
+        <w:rPr>
+          <w:lang w:val="en-US"/>
+        </w:rPr>
+      </w:pPr>
+    </w:p>
+    <w:p>
+      <w:pPr>
+        <w:jc w:val="both"/>
+        <w:rPr>
+          <w:lang w:val="en-US"/>
+        </w:rPr>
+      </w:pPr>
+    </w:p>
+    <w:p>
+      <w:pPr>
+        <w:jc w:val="both"/>
+        <w:rPr>
+          <w:lang w:val="en-US"/>
+        </w:rPr>
+      </w:pPr>
+    </w:p>
+    <w:p>
+      <w:pPr>
+        <w:jc w:val="both"/>
+        <w:rPr>
+          <w:lang w:val="en-US"/>
+        </w:rPr>
+      </w:pPr>
+    </w:p>
+    <w:p>
+      <w:pPr>
+        <w:jc w:val="both"/>
+        <w:rPr>
+          <w:lang w:val="en-US"/>
+        </w:rPr>
+      </w:pPr>
+    </w:p>
+    <w:p>
+      <w:pPr>
+        <w:jc w:val="both"/>
+        <w:rPr>
+          <w:lang w:val="en-US"/>
+        </w:rPr>
+      </w:pPr>
+    </w:p>
+    <w:p>
+      <w:pPr>
+        <w:jc w:val="both"/>
+        <w:rPr>
+          <w:lang w:val="en-US"/>
+        </w:rPr>
+      </w:pPr>
+    </w:p>
+    <w:p>
+      <w:pPr>
+        <w:jc w:val="both"/>
+        <w:rPr>
+          <w:lang w:val="en-US"/>
+        </w:rPr>
+      </w:pPr>
+    </w:p>
+    <w:p>
+      <w:pPr>
+        <w:jc w:val="both"/>
+        <w:rPr>
+          <w:lang w:val="en-US"/>
+        </w:rPr>
+      </w:pPr>
+    </w:p>
+    <w:p>
+      <w:pPr>
+        <w:jc w:val="both"/>
+        <w:rPr>
+          <w:lang w:val="en-US"/>
+        </w:rPr>
+      </w:pPr>
+    </w:p>
+    <w:p>
+      <w:pPr>
+        <w:jc w:val="both"/>
+        <w:rPr>
+          <w:lang w:val="en-US"/>
+        </w:rPr>
+      </w:pPr>
+    </w:p>
+    <w:p>
+      <w:pPr>
+        <w:jc w:val="both"/>
+        <w:rPr>
+          <w:lang w:val="en-US"/>
+        </w:rPr>
+      </w:pPr>
+    </w:p>
+    <w:p>
+      <w:pPr>
+        <w:jc w:val="both"/>
+        <w:rPr>
+          <w:lang w:val="en-US"/>
+        </w:rPr>
+      </w:pPr>
+    </w:p>
+    <w:p>
+      <w:pPr>
+        <w:jc w:val="both"/>
+        <w:rPr>
+          <w:lang w:val="en-US"/>
+        </w:rPr>
+      </w:pPr>
+    </w:p>
+    <w:p>
+      <w:pPr>
+        <w:pStyle w:val="Overskrift1"/>
+        <w:jc w:val="both"/>
         <w:rPr>
           <w:lang w:val="en-US"/>
         </w:rPr>
@@ -1490,6 +1586,7 @@
     </w:p>
     <w:p>
       <w:pPr>
+        <w:jc w:val="both"/>
         <w:rPr>
           <w:lang w:val="en-US"/>
         </w:rPr>
@@ -1533,6 +1630,7 @@
     </w:p>
     <w:p>
       <w:pPr>
+        <w:jc w:val="both"/>
         <w:rPr>
           <w:lang w:val="en-US"/>
         </w:rPr>
@@ -1546,6 +1644,7 @@
     </w:p>
     <w:p>
       <w:pPr>
+        <w:jc w:val="both"/>
         <w:rPr>
           <w:lang w:val="en-US"/>
         </w:rPr>
@@ -1559,6 +1658,7 @@
     </w:p>
     <w:p>
       <w:pPr>
+        <w:jc w:val="both"/>
         <w:rPr>
           <w:lang w:val="en-US"/>
         </w:rPr>
@@ -1572,6 +1672,7 @@
     </w:p>
     <w:p>
       <w:pPr>
+        <w:jc w:val="both"/>
         <w:rPr>
           <w:lang w:val="en-US"/>
         </w:rPr>
@@ -1603,6 +1704,7 @@
     </w:p>
     <w:p>
       <w:pPr>
+        <w:jc w:val="both"/>
         <w:rPr>
           <w:lang w:val="en-US"/>
         </w:rPr>
@@ -1616,14 +1718,16 @@
     </w:p>
     <w:p>
       <w:pPr>
-        <w:rPr>
-          <w:lang w:val="en-US"/>
-        </w:rPr>
-      </w:pPr>
-    </w:p>
-    <w:p>
-      <w:pPr>
-        <w:pStyle w:val="Heading1"/>
+        <w:jc w:val="both"/>
+        <w:rPr>
+          <w:lang w:val="en-US"/>
+        </w:rPr>
+      </w:pPr>
+    </w:p>
+    <w:p>
+      <w:pPr>
+        <w:pStyle w:val="Overskrift1"/>
+        <w:jc w:val="both"/>
         <w:rPr>
           <w:lang w:val="en-US"/>
         </w:rPr>
@@ -1639,6 +1743,7 @@
     </w:p>
     <w:p>
       <w:pPr>
+        <w:jc w:val="both"/>
         <w:rPr>
           <w:lang w:val="en-US"/>
         </w:rPr>
@@ -1652,6 +1757,7 @@
     </w:p>
     <w:p>
       <w:pPr>
+        <w:jc w:val="both"/>
         <w:rPr>
           <w:lang w:val="en-US"/>
         </w:rPr>
@@ -1665,7 +1771,8 @@
     </w:p>
     <w:p>
       <w:pPr>
-        <w:pStyle w:val="Heading2"/>
+        <w:pStyle w:val="Overskrift2"/>
+        <w:jc w:val="both"/>
         <w:rPr>
           <w:lang w:val="en-US"/>
         </w:rPr>
@@ -1681,11 +1788,12 @@
     </w:p>
     <w:p>
       <w:pPr>
-        <w:pStyle w:val="ListParagraph"/>
+        <w:pStyle w:val="Listeafsnit"/>
         <w:numPr>
           <w:ilvl w:val="0"/>
           <w:numId w:val="7"/>
         </w:numPr>
+        <w:jc w:val="both"/>
         <w:rPr>
           <w:lang w:val="en-US"/>
         </w:rPr>
@@ -1699,11 +1807,12 @@
     </w:p>
     <w:p>
       <w:pPr>
-        <w:pStyle w:val="ListParagraph"/>
+        <w:pStyle w:val="Listeafsnit"/>
         <w:numPr>
           <w:ilvl w:val="0"/>
           <w:numId w:val="7"/>
         </w:numPr>
+        <w:jc w:val="both"/>
         <w:rPr>
           <w:lang w:val="en-US"/>
         </w:rPr>
@@ -1718,12 +1827,37 @@
         <w:rPr>
           <w:lang w:val="en-US"/>
         </w:rPr>
-        <w:t>to search for members that have not played their membership fee.</w:t>
-      </w:r>
-    </w:p>
-    <w:p>
-      <w:pPr>
-        <w:pStyle w:val="Heading2"/>
+        <w:t>to search for members that have not p</w:t>
+      </w:r>
+      <w:r>
+        <w:rPr>
+          <w:lang w:val="en-US"/>
+        </w:rPr>
+        <w:t>a</w:t>
+      </w:r>
+      <w:r>
+        <w:rPr>
+          <w:lang w:val="en-US"/>
+        </w:rPr>
+        <w:t>i</w:t>
+      </w:r>
+      <w:r>
+        <w:rPr>
+          <w:lang w:val="en-US"/>
+        </w:rPr>
+        <w:t>d</w:t>
+      </w:r>
+      <w:r>
+        <w:rPr>
+          <w:lang w:val="en-US"/>
+        </w:rPr>
+        <w:t xml:space="preserve"> their membership fee.</w:t>
+      </w:r>
+    </w:p>
+    <w:p>
+      <w:pPr>
+        <w:pStyle w:val="Overskrift2"/>
+        <w:jc w:val="both"/>
         <w:rPr>
           <w:lang w:val="en-US"/>
         </w:rPr>
@@ -1739,11 +1873,12 @@
     </w:p>
     <w:p>
       <w:pPr>
-        <w:pStyle w:val="ListParagraph"/>
+        <w:pStyle w:val="Listeafsnit"/>
         <w:numPr>
           <w:ilvl w:val="0"/>
           <w:numId w:val="6"/>
         </w:numPr>
+        <w:jc w:val="both"/>
         <w:rPr>
           <w:lang w:val="en-US"/>
         </w:rPr>
@@ -1757,11 +1892,12 @@
     </w:p>
     <w:p>
       <w:pPr>
-        <w:pStyle w:val="ListParagraph"/>
+        <w:pStyle w:val="Listeafsnit"/>
         <w:numPr>
           <w:ilvl w:val="0"/>
           <w:numId w:val="6"/>
         </w:numPr>
+        <w:jc w:val="both"/>
         <w:rPr>
           <w:lang w:val="en-US"/>
         </w:rPr>
@@ -1775,49 +1911,56 @@
     </w:p>
     <w:p>
       <w:pPr>
-        <w:rPr>
-          <w:lang w:val="en-US"/>
-        </w:rPr>
-      </w:pPr>
-    </w:p>
-    <w:p>
-      <w:pPr>
-        <w:rPr>
-          <w:lang w:val="en-US"/>
-        </w:rPr>
-      </w:pPr>
-    </w:p>
-    <w:p>
-      <w:pPr>
-        <w:rPr>
-          <w:lang w:val="en-US"/>
-        </w:rPr>
-      </w:pPr>
-    </w:p>
-    <w:p>
-      <w:pPr>
-        <w:rPr>
-          <w:lang w:val="en-US"/>
-        </w:rPr>
-      </w:pPr>
-    </w:p>
-    <w:p>
-      <w:pPr>
-        <w:rPr>
-          <w:lang w:val="en-US"/>
-        </w:rPr>
-      </w:pPr>
-    </w:p>
-    <w:p>
-      <w:pPr>
-        <w:rPr>
-          <w:lang w:val="en-US"/>
-        </w:rPr>
-      </w:pPr>
-    </w:p>
-    <w:p>
-      <w:pPr>
-        <w:pStyle w:val="Heading1"/>
+        <w:jc w:val="both"/>
+        <w:rPr>
+          <w:lang w:val="en-US"/>
+        </w:rPr>
+      </w:pPr>
+    </w:p>
+    <w:p>
+      <w:pPr>
+        <w:jc w:val="both"/>
+        <w:rPr>
+          <w:lang w:val="en-US"/>
+        </w:rPr>
+      </w:pPr>
+    </w:p>
+    <w:p>
+      <w:pPr>
+        <w:jc w:val="both"/>
+        <w:rPr>
+          <w:lang w:val="en-US"/>
+        </w:rPr>
+      </w:pPr>
+    </w:p>
+    <w:p>
+      <w:pPr>
+        <w:jc w:val="both"/>
+        <w:rPr>
+          <w:lang w:val="en-US"/>
+        </w:rPr>
+      </w:pPr>
+    </w:p>
+    <w:p>
+      <w:pPr>
+        <w:jc w:val="both"/>
+        <w:rPr>
+          <w:lang w:val="en-US"/>
+        </w:rPr>
+      </w:pPr>
+    </w:p>
+    <w:p>
+      <w:pPr>
+        <w:jc w:val="both"/>
+        <w:rPr>
+          <w:lang w:val="en-US"/>
+        </w:rPr>
+      </w:pPr>
+    </w:p>
+    <w:p>
+      <w:pPr>
+        <w:pStyle w:val="Overskrift1"/>
+        <w:jc w:val="both"/>
         <w:rPr>
           <w:lang w:val="en-US"/>
         </w:rPr>
@@ -1840,6 +1983,7 @@
     </w:p>
     <w:p>
       <w:pPr>
+        <w:jc w:val="both"/>
         <w:rPr>
           <w:lang w:val="en-US"/>
         </w:rPr>
@@ -1853,6 +1997,7 @@
     </w:p>
     <w:p>
       <w:pPr>
+        <w:jc w:val="both"/>
         <w:rPr>
           <w:lang w:val="en-US"/>
         </w:rPr>
@@ -1890,6 +2035,7 @@
     </w:p>
     <w:p>
       <w:pPr>
+        <w:jc w:val="both"/>
         <w:rPr>
           <w:lang w:val="en-US"/>
         </w:rPr>
@@ -1935,6 +2081,7 @@
     </w:p>
     <w:p>
       <w:pPr>
+        <w:jc w:val="both"/>
         <w:rPr>
           <w:lang w:val="en-US"/>
         </w:rPr>
@@ -1948,6 +2095,7 @@
     </w:p>
     <w:p>
       <w:pPr>
+        <w:jc w:val="both"/>
         <w:rPr>
           <w:lang w:val="en-US"/>
         </w:rPr>
@@ -1961,6 +2109,7 @@
     </w:p>
     <w:p>
       <w:pPr>
+        <w:jc w:val="both"/>
         <w:rPr>
           <w:lang w:val="en-US"/>
         </w:rPr>
@@ -1974,6 +2123,7 @@
     </w:p>
     <w:p>
       <w:pPr>
+        <w:jc w:val="both"/>
         <w:rPr>
           <w:b/>
           <w:i/>
@@ -1991,6 +2141,7 @@
     </w:p>
     <w:p>
       <w:pPr>
+        <w:jc w:val="both"/>
         <w:rPr>
           <w:lang w:val="en-US"/>
         </w:rPr>
@@ -2045,7 +2196,8 @@
     </w:p>
     <w:p>
       <w:pPr>
-        <w:pStyle w:val="Heading2"/>
+        <w:pStyle w:val="Overskrift2"/>
+        <w:jc w:val="both"/>
         <w:rPr>
           <w:lang w:val="en-US"/>
         </w:rPr>
@@ -2062,6 +2214,7 @@
     </w:p>
     <w:p>
       <w:pPr>
+        <w:jc w:val="both"/>
         <w:rPr>
           <w:lang w:val="en-US"/>
         </w:rPr>
@@ -2081,6 +2234,7 @@
     </w:p>
     <w:p>
       <w:pPr>
+        <w:jc w:val="both"/>
         <w:rPr>
           <w:lang w:val="en-US"/>
         </w:rPr>
@@ -2094,6 +2248,7 @@
     </w:p>
     <w:p>
       <w:pPr>
+        <w:jc w:val="both"/>
         <w:rPr>
           <w:lang w:val="en-US"/>
         </w:rPr>
@@ -2107,6 +2262,7 @@
     </w:p>
     <w:p>
       <w:pPr>
+        <w:jc w:val="both"/>
         <w:rPr>
           <w:b/>
           <w:i/>
@@ -2132,6 +2288,7 @@
     </w:p>
     <w:p>
       <w:pPr>
+        <w:jc w:val="both"/>
         <w:rPr>
           <w:lang w:val="en-US"/>
         </w:rPr>
@@ -2186,13 +2343,15 @@
     </w:p>
     <w:p>
       <w:pPr>
-        <w:rPr>
-          <w:lang w:val="en-US"/>
-        </w:rPr>
-      </w:pPr>
-    </w:p>
-    <w:p>
-      <w:pPr>
+        <w:jc w:val="both"/>
+        <w:rPr>
+          <w:lang w:val="en-US"/>
+        </w:rPr>
+      </w:pPr>
+    </w:p>
+    <w:p>
+      <w:pPr>
+        <w:jc w:val="both"/>
         <w:rPr>
           <w:b/>
           <w:i/>
@@ -2210,6 +2369,7 @@
     </w:p>
     <w:p>
       <w:pPr>
+        <w:jc w:val="both"/>
         <w:rPr>
           <w:lang w:val="en-US"/>
         </w:rPr>
@@ -2264,28 +2424,32 @@
     </w:p>
     <w:p>
       <w:pPr>
-        <w:rPr>
-          <w:lang w:val="en-US"/>
-        </w:rPr>
-      </w:pPr>
-    </w:p>
-    <w:p>
-      <w:pPr>
-        <w:rPr>
-          <w:lang w:val="en-US"/>
-        </w:rPr>
-      </w:pPr>
-    </w:p>
-    <w:p>
-      <w:pPr>
-        <w:rPr>
-          <w:lang w:val="en-US"/>
-        </w:rPr>
-      </w:pPr>
-    </w:p>
-    <w:p>
-      <w:pPr>
-        <w:pStyle w:val="Heading1"/>
+        <w:jc w:val="both"/>
+        <w:rPr>
+          <w:lang w:val="en-US"/>
+        </w:rPr>
+      </w:pPr>
+    </w:p>
+    <w:p>
+      <w:pPr>
+        <w:jc w:val="both"/>
+        <w:rPr>
+          <w:lang w:val="en-US"/>
+        </w:rPr>
+      </w:pPr>
+    </w:p>
+    <w:p>
+      <w:pPr>
+        <w:jc w:val="both"/>
+        <w:rPr>
+          <w:lang w:val="en-US"/>
+        </w:rPr>
+      </w:pPr>
+    </w:p>
+    <w:p>
+      <w:pPr>
+        <w:pStyle w:val="Overskrift1"/>
+        <w:jc w:val="both"/>
         <w:rPr>
           <w:lang w:val="en-US"/>
         </w:rPr>
@@ -2295,19 +2459,41 @@
         <w:rPr>
           <w:lang w:val="en-US"/>
         </w:rPr>
-        <w:t>4 Conceptual and class diagrams</w:t>
+        <w:t xml:space="preserve">4 </w:t>
+      </w:r>
+      <w:r>
+        <w:rPr>
+          <w:lang w:val="en-US"/>
+        </w:rPr>
+        <w:t>C</w:t>
+      </w:r>
+      <w:r>
+        <w:rPr>
+          <w:lang w:val="en-US"/>
+        </w:rPr>
+        <w:t xml:space="preserve">lass </w:t>
+      </w:r>
+      <w:proofErr w:type="gramStart"/>
+      <w:r>
+        <w:rPr>
+          <w:lang w:val="en-US"/>
+        </w:rPr>
+        <w:t>diagram</w:t>
       </w:r>
       <w:bookmarkEnd w:id="6"/>
-    </w:p>
-    <w:p>
-      <w:pPr>
-        <w:rPr>
-          <w:lang w:val="en-US"/>
-        </w:rPr>
-      </w:pPr>
-    </w:p>
-    <w:p>
-      <w:pPr>
+      <w:proofErr w:type="gramEnd"/>
+    </w:p>
+    <w:p>
+      <w:pPr>
+        <w:jc w:val="both"/>
+        <w:rPr>
+          <w:lang w:val="en-US"/>
+        </w:rPr>
+      </w:pPr>
+    </w:p>
+    <w:p>
+      <w:pPr>
+        <w:jc w:val="both"/>
         <w:rPr>
           <w:lang w:val="en-US"/>
         </w:rPr>
@@ -2315,13 +2501,13 @@
       <w:r>
         <w:rPr>
           <w:noProof/>
-          <w:lang w:val="en-US" w:eastAsia="lv-LV"/>
+          <w:lang w:val="en-US"/>
         </w:rPr>
         <w:drawing>
-          <wp:inline distT="0" distB="0" distL="0" distR="0" wp14:anchorId="6300E3E0" wp14:editId="3432EB35">
-            <wp:extent cx="5274310" cy="2702560"/>
-            <wp:effectExtent l="0" t="0" r="2540" b="2540"/>
-            <wp:docPr id="11" name="Picture 11"/>
+          <wp:inline distT="0" distB="0" distL="0" distR="0" wp14:anchorId="37345820" wp14:editId="7DE8FDEF">
+            <wp:extent cx="6257729" cy="3352800"/>
+            <wp:effectExtent l="0" t="0" r="0" b="0"/>
+            <wp:docPr id="8" name="Billede 8"/>
             <wp:cNvGraphicFramePr>
               <a:graphicFrameLocks xmlns:a="http://schemas.openxmlformats.org/drawingml/2006/main" noChangeAspect="1"/>
             </wp:cNvGraphicFramePr>
@@ -2329,11 +2515,17 @@
               <a:graphicData uri="http://schemas.openxmlformats.org/drawingml/2006/picture">
                 <pic:pic xmlns:pic="http://schemas.openxmlformats.org/drawingml/2006/picture">
                   <pic:nvPicPr>
-                    <pic:cNvPr id="1" name=""/>
+                    <pic:cNvPr id="8" name="MVC.jpg"/>
                     <pic:cNvPicPr/>
                   </pic:nvPicPr>
                   <pic:blipFill>
-                    <a:blip r:embed="rId11"/>
+                    <a:blip r:embed="rId11" cstate="print">
+                      <a:extLst>
+                        <a:ext uri="{28A0092B-C50C-407E-A947-70E740481C1C}">
+                          <a14:useLocalDpi xmlns:a14="http://schemas.microsoft.com/office/drawing/2010/main" val="0"/>
+                        </a:ext>
+                      </a:extLst>
+                    </a:blip>
                     <a:stretch>
                       <a:fillRect/>
                     </a:stretch>
@@ -2341,7 +2533,7 @@
                   <pic:spPr>
                     <a:xfrm>
                       <a:off x="0" y="0"/>
-                      <a:ext cx="5274310" cy="2702560"/>
+                      <a:ext cx="6278719" cy="3364046"/>
                     </a:xfrm>
                     <a:prstGeom prst="rect">
                       <a:avLst/>
@@ -2356,239 +2548,242 @@
     </w:p>
     <w:p>
       <w:pPr>
-        <w:rPr>
-          <w:lang w:val="en-US"/>
-        </w:rPr>
-      </w:pPr>
-    </w:p>
-    <w:p>
-      <w:pPr>
-        <w:rPr>
-          <w:lang w:val="en-US"/>
-        </w:rPr>
-      </w:pPr>
-      <w:r>
-        <w:rPr>
-          <w:lang w:val="en-US"/>
-        </w:rPr>
-        <w:t>MemberController</w:t>
-      </w:r>
-    </w:p>
-    <w:p>
-      <w:pPr>
-        <w:rPr>
-          <w:lang w:val="en-US"/>
-        </w:rPr>
-      </w:pPr>
-      <w:r>
-        <w:rPr>
-          <w:lang w:val="en-US"/>
-        </w:rPr>
-        <w:t>This class provides instruction on what happens when a certain input is received.</w:t>
-      </w:r>
-    </w:p>
-    <w:p>
-      <w:pPr>
-        <w:rPr>
-          <w:lang w:val="en-US"/>
-        </w:rPr>
-      </w:pPr>
-      <w:r>
-        <w:rPr>
-          <w:lang w:val="en-US"/>
-        </w:rPr>
-        <w:t>It has a method execute</w:t>
-      </w:r>
-      <w:r>
-        <w:rPr>
-          <w:lang w:val="en-US"/>
-        </w:rPr>
-        <w:t>() which uses cases</w:t>
-      </w:r>
-      <w:r>
-        <w:rPr>
-          <w:lang w:val="en-US"/>
-        </w:rPr>
-        <w:t xml:space="preserve"> to help guide the user</w:t>
-      </w:r>
-      <w:r>
-        <w:rPr>
-          <w:lang w:val="en-US"/>
-        </w:rPr>
-        <w:t xml:space="preserve"> through the system’s interface.</w:t>
-      </w:r>
-    </w:p>
-    <w:p>
-      <w:pPr>
-        <w:rPr>
-          <w:lang w:val="en-US"/>
-        </w:rPr>
-      </w:pPr>
-    </w:p>
-    <w:p>
-      <w:pPr>
-        <w:rPr>
-          <w:lang w:val="en-US"/>
-        </w:rPr>
-      </w:pPr>
-      <w:r>
-        <w:rPr>
-          <w:lang w:val="en-US"/>
-        </w:rPr>
-        <w:t>MemberConsol</w:t>
-      </w:r>
-    </w:p>
-    <w:p>
-      <w:pPr>
-        <w:rPr>
-          <w:lang w:val="en-US"/>
-        </w:rPr>
-      </w:pPr>
-      <w:r>
-        <w:rPr>
-          <w:lang w:val="en-US"/>
-        </w:rPr>
-        <w:t xml:space="preserve">This class provides methods that start when the server has started. </w:t>
-      </w:r>
-    </w:p>
-    <w:p>
-      <w:pPr>
-        <w:rPr>
-          <w:lang w:val="en-US"/>
-        </w:rPr>
-      </w:pPr>
-    </w:p>
-    <w:p>
-      <w:pPr>
-        <w:rPr>
-          <w:lang w:val="en-US"/>
-        </w:rPr>
-      </w:pPr>
-      <w:r>
-        <w:rPr>
-          <w:lang w:val="en-US"/>
-        </w:rPr>
-        <w:t>MemberView</w:t>
-      </w:r>
-    </w:p>
-    <w:p>
-      <w:pPr>
-        <w:rPr>
-          <w:lang w:val="en-US"/>
-        </w:rPr>
-      </w:pPr>
-      <w:r>
-        <w:rPr>
-          <w:lang w:val="en-US"/>
-        </w:rPr>
-        <w:t>This interface contains the following methods: start() and show();</w:t>
-      </w:r>
-    </w:p>
-    <w:p>
-      <w:pPr>
-        <w:rPr>
-          <w:lang w:val="en-US"/>
-        </w:rPr>
-      </w:pPr>
-    </w:p>
-    <w:p>
-      <w:pPr>
-        <w:rPr>
-          <w:lang w:val="en-US"/>
-        </w:rPr>
-      </w:pPr>
-    </w:p>
-    <w:p>
-      <w:pPr>
-        <w:rPr>
-          <w:lang w:val="en-US"/>
-        </w:rPr>
-      </w:pPr>
-      <w:r>
-        <w:rPr>
-          <w:lang w:val="en-US"/>
-        </w:rPr>
-        <w:t>PersistanceMember</w:t>
-      </w:r>
-    </w:p>
-    <w:p>
-      <w:pPr>
-        <w:rPr>
-          <w:lang w:val="en-US"/>
-        </w:rPr>
-      </w:pPr>
-      <w:r>
-        <w:rPr>
-          <w:lang w:val="en-US"/>
-        </w:rPr>
-        <w:t>This interface  gathers information from the user and stores that information in a ArrayList and stores that information on a .txt file.</w:t>
-      </w:r>
-    </w:p>
-    <w:p>
-      <w:pPr>
-        <w:rPr>
-          <w:lang w:val="en-US"/>
-        </w:rPr>
-      </w:pPr>
-    </w:p>
-    <w:p>
-      <w:pPr>
-        <w:rPr>
-          <w:lang w:val="en-US"/>
-        </w:rPr>
-      </w:pPr>
-      <w:r>
-        <w:rPr>
-          <w:lang w:val="en-US"/>
-        </w:rPr>
-        <w:t>MemberModelManeger</w:t>
-      </w:r>
-    </w:p>
-    <w:p>
-      <w:pPr>
-        <w:rPr>
-          <w:lang w:val="en-US"/>
-        </w:rPr>
-      </w:pPr>
-      <w:r>
-        <w:rPr>
-          <w:lang w:val="en-US"/>
-        </w:rPr>
-        <w:t xml:space="preserve">This class is responsible for initializing the load() method to retrieve information regarding members. </w:t>
-      </w:r>
-    </w:p>
-    <w:p>
-      <w:pPr>
-        <w:rPr>
-          <w:lang w:val="en-US"/>
-        </w:rPr>
-      </w:pPr>
-    </w:p>
-    <w:p>
-      <w:pPr>
-        <w:rPr>
-          <w:lang w:val="en-US"/>
-        </w:rPr>
-      </w:pPr>
-      <w:r>
-        <w:rPr>
-          <w:lang w:val="en-US"/>
-        </w:rPr>
-        <w:t>RemoteMemberModel</w:t>
-      </w:r>
-    </w:p>
-    <w:p>
-      <w:pPr>
-        <w:rPr>
-          <w:lang w:val="en-US"/>
-        </w:rPr>
-      </w:pPr>
-      <w:r>
-        <w:rPr>
-          <w:lang w:val="en-US"/>
-        </w:rPr>
-        <w:t xml:space="preserve">This interface contains the following methods: getAll(), </w:t>
-      </w:r>
+        <w:jc w:val="both"/>
+        <w:rPr>
+          <w:lang w:val="en-US"/>
+        </w:rPr>
+      </w:pPr>
+      <w:r>
+        <w:rPr>
+          <w:lang w:val="en-US"/>
+        </w:rPr>
+        <w:t xml:space="preserve">Class diagram is </w:t>
+      </w:r>
+      <w:proofErr w:type="gramStart"/>
+      <w:r>
+        <w:rPr>
+          <w:lang w:val="en-US"/>
+        </w:rPr>
+        <w:t>consist</w:t>
+      </w:r>
+      <w:proofErr w:type="gramEnd"/>
+      <w:r>
+        <w:rPr>
+          <w:lang w:val="en-US"/>
+        </w:rPr>
+        <w:t xml:space="preserve"> of </w:t>
+      </w:r>
+      <w:r>
+        <w:rPr>
+          <w:lang w:val="en-US"/>
+        </w:rPr>
+        <w:t>3 main</w:t>
+      </w:r>
+      <w:r>
+        <w:rPr>
+          <w:lang w:val="en-US"/>
+        </w:rPr>
+        <w:t xml:space="preserve"> packages</w:t>
+      </w:r>
+      <w:r>
+        <w:rPr>
+          <w:lang w:val="en-US"/>
+        </w:rPr>
+        <w:t xml:space="preserve"> </w:t>
+      </w:r>
+      <w:r>
+        <w:rPr>
+          <w:lang w:val="en-US"/>
+        </w:rPr>
+        <w:t>Domain</w:t>
+      </w:r>
+      <w:r>
+        <w:rPr>
+          <w:lang w:val="en-US"/>
+        </w:rPr>
+        <w:t xml:space="preserve">, View and Controller, </w:t>
+      </w:r>
+      <w:r>
+        <w:rPr>
+          <w:lang w:val="en-US"/>
+        </w:rPr>
+        <w:t>for simplicity of coding domain package is divided into</w:t>
+      </w:r>
+      <w:r>
+        <w:rPr>
+          <w:lang w:val="en-US"/>
+        </w:rPr>
+        <w:t xml:space="preserve"> </w:t>
+      </w:r>
+      <w:r>
+        <w:rPr>
+          <w:lang w:val="en-US"/>
+        </w:rPr>
+        <w:t xml:space="preserve">two more packages Model and Mediator. </w:t>
+      </w:r>
+      <w:r>
+        <w:rPr>
+          <w:lang w:val="en-US"/>
+        </w:rPr>
+        <w:t xml:space="preserve">The division of </w:t>
+      </w:r>
+      <w:r>
+        <w:rPr>
+          <w:lang w:val="en-US"/>
+        </w:rPr>
+        <w:t>these</w:t>
+      </w:r>
+      <w:r>
+        <w:rPr>
+          <w:lang w:val="en-US"/>
+        </w:rPr>
+        <w:t xml:space="preserve"> pack</w:t>
+      </w:r>
+      <w:r>
+        <w:rPr>
+          <w:lang w:val="en-US"/>
+        </w:rPr>
+        <w:t>a</w:t>
+      </w:r>
+      <w:r>
+        <w:rPr>
+          <w:lang w:val="en-US"/>
+        </w:rPr>
+        <w:t>ges</w:t>
+      </w:r>
+      <w:r>
+        <w:rPr>
+          <w:lang w:val="en-US"/>
+        </w:rPr>
+        <w:t xml:space="preserve"> </w:t>
+      </w:r>
+      <w:r>
+        <w:rPr>
+          <w:lang w:val="en-US"/>
+        </w:rPr>
+        <w:t>is called the</w:t>
+      </w:r>
+      <w:r>
+        <w:rPr>
+          <w:lang w:val="en-US"/>
+        </w:rPr>
+        <w:t xml:space="preserve"> design pattern i.e. MVC. </w:t>
+      </w:r>
+      <w:r>
+        <w:rPr>
+          <w:lang w:val="en-US"/>
+        </w:rPr>
+        <w:t xml:space="preserve"> </w:t>
+      </w:r>
+      <w:r>
+        <w:rPr>
+          <w:lang w:val="en-US"/>
+        </w:rPr>
+        <w:t>Explanation</w:t>
+      </w:r>
+      <w:r>
+        <w:rPr>
+          <w:lang w:val="en-US"/>
+        </w:rPr>
+        <w:t>s</w:t>
+      </w:r>
+      <w:r>
+        <w:rPr>
+          <w:lang w:val="en-US"/>
+        </w:rPr>
+        <w:t xml:space="preserve"> of all</w:t>
+      </w:r>
+      <w:r>
+        <w:rPr>
+          <w:lang w:val="en-US"/>
+        </w:rPr>
+        <w:t xml:space="preserve"> the classes with methods </w:t>
+      </w:r>
+      <w:r>
+        <w:rPr>
+          <w:lang w:val="en-US"/>
+        </w:rPr>
+        <w:t xml:space="preserve">would be in next </w:t>
+      </w:r>
+      <w:r>
+        <w:rPr>
+          <w:lang w:val="en-US"/>
+        </w:rPr>
+        <w:t xml:space="preserve">paragraphs, </w:t>
+      </w:r>
+      <w:bookmarkStart w:id="7" w:name="_GoBack"/>
+      <w:bookmarkEnd w:id="7"/>
+    </w:p>
+    <w:p>
+      <w:pPr>
+        <w:jc w:val="both"/>
+        <w:rPr>
+          <w:lang w:val="en-US"/>
+        </w:rPr>
+      </w:pPr>
+      <w:r>
+        <w:rPr>
+          <w:lang w:val="en-US"/>
+        </w:rPr>
+        <w:t>Member</w:t>
+      </w:r>
+    </w:p>
+    <w:p>
+      <w:pPr>
+        <w:jc w:val="both"/>
+        <w:rPr>
+          <w:lang w:val="en-US"/>
+        </w:rPr>
+      </w:pPr>
+      <w:r>
+        <w:rPr>
+          <w:lang w:val="en-US"/>
+        </w:rPr>
+        <w:t xml:space="preserve">This class provides a constructor which creates member objects. This class </w:t>
+      </w:r>
+      <w:proofErr w:type="gramStart"/>
+      <w:r>
+        <w:rPr>
+          <w:lang w:val="en-US"/>
+        </w:rPr>
+        <w:t>provides  methods</w:t>
+      </w:r>
+      <w:proofErr w:type="gramEnd"/>
+      <w:r>
+        <w:rPr>
+          <w:lang w:val="en-US"/>
+        </w:rPr>
+        <w:t xml:space="preserve">: </w:t>
+      </w:r>
+      <w:proofErr w:type="spellStart"/>
+      <w:r>
+        <w:rPr>
+          <w:lang w:val="en-US"/>
+        </w:rPr>
+        <w:t>getName</w:t>
+      </w:r>
+      <w:proofErr w:type="spellEnd"/>
+      <w:r>
+        <w:rPr>
+          <w:lang w:val="en-US"/>
+        </w:rPr>
+        <w:t xml:space="preserve">,  </w:t>
+      </w:r>
+      <w:proofErr w:type="spellStart"/>
+      <w:r>
+        <w:rPr>
+          <w:lang w:val="en-US"/>
+        </w:rPr>
+        <w:t>getAge</w:t>
+      </w:r>
+      <w:proofErr w:type="spellEnd"/>
+      <w:r>
+        <w:rPr>
+          <w:lang w:val="en-US"/>
+        </w:rPr>
+        <w:t xml:space="preserve">, </w:t>
+      </w:r>
+      <w:proofErr w:type="spellStart"/>
       <w:r>
         <w:rPr>
           <w:rFonts w:ascii="Consolas" w:hAnsi="Consolas" w:cs="Consolas"/>
@@ -2597,107 +2792,9 @@
           <w:szCs w:val="20"/>
           <w:lang w:val="en-US"/>
         </w:rPr>
-        <w:t>getNumberOfMembers(),getMembershipNotPaid(), getMember(), addMember()</w:t>
-      </w:r>
-    </w:p>
-    <w:p>
-      <w:pPr>
-        <w:rPr>
-          <w:lang w:val="en-US"/>
-        </w:rPr>
-      </w:pPr>
-    </w:p>
-    <w:p>
-      <w:pPr>
-        <w:rPr>
-          <w:lang w:val="en-US"/>
-        </w:rPr>
-      </w:pPr>
-    </w:p>
-    <w:p>
-      <w:pPr>
-        <w:rPr>
-          <w:lang w:val="en-US"/>
-        </w:rPr>
-      </w:pPr>
-      <w:r>
-        <w:rPr>
-          <w:lang w:val="en-US"/>
-        </w:rPr>
-        <w:t>MemberServer</w:t>
-      </w:r>
-    </w:p>
-    <w:p>
-      <w:pPr>
-        <w:rPr>
-          <w:lang w:val="en-US"/>
-        </w:rPr>
-      </w:pPr>
-      <w:r>
-        <w:rPr>
-          <w:lang w:val="en-US"/>
-        </w:rPr>
-        <w:t>This class is responsible for creating a server on the PC on which the source code was started on.  It has a non-argument constructer that has a try-catch clause to avoid exceptions when starting the server.</w:t>
-      </w:r>
-    </w:p>
-    <w:p>
-      <w:pPr>
-        <w:rPr>
-          <w:lang w:val="en-US"/>
-        </w:rPr>
-      </w:pPr>
-      <w:r>
-        <w:rPr>
-          <w:lang w:val="en-US"/>
-        </w:rPr>
-        <w:t>It has override methods from the MemberList class: getAll(), getMamebershipNotPaid()</w:t>
-      </w:r>
-    </w:p>
-    <w:p>
-      <w:pPr>
-        <w:rPr>
-          <w:lang w:val="en-US"/>
-        </w:rPr>
-      </w:pPr>
-    </w:p>
-    <w:p>
-      <w:pPr>
-        <w:rPr>
-          <w:lang w:val="en-US"/>
-        </w:rPr>
-      </w:pPr>
-      <w:r>
-        <w:rPr>
-          <w:lang w:val="en-US"/>
-        </w:rPr>
-        <w:t>MemberClient</w:t>
-      </w:r>
-    </w:p>
-    <w:p>
-      <w:pPr>
-        <w:rPr>
-          <w:lang w:val="en-US"/>
-        </w:rPr>
-      </w:pPr>
-      <w:r>
-        <w:rPr>
-          <w:lang w:val="en-US"/>
-        </w:rPr>
-        <w:t>This class is used to connect to the server. It uses a non-argument constructer and a try- catch clause to avoid exception when running the source code.</w:t>
-      </w:r>
-    </w:p>
-    <w:p>
-      <w:pPr>
-        <w:rPr>
-          <w:lang w:val="en-US"/>
-        </w:rPr>
-      </w:pPr>
-      <w:r>
-        <w:rPr>
-          <w:lang w:val="en-US"/>
-        </w:rPr>
-        <w:t xml:space="preserve">It has some inherited methods like: getAll(),  </w:t>
-      </w:r>
+        <w:t>getMembershipPay</w:t>
+      </w:r>
+      <w:proofErr w:type="spellEnd"/>
       <w:r>
         <w:rPr>
           <w:rFonts w:ascii="Consolas" w:hAnsi="Consolas" w:cs="Consolas"/>
@@ -2706,41 +2803,199 @@
           <w:szCs w:val="20"/>
           <w:lang w:val="en-US"/>
         </w:rPr>
-        <w:t>getNumberOfMembers(),getMembershipNotPaid(), getMember(), addMember();</w:t>
-      </w:r>
-    </w:p>
-    <w:p>
-      <w:pPr>
-        <w:rPr>
-          <w:lang w:val="en-US"/>
-        </w:rPr>
-      </w:pPr>
-    </w:p>
-    <w:p>
-      <w:pPr>
-        <w:rPr>
-          <w:lang w:val="en-US"/>
-        </w:rPr>
-      </w:pPr>
-      <w:r>
-        <w:rPr>
-          <w:lang w:val="en-US"/>
-        </w:rPr>
-        <w:t>Member</w:t>
-      </w:r>
-    </w:p>
-    <w:p>
-      <w:pPr>
-        <w:rPr>
-          <w:lang w:val="en-US"/>
-        </w:rPr>
-      </w:pPr>
-      <w:r>
-        <w:rPr>
-          <w:lang w:val="en-US"/>
-        </w:rPr>
-        <w:t xml:space="preserve">This class provides a constructor which creates member objects. This class provides  methods: getName,  getAge, </w:t>
-      </w:r>
+        <w:t xml:space="preserve"> and etc.</w:t>
+      </w:r>
+    </w:p>
+    <w:p>
+      <w:pPr>
+        <w:jc w:val="both"/>
+        <w:rPr>
+          <w:lang w:val="en-US"/>
+        </w:rPr>
+      </w:pPr>
+      <w:proofErr w:type="spellStart"/>
+      <w:r>
+        <w:rPr>
+          <w:lang w:val="en-US"/>
+        </w:rPr>
+        <w:t>MemberList</w:t>
+      </w:r>
+      <w:proofErr w:type="spellEnd"/>
+    </w:p>
+    <w:p>
+      <w:pPr>
+        <w:jc w:val="both"/>
+        <w:rPr>
+          <w:lang w:val="en-US"/>
+        </w:rPr>
+      </w:pPr>
+      <w:r>
+        <w:rPr>
+          <w:lang w:val="en-US"/>
+        </w:rPr>
+        <w:t xml:space="preserve">This class provides methods an </w:t>
+      </w:r>
+      <w:proofErr w:type="spellStart"/>
+      <w:r>
+        <w:rPr>
+          <w:lang w:val="en-US"/>
+        </w:rPr>
+        <w:t>ArrayList</w:t>
+      </w:r>
+      <w:proofErr w:type="spellEnd"/>
+      <w:r>
+        <w:rPr>
+          <w:lang w:val="en-US"/>
+        </w:rPr>
+        <w:t xml:space="preserve"> to which multiple members can be added. In </w:t>
+      </w:r>
+      <w:proofErr w:type="gramStart"/>
+      <w:r>
+        <w:rPr>
+          <w:lang w:val="en-US"/>
+        </w:rPr>
+        <w:t>addition</w:t>
+      </w:r>
+      <w:proofErr w:type="gramEnd"/>
+      <w:r>
+        <w:rPr>
+          <w:lang w:val="en-US"/>
+        </w:rPr>
+        <w:t xml:space="preserve"> this class provides methods for adding member, </w:t>
+      </w:r>
+      <w:proofErr w:type="spellStart"/>
+      <w:r>
+        <w:rPr>
+          <w:lang w:val="en-US"/>
+        </w:rPr>
+        <w:t>getMembershipNotPaid</w:t>
+      </w:r>
+      <w:proofErr w:type="spellEnd"/>
+      <w:r>
+        <w:rPr>
+          <w:lang w:val="en-US"/>
+        </w:rPr>
+        <w:t xml:space="preserve">, </w:t>
+      </w:r>
+      <w:proofErr w:type="spellStart"/>
+      <w:r>
+        <w:rPr>
+          <w:lang w:val="en-US"/>
+        </w:rPr>
+        <w:t>getNumberOfMembers</w:t>
+      </w:r>
+      <w:proofErr w:type="spellEnd"/>
+      <w:r>
+        <w:rPr>
+          <w:lang w:val="en-US"/>
+        </w:rPr>
+        <w:t xml:space="preserve"> and etc.</w:t>
+      </w:r>
+    </w:p>
+    <w:p>
+      <w:pPr>
+        <w:jc w:val="both"/>
+        <w:rPr>
+          <w:lang w:val="en-US"/>
+        </w:rPr>
+      </w:pPr>
+    </w:p>
+    <w:p>
+      <w:pPr>
+        <w:jc w:val="both"/>
+        <w:rPr>
+          <w:lang w:val="en-US"/>
+        </w:rPr>
+      </w:pPr>
+      <w:proofErr w:type="spellStart"/>
+      <w:r>
+        <w:rPr>
+          <w:lang w:val="en-US"/>
+        </w:rPr>
+        <w:t>MemberModelManeger</w:t>
+      </w:r>
+      <w:proofErr w:type="spellEnd"/>
+    </w:p>
+    <w:p>
+      <w:pPr>
+        <w:jc w:val="both"/>
+        <w:rPr>
+          <w:lang w:val="en-US"/>
+        </w:rPr>
+      </w:pPr>
+      <w:r>
+        <w:rPr>
+          <w:lang w:val="en-US"/>
+        </w:rPr>
+        <w:t xml:space="preserve">This class is responsible for initializing the </w:t>
+      </w:r>
+      <w:proofErr w:type="gramStart"/>
+      <w:r>
+        <w:rPr>
+          <w:lang w:val="en-US"/>
+        </w:rPr>
+        <w:t>load(</w:t>
+      </w:r>
+      <w:proofErr w:type="gramEnd"/>
+      <w:r>
+        <w:rPr>
+          <w:lang w:val="en-US"/>
+        </w:rPr>
+        <w:t xml:space="preserve">) method to retrieve information regarding members. </w:t>
+      </w:r>
+    </w:p>
+    <w:p>
+      <w:pPr>
+        <w:jc w:val="both"/>
+        <w:rPr>
+          <w:lang w:val="en-US"/>
+        </w:rPr>
+      </w:pPr>
+      <w:proofErr w:type="spellStart"/>
+      <w:r>
+        <w:rPr>
+          <w:lang w:val="en-US"/>
+        </w:rPr>
+        <w:t>RemoteMemberModel</w:t>
+      </w:r>
+      <w:proofErr w:type="spellEnd"/>
+    </w:p>
+    <w:p>
+      <w:pPr>
+        <w:jc w:val="both"/>
+        <w:rPr>
+          <w:lang w:val="en-US"/>
+        </w:rPr>
+      </w:pPr>
+      <w:r>
+        <w:rPr>
+          <w:lang w:val="en-US"/>
+        </w:rPr>
+        <w:t xml:space="preserve">This interface contains the following methods: </w:t>
+      </w:r>
+      <w:proofErr w:type="spellStart"/>
+      <w:proofErr w:type="gramStart"/>
+      <w:r>
+        <w:rPr>
+          <w:lang w:val="en-US"/>
+        </w:rPr>
+        <w:t>getAll</w:t>
+      </w:r>
+      <w:proofErr w:type="spellEnd"/>
+      <w:r>
+        <w:rPr>
+          <w:lang w:val="en-US"/>
+        </w:rPr>
+        <w:t>(</w:t>
+      </w:r>
+      <w:proofErr w:type="gramEnd"/>
+      <w:r>
+        <w:rPr>
+          <w:lang w:val="en-US"/>
+        </w:rPr>
+        <w:t xml:space="preserve">), </w:t>
+      </w:r>
+      <w:proofErr w:type="spellStart"/>
       <w:r>
         <w:rPr>
           <w:rFonts w:ascii="Consolas" w:hAnsi="Consolas" w:cs="Consolas"/>
@@ -2749,108 +3004,691 @@
           <w:szCs w:val="20"/>
           <w:lang w:val="en-US"/>
         </w:rPr>
-        <w:t>getMembershipPay and etc.</w:t>
-      </w:r>
-    </w:p>
-    <w:p>
-      <w:pPr>
-        <w:rPr>
-          <w:lang w:val="en-US"/>
-        </w:rPr>
-      </w:pPr>
-    </w:p>
-    <w:p>
-      <w:pPr>
-        <w:rPr>
-          <w:lang w:val="en-US"/>
-        </w:rPr>
-      </w:pPr>
-    </w:p>
-    <w:p>
-      <w:pPr>
-        <w:rPr>
-          <w:lang w:val="en-US"/>
-        </w:rPr>
-      </w:pPr>
+        <w:t>getNumberOfMembers</w:t>
+      </w:r>
+      <w:proofErr w:type="spellEnd"/>
+      <w:r>
+        <w:rPr>
+          <w:rFonts w:ascii="Consolas" w:hAnsi="Consolas" w:cs="Consolas"/>
+          <w:color w:val="000000"/>
+          <w:sz w:val="20"/>
+          <w:szCs w:val="20"/>
+          <w:lang w:val="en-US"/>
+        </w:rPr>
+        <w:t>(),</w:t>
+      </w:r>
+      <w:proofErr w:type="spellStart"/>
+      <w:r>
+        <w:rPr>
+          <w:rFonts w:ascii="Consolas" w:hAnsi="Consolas" w:cs="Consolas"/>
+          <w:color w:val="000000"/>
+          <w:sz w:val="20"/>
+          <w:szCs w:val="20"/>
+          <w:lang w:val="en-US"/>
+        </w:rPr>
+        <w:t>getMembershipNotPaid</w:t>
+      </w:r>
+      <w:proofErr w:type="spellEnd"/>
+      <w:r>
+        <w:rPr>
+          <w:rFonts w:ascii="Consolas" w:hAnsi="Consolas" w:cs="Consolas"/>
+          <w:color w:val="000000"/>
+          <w:sz w:val="20"/>
+          <w:szCs w:val="20"/>
+          <w:lang w:val="en-US"/>
+        </w:rPr>
+        <w:t xml:space="preserve">(), </w:t>
+      </w:r>
+      <w:proofErr w:type="spellStart"/>
+      <w:r>
+        <w:rPr>
+          <w:rFonts w:ascii="Consolas" w:hAnsi="Consolas" w:cs="Consolas"/>
+          <w:color w:val="000000"/>
+          <w:sz w:val="20"/>
+          <w:szCs w:val="20"/>
+          <w:lang w:val="en-US"/>
+        </w:rPr>
+        <w:t>getMember</w:t>
+      </w:r>
+      <w:proofErr w:type="spellEnd"/>
+      <w:r>
+        <w:rPr>
+          <w:rFonts w:ascii="Consolas" w:hAnsi="Consolas" w:cs="Consolas"/>
+          <w:color w:val="000000"/>
+          <w:sz w:val="20"/>
+          <w:szCs w:val="20"/>
+          <w:lang w:val="en-US"/>
+        </w:rPr>
+        <w:t xml:space="preserve">(), </w:t>
+      </w:r>
+      <w:proofErr w:type="spellStart"/>
+      <w:r>
+        <w:rPr>
+          <w:rFonts w:ascii="Consolas" w:hAnsi="Consolas" w:cs="Consolas"/>
+          <w:color w:val="000000"/>
+          <w:sz w:val="20"/>
+          <w:szCs w:val="20"/>
+          <w:lang w:val="en-US"/>
+        </w:rPr>
+        <w:t>addMember</w:t>
+      </w:r>
+      <w:proofErr w:type="spellEnd"/>
+      <w:r>
+        <w:rPr>
+          <w:rFonts w:ascii="Consolas" w:hAnsi="Consolas" w:cs="Consolas"/>
+          <w:color w:val="000000"/>
+          <w:sz w:val="20"/>
+          <w:szCs w:val="20"/>
+          <w:lang w:val="en-US"/>
+        </w:rPr>
+        <w:t>()</w:t>
+      </w:r>
+    </w:p>
+    <w:p>
+      <w:pPr>
+        <w:jc w:val="both"/>
+        <w:rPr>
+          <w:lang w:val="en-US"/>
+        </w:rPr>
+      </w:pPr>
+    </w:p>
+    <w:p>
+      <w:pPr>
+        <w:jc w:val="both"/>
+        <w:rPr>
+          <w:lang w:val="en-US"/>
+        </w:rPr>
+      </w:pPr>
+    </w:p>
+    <w:p>
+      <w:pPr>
+        <w:jc w:val="both"/>
+        <w:rPr>
+          <w:lang w:val="en-US"/>
+        </w:rPr>
+      </w:pPr>
+    </w:p>
+    <w:p>
+      <w:pPr>
+        <w:jc w:val="both"/>
+        <w:rPr>
+          <w:lang w:val="en-US"/>
+        </w:rPr>
+      </w:pPr>
+      <w:proofErr w:type="spellStart"/>
+      <w:r>
+        <w:rPr>
+          <w:lang w:val="en-US"/>
+        </w:rPr>
+        <w:t>PersistanceMember</w:t>
+      </w:r>
+      <w:proofErr w:type="spellEnd"/>
+    </w:p>
+    <w:p>
+      <w:pPr>
+        <w:jc w:val="both"/>
+        <w:rPr>
+          <w:lang w:val="en-US"/>
+        </w:rPr>
+      </w:pPr>
+      <w:r>
+        <w:rPr>
+          <w:lang w:val="en-US"/>
+        </w:rPr>
+        <w:t xml:space="preserve">This </w:t>
+      </w:r>
+      <w:proofErr w:type="gramStart"/>
+      <w:r>
+        <w:rPr>
+          <w:lang w:val="en-US"/>
+        </w:rPr>
+        <w:t>interface  gathers</w:t>
+      </w:r>
+      <w:proofErr w:type="gramEnd"/>
+      <w:r>
+        <w:rPr>
+          <w:lang w:val="en-US"/>
+        </w:rPr>
+        <w:t xml:space="preserve"> information from the user and stores that information in a </w:t>
+      </w:r>
+      <w:proofErr w:type="spellStart"/>
+      <w:r>
+        <w:rPr>
+          <w:lang w:val="en-US"/>
+        </w:rPr>
+        <w:t>ArrayList</w:t>
+      </w:r>
+      <w:proofErr w:type="spellEnd"/>
+      <w:r>
+        <w:rPr>
+          <w:lang w:val="en-US"/>
+        </w:rPr>
+        <w:t xml:space="preserve"> and stores that information on a .txt file.</w:t>
+      </w:r>
+    </w:p>
+    <w:p>
+      <w:pPr>
+        <w:jc w:val="both"/>
+        <w:rPr>
+          <w:lang w:val="en-US"/>
+        </w:rPr>
+      </w:pPr>
+      <w:proofErr w:type="spellStart"/>
+      <w:r>
+        <w:rPr>
+          <w:lang w:val="en-US"/>
+        </w:rPr>
+        <w:t>MemberTextFile</w:t>
+      </w:r>
+      <w:proofErr w:type="spellEnd"/>
+    </w:p>
+    <w:p>
+      <w:pPr>
+        <w:jc w:val="both"/>
+        <w:rPr>
+          <w:rFonts w:ascii="Times New Roman" w:hAnsi="Times New Roman" w:cs="Times New Roman"/>
+          <w:lang w:val="en-US"/>
+        </w:rPr>
+      </w:pPr>
+      <w:r>
+        <w:rPr>
+          <w:lang w:val="en-US"/>
+        </w:rPr>
+        <w:t xml:space="preserve">This class is responsible for creating a .txt file which holds information regarding created member objects. It has a method </w:t>
+      </w:r>
+      <w:proofErr w:type="gramStart"/>
+      <w:r>
+        <w:rPr>
+          <w:lang w:val="en-US"/>
+        </w:rPr>
+        <w:t>load(</w:t>
+      </w:r>
+      <w:proofErr w:type="gramEnd"/>
+      <w:r>
+        <w:rPr>
+          <w:lang w:val="en-US"/>
+        </w:rPr>
+        <w:t>), with which the user can retrieve member information from the .txt file.</w:t>
+      </w:r>
+    </w:p>
+    <w:p>
+      <w:pPr>
+        <w:jc w:val="both"/>
+        <w:rPr>
+          <w:lang w:val="en-US"/>
+        </w:rPr>
+      </w:pPr>
+      <w:proofErr w:type="spellStart"/>
+      <w:r>
+        <w:rPr>
+          <w:lang w:val="en-US"/>
+        </w:rPr>
+        <w:t>MemberServer</w:t>
+      </w:r>
+      <w:proofErr w:type="spellEnd"/>
+    </w:p>
+    <w:p>
+      <w:pPr>
+        <w:jc w:val="both"/>
+        <w:rPr>
+          <w:lang w:val="en-US"/>
+        </w:rPr>
+      </w:pPr>
+      <w:r>
+        <w:rPr>
+          <w:lang w:val="en-US"/>
+        </w:rPr>
+        <w:t>This class is responsible for creating a server on the PC on which the source code was started on.  It has a non-argument constructer that has a try-catch clause to avoid exceptions when starting the server.</w:t>
+      </w:r>
+      <w:r>
+        <w:rPr>
+          <w:lang w:val="en-US"/>
+        </w:rPr>
+        <w:t xml:space="preserve"> </w:t>
+      </w:r>
+      <w:r>
+        <w:rPr>
+          <w:lang w:val="en-US"/>
+        </w:rPr>
+        <w:t xml:space="preserve">It has override methods from the </w:t>
+      </w:r>
+      <w:proofErr w:type="spellStart"/>
       <w:r>
         <w:rPr>
           <w:lang w:val="en-US"/>
         </w:rPr>
         <w:t>MemberList</w:t>
       </w:r>
-    </w:p>
-    <w:p>
-      <w:pPr>
-        <w:rPr>
-          <w:lang w:val="en-US"/>
-        </w:rPr>
-      </w:pPr>
-      <w:r>
-        <w:rPr>
-          <w:lang w:val="en-US"/>
-        </w:rPr>
-        <w:t>This class provides methods an ArrayList to which multiple members can be added. In addition this class provides methods for adding member, getMembershipNotPaid, getNumberOfMembers and etc.</w:t>
-      </w:r>
-    </w:p>
-    <w:p>
-      <w:pPr>
-        <w:rPr>
-          <w:lang w:val="en-US"/>
-        </w:rPr>
-      </w:pPr>
-    </w:p>
-    <w:p>
-      <w:pPr>
-        <w:rPr>
-          <w:lang w:val="en-US"/>
-        </w:rPr>
-      </w:pPr>
-      <w:r>
-        <w:rPr>
-          <w:lang w:val="en-US"/>
-        </w:rPr>
-        <w:t>MemberTextFile</w:t>
-      </w:r>
-    </w:p>
-    <w:p>
-      <w:pPr>
-        <w:rPr>
-          <w:lang w:val="en-US"/>
-        </w:rPr>
-      </w:pPr>
-      <w:r>
-        <w:rPr>
-          <w:lang w:val="en-US"/>
-        </w:rPr>
-        <w:t xml:space="preserve">This class is responsible for creating a .txt file which holds information regarding created member objects. </w:t>
-      </w:r>
-    </w:p>
-    <w:p>
-      <w:pPr>
-        <w:rPr>
-          <w:rFonts w:ascii="Times New Roman" w:hAnsi="Times New Roman" w:cs="Times New Roman"/>
-          <w:lang w:val="en-US"/>
-        </w:rPr>
-      </w:pPr>
-      <w:r>
-        <w:rPr>
-          <w:lang w:val="en-US"/>
-        </w:rPr>
-        <w:t>It has a method load(), with which the user can retriev member information from the .txt file.</w:t>
-      </w:r>
-    </w:p>
-    <w:p>
-      <w:pPr>
-        <w:rPr>
-          <w:lang w:val="en-US"/>
-        </w:rPr>
-      </w:pPr>
-      <w:bookmarkStart w:id="7" w:name="_GoBack"/>
-      <w:bookmarkEnd w:id="7"/>
-    </w:p>
-    <w:p>
-      <w:pPr>
-        <w:pStyle w:val="Heading1"/>
+      <w:proofErr w:type="spellEnd"/>
+      <w:r>
+        <w:rPr>
+          <w:lang w:val="en-US"/>
+        </w:rPr>
+        <w:t xml:space="preserve"> class: </w:t>
+      </w:r>
+      <w:proofErr w:type="spellStart"/>
+      <w:proofErr w:type="gramStart"/>
+      <w:r>
+        <w:rPr>
+          <w:lang w:val="en-US"/>
+        </w:rPr>
+        <w:t>getAll</w:t>
+      </w:r>
+      <w:proofErr w:type="spellEnd"/>
+      <w:r>
+        <w:rPr>
+          <w:lang w:val="en-US"/>
+        </w:rPr>
+        <w:t>(</w:t>
+      </w:r>
+      <w:proofErr w:type="gramEnd"/>
+      <w:r>
+        <w:rPr>
+          <w:lang w:val="en-US"/>
+        </w:rPr>
+        <w:t xml:space="preserve">), </w:t>
+      </w:r>
+      <w:proofErr w:type="spellStart"/>
+      <w:r>
+        <w:rPr>
+          <w:lang w:val="en-US"/>
+        </w:rPr>
+        <w:t>getMamebershipNotPaid</w:t>
+      </w:r>
+      <w:proofErr w:type="spellEnd"/>
+      <w:r>
+        <w:rPr>
+          <w:lang w:val="en-US"/>
+        </w:rPr>
+        <w:t>()</w:t>
+      </w:r>
+    </w:p>
+    <w:p>
+      <w:pPr>
+        <w:jc w:val="both"/>
+        <w:rPr>
+          <w:lang w:val="en-US"/>
+        </w:rPr>
+      </w:pPr>
+      <w:proofErr w:type="spellStart"/>
+      <w:r>
+        <w:rPr>
+          <w:lang w:val="en-US"/>
+        </w:rPr>
+        <w:t>MemberClient</w:t>
+      </w:r>
+      <w:proofErr w:type="spellEnd"/>
+    </w:p>
+    <w:p>
+      <w:pPr>
+        <w:jc w:val="both"/>
+        <w:rPr>
+          <w:lang w:val="en-US"/>
+        </w:rPr>
+      </w:pPr>
+      <w:r>
+        <w:rPr>
+          <w:lang w:val="en-US"/>
+        </w:rPr>
+        <w:t>This class is used to connect to the server. It uses a non-argument constructer and a try- catch clause to avoid exception when running the source code.</w:t>
+      </w:r>
+      <w:r>
+        <w:rPr>
+          <w:lang w:val="en-US"/>
+        </w:rPr>
+        <w:t xml:space="preserve"> </w:t>
+      </w:r>
+      <w:r>
+        <w:rPr>
+          <w:lang w:val="en-US"/>
+        </w:rPr>
+        <w:t xml:space="preserve">It has some inherited methods like: </w:t>
+      </w:r>
+      <w:proofErr w:type="spellStart"/>
+      <w:proofErr w:type="gramStart"/>
+      <w:r>
+        <w:rPr>
+          <w:lang w:val="en-US"/>
+        </w:rPr>
+        <w:t>getAll</w:t>
+      </w:r>
+      <w:proofErr w:type="spellEnd"/>
+      <w:r>
+        <w:rPr>
+          <w:lang w:val="en-US"/>
+        </w:rPr>
+        <w:t>(</w:t>
+      </w:r>
+      <w:proofErr w:type="gramEnd"/>
+      <w:r>
+        <w:rPr>
+          <w:lang w:val="en-US"/>
+        </w:rPr>
+        <w:t xml:space="preserve">),  </w:t>
+      </w:r>
+      <w:proofErr w:type="spellStart"/>
+      <w:r>
+        <w:rPr>
+          <w:rFonts w:ascii="Consolas" w:hAnsi="Consolas" w:cs="Consolas"/>
+          <w:color w:val="000000"/>
+          <w:sz w:val="20"/>
+          <w:szCs w:val="20"/>
+          <w:lang w:val="en-US"/>
+        </w:rPr>
+        <w:t>getNumberOfMembers</w:t>
+      </w:r>
+      <w:proofErr w:type="spellEnd"/>
+      <w:r>
+        <w:rPr>
+          <w:rFonts w:ascii="Consolas" w:hAnsi="Consolas" w:cs="Consolas"/>
+          <w:color w:val="000000"/>
+          <w:sz w:val="20"/>
+          <w:szCs w:val="20"/>
+          <w:lang w:val="en-US"/>
+        </w:rPr>
+        <w:t>(),</w:t>
+      </w:r>
+      <w:proofErr w:type="spellStart"/>
+      <w:r>
+        <w:rPr>
+          <w:rFonts w:ascii="Consolas" w:hAnsi="Consolas" w:cs="Consolas"/>
+          <w:color w:val="000000"/>
+          <w:sz w:val="20"/>
+          <w:szCs w:val="20"/>
+          <w:lang w:val="en-US"/>
+        </w:rPr>
+        <w:t>getMembershipNotPaid</w:t>
+      </w:r>
+      <w:proofErr w:type="spellEnd"/>
+      <w:r>
+        <w:rPr>
+          <w:rFonts w:ascii="Consolas" w:hAnsi="Consolas" w:cs="Consolas"/>
+          <w:color w:val="000000"/>
+          <w:sz w:val="20"/>
+          <w:szCs w:val="20"/>
+          <w:lang w:val="en-US"/>
+        </w:rPr>
+        <w:t xml:space="preserve">(), </w:t>
+      </w:r>
+      <w:proofErr w:type="spellStart"/>
+      <w:r>
+        <w:rPr>
+          <w:rFonts w:ascii="Consolas" w:hAnsi="Consolas" w:cs="Consolas"/>
+          <w:color w:val="000000"/>
+          <w:sz w:val="20"/>
+          <w:szCs w:val="20"/>
+          <w:lang w:val="en-US"/>
+        </w:rPr>
+        <w:t>getMember</w:t>
+      </w:r>
+      <w:proofErr w:type="spellEnd"/>
+      <w:r>
+        <w:rPr>
+          <w:rFonts w:ascii="Consolas" w:hAnsi="Consolas" w:cs="Consolas"/>
+          <w:color w:val="000000"/>
+          <w:sz w:val="20"/>
+          <w:szCs w:val="20"/>
+          <w:lang w:val="en-US"/>
+        </w:rPr>
+        <w:t xml:space="preserve">(), </w:t>
+      </w:r>
+      <w:proofErr w:type="spellStart"/>
+      <w:r>
+        <w:rPr>
+          <w:rFonts w:ascii="Consolas" w:hAnsi="Consolas" w:cs="Consolas"/>
+          <w:color w:val="000000"/>
+          <w:sz w:val="20"/>
+          <w:szCs w:val="20"/>
+          <w:lang w:val="en-US"/>
+        </w:rPr>
+        <w:t>addMember</w:t>
+      </w:r>
+      <w:proofErr w:type="spellEnd"/>
+      <w:r>
+        <w:rPr>
+          <w:rFonts w:ascii="Consolas" w:hAnsi="Consolas" w:cs="Consolas"/>
+          <w:color w:val="000000"/>
+          <w:sz w:val="20"/>
+          <w:szCs w:val="20"/>
+          <w:lang w:val="en-US"/>
+        </w:rPr>
+        <w:t>();</w:t>
+      </w:r>
+    </w:p>
+    <w:p>
+      <w:pPr>
+        <w:jc w:val="both"/>
+        <w:rPr>
+          <w:lang w:val="en-US"/>
+        </w:rPr>
+      </w:pPr>
+    </w:p>
+    <w:p>
+      <w:pPr>
+        <w:jc w:val="both"/>
+        <w:rPr>
+          <w:lang w:val="en-US"/>
+        </w:rPr>
+      </w:pPr>
+      <w:proofErr w:type="spellStart"/>
+      <w:r>
+        <w:rPr>
+          <w:lang w:val="en-US"/>
+        </w:rPr>
+        <w:t>MemberConsol</w:t>
+      </w:r>
+      <w:proofErr w:type="spellEnd"/>
+    </w:p>
+    <w:p>
+      <w:pPr>
+        <w:jc w:val="both"/>
+        <w:rPr>
+          <w:lang w:val="en-US"/>
+        </w:rPr>
+      </w:pPr>
+      <w:r>
+        <w:rPr>
+          <w:lang w:val="en-US"/>
+        </w:rPr>
+        <w:t xml:space="preserve">This class provides methods that start when the server has started. </w:t>
+      </w:r>
+    </w:p>
+    <w:p>
+      <w:pPr>
+        <w:jc w:val="both"/>
+        <w:rPr>
+          <w:lang w:val="en-US"/>
+        </w:rPr>
+      </w:pPr>
+    </w:p>
+    <w:p>
+      <w:pPr>
+        <w:jc w:val="both"/>
+        <w:rPr>
+          <w:lang w:val="en-US"/>
+        </w:rPr>
+      </w:pPr>
+      <w:proofErr w:type="spellStart"/>
+      <w:r>
+        <w:rPr>
+          <w:lang w:val="en-US"/>
+        </w:rPr>
+        <w:t>MemberView</w:t>
+      </w:r>
+      <w:proofErr w:type="spellEnd"/>
+    </w:p>
+    <w:p>
+      <w:pPr>
+        <w:jc w:val="both"/>
+        <w:rPr>
+          <w:lang w:val="en-US"/>
+        </w:rPr>
+      </w:pPr>
+      <w:r>
+        <w:rPr>
+          <w:lang w:val="en-US"/>
+        </w:rPr>
+        <w:t xml:space="preserve">This interface contains the following methods: </w:t>
+      </w:r>
+      <w:proofErr w:type="gramStart"/>
+      <w:r>
+        <w:rPr>
+          <w:lang w:val="en-US"/>
+        </w:rPr>
+        <w:t>start(</w:t>
+      </w:r>
+      <w:proofErr w:type="gramEnd"/>
+      <w:r>
+        <w:rPr>
+          <w:lang w:val="en-US"/>
+        </w:rPr>
+        <w:t>) and show();</w:t>
+      </w:r>
+    </w:p>
+    <w:p>
+      <w:pPr>
+        <w:jc w:val="both"/>
+        <w:rPr>
+          <w:lang w:val="en-US"/>
+        </w:rPr>
+      </w:pPr>
+    </w:p>
+    <w:p>
+      <w:pPr>
+        <w:jc w:val="both"/>
+        <w:rPr>
+          <w:lang w:val="en-US"/>
+        </w:rPr>
+      </w:pPr>
+      <w:proofErr w:type="spellStart"/>
+      <w:r>
+        <w:rPr>
+          <w:lang w:val="en-US"/>
+        </w:rPr>
+        <w:t>MemberController</w:t>
+      </w:r>
+      <w:proofErr w:type="spellEnd"/>
+    </w:p>
+    <w:p>
+      <w:pPr>
+        <w:jc w:val="both"/>
+        <w:rPr>
+          <w:lang w:val="en-US"/>
+        </w:rPr>
+      </w:pPr>
+      <w:r>
+        <w:rPr>
+          <w:lang w:val="en-US"/>
+        </w:rPr>
+        <w:t>This class provides instruction on what happens when a certain input is received.</w:t>
+      </w:r>
+    </w:p>
+    <w:p>
+      <w:pPr>
+        <w:jc w:val="both"/>
+        <w:rPr>
+          <w:lang w:val="en-US"/>
+        </w:rPr>
+      </w:pPr>
+      <w:r>
+        <w:rPr>
+          <w:lang w:val="en-US"/>
+        </w:rPr>
+        <w:t xml:space="preserve">It has a method </w:t>
+      </w:r>
+      <w:proofErr w:type="gramStart"/>
+      <w:r>
+        <w:rPr>
+          <w:lang w:val="en-US"/>
+        </w:rPr>
+        <w:t>execute</w:t>
+      </w:r>
+      <w:r>
+        <w:rPr>
+          <w:lang w:val="en-US"/>
+        </w:rPr>
+        <w:t>(</w:t>
+      </w:r>
+      <w:proofErr w:type="gramEnd"/>
+      <w:r>
+        <w:rPr>
+          <w:lang w:val="en-US"/>
+        </w:rPr>
+        <w:t>) which uses cases</w:t>
+      </w:r>
+      <w:r>
+        <w:rPr>
+          <w:lang w:val="en-US"/>
+        </w:rPr>
+        <w:t xml:space="preserve"> to help guide the user</w:t>
+      </w:r>
+      <w:r>
+        <w:rPr>
+          <w:lang w:val="en-US"/>
+        </w:rPr>
+        <w:t xml:space="preserve"> through the system’s interface.</w:t>
+      </w:r>
+    </w:p>
+    <w:p>
+      <w:pPr>
+        <w:jc w:val="both"/>
+        <w:rPr>
+          <w:lang w:val="en-US"/>
+        </w:rPr>
+      </w:pPr>
+    </w:p>
+    <w:p>
+      <w:pPr>
+        <w:jc w:val="both"/>
+        <w:rPr>
+          <w:lang w:val="en-US"/>
+        </w:rPr>
+      </w:pPr>
+    </w:p>
+    <w:p>
+      <w:pPr>
+        <w:jc w:val="both"/>
+        <w:rPr>
+          <w:lang w:val="en-US"/>
+        </w:rPr>
+      </w:pPr>
+    </w:p>
+    <w:p>
+      <w:pPr>
+        <w:jc w:val="both"/>
+        <w:rPr>
+          <w:lang w:val="en-US"/>
+        </w:rPr>
+      </w:pPr>
+    </w:p>
+    <w:p>
+      <w:pPr>
+        <w:jc w:val="both"/>
+        <w:rPr>
+          <w:lang w:val="en-US"/>
+        </w:rPr>
+      </w:pPr>
+    </w:p>
+    <w:p>
+      <w:pPr>
+        <w:jc w:val="both"/>
+        <w:rPr>
+          <w:lang w:val="en-US"/>
+        </w:rPr>
+      </w:pPr>
+    </w:p>
+    <w:p>
+      <w:pPr>
+        <w:jc w:val="both"/>
+        <w:rPr>
+          <w:lang w:val="en-US"/>
+        </w:rPr>
+      </w:pPr>
+    </w:p>
+    <w:p>
+      <w:pPr>
+        <w:pStyle w:val="Overskrift1"/>
+        <w:jc w:val="both"/>
         <w:rPr>
           <w:lang w:val="en-US"/>
         </w:rPr>
@@ -2867,6 +3705,7 @@
     </w:p>
     <w:p>
       <w:pPr>
+        <w:jc w:val="both"/>
         <w:rPr>
           <w:lang w:val="en-US"/>
         </w:rPr>
@@ -2886,7 +3725,8 @@
     </w:p>
     <w:p>
       <w:pPr>
-        <w:pStyle w:val="Heading2"/>
+        <w:pStyle w:val="Overskrift2"/>
+        <w:jc w:val="both"/>
         <w:rPr>
           <w:lang w:val="en-US"/>
         </w:rPr>
@@ -2902,6 +3742,7 @@
     </w:p>
     <w:p>
       <w:pPr>
+        <w:jc w:val="both"/>
         <w:rPr>
           <w:lang w:val="en-US"/>
         </w:rPr>
@@ -2915,11 +3756,12 @@
     </w:p>
     <w:p>
       <w:pPr>
-        <w:pStyle w:val="ListParagraph"/>
+        <w:pStyle w:val="Listeafsnit"/>
         <w:numPr>
           <w:ilvl w:val="0"/>
           <w:numId w:val="8"/>
         </w:numPr>
+        <w:jc w:val="both"/>
         <w:rPr>
           <w:lang w:val="en-US"/>
         </w:rPr>
@@ -2933,11 +3775,12 @@
     </w:p>
     <w:p>
       <w:pPr>
-        <w:pStyle w:val="ListParagraph"/>
+        <w:pStyle w:val="Listeafsnit"/>
         <w:numPr>
           <w:ilvl w:val="0"/>
           <w:numId w:val="8"/>
         </w:numPr>
+        <w:jc w:val="both"/>
         <w:rPr>
           <w:lang w:val="en-US"/>
         </w:rPr>
@@ -2951,11 +3794,12 @@
     </w:p>
     <w:p>
       <w:pPr>
-        <w:pStyle w:val="ListParagraph"/>
+        <w:pStyle w:val="Listeafsnit"/>
         <w:numPr>
           <w:ilvl w:val="0"/>
           <w:numId w:val="8"/>
         </w:numPr>
+        <w:jc w:val="both"/>
         <w:rPr>
           <w:lang w:val="en-US"/>
         </w:rPr>
@@ -2969,11 +3813,12 @@
     </w:p>
     <w:p>
       <w:pPr>
-        <w:pStyle w:val="ListParagraph"/>
+        <w:pStyle w:val="Listeafsnit"/>
         <w:numPr>
           <w:ilvl w:val="0"/>
           <w:numId w:val="8"/>
         </w:numPr>
+        <w:jc w:val="both"/>
         <w:rPr>
           <w:lang w:val="en-US"/>
         </w:rPr>
@@ -2987,14 +3832,16 @@
     </w:p>
     <w:p>
       <w:pPr>
-        <w:pStyle w:val="ListParagraph"/>
-        <w:rPr>
-          <w:lang w:val="en-US"/>
-        </w:rPr>
-      </w:pPr>
-    </w:p>
-    <w:p>
-      <w:pPr>
+        <w:pStyle w:val="Listeafsnit"/>
+        <w:jc w:val="both"/>
+        <w:rPr>
+          <w:lang w:val="en-US"/>
+        </w:rPr>
+      </w:pPr>
+    </w:p>
+    <w:p>
+      <w:pPr>
+        <w:jc w:val="both"/>
         <w:rPr>
           <w:lang w:val="en-US"/>
         </w:rPr>
@@ -3015,6 +3862,7 @@
     </w:p>
     <w:p>
       <w:pPr>
+        <w:jc w:val="both"/>
         <w:rPr>
           <w:lang w:val="en-US"/>
         </w:rPr>
@@ -3049,6 +3897,7 @@
     </w:p>
     <w:p>
       <w:pPr>
+        <w:jc w:val="both"/>
         <w:rPr>
           <w:lang w:val="en-US"/>
         </w:rPr>
@@ -3076,6 +3925,7 @@
     </w:p>
     <w:p>
       <w:pPr>
+        <w:jc w:val="both"/>
         <w:rPr>
           <w:lang w:val="en-US"/>
         </w:rPr>
@@ -3096,6 +3946,7 @@
     </w:p>
     <w:p>
       <w:pPr>
+        <w:jc w:val="both"/>
         <w:rPr>
           <w:lang w:val="en-US"/>
         </w:rPr>
@@ -3128,6 +3979,7 @@
     </w:p>
     <w:p>
       <w:pPr>
+        <w:jc w:val="both"/>
         <w:rPr>
           <w:lang w:val="en-US"/>
         </w:rPr>
@@ -3154,6 +4006,7 @@
     </w:p>
     <w:p>
       <w:pPr>
+        <w:jc w:val="both"/>
         <w:rPr>
           <w:lang w:val="en-US"/>
         </w:rPr>
@@ -3192,6 +4045,7 @@
     </w:p>
     <w:p>
       <w:pPr>
+        <w:jc w:val="both"/>
         <w:rPr>
           <w:b/>
           <w:i/>
@@ -3217,6 +4071,7 @@
     </w:p>
     <w:p>
       <w:pPr>
+        <w:jc w:val="both"/>
         <w:rPr>
           <w:lang w:val="en-US"/>
         </w:rPr>
@@ -3271,13 +4126,15 @@
     </w:p>
     <w:p>
       <w:pPr>
-        <w:rPr>
-          <w:lang w:val="en-US"/>
-        </w:rPr>
-      </w:pPr>
-    </w:p>
-    <w:p>
-      <w:pPr>
+        <w:jc w:val="both"/>
+        <w:rPr>
+          <w:lang w:val="en-US"/>
+        </w:rPr>
+      </w:pPr>
+    </w:p>
+    <w:p>
+      <w:pPr>
+        <w:jc w:val="both"/>
         <w:rPr>
           <w:b/>
           <w:i/>
@@ -3295,6 +4152,7 @@
     </w:p>
     <w:p>
       <w:pPr>
+        <w:jc w:val="both"/>
         <w:rPr>
           <w:lang w:val="en-US"/>
         </w:rPr>
@@ -3350,13 +4208,15 @@
     </w:p>
     <w:p>
       <w:pPr>
-        <w:rPr>
-          <w:lang w:val="en-US"/>
-        </w:rPr>
-      </w:pPr>
-    </w:p>
-    <w:p>
-      <w:pPr>
+        <w:jc w:val="both"/>
+        <w:rPr>
+          <w:lang w:val="en-US"/>
+        </w:rPr>
+      </w:pPr>
+    </w:p>
+    <w:p>
+      <w:pPr>
+        <w:jc w:val="both"/>
         <w:rPr>
           <w:b/>
           <w:i/>
@@ -3374,6 +4234,7 @@
     </w:p>
     <w:p>
       <w:pPr>
+        <w:jc w:val="both"/>
         <w:rPr>
           <w:lang w:val="en-US"/>
         </w:rPr>
@@ -3428,27 +4289,31 @@
     </w:p>
     <w:p>
       <w:pPr>
-        <w:rPr>
-          <w:lang w:val="en-US"/>
-        </w:rPr>
-      </w:pPr>
-    </w:p>
-    <w:p>
-      <w:pPr>
-        <w:rPr>
-          <w:lang w:val="en-US"/>
-        </w:rPr>
-      </w:pPr>
-    </w:p>
-    <w:p>
-      <w:pPr>
-        <w:rPr>
-          <w:lang w:val="en-US"/>
-        </w:rPr>
-      </w:pPr>
-    </w:p>
-    <w:p>
-      <w:pPr>
+        <w:jc w:val="both"/>
+        <w:rPr>
+          <w:lang w:val="en-US"/>
+        </w:rPr>
+      </w:pPr>
+    </w:p>
+    <w:p>
+      <w:pPr>
+        <w:jc w:val="both"/>
+        <w:rPr>
+          <w:lang w:val="en-US"/>
+        </w:rPr>
+      </w:pPr>
+    </w:p>
+    <w:p>
+      <w:pPr>
+        <w:jc w:val="both"/>
+        <w:rPr>
+          <w:lang w:val="en-US"/>
+        </w:rPr>
+      </w:pPr>
+    </w:p>
+    <w:p>
+      <w:pPr>
+        <w:jc w:val="both"/>
         <w:rPr>
           <w:b/>
           <w:i/>
@@ -3466,6 +4331,7 @@
     </w:p>
     <w:p>
       <w:pPr>
+        <w:jc w:val="both"/>
         <w:rPr>
           <w:lang w:val="en-US"/>
         </w:rPr>
@@ -3521,7 +4387,8 @@
     </w:p>
     <w:p>
       <w:pPr>
-        <w:pStyle w:val="Heading2"/>
+        <w:pStyle w:val="Overskrift2"/>
+        <w:jc w:val="both"/>
         <w:rPr>
           <w:lang w:val="en-US"/>
         </w:rPr>
@@ -3537,6 +4404,7 @@
     </w:p>
     <w:p>
       <w:pPr>
+        <w:jc w:val="both"/>
         <w:rPr>
           <w:lang w:val="en-US"/>
         </w:rPr>
@@ -3556,6 +4424,7 @@
     </w:p>
     <w:p>
       <w:pPr>
+        <w:jc w:val="both"/>
         <w:rPr>
           <w:b/>
           <w:i/>
@@ -3573,6 +4442,7 @@
     </w:p>
     <w:p>
       <w:pPr>
+        <w:jc w:val="both"/>
         <w:rPr>
           <w:lang w:val="en-US"/>
         </w:rPr>
@@ -3627,6 +4497,7 @@
     </w:p>
     <w:p>
       <w:pPr>
+        <w:jc w:val="both"/>
         <w:rPr>
           <w:lang w:val="en-US"/>
         </w:rPr>
@@ -3647,19 +4518,35 @@
     </w:p>
     <w:p>
       <w:pPr>
-        <w:rPr>
-          <w:lang w:val="en-US"/>
-        </w:rPr>
-      </w:pPr>
-      <w:r>
-        <w:rPr>
-          <w:lang w:val="en-US"/>
-        </w:rPr>
-        <w:t>The member class is composed of a constructor which contains 3 arguments of name type string age of type integer and membershippay of type string.</w:t>
-      </w:r>
-    </w:p>
-    <w:p>
-      <w:pPr>
+        <w:jc w:val="both"/>
+        <w:rPr>
+          <w:lang w:val="en-US"/>
+        </w:rPr>
+      </w:pPr>
+      <w:r>
+        <w:rPr>
+          <w:lang w:val="en-US"/>
+        </w:rPr>
+        <w:t xml:space="preserve">The member class is composed of a constructor which contains 3 arguments of name type string age of type integer and </w:t>
+      </w:r>
+      <w:proofErr w:type="spellStart"/>
+      <w:r>
+        <w:rPr>
+          <w:lang w:val="en-US"/>
+        </w:rPr>
+        <w:t>membershippay</w:t>
+      </w:r>
+      <w:proofErr w:type="spellEnd"/>
+      <w:r>
+        <w:rPr>
+          <w:lang w:val="en-US"/>
+        </w:rPr>
+        <w:t xml:space="preserve"> of type string.</w:t>
+      </w:r>
+    </w:p>
+    <w:p>
+      <w:pPr>
+        <w:jc w:val="both"/>
         <w:rPr>
           <w:lang w:val="en-US"/>
         </w:rPr>
@@ -3676,60 +4563,107 @@
           <w:i/>
           <w:lang w:val="en-US"/>
         </w:rPr>
-        <w:t>if statement membershippay==null</w:t>
-      </w:r>
-      <w:r>
-        <w:rPr>
-          <w:lang w:val="en-US"/>
-        </w:rPr>
-        <w:t xml:space="preserve"> states that if </w:t>
-      </w:r>
-      <w:r>
-        <w:rPr>
-          <w:lang w:val="en-US"/>
-        </w:rPr>
-        <w:t>the membership has no value inserted it will display an illegal argument exception of Membership payed or not required for the operator. The class also contains get methods for each of the constructor’s arguments and returns the specific object.</w:t>
-      </w:r>
-    </w:p>
-    <w:p>
-      <w:pPr>
-        <w:rPr>
-          <w:lang w:val="en-US"/>
-        </w:rPr>
-      </w:pPr>
-      <w:r>
-        <w:rPr>
-          <w:lang w:val="en-US"/>
-        </w:rPr>
-        <w:t xml:space="preserve">And </w:t>
-      </w:r>
-      <w:r>
-        <w:rPr>
-          <w:lang w:val="en-US"/>
-        </w:rPr>
-        <w:t>finally,</w:t>
-      </w:r>
-      <w:r>
-        <w:rPr>
-          <w:lang w:val="en-US"/>
-        </w:rPr>
-        <w:t xml:space="preserve"> the </w:t>
-      </w:r>
+        <w:t xml:space="preserve">if statement </w:t>
+      </w:r>
+      <w:proofErr w:type="spellStart"/>
       <w:r>
         <w:rPr>
           <w:b/>
           <w:i/>
           <w:lang w:val="en-US"/>
         </w:rPr>
-        <w:t>public string</w:t>
-      </w:r>
+        <w:t>membershippay</w:t>
+      </w:r>
+      <w:proofErr w:type="spellEnd"/>
       <w:r>
         <w:rPr>
           <w:b/>
           <w:i/>
           <w:lang w:val="en-US"/>
         </w:rPr>
-        <w:t xml:space="preserve"> toString()</w:t>
+        <w:t>==null</w:t>
+      </w:r>
+      <w:r>
+        <w:rPr>
+          <w:lang w:val="en-US"/>
+        </w:rPr>
+        <w:t xml:space="preserve"> states that if </w:t>
+      </w:r>
+      <w:r>
+        <w:rPr>
+          <w:lang w:val="en-US"/>
+        </w:rPr>
+        <w:t>the membership has no value inserted it will display an illegal argument exception of Membership payed or not required for the operator. The class also contains get methods for each of the constructor’s arguments and returns the specific object.</w:t>
+      </w:r>
+    </w:p>
+    <w:p>
+      <w:pPr>
+        <w:jc w:val="both"/>
+        <w:rPr>
+          <w:lang w:val="en-US"/>
+        </w:rPr>
+      </w:pPr>
+      <w:r>
+        <w:rPr>
+          <w:lang w:val="en-US"/>
+        </w:rPr>
+        <w:t xml:space="preserve">And </w:t>
+      </w:r>
+      <w:r>
+        <w:rPr>
+          <w:lang w:val="en-US"/>
+        </w:rPr>
+        <w:t>finally,</w:t>
+      </w:r>
+      <w:r>
+        <w:rPr>
+          <w:lang w:val="en-US"/>
+        </w:rPr>
+        <w:t xml:space="preserve"> the </w:t>
+      </w:r>
+      <w:r>
+        <w:rPr>
+          <w:b/>
+          <w:i/>
+          <w:lang w:val="en-US"/>
+        </w:rPr>
+        <w:t>public string</w:t>
+      </w:r>
+      <w:r>
+        <w:rPr>
+          <w:b/>
+          <w:i/>
+          <w:lang w:val="en-US"/>
+        </w:rPr>
+        <w:t xml:space="preserve"> </w:t>
+      </w:r>
+      <w:proofErr w:type="spellStart"/>
+      <w:proofErr w:type="gramStart"/>
+      <w:r>
+        <w:rPr>
+          <w:b/>
+          <w:i/>
+          <w:lang w:val="en-US"/>
+        </w:rPr>
+        <w:t>toString</w:t>
+      </w:r>
+      <w:proofErr w:type="spellEnd"/>
+      <w:r>
+        <w:rPr>
+          <w:b/>
+          <w:i/>
+          <w:lang w:val="en-US"/>
+        </w:rPr>
+        <w:t>(</w:t>
+      </w:r>
+      <w:proofErr w:type="gramEnd"/>
+      <w:r>
+        <w:rPr>
+          <w:b/>
+          <w:i/>
+          <w:lang w:val="en-US"/>
+        </w:rPr>
+        <w:t>)</w:t>
       </w:r>
       <w:r>
         <w:rPr>
@@ -3740,15 +4674,17 @@
     </w:p>
     <w:p>
       <w:pPr>
-        <w:pStyle w:val="Heading1"/>
-        <w:rPr>
-          <w:lang w:val="en-US"/>
-        </w:rPr>
-      </w:pPr>
-    </w:p>
-    <w:p>
-      <w:pPr>
-        <w:pStyle w:val="Heading1"/>
+        <w:pStyle w:val="Overskrift1"/>
+        <w:jc w:val="both"/>
+        <w:rPr>
+          <w:lang w:val="en-US"/>
+        </w:rPr>
+      </w:pPr>
+    </w:p>
+    <w:p>
+      <w:pPr>
+        <w:pStyle w:val="Overskrift1"/>
+        <w:jc w:val="both"/>
         <w:rPr>
           <w:lang w:val="en-US"/>
         </w:rPr>
@@ -3764,6 +4700,7 @@
     </w:p>
     <w:p>
       <w:pPr>
+        <w:jc w:val="both"/>
         <w:rPr>
           <w:lang w:val="en-US"/>
         </w:rPr>
@@ -3774,13 +4711,12 @@
         </w:rPr>
         <w:t>In this chapter there will be a discussion about the way the code has been tested and what method was used to perform such a task.</w:t>
       </w:r>
-    </w:p>
-    <w:p>
-      <w:pPr>
-        <w:rPr>
-          <w:lang w:val="en-US"/>
-        </w:rPr>
-      </w:pPr>
+      <w:r>
+        <w:rPr>
+          <w:lang w:val="en-US"/>
+        </w:rPr>
+        <w:t xml:space="preserve"> </w:t>
+      </w:r>
       <w:r>
         <w:rPr>
           <w:lang w:val="en-US"/>
@@ -3790,6 +4726,7 @@
     </w:p>
     <w:p>
       <w:pPr>
+        <w:jc w:val="both"/>
         <w:rPr>
           <w:lang w:val="en-US"/>
         </w:rPr>
@@ -3800,100 +4737,234 @@
         </w:rPr>
         <w:t>Testing is the documentation of the result to make sure it fulfils all the</w:t>
       </w:r>
-    </w:p>
-    <w:p>
-      <w:pPr>
-        <w:rPr>
-          <w:lang w:val="en-US"/>
-        </w:rPr>
-      </w:pPr>
+      <w:r>
+        <w:rPr>
+          <w:lang w:val="en-US"/>
+        </w:rPr>
+        <w:t xml:space="preserve"> </w:t>
+      </w:r>
       <w:r>
         <w:rPr>
           <w:lang w:val="en-US"/>
         </w:rPr>
         <w:t>requirements. The system functionality has been tested on the base of the</w:t>
       </w:r>
-    </w:p>
-    <w:p>
-      <w:pPr>
-        <w:rPr>
-          <w:lang w:val="en-US"/>
-        </w:rPr>
-      </w:pPr>
-      <w:r>
-        <w:rPr>
-          <w:lang w:val="en-US"/>
-        </w:rPr>
-        <w:t>requirements. In Model package, Member and MemberList has been tested with unit root test and most of the classes have same methods as in Model. To check the functionality all methods have been tested by Junit test, but discussion is here on Get Members who did not paid membership fees.   It is as</w:t>
-      </w:r>
-    </w:p>
-    <w:p>
-      <w:pPr>
-        <w:rPr>
-          <w:lang w:val="en-US"/>
-        </w:rPr>
-      </w:pPr>
-      <w:r>
-        <w:rPr>
-          <w:lang w:val="en-US"/>
-        </w:rPr>
-        <w:t>public class MemberListTest {</w:t>
-      </w:r>
-    </w:p>
-    <w:p>
-      <w:pPr>
-        <w:rPr>
-          <w:lang w:val="en-US"/>
-        </w:rPr>
-      </w:pPr>
-      <w:r>
-        <w:rPr>
-          <w:lang w:val="en-US"/>
-        </w:rPr>
-        <w:t xml:space="preserve">    Member member1 = new Member("Taha", 26, "paid");</w:t>
-      </w:r>
-    </w:p>
-    <w:p>
-      <w:pPr>
-        <w:rPr>
-          <w:lang w:val="en-US"/>
-        </w:rPr>
-      </w:pPr>
-      <w:r>
-        <w:rPr>
-          <w:lang w:val="en-US"/>
-        </w:rPr>
-        <w:t xml:space="preserve">    Member member2 = new Member("Alex", 24, "not paid");</w:t>
-      </w:r>
-    </w:p>
-    <w:p>
-      <w:pPr>
-        <w:rPr>
-          <w:lang w:val="en-US"/>
-        </w:rPr>
-      </w:pPr>
-      <w:r>
-        <w:rPr>
-          <w:lang w:val="en-US"/>
-        </w:rPr>
-        <w:t xml:space="preserve">    Member member3 = new Member("Oskar", 22, "not paid");</w:t>
-      </w:r>
-    </w:p>
-    <w:p>
-      <w:pPr>
-        <w:rPr>
-          <w:lang w:val="en-US"/>
-        </w:rPr>
-      </w:pPr>
-      <w:r>
-        <w:rPr>
-          <w:lang w:val="en-US"/>
-        </w:rPr>
-        <w:t xml:space="preserve">    MemberList list = new MemberList();</w:t>
-      </w:r>
-    </w:p>
-    <w:p>
-      <w:pPr>
+      <w:r>
+        <w:rPr>
+          <w:lang w:val="en-US"/>
+        </w:rPr>
+        <w:t xml:space="preserve"> </w:t>
+      </w:r>
+      <w:r>
+        <w:rPr>
+          <w:lang w:val="en-US"/>
+        </w:rPr>
+        <w:t xml:space="preserve">requirements. In Model package, Member and </w:t>
+      </w:r>
+      <w:proofErr w:type="spellStart"/>
+      <w:r>
+        <w:rPr>
+          <w:lang w:val="en-US"/>
+        </w:rPr>
+        <w:t>MemberList</w:t>
+      </w:r>
+      <w:proofErr w:type="spellEnd"/>
+      <w:r>
+        <w:rPr>
+          <w:lang w:val="en-US"/>
+        </w:rPr>
+        <w:t xml:space="preserve"> has been tested with unit root test and most of the classes have same methods as in Model. To check the functionality all methods have been tested by Junit test, but discussion is here on Get Members who did not paid membership fees. </w:t>
+      </w:r>
+      <w:r>
+        <w:rPr>
+          <w:lang w:val="en-US"/>
+        </w:rPr>
+        <w:t>Test code</w:t>
+      </w:r>
+      <w:r>
+        <w:rPr>
+          <w:lang w:val="en-US"/>
+        </w:rPr>
+        <w:t xml:space="preserve"> </w:t>
+      </w:r>
+      <w:r>
+        <w:rPr>
+          <w:lang w:val="en-US"/>
+        </w:rPr>
+        <w:t>should be</w:t>
+      </w:r>
+      <w:r>
+        <w:rPr>
+          <w:lang w:val="en-US"/>
+        </w:rPr>
+        <w:t xml:space="preserve"> as</w:t>
+      </w:r>
+    </w:p>
+    <w:p>
+      <w:pPr>
+        <w:jc w:val="both"/>
+        <w:rPr>
+          <w:lang w:val="en-US"/>
+        </w:rPr>
+      </w:pPr>
+      <w:r>
+        <w:rPr>
+          <w:lang w:val="en-US"/>
+        </w:rPr>
+        <w:t xml:space="preserve">public class </w:t>
+      </w:r>
+      <w:proofErr w:type="spellStart"/>
+      <w:r>
+        <w:rPr>
+          <w:lang w:val="en-US"/>
+        </w:rPr>
+        <w:t>MemberListTest</w:t>
+      </w:r>
+      <w:proofErr w:type="spellEnd"/>
+      <w:r>
+        <w:rPr>
+          <w:lang w:val="en-US"/>
+        </w:rPr>
+        <w:t xml:space="preserve"> {</w:t>
+      </w:r>
+    </w:p>
+    <w:p>
+      <w:pPr>
+        <w:jc w:val="both"/>
+        <w:rPr>
+          <w:lang w:val="en-US"/>
+        </w:rPr>
+      </w:pPr>
+      <w:r>
+        <w:rPr>
+          <w:lang w:val="en-US"/>
+        </w:rPr>
+        <w:t xml:space="preserve">    Member member1 = new </w:t>
+      </w:r>
+      <w:proofErr w:type="gramStart"/>
+      <w:r>
+        <w:rPr>
+          <w:lang w:val="en-US"/>
+        </w:rPr>
+        <w:t>Member(</w:t>
+      </w:r>
+      <w:proofErr w:type="gramEnd"/>
+      <w:r>
+        <w:rPr>
+          <w:lang w:val="en-US"/>
+        </w:rPr>
+        <w:t>"Taha", 26, "paid");</w:t>
+      </w:r>
+    </w:p>
+    <w:p>
+      <w:pPr>
+        <w:jc w:val="both"/>
+        <w:rPr>
+          <w:lang w:val="en-US"/>
+        </w:rPr>
+      </w:pPr>
+      <w:r>
+        <w:rPr>
+          <w:lang w:val="en-US"/>
+        </w:rPr>
+        <w:t xml:space="preserve">    Member member2 = new </w:t>
+      </w:r>
+      <w:proofErr w:type="gramStart"/>
+      <w:r>
+        <w:rPr>
+          <w:lang w:val="en-US"/>
+        </w:rPr>
+        <w:t>Member(</w:t>
+      </w:r>
+      <w:proofErr w:type="gramEnd"/>
+      <w:r>
+        <w:rPr>
+          <w:lang w:val="en-US"/>
+        </w:rPr>
+        <w:t>"Alex", 24, "not paid");</w:t>
+      </w:r>
+    </w:p>
+    <w:p>
+      <w:pPr>
+        <w:jc w:val="both"/>
+        <w:rPr>
+          <w:lang w:val="en-US"/>
+        </w:rPr>
+      </w:pPr>
+      <w:r>
+        <w:rPr>
+          <w:lang w:val="en-US"/>
+        </w:rPr>
+        <w:t xml:space="preserve">    Member member3 = new </w:t>
+      </w:r>
+      <w:proofErr w:type="gramStart"/>
+      <w:r>
+        <w:rPr>
+          <w:lang w:val="en-US"/>
+        </w:rPr>
+        <w:t>Member(</w:t>
+      </w:r>
+      <w:proofErr w:type="gramEnd"/>
+      <w:r>
+        <w:rPr>
+          <w:lang w:val="en-US"/>
+        </w:rPr>
+        <w:t>"Oskar", 22, "not paid");</w:t>
+      </w:r>
+    </w:p>
+    <w:p>
+      <w:pPr>
+        <w:jc w:val="both"/>
+        <w:rPr>
+          <w:lang w:val="en-US"/>
+        </w:rPr>
+      </w:pPr>
+      <w:r>
+        <w:rPr>
+          <w:lang w:val="en-US"/>
+        </w:rPr>
+        <w:t xml:space="preserve">    </w:t>
+      </w:r>
+      <w:proofErr w:type="spellStart"/>
+      <w:r>
+        <w:rPr>
+          <w:lang w:val="en-US"/>
+        </w:rPr>
+        <w:t>MemberList</w:t>
+      </w:r>
+      <w:proofErr w:type="spellEnd"/>
+      <w:r>
+        <w:rPr>
+          <w:lang w:val="en-US"/>
+        </w:rPr>
+        <w:t xml:space="preserve"> list = new </w:t>
+      </w:r>
+      <w:proofErr w:type="spellStart"/>
+      <w:proofErr w:type="gramStart"/>
+      <w:r>
+        <w:rPr>
+          <w:lang w:val="en-US"/>
+        </w:rPr>
+        <w:t>MemberList</w:t>
+      </w:r>
+      <w:proofErr w:type="spellEnd"/>
+      <w:r>
+        <w:rPr>
+          <w:lang w:val="en-US"/>
+        </w:rPr>
+        <w:t>(</w:t>
+      </w:r>
+      <w:proofErr w:type="gramEnd"/>
+      <w:r>
+        <w:rPr>
+          <w:lang w:val="en-US"/>
+        </w:rPr>
+        <w:t>);</w:t>
+      </w:r>
+    </w:p>
+    <w:p>
+      <w:pPr>
+        <w:jc w:val="both"/>
         <w:rPr>
           <w:lang w:val="en-US"/>
         </w:rPr>
@@ -3907,532 +4978,842 @@
     </w:p>
     <w:p>
       <w:pPr>
-        <w:rPr>
-          <w:lang w:val="en-US"/>
-        </w:rPr>
-      </w:pPr>
-      <w:r>
-        <w:rPr>
-          <w:lang w:val="en-US"/>
-        </w:rPr>
-        <w:t xml:space="preserve">    public void testGetsMembershipNotPaid() {</w:t>
-      </w:r>
-    </w:p>
-    <w:p>
-      <w:pPr>
-        <w:rPr>
-          <w:lang w:val="en-US"/>
-        </w:rPr>
-      </w:pPr>
-      <w:r>
-        <w:rPr>
-          <w:lang w:val="en-US"/>
-        </w:rPr>
-        <w:t xml:space="preserve">        list.addMember(member1);</w:t>
-      </w:r>
-    </w:p>
-    <w:p>
-      <w:pPr>
-        <w:rPr>
-          <w:lang w:val="en-US"/>
-        </w:rPr>
-      </w:pPr>
-      <w:r>
-        <w:rPr>
-          <w:lang w:val="en-US"/>
-        </w:rPr>
-        <w:t xml:space="preserve">        list.addMember(member2);</w:t>
-      </w:r>
-    </w:p>
-    <w:p>
-      <w:pPr>
-        <w:rPr>
-          <w:lang w:val="en-US"/>
-        </w:rPr>
-      </w:pPr>
-      <w:r>
-        <w:rPr>
-          <w:lang w:val="en-US"/>
-        </w:rPr>
-        <w:t xml:space="preserve">        list.addMember(member3);</w:t>
-      </w:r>
-    </w:p>
-    <w:p>
-      <w:pPr>
-        <w:rPr>
-          <w:lang w:val="en-US"/>
-        </w:rPr>
-      </w:pPr>
-      <w:r>
-        <w:rPr>
-          <w:lang w:val="en-US"/>
-        </w:rPr>
-        <w:t xml:space="preserve">        assertEquals(member2, list.getMembershipNotPaid().getMember(0));</w:t>
-      </w:r>
-    </w:p>
-    <w:p>
-      <w:pPr>
-        <w:rPr>
-          <w:lang w:val="en-US"/>
-        </w:rPr>
-      </w:pPr>
-      <w:r>
-        <w:rPr>
-          <w:lang w:val="en-US"/>
-        </w:rPr>
-        <w:t xml:space="preserve">        assertEquals(member3, list.getMembershipNotPaid().getMember(1));</w:t>
-      </w:r>
-    </w:p>
-    <w:p>
-      <w:pPr>
-        <w:rPr>
-          <w:lang w:val="en-US"/>
-        </w:rPr>
-      </w:pPr>
+        <w:jc w:val="both"/>
+        <w:rPr>
+          <w:lang w:val="en-US"/>
+        </w:rPr>
+      </w:pPr>
+      <w:r>
+        <w:rPr>
+          <w:lang w:val="en-US"/>
+        </w:rPr>
+        <w:t xml:space="preserve">    public void </w:t>
+      </w:r>
+      <w:proofErr w:type="spellStart"/>
+      <w:proofErr w:type="gramStart"/>
+      <w:r>
+        <w:rPr>
+          <w:lang w:val="en-US"/>
+        </w:rPr>
+        <w:t>testGetsMembershipNotPaid</w:t>
+      </w:r>
+      <w:proofErr w:type="spellEnd"/>
+      <w:r>
+        <w:rPr>
+          <w:lang w:val="en-US"/>
+        </w:rPr>
+        <w:t>(</w:t>
+      </w:r>
+      <w:proofErr w:type="gramEnd"/>
+      <w:r>
+        <w:rPr>
+          <w:lang w:val="en-US"/>
+        </w:rPr>
+        <w:t>) {</w:t>
+      </w:r>
+    </w:p>
+    <w:p>
+      <w:pPr>
+        <w:jc w:val="both"/>
+        <w:rPr>
+          <w:lang w:val="en-US"/>
+        </w:rPr>
+      </w:pPr>
+      <w:r>
+        <w:rPr>
+          <w:lang w:val="en-US"/>
+        </w:rPr>
+        <w:t xml:space="preserve">        </w:t>
+      </w:r>
+      <w:proofErr w:type="spellStart"/>
+      <w:proofErr w:type="gramStart"/>
+      <w:r>
+        <w:rPr>
+          <w:lang w:val="en-US"/>
+        </w:rPr>
+        <w:t>list.addMember</w:t>
+      </w:r>
+      <w:proofErr w:type="spellEnd"/>
+      <w:proofErr w:type="gramEnd"/>
+      <w:r>
+        <w:rPr>
+          <w:lang w:val="en-US"/>
+        </w:rPr>
+        <w:t>(member1);</w:t>
+      </w:r>
+    </w:p>
+    <w:p>
+      <w:pPr>
+        <w:jc w:val="both"/>
+        <w:rPr>
+          <w:lang w:val="en-US"/>
+        </w:rPr>
+      </w:pPr>
+      <w:r>
+        <w:rPr>
+          <w:lang w:val="en-US"/>
+        </w:rPr>
+        <w:t xml:space="preserve">        </w:t>
+      </w:r>
+      <w:proofErr w:type="spellStart"/>
+      <w:proofErr w:type="gramStart"/>
+      <w:r>
+        <w:rPr>
+          <w:lang w:val="en-US"/>
+        </w:rPr>
+        <w:t>list.addMember</w:t>
+      </w:r>
+      <w:proofErr w:type="spellEnd"/>
+      <w:proofErr w:type="gramEnd"/>
+      <w:r>
+        <w:rPr>
+          <w:lang w:val="en-US"/>
+        </w:rPr>
+        <w:t>(member2);</w:t>
+      </w:r>
+    </w:p>
+    <w:p>
+      <w:pPr>
+        <w:jc w:val="both"/>
+        <w:rPr>
+          <w:lang w:val="en-US"/>
+        </w:rPr>
+      </w:pPr>
+      <w:r>
+        <w:rPr>
+          <w:lang w:val="en-US"/>
+        </w:rPr>
+        <w:t xml:space="preserve">        </w:t>
+      </w:r>
+      <w:proofErr w:type="spellStart"/>
+      <w:proofErr w:type="gramStart"/>
+      <w:r>
+        <w:rPr>
+          <w:lang w:val="en-US"/>
+        </w:rPr>
+        <w:t>list.addMember</w:t>
+      </w:r>
+      <w:proofErr w:type="spellEnd"/>
+      <w:proofErr w:type="gramEnd"/>
+      <w:r>
+        <w:rPr>
+          <w:lang w:val="en-US"/>
+        </w:rPr>
+        <w:t>(member3);</w:t>
+      </w:r>
+    </w:p>
+    <w:p>
+      <w:pPr>
+        <w:jc w:val="both"/>
+        <w:rPr>
+          <w:lang w:val="en-US"/>
+        </w:rPr>
+      </w:pPr>
+      <w:r>
+        <w:rPr>
+          <w:lang w:val="en-US"/>
+        </w:rPr>
+        <w:t xml:space="preserve">        </w:t>
+      </w:r>
+      <w:proofErr w:type="spellStart"/>
+      <w:proofErr w:type="gramStart"/>
+      <w:r>
+        <w:rPr>
+          <w:lang w:val="en-US"/>
+        </w:rPr>
+        <w:t>assertEquals</w:t>
+      </w:r>
+      <w:proofErr w:type="spellEnd"/>
+      <w:r>
+        <w:rPr>
+          <w:lang w:val="en-US"/>
+        </w:rPr>
+        <w:t>(</w:t>
+      </w:r>
+      <w:proofErr w:type="gramEnd"/>
+      <w:r>
+        <w:rPr>
+          <w:lang w:val="en-US"/>
+        </w:rPr>
+        <w:t xml:space="preserve">member2, </w:t>
+      </w:r>
+      <w:proofErr w:type="spellStart"/>
+      <w:r>
+        <w:rPr>
+          <w:lang w:val="en-US"/>
+        </w:rPr>
+        <w:t>list.getMembershipNotPaid</w:t>
+      </w:r>
+      <w:proofErr w:type="spellEnd"/>
+      <w:r>
+        <w:rPr>
+          <w:lang w:val="en-US"/>
+        </w:rPr>
+        <w:t>().</w:t>
+      </w:r>
+      <w:proofErr w:type="spellStart"/>
+      <w:r>
+        <w:rPr>
+          <w:lang w:val="en-US"/>
+        </w:rPr>
+        <w:t>getMember</w:t>
+      </w:r>
+      <w:proofErr w:type="spellEnd"/>
+      <w:r>
+        <w:rPr>
+          <w:lang w:val="en-US"/>
+        </w:rPr>
+        <w:t>(0));</w:t>
+      </w:r>
+    </w:p>
+    <w:p>
+      <w:pPr>
+        <w:jc w:val="both"/>
+        <w:rPr>
+          <w:lang w:val="en-US"/>
+        </w:rPr>
+      </w:pPr>
+      <w:r>
+        <w:rPr>
+          <w:lang w:val="en-US"/>
+        </w:rPr>
+        <w:t xml:space="preserve">        </w:t>
+      </w:r>
+      <w:proofErr w:type="spellStart"/>
+      <w:proofErr w:type="gramStart"/>
+      <w:r>
+        <w:rPr>
+          <w:lang w:val="en-US"/>
+        </w:rPr>
+        <w:t>assertEquals</w:t>
+      </w:r>
+      <w:proofErr w:type="spellEnd"/>
+      <w:r>
+        <w:rPr>
+          <w:lang w:val="en-US"/>
+        </w:rPr>
+        <w:t>(</w:t>
+      </w:r>
+      <w:proofErr w:type="gramEnd"/>
+      <w:r>
+        <w:rPr>
+          <w:lang w:val="en-US"/>
+        </w:rPr>
+        <w:t xml:space="preserve">member3, </w:t>
+      </w:r>
+      <w:proofErr w:type="spellStart"/>
+      <w:r>
+        <w:rPr>
+          <w:lang w:val="en-US"/>
+        </w:rPr>
+        <w:t>list.getMembershipNotPaid</w:t>
+      </w:r>
+      <w:proofErr w:type="spellEnd"/>
+      <w:r>
+        <w:rPr>
+          <w:lang w:val="en-US"/>
+        </w:rPr>
+        <w:t>().</w:t>
+      </w:r>
+      <w:proofErr w:type="spellStart"/>
+      <w:r>
+        <w:rPr>
+          <w:lang w:val="en-US"/>
+        </w:rPr>
+        <w:t>getMember</w:t>
+      </w:r>
+      <w:proofErr w:type="spellEnd"/>
+      <w:r>
+        <w:rPr>
+          <w:lang w:val="en-US"/>
+        </w:rPr>
+        <w:t>(1));</w:t>
+      </w:r>
+    </w:p>
+    <w:p>
+      <w:pPr>
+        <w:jc w:val="both"/>
+        <w:rPr>
+          <w:lang w:val="en-US"/>
+        </w:rPr>
+      </w:pPr>
+      <w:r>
+        <w:rPr>
+          <w:lang w:val="en-US"/>
+        </w:rPr>
+        <w:t xml:space="preserve">    }</w:t>
+      </w:r>
+    </w:p>
+    <w:p>
+      <w:pPr>
+        <w:jc w:val="both"/>
+        <w:rPr>
+          <w:lang w:val="en-US"/>
+        </w:rPr>
+      </w:pPr>
+      <w:r>
+        <w:rPr>
+          <w:lang w:val="en-US"/>
+        </w:rPr>
+        <w:t xml:space="preserve">Three members object are created and added in the list. </w:t>
+      </w:r>
+      <w:proofErr w:type="spellStart"/>
+      <w:r>
+        <w:rPr>
+          <w:lang w:val="en-US"/>
+        </w:rPr>
+        <w:t>AssertEquals</w:t>
+      </w:r>
+      <w:proofErr w:type="spellEnd"/>
+      <w:r>
+        <w:rPr>
+          <w:lang w:val="en-US"/>
+        </w:rPr>
+        <w:t xml:space="preserve"> is used to test the equality of expected and actual list. So member2 and member 3 </w:t>
+      </w:r>
+      <w:r>
+        <w:rPr>
+          <w:lang w:val="en-US"/>
+        </w:rPr>
+        <w:t>are</w:t>
+      </w:r>
+      <w:r>
+        <w:rPr>
+          <w:lang w:val="en-US"/>
+        </w:rPr>
+        <w:t xml:space="preserve"> the expected </w:t>
+      </w:r>
+      <w:r>
+        <w:rPr>
+          <w:lang w:val="en-US"/>
+        </w:rPr>
+        <w:t>member</w:t>
+      </w:r>
+      <w:r>
+        <w:rPr>
+          <w:lang w:val="en-US"/>
+        </w:rPr>
+        <w:t xml:space="preserve"> who did not paid, and </w:t>
+      </w:r>
       <w:r>
         <w:rPr>
           <w:lang w:val="en-US"/>
         </w:rPr>
         <w:lastRenderedPageBreak/>
-        <w:t xml:space="preserve">    }</w:t>
-      </w:r>
-    </w:p>
-    <w:p>
-      <w:pPr>
-        <w:rPr>
-          <w:lang w:val="en-US"/>
-        </w:rPr>
-      </w:pPr>
-      <w:r>
-        <w:rPr>
-          <w:lang w:val="en-US"/>
-        </w:rPr>
-        <w:t>Three members object are created and added in the list. AssertEquals is used to test the equality of expected and actual list. So member2 and member 3 is the expected person who did not paid, and the actual is list.getMembershipNotPaid(). So, unit root passes the test means that method is functioning.</w:t>
-      </w:r>
-    </w:p>
-    <w:p>
-      <w:pPr>
-        <w:rPr>
-          <w:lang w:val="en-US"/>
-        </w:rPr>
-      </w:pPr>
-    </w:p>
-    <w:p>
-      <w:pPr>
-        <w:rPr>
-          <w:lang w:val="en-US"/>
-        </w:rPr>
-      </w:pPr>
-    </w:p>
-    <w:p>
-      <w:pPr>
-        <w:rPr>
-          <w:lang w:val="en-US"/>
-        </w:rPr>
-      </w:pPr>
-    </w:p>
-    <w:p>
-      <w:pPr>
-        <w:rPr>
-          <w:lang w:val="en-US"/>
-        </w:rPr>
-      </w:pPr>
-    </w:p>
-    <w:p>
-      <w:pPr>
-        <w:rPr>
-          <w:lang w:val="en-US"/>
-        </w:rPr>
-      </w:pPr>
-    </w:p>
-    <w:p>
-      <w:pPr>
-        <w:rPr>
-          <w:lang w:val="en-US"/>
-        </w:rPr>
-      </w:pPr>
-    </w:p>
-    <w:p>
-      <w:pPr>
-        <w:rPr>
-          <w:lang w:val="en-US"/>
-        </w:rPr>
-      </w:pPr>
-    </w:p>
-    <w:p>
-      <w:pPr>
-        <w:rPr>
-          <w:lang w:val="en-US"/>
-        </w:rPr>
-      </w:pPr>
-    </w:p>
-    <w:p>
-      <w:pPr>
-        <w:rPr>
-          <w:lang w:val="en-US"/>
-        </w:rPr>
-      </w:pPr>
-    </w:p>
-    <w:p>
-      <w:pPr>
-        <w:rPr>
-          <w:lang w:val="en-US"/>
-        </w:rPr>
-      </w:pPr>
-    </w:p>
-    <w:p>
-      <w:pPr>
-        <w:rPr>
-          <w:lang w:val="en-US"/>
-        </w:rPr>
-      </w:pPr>
-    </w:p>
-    <w:p>
-      <w:pPr>
-        <w:rPr>
-          <w:lang w:val="en-US"/>
-        </w:rPr>
-      </w:pPr>
-    </w:p>
-    <w:p>
-      <w:pPr>
-        <w:rPr>
-          <w:lang w:val="en-US"/>
-        </w:rPr>
-      </w:pPr>
-    </w:p>
-    <w:p>
-      <w:pPr>
-        <w:rPr>
-          <w:lang w:val="en-US"/>
-        </w:rPr>
-      </w:pPr>
-    </w:p>
-    <w:p>
-      <w:pPr>
-        <w:rPr>
-          <w:lang w:val="en-US"/>
-        </w:rPr>
-      </w:pPr>
-    </w:p>
-    <w:p>
-      <w:pPr>
-        <w:rPr>
-          <w:lang w:val="en-US"/>
-        </w:rPr>
-      </w:pPr>
-    </w:p>
-    <w:p>
-      <w:pPr>
-        <w:rPr>
-          <w:lang w:val="en-US"/>
-        </w:rPr>
-      </w:pPr>
-    </w:p>
-    <w:p>
-      <w:pPr>
-        <w:rPr>
-          <w:lang w:val="en-US"/>
-        </w:rPr>
-      </w:pPr>
-    </w:p>
-    <w:p>
-      <w:pPr>
-        <w:rPr>
-          <w:lang w:val="en-US"/>
-        </w:rPr>
-      </w:pPr>
-    </w:p>
-    <w:p>
-      <w:pPr>
-        <w:rPr>
-          <w:lang w:val="en-US"/>
-        </w:rPr>
-      </w:pPr>
-    </w:p>
-    <w:p>
-      <w:pPr>
-        <w:rPr>
-          <w:lang w:val="en-US"/>
-        </w:rPr>
-      </w:pPr>
-    </w:p>
-    <w:p>
-      <w:pPr>
-        <w:rPr>
-          <w:lang w:val="en-US"/>
-        </w:rPr>
-      </w:pPr>
-    </w:p>
-    <w:p>
-      <w:pPr>
-        <w:rPr>
-          <w:lang w:val="en-US"/>
-        </w:rPr>
-      </w:pPr>
-    </w:p>
-    <w:p>
-      <w:pPr>
-        <w:rPr>
-          <w:lang w:val="en-US"/>
-        </w:rPr>
-      </w:pPr>
-    </w:p>
-    <w:p>
-      <w:pPr>
-        <w:rPr>
-          <w:lang w:val="en-US"/>
-        </w:rPr>
-      </w:pPr>
-    </w:p>
-    <w:p>
-      <w:pPr>
-        <w:rPr>
-          <w:lang w:val="en-US"/>
-        </w:rPr>
-      </w:pPr>
-    </w:p>
-    <w:p>
-      <w:pPr>
-        <w:rPr>
-          <w:lang w:val="en-US"/>
-        </w:rPr>
-      </w:pPr>
-    </w:p>
-    <w:p>
-      <w:pPr>
-        <w:rPr>
-          <w:lang w:val="en-US"/>
-        </w:rPr>
-      </w:pPr>
-    </w:p>
-    <w:p>
-      <w:pPr>
-        <w:rPr>
-          <w:lang w:val="en-US"/>
-        </w:rPr>
-      </w:pPr>
-    </w:p>
-    <w:p>
-      <w:pPr>
-        <w:rPr>
-          <w:lang w:val="en-US"/>
-        </w:rPr>
-      </w:pPr>
-    </w:p>
-    <w:p>
-      <w:pPr>
-        <w:rPr>
-          <w:lang w:val="en-US"/>
-        </w:rPr>
-      </w:pPr>
-    </w:p>
-    <w:p>
-      <w:pPr>
-        <w:rPr>
-          <w:lang w:val="en-US"/>
-        </w:rPr>
-      </w:pPr>
-    </w:p>
-    <w:p>
-      <w:pPr>
-        <w:rPr>
-          <w:lang w:val="en-US"/>
-        </w:rPr>
-      </w:pPr>
-    </w:p>
-    <w:p>
-      <w:pPr>
-        <w:rPr>
-          <w:lang w:val="en-US"/>
-        </w:rPr>
-      </w:pPr>
-    </w:p>
-    <w:p>
-      <w:pPr>
-        <w:rPr>
-          <w:lang w:val="en-US"/>
-        </w:rPr>
-      </w:pPr>
-    </w:p>
-    <w:p>
-      <w:pPr>
-        <w:rPr>
-          <w:lang w:val="en-US"/>
-        </w:rPr>
-      </w:pPr>
-    </w:p>
-    <w:p>
-      <w:pPr>
-        <w:rPr>
-          <w:lang w:val="en-US"/>
-        </w:rPr>
-      </w:pPr>
-    </w:p>
-    <w:p>
-      <w:pPr>
-        <w:rPr>
-          <w:lang w:val="en-US"/>
-        </w:rPr>
-      </w:pPr>
-    </w:p>
-    <w:p>
-      <w:pPr>
-        <w:rPr>
-          <w:lang w:val="en-US"/>
-        </w:rPr>
-      </w:pPr>
-    </w:p>
-    <w:p>
-      <w:pPr>
-        <w:rPr>
-          <w:lang w:val="en-US"/>
-        </w:rPr>
-      </w:pPr>
-    </w:p>
-    <w:p>
-      <w:pPr>
-        <w:rPr>
-          <w:lang w:val="en-US"/>
-        </w:rPr>
-      </w:pPr>
-    </w:p>
-    <w:p>
-      <w:pPr>
-        <w:rPr>
-          <w:lang w:val="en-US"/>
-        </w:rPr>
-      </w:pPr>
-    </w:p>
-    <w:p>
-      <w:pPr>
-        <w:rPr>
-          <w:lang w:val="en-US"/>
-        </w:rPr>
-      </w:pPr>
-    </w:p>
-    <w:p>
-      <w:pPr>
-        <w:rPr>
-          <w:lang w:val="en-US"/>
-        </w:rPr>
-      </w:pPr>
-    </w:p>
-    <w:p>
-      <w:pPr>
-        <w:rPr>
-          <w:lang w:val="en-US"/>
-        </w:rPr>
-      </w:pPr>
-    </w:p>
-    <w:p>
-      <w:pPr>
-        <w:rPr>
-          <w:lang w:val="en-US"/>
-        </w:rPr>
-      </w:pPr>
-    </w:p>
-    <w:p>
-      <w:pPr>
-        <w:rPr>
-          <w:lang w:val="en-US"/>
-        </w:rPr>
-      </w:pPr>
-    </w:p>
-    <w:p>
-      <w:pPr>
-        <w:rPr>
-          <w:lang w:val="en-US"/>
-        </w:rPr>
-      </w:pPr>
-    </w:p>
-    <w:p>
-      <w:pPr>
-        <w:rPr>
-          <w:lang w:val="en-US"/>
-        </w:rPr>
-      </w:pPr>
-    </w:p>
-    <w:p>
-      <w:pPr>
-        <w:rPr>
-          <w:lang w:val="en-US"/>
-        </w:rPr>
-      </w:pPr>
-    </w:p>
-    <w:p>
-      <w:pPr>
-        <w:rPr>
-          <w:lang w:val="en-US"/>
-        </w:rPr>
-      </w:pPr>
-    </w:p>
-    <w:p>
-      <w:pPr>
-        <w:rPr>
-          <w:lang w:val="en-US"/>
-        </w:rPr>
-      </w:pPr>
-    </w:p>
-    <w:p>
-      <w:pPr>
-        <w:rPr>
-          <w:lang w:val="en-US"/>
-        </w:rPr>
-      </w:pPr>
-    </w:p>
-    <w:p>
-      <w:pPr>
-        <w:rPr>
-          <w:lang w:val="en-US"/>
-        </w:rPr>
-      </w:pPr>
-    </w:p>
-    <w:p>
-      <w:pPr>
-        <w:rPr>
-          <w:lang w:val="en-US"/>
-        </w:rPr>
-      </w:pPr>
-    </w:p>
-    <w:p>
-      <w:pPr>
-        <w:rPr>
-          <w:lang w:val="en-US"/>
-        </w:rPr>
-      </w:pPr>
-    </w:p>
-    <w:p>
-      <w:pPr>
-        <w:rPr>
-          <w:lang w:val="en-US"/>
-        </w:rPr>
-      </w:pPr>
-    </w:p>
-    <w:p>
-      <w:pPr>
-        <w:rPr>
-          <w:lang w:val="en-US"/>
-        </w:rPr>
-      </w:pPr>
-    </w:p>
-    <w:p>
-      <w:pPr>
-        <w:rPr>
-          <w:lang w:val="en-US"/>
-        </w:rPr>
-      </w:pPr>
-    </w:p>
-    <w:p>
-      <w:pPr>
-        <w:rPr>
-          <w:lang w:val="en-US"/>
-        </w:rPr>
-      </w:pPr>
-    </w:p>
-    <w:p>
-      <w:pPr>
-        <w:jc w:val="center"/>
+        <w:t xml:space="preserve">the actual is </w:t>
+      </w:r>
+      <w:proofErr w:type="spellStart"/>
+      <w:proofErr w:type="gramStart"/>
+      <w:r>
+        <w:rPr>
+          <w:lang w:val="en-US"/>
+        </w:rPr>
+        <w:t>list.getMembershipNotPaid</w:t>
+      </w:r>
+      <w:proofErr w:type="spellEnd"/>
+      <w:proofErr w:type="gramEnd"/>
+      <w:r>
+        <w:rPr>
+          <w:lang w:val="en-US"/>
+        </w:rPr>
+        <w:t>(). So, unit root passes the test</w:t>
+      </w:r>
+      <w:r>
+        <w:rPr>
+          <w:lang w:val="en-US"/>
+        </w:rPr>
+        <w:t xml:space="preserve"> and it</w:t>
+      </w:r>
+      <w:r>
+        <w:rPr>
+          <w:lang w:val="en-US"/>
+        </w:rPr>
+        <w:t xml:space="preserve"> means that method is functioning.</w:t>
+      </w:r>
+    </w:p>
+    <w:p>
+      <w:pPr>
+        <w:jc w:val="both"/>
+        <w:rPr>
+          <w:lang w:val="en-US"/>
+        </w:rPr>
+      </w:pPr>
+    </w:p>
+    <w:p>
+      <w:pPr>
+        <w:jc w:val="both"/>
+        <w:rPr>
+          <w:lang w:val="en-US"/>
+        </w:rPr>
+      </w:pPr>
+    </w:p>
+    <w:p>
+      <w:pPr>
+        <w:jc w:val="both"/>
+        <w:rPr>
+          <w:lang w:val="en-US"/>
+        </w:rPr>
+      </w:pPr>
+    </w:p>
+    <w:p>
+      <w:pPr>
+        <w:jc w:val="both"/>
+        <w:rPr>
+          <w:lang w:val="en-US"/>
+        </w:rPr>
+      </w:pPr>
+    </w:p>
+    <w:p>
+      <w:pPr>
+        <w:jc w:val="both"/>
+        <w:rPr>
+          <w:lang w:val="en-US"/>
+        </w:rPr>
+      </w:pPr>
+    </w:p>
+    <w:p>
+      <w:pPr>
+        <w:jc w:val="both"/>
+        <w:rPr>
+          <w:lang w:val="en-US"/>
+        </w:rPr>
+      </w:pPr>
+    </w:p>
+    <w:p>
+      <w:pPr>
+        <w:jc w:val="both"/>
+        <w:rPr>
+          <w:lang w:val="en-US"/>
+        </w:rPr>
+      </w:pPr>
+    </w:p>
+    <w:p>
+      <w:pPr>
+        <w:jc w:val="both"/>
+        <w:rPr>
+          <w:lang w:val="en-US"/>
+        </w:rPr>
+      </w:pPr>
+    </w:p>
+    <w:p>
+      <w:pPr>
+        <w:jc w:val="both"/>
+        <w:rPr>
+          <w:lang w:val="en-US"/>
+        </w:rPr>
+      </w:pPr>
+    </w:p>
+    <w:p>
+      <w:pPr>
+        <w:jc w:val="both"/>
+        <w:rPr>
+          <w:lang w:val="en-US"/>
+        </w:rPr>
+      </w:pPr>
+    </w:p>
+    <w:p>
+      <w:pPr>
+        <w:jc w:val="both"/>
+        <w:rPr>
+          <w:lang w:val="en-US"/>
+        </w:rPr>
+      </w:pPr>
+    </w:p>
+    <w:p>
+      <w:pPr>
+        <w:jc w:val="both"/>
+        <w:rPr>
+          <w:lang w:val="en-US"/>
+        </w:rPr>
+      </w:pPr>
+    </w:p>
+    <w:p>
+      <w:pPr>
+        <w:jc w:val="both"/>
+        <w:rPr>
+          <w:lang w:val="en-US"/>
+        </w:rPr>
+      </w:pPr>
+    </w:p>
+    <w:p>
+      <w:pPr>
+        <w:jc w:val="both"/>
+        <w:rPr>
+          <w:lang w:val="en-US"/>
+        </w:rPr>
+      </w:pPr>
+    </w:p>
+    <w:p>
+      <w:pPr>
+        <w:jc w:val="both"/>
+        <w:rPr>
+          <w:lang w:val="en-US"/>
+        </w:rPr>
+      </w:pPr>
+    </w:p>
+    <w:p>
+      <w:pPr>
+        <w:jc w:val="both"/>
+        <w:rPr>
+          <w:lang w:val="en-US"/>
+        </w:rPr>
+      </w:pPr>
+    </w:p>
+    <w:p>
+      <w:pPr>
+        <w:jc w:val="both"/>
+        <w:rPr>
+          <w:lang w:val="en-US"/>
+        </w:rPr>
+      </w:pPr>
+    </w:p>
+    <w:p>
+      <w:pPr>
+        <w:jc w:val="both"/>
+        <w:rPr>
+          <w:lang w:val="en-US"/>
+        </w:rPr>
+      </w:pPr>
+    </w:p>
+    <w:p>
+      <w:pPr>
+        <w:jc w:val="both"/>
+        <w:rPr>
+          <w:lang w:val="en-US"/>
+        </w:rPr>
+      </w:pPr>
+    </w:p>
+    <w:p>
+      <w:pPr>
+        <w:jc w:val="both"/>
+        <w:rPr>
+          <w:lang w:val="en-US"/>
+        </w:rPr>
+      </w:pPr>
+    </w:p>
+    <w:p>
+      <w:pPr>
+        <w:jc w:val="both"/>
+        <w:rPr>
+          <w:lang w:val="en-US"/>
+        </w:rPr>
+      </w:pPr>
+    </w:p>
+    <w:p>
+      <w:pPr>
+        <w:jc w:val="both"/>
+        <w:rPr>
+          <w:lang w:val="en-US"/>
+        </w:rPr>
+      </w:pPr>
+    </w:p>
+    <w:p>
+      <w:pPr>
+        <w:jc w:val="both"/>
+        <w:rPr>
+          <w:lang w:val="en-US"/>
+        </w:rPr>
+      </w:pPr>
+    </w:p>
+    <w:p>
+      <w:pPr>
+        <w:jc w:val="both"/>
+        <w:rPr>
+          <w:lang w:val="en-US"/>
+        </w:rPr>
+      </w:pPr>
+    </w:p>
+    <w:p>
+      <w:pPr>
+        <w:jc w:val="both"/>
+        <w:rPr>
+          <w:lang w:val="en-US"/>
+        </w:rPr>
+      </w:pPr>
+    </w:p>
+    <w:p>
+      <w:pPr>
+        <w:jc w:val="both"/>
+        <w:rPr>
+          <w:lang w:val="en-US"/>
+        </w:rPr>
+      </w:pPr>
+    </w:p>
+    <w:p>
+      <w:pPr>
+        <w:jc w:val="both"/>
+        <w:rPr>
+          <w:lang w:val="en-US"/>
+        </w:rPr>
+      </w:pPr>
+    </w:p>
+    <w:p>
+      <w:pPr>
+        <w:jc w:val="both"/>
+        <w:rPr>
+          <w:lang w:val="en-US"/>
+        </w:rPr>
+      </w:pPr>
+    </w:p>
+    <w:p>
+      <w:pPr>
+        <w:jc w:val="both"/>
+        <w:rPr>
+          <w:lang w:val="en-US"/>
+        </w:rPr>
+      </w:pPr>
+    </w:p>
+    <w:p>
+      <w:pPr>
+        <w:jc w:val="both"/>
+        <w:rPr>
+          <w:lang w:val="en-US"/>
+        </w:rPr>
+      </w:pPr>
+    </w:p>
+    <w:p>
+      <w:pPr>
+        <w:jc w:val="both"/>
+        <w:rPr>
+          <w:lang w:val="en-US"/>
+        </w:rPr>
+      </w:pPr>
+    </w:p>
+    <w:p>
+      <w:pPr>
+        <w:jc w:val="both"/>
+        <w:rPr>
+          <w:lang w:val="en-US"/>
+        </w:rPr>
+      </w:pPr>
+    </w:p>
+    <w:p>
+      <w:pPr>
+        <w:jc w:val="both"/>
+        <w:rPr>
+          <w:lang w:val="en-US"/>
+        </w:rPr>
+      </w:pPr>
+    </w:p>
+    <w:p>
+      <w:pPr>
+        <w:jc w:val="both"/>
+        <w:rPr>
+          <w:lang w:val="en-US"/>
+        </w:rPr>
+      </w:pPr>
+    </w:p>
+    <w:p>
+      <w:pPr>
+        <w:jc w:val="both"/>
+        <w:rPr>
+          <w:lang w:val="en-US"/>
+        </w:rPr>
+      </w:pPr>
+    </w:p>
+    <w:p>
+      <w:pPr>
+        <w:jc w:val="both"/>
+        <w:rPr>
+          <w:lang w:val="en-US"/>
+        </w:rPr>
+      </w:pPr>
+    </w:p>
+    <w:p>
+      <w:pPr>
+        <w:jc w:val="both"/>
+        <w:rPr>
+          <w:lang w:val="en-US"/>
+        </w:rPr>
+      </w:pPr>
+    </w:p>
+    <w:p>
+      <w:pPr>
+        <w:jc w:val="both"/>
+        <w:rPr>
+          <w:lang w:val="en-US"/>
+        </w:rPr>
+      </w:pPr>
+    </w:p>
+    <w:p>
+      <w:pPr>
+        <w:jc w:val="both"/>
+        <w:rPr>
+          <w:lang w:val="en-US"/>
+        </w:rPr>
+      </w:pPr>
+    </w:p>
+    <w:p>
+      <w:pPr>
+        <w:jc w:val="both"/>
+        <w:rPr>
+          <w:lang w:val="en-US"/>
+        </w:rPr>
+      </w:pPr>
+    </w:p>
+    <w:p>
+      <w:pPr>
+        <w:jc w:val="both"/>
+        <w:rPr>
+          <w:lang w:val="en-US"/>
+        </w:rPr>
+      </w:pPr>
+    </w:p>
+    <w:p>
+      <w:pPr>
+        <w:jc w:val="both"/>
+        <w:rPr>
+          <w:lang w:val="en-US"/>
+        </w:rPr>
+      </w:pPr>
+    </w:p>
+    <w:p>
+      <w:pPr>
+        <w:jc w:val="both"/>
+        <w:rPr>
+          <w:lang w:val="en-US"/>
+        </w:rPr>
+      </w:pPr>
+    </w:p>
+    <w:p>
+      <w:pPr>
+        <w:jc w:val="both"/>
+        <w:rPr>
+          <w:lang w:val="en-US"/>
+        </w:rPr>
+      </w:pPr>
+    </w:p>
+    <w:p>
+      <w:pPr>
+        <w:jc w:val="both"/>
+        <w:rPr>
+          <w:lang w:val="en-US"/>
+        </w:rPr>
+      </w:pPr>
+    </w:p>
+    <w:p>
+      <w:pPr>
+        <w:jc w:val="both"/>
+        <w:rPr>
+          <w:lang w:val="en-US"/>
+        </w:rPr>
+      </w:pPr>
+    </w:p>
+    <w:p>
+      <w:pPr>
+        <w:jc w:val="both"/>
+        <w:rPr>
+          <w:lang w:val="en-US"/>
+        </w:rPr>
+      </w:pPr>
+    </w:p>
+    <w:p>
+      <w:pPr>
+        <w:jc w:val="both"/>
+        <w:rPr>
+          <w:lang w:val="en-US"/>
+        </w:rPr>
+      </w:pPr>
+    </w:p>
+    <w:p>
+      <w:pPr>
+        <w:jc w:val="both"/>
+        <w:rPr>
+          <w:lang w:val="en-US"/>
+        </w:rPr>
+      </w:pPr>
+    </w:p>
+    <w:p>
+      <w:pPr>
+        <w:jc w:val="both"/>
+        <w:rPr>
+          <w:lang w:val="en-US"/>
+        </w:rPr>
+      </w:pPr>
+    </w:p>
+    <w:p>
+      <w:pPr>
+        <w:jc w:val="both"/>
+        <w:rPr>
+          <w:lang w:val="en-US"/>
+        </w:rPr>
+      </w:pPr>
+    </w:p>
+    <w:p>
+      <w:pPr>
+        <w:jc w:val="both"/>
+        <w:rPr>
+          <w:lang w:val="en-US"/>
+        </w:rPr>
+      </w:pPr>
+    </w:p>
+    <w:p>
+      <w:pPr>
+        <w:jc w:val="both"/>
+        <w:rPr>
+          <w:lang w:val="en-US"/>
+        </w:rPr>
+      </w:pPr>
+    </w:p>
+    <w:p>
+      <w:pPr>
+        <w:jc w:val="both"/>
+        <w:rPr>
+          <w:lang w:val="en-US"/>
+        </w:rPr>
+      </w:pPr>
+    </w:p>
+    <w:p>
+      <w:pPr>
+        <w:jc w:val="both"/>
+        <w:rPr>
+          <w:lang w:val="en-US"/>
+        </w:rPr>
+      </w:pPr>
+    </w:p>
+    <w:p>
+      <w:pPr>
+        <w:jc w:val="both"/>
+        <w:rPr>
+          <w:lang w:val="en-US"/>
+        </w:rPr>
+      </w:pPr>
+    </w:p>
+    <w:p>
+      <w:pPr>
+        <w:jc w:val="both"/>
+        <w:rPr>
+          <w:lang w:val="en-US"/>
+        </w:rPr>
+      </w:pPr>
+    </w:p>
+    <w:p>
+      <w:pPr>
+        <w:jc w:val="both"/>
+        <w:rPr>
+          <w:lang w:val="en-US"/>
+        </w:rPr>
+      </w:pPr>
+    </w:p>
+    <w:p>
+      <w:pPr>
+        <w:jc w:val="both"/>
+        <w:rPr>
+          <w:lang w:val="en-US"/>
+        </w:rPr>
+      </w:pPr>
+    </w:p>
+    <w:p>
+      <w:pPr>
+        <w:jc w:val="both"/>
+        <w:rPr>
+          <w:lang w:val="en-US"/>
+        </w:rPr>
+      </w:pPr>
+    </w:p>
+    <w:p>
+      <w:pPr>
+        <w:jc w:val="both"/>
         <w:rPr>
           <w:sz w:val="32"/>
           <w:szCs w:val="32"/>
@@ -4442,6 +5823,7 @@
     </w:p>
     <w:p>
       <w:pPr>
+        <w:jc w:val="both"/>
         <w:rPr>
           <w:sz w:val="32"/>
           <w:szCs w:val="32"/>
@@ -4462,7 +5844,7 @@
 </file>
 
 <file path=word/endnotes.xml><?xml version="1.0" encoding="utf-8"?>
-<w:endnotes xmlns:wpc="http://schemas.microsoft.com/office/word/2010/wordprocessingCanvas" xmlns:mc="http://schemas.openxmlformats.org/markup-compatibility/2006" xmlns:o="urn:schemas-microsoft-com:office:office" xmlns:r="http://schemas.openxmlformats.org/officeDocument/2006/relationships" xmlns:m="http://schemas.openxmlformats.org/officeDocument/2006/math" xmlns:v="urn:schemas-microsoft-com:vml" xmlns:wp14="http://schemas.microsoft.com/office/word/2010/wordprocessingDrawing" xmlns:wp="http://schemas.openxmlformats.org/drawingml/2006/wordprocessingDrawing" xmlns:w10="urn:schemas-microsoft-com:office:word" xmlns:w="http://schemas.openxmlformats.org/wordprocessingml/2006/main" xmlns:w14="http://schemas.microsoft.com/office/word/2010/wordml" xmlns:w15="http://schemas.microsoft.com/office/word/2012/wordml" xmlns:wpg="http://schemas.microsoft.com/office/word/2010/wordprocessingGroup" xmlns:wpi="http://schemas.microsoft.com/office/word/2010/wordprocessingInk" xmlns:wne="http://schemas.microsoft.com/office/word/2006/wordml" xmlns:wps="http://schemas.microsoft.com/office/word/2010/wordprocessingShape" mc:Ignorable="w14 w15 wp14">
+<w:endnotes xmlns:wpc="http://schemas.microsoft.com/office/word/2010/wordprocessingCanvas" xmlns:cx="http://schemas.microsoft.com/office/drawing/2014/chartex" xmlns:cx1="http://schemas.microsoft.com/office/drawing/2015/9/8/chartex" xmlns:cx2="http://schemas.microsoft.com/office/drawing/2015/10/21/chartex" xmlns:cx3="http://schemas.microsoft.com/office/drawing/2016/5/9/chartex" xmlns:cx4="http://schemas.microsoft.com/office/drawing/2016/5/10/chartex" xmlns:cx5="http://schemas.microsoft.com/office/drawing/2016/5/11/chartex" xmlns:cx6="http://schemas.microsoft.com/office/drawing/2016/5/12/chartex" xmlns:cx7="http://schemas.microsoft.com/office/drawing/2016/5/13/chartex" xmlns:cx8="http://schemas.microsoft.com/office/drawing/2016/5/14/chartex" xmlns:mc="http://schemas.openxmlformats.org/markup-compatibility/2006" xmlns:aink="http://schemas.microsoft.com/office/drawing/2016/ink" xmlns:am3d="http://schemas.microsoft.com/office/drawing/2017/model3d" xmlns:o="urn:schemas-microsoft-com:office:office" xmlns:r="http://schemas.openxmlformats.org/officeDocument/2006/relationships" xmlns:m="http://schemas.openxmlformats.org/officeDocument/2006/math" xmlns:v="urn:schemas-microsoft-com:vml" xmlns:wp14="http://schemas.microsoft.com/office/word/2010/wordprocessingDrawing" xmlns:wp="http://schemas.openxmlformats.org/drawingml/2006/wordprocessingDrawing" xmlns:w10="urn:schemas-microsoft-com:office:word" xmlns:w="http://schemas.openxmlformats.org/wordprocessingml/2006/main" xmlns:w14="http://schemas.microsoft.com/office/word/2010/wordml" xmlns:w15="http://schemas.microsoft.com/office/word/2012/wordml" xmlns:w16cid="http://schemas.microsoft.com/office/word/2016/wordml/cid" xmlns:w16se="http://schemas.microsoft.com/office/word/2015/wordml/symex" xmlns:wpg="http://schemas.microsoft.com/office/word/2010/wordprocessingGroup" xmlns:wpi="http://schemas.microsoft.com/office/word/2010/wordprocessingInk" xmlns:wne="http://schemas.microsoft.com/office/word/2006/wordml" xmlns:wps="http://schemas.microsoft.com/office/word/2010/wordprocessingShape" mc:Ignorable="w14 w15 w16se w16cid wp14">
   <w:endnote w:type="separator" w:id="-1">
     <w:p>
       <w:pPr>
@@ -4487,7 +5869,7 @@
 </file>
 
 <file path=word/footer1.xml><?xml version="1.0" encoding="utf-8"?>
-<w:ftr xmlns:wpc="http://schemas.microsoft.com/office/word/2010/wordprocessingCanvas" xmlns:mc="http://schemas.openxmlformats.org/markup-compatibility/2006" xmlns:o="urn:schemas-microsoft-com:office:office" xmlns:r="http://schemas.openxmlformats.org/officeDocument/2006/relationships" xmlns:m="http://schemas.openxmlformats.org/officeDocument/2006/math" xmlns:v="urn:schemas-microsoft-com:vml" xmlns:wp14="http://schemas.microsoft.com/office/word/2010/wordprocessingDrawing" xmlns:wp="http://schemas.openxmlformats.org/drawingml/2006/wordprocessingDrawing" xmlns:w10="urn:schemas-microsoft-com:office:word" xmlns:w="http://schemas.openxmlformats.org/wordprocessingml/2006/main" xmlns:w14="http://schemas.microsoft.com/office/word/2010/wordml" xmlns:w15="http://schemas.microsoft.com/office/word/2012/wordml" xmlns:wpg="http://schemas.microsoft.com/office/word/2010/wordprocessingGroup" xmlns:wpi="http://schemas.microsoft.com/office/word/2010/wordprocessingInk" xmlns:wne="http://schemas.microsoft.com/office/word/2006/wordml" xmlns:wps="http://schemas.microsoft.com/office/word/2010/wordprocessingShape" mc:Ignorable="w14 w15 wp14">
+<w:ftr xmlns:wpc="http://schemas.microsoft.com/office/word/2010/wordprocessingCanvas" xmlns:cx="http://schemas.microsoft.com/office/drawing/2014/chartex" xmlns:cx1="http://schemas.microsoft.com/office/drawing/2015/9/8/chartex" xmlns:cx2="http://schemas.microsoft.com/office/drawing/2015/10/21/chartex" xmlns:cx3="http://schemas.microsoft.com/office/drawing/2016/5/9/chartex" xmlns:cx4="http://schemas.microsoft.com/office/drawing/2016/5/10/chartex" xmlns:cx5="http://schemas.microsoft.com/office/drawing/2016/5/11/chartex" xmlns:cx6="http://schemas.microsoft.com/office/drawing/2016/5/12/chartex" xmlns:cx7="http://schemas.microsoft.com/office/drawing/2016/5/13/chartex" xmlns:cx8="http://schemas.microsoft.com/office/drawing/2016/5/14/chartex" xmlns:mc="http://schemas.openxmlformats.org/markup-compatibility/2006" xmlns:aink="http://schemas.microsoft.com/office/drawing/2016/ink" xmlns:am3d="http://schemas.microsoft.com/office/drawing/2017/model3d" xmlns:o="urn:schemas-microsoft-com:office:office" xmlns:r="http://schemas.openxmlformats.org/officeDocument/2006/relationships" xmlns:m="http://schemas.openxmlformats.org/officeDocument/2006/math" xmlns:v="urn:schemas-microsoft-com:vml" xmlns:wp14="http://schemas.microsoft.com/office/word/2010/wordprocessingDrawing" xmlns:wp="http://schemas.openxmlformats.org/drawingml/2006/wordprocessingDrawing" xmlns:w10="urn:schemas-microsoft-com:office:word" xmlns:w="http://schemas.openxmlformats.org/wordprocessingml/2006/main" xmlns:w14="http://schemas.microsoft.com/office/word/2010/wordml" xmlns:w15="http://schemas.microsoft.com/office/word/2012/wordml" xmlns:w16cid="http://schemas.microsoft.com/office/word/2016/wordml/cid" xmlns:w16se="http://schemas.microsoft.com/office/word/2015/wordml/symex" xmlns:wpg="http://schemas.microsoft.com/office/word/2010/wordprocessingGroup" xmlns:wpi="http://schemas.microsoft.com/office/word/2010/wordprocessingInk" xmlns:wne="http://schemas.microsoft.com/office/word/2006/wordml" xmlns:wps="http://schemas.microsoft.com/office/word/2010/wordprocessingShape" mc:Ignorable="w14 w15 w16se w16cid wp14">
   <w:sdt>
     <w:sdtPr>
       <w:id w:val="-1872752262"/>
@@ -4505,7 +5887,7 @@
     <w:sdtContent>
       <w:p>
         <w:pPr>
-          <w:pStyle w:val="Footer"/>
+          <w:pStyle w:val="Sidefod"/>
           <w:pBdr>
             <w:top w:val="single" w:sz="4" w:space="1" w:color="D9D9D9" w:themeColor="background1" w:themeShade="D9"/>
           </w:pBdr>
@@ -4558,14 +5940,14 @@
   </w:sdt>
   <w:p>
     <w:pPr>
-      <w:pStyle w:val="Footer"/>
+      <w:pStyle w:val="Sidefod"/>
     </w:pPr>
   </w:p>
 </w:ftr>
 </file>
 
 <file path=word/footnotes.xml><?xml version="1.0" encoding="utf-8"?>
-<w:footnotes xmlns:wpc="http://schemas.microsoft.com/office/word/2010/wordprocessingCanvas" xmlns:mc="http://schemas.openxmlformats.org/markup-compatibility/2006" xmlns:o="urn:schemas-microsoft-com:office:office" xmlns:r="http://schemas.openxmlformats.org/officeDocument/2006/relationships" xmlns:m="http://schemas.openxmlformats.org/officeDocument/2006/math" xmlns:v="urn:schemas-microsoft-com:vml" xmlns:wp14="http://schemas.microsoft.com/office/word/2010/wordprocessingDrawing" xmlns:wp="http://schemas.openxmlformats.org/drawingml/2006/wordprocessingDrawing" xmlns:w10="urn:schemas-microsoft-com:office:word" xmlns:w="http://schemas.openxmlformats.org/wordprocessingml/2006/main" xmlns:w14="http://schemas.microsoft.com/office/word/2010/wordml" xmlns:w15="http://schemas.microsoft.com/office/word/2012/wordml" xmlns:wpg="http://schemas.microsoft.com/office/word/2010/wordprocessingGroup" xmlns:wpi="http://schemas.microsoft.com/office/word/2010/wordprocessingInk" xmlns:wne="http://schemas.microsoft.com/office/word/2006/wordml" xmlns:wps="http://schemas.microsoft.com/office/word/2010/wordprocessingShape" mc:Ignorable="w14 w15 wp14">
+<w:footnotes xmlns:wpc="http://schemas.microsoft.com/office/word/2010/wordprocessingCanvas" xmlns:cx="http://schemas.microsoft.com/office/drawing/2014/chartex" xmlns:cx1="http://schemas.microsoft.com/office/drawing/2015/9/8/chartex" xmlns:cx2="http://schemas.microsoft.com/office/drawing/2015/10/21/chartex" xmlns:cx3="http://schemas.microsoft.com/office/drawing/2016/5/9/chartex" xmlns:cx4="http://schemas.microsoft.com/office/drawing/2016/5/10/chartex" xmlns:cx5="http://schemas.microsoft.com/office/drawing/2016/5/11/chartex" xmlns:cx6="http://schemas.microsoft.com/office/drawing/2016/5/12/chartex" xmlns:cx7="http://schemas.microsoft.com/office/drawing/2016/5/13/chartex" xmlns:cx8="http://schemas.microsoft.com/office/drawing/2016/5/14/chartex" xmlns:mc="http://schemas.openxmlformats.org/markup-compatibility/2006" xmlns:aink="http://schemas.microsoft.com/office/drawing/2016/ink" xmlns:am3d="http://schemas.microsoft.com/office/drawing/2017/model3d" xmlns:o="urn:schemas-microsoft-com:office:office" xmlns:r="http://schemas.openxmlformats.org/officeDocument/2006/relationships" xmlns:m="http://schemas.openxmlformats.org/officeDocument/2006/math" xmlns:v="urn:schemas-microsoft-com:vml" xmlns:wp14="http://schemas.microsoft.com/office/word/2010/wordprocessingDrawing" xmlns:wp="http://schemas.openxmlformats.org/drawingml/2006/wordprocessingDrawing" xmlns:w10="urn:schemas-microsoft-com:office:word" xmlns:w="http://schemas.openxmlformats.org/wordprocessingml/2006/main" xmlns:w14="http://schemas.microsoft.com/office/word/2010/wordml" xmlns:w15="http://schemas.microsoft.com/office/word/2012/wordml" xmlns:w16cid="http://schemas.microsoft.com/office/word/2016/wordml/cid" xmlns:w16se="http://schemas.microsoft.com/office/word/2015/wordml/symex" xmlns:wpg="http://schemas.microsoft.com/office/word/2010/wordprocessingGroup" xmlns:wpi="http://schemas.microsoft.com/office/word/2010/wordprocessingInk" xmlns:wne="http://schemas.microsoft.com/office/word/2006/wordml" xmlns:wps="http://schemas.microsoft.com/office/word/2010/wordprocessingShape" mc:Ignorable="w14 w15 w16se w16cid wp14">
   <w:footnote w:type="separator" w:id="-1">
     <w:p>
       <w:pPr>
@@ -4590,10 +5972,10 @@
 </file>
 
 <file path=word/header1.xml><?xml version="1.0" encoding="utf-8"?>
-<w:hdr xmlns:wpc="http://schemas.microsoft.com/office/word/2010/wordprocessingCanvas" xmlns:mc="http://schemas.openxmlformats.org/markup-compatibility/2006" xmlns:o="urn:schemas-microsoft-com:office:office" xmlns:r="http://schemas.openxmlformats.org/officeDocument/2006/relationships" xmlns:m="http://schemas.openxmlformats.org/officeDocument/2006/math" xmlns:v="urn:schemas-microsoft-com:vml" xmlns:wp14="http://schemas.microsoft.com/office/word/2010/wordprocessingDrawing" xmlns:wp="http://schemas.openxmlformats.org/drawingml/2006/wordprocessingDrawing" xmlns:w10="urn:schemas-microsoft-com:office:word" xmlns:w="http://schemas.openxmlformats.org/wordprocessingml/2006/main" xmlns:w14="http://schemas.microsoft.com/office/word/2010/wordml" xmlns:w15="http://schemas.microsoft.com/office/word/2012/wordml" xmlns:wpg="http://schemas.microsoft.com/office/word/2010/wordprocessingGroup" xmlns:wpi="http://schemas.microsoft.com/office/word/2010/wordprocessingInk" xmlns:wne="http://schemas.microsoft.com/office/word/2006/wordml" xmlns:wps="http://schemas.microsoft.com/office/word/2010/wordprocessingShape" mc:Ignorable="w14 w15 wp14">
+<w:hdr xmlns:wpc="http://schemas.microsoft.com/office/word/2010/wordprocessingCanvas" xmlns:cx="http://schemas.microsoft.com/office/drawing/2014/chartex" xmlns:cx1="http://schemas.microsoft.com/office/drawing/2015/9/8/chartex" xmlns:cx2="http://schemas.microsoft.com/office/drawing/2015/10/21/chartex" xmlns:cx3="http://schemas.microsoft.com/office/drawing/2016/5/9/chartex" xmlns:cx4="http://schemas.microsoft.com/office/drawing/2016/5/10/chartex" xmlns:cx5="http://schemas.microsoft.com/office/drawing/2016/5/11/chartex" xmlns:cx6="http://schemas.microsoft.com/office/drawing/2016/5/12/chartex" xmlns:cx7="http://schemas.microsoft.com/office/drawing/2016/5/13/chartex" xmlns:cx8="http://schemas.microsoft.com/office/drawing/2016/5/14/chartex" xmlns:mc="http://schemas.openxmlformats.org/markup-compatibility/2006" xmlns:aink="http://schemas.microsoft.com/office/drawing/2016/ink" xmlns:am3d="http://schemas.microsoft.com/office/drawing/2017/model3d" xmlns:o="urn:schemas-microsoft-com:office:office" xmlns:r="http://schemas.openxmlformats.org/officeDocument/2006/relationships" xmlns:m="http://schemas.openxmlformats.org/officeDocument/2006/math" xmlns:v="urn:schemas-microsoft-com:vml" xmlns:wp14="http://schemas.microsoft.com/office/word/2010/wordprocessingDrawing" xmlns:wp="http://schemas.openxmlformats.org/drawingml/2006/wordprocessingDrawing" xmlns:w10="urn:schemas-microsoft-com:office:word" xmlns:w="http://schemas.openxmlformats.org/wordprocessingml/2006/main" xmlns:w14="http://schemas.microsoft.com/office/word/2010/wordml" xmlns:w15="http://schemas.microsoft.com/office/word/2012/wordml" xmlns:w16cid="http://schemas.microsoft.com/office/word/2016/wordml/cid" xmlns:w16se="http://schemas.microsoft.com/office/word/2015/wordml/symex" xmlns:wpg="http://schemas.microsoft.com/office/word/2010/wordprocessingGroup" xmlns:wpi="http://schemas.microsoft.com/office/word/2010/wordprocessingInk" xmlns:wne="http://schemas.microsoft.com/office/word/2006/wordml" xmlns:wps="http://schemas.microsoft.com/office/word/2010/wordprocessingShape" mc:Ignorable="w14 w15 w16se w16cid wp14">
   <w:p>
     <w:pPr>
-      <w:pStyle w:val="Header"/>
+      <w:pStyle w:val="Sidehoved"/>
       <w:jc w:val="right"/>
     </w:pPr>
     <w:r>
@@ -4667,7 +6049,7 @@
   </w:p>
   <w:p>
     <w:pPr>
-      <w:pStyle w:val="Header"/>
+      <w:pStyle w:val="Sidehoved"/>
       <w:rPr>
         <w:lang w:val="da-DK"/>
       </w:rPr>
@@ -4676,14 +6058,28 @@
       <w:rPr>
         <w:lang w:val="da-DK"/>
       </w:rPr>
-      <w:t>Team 4 SDJ 2 Assignment 1</w:t>
+      <w:t xml:space="preserve">Team 4 SDJ 2 </w:t>
+    </w:r>
+    <w:proofErr w:type="spellStart"/>
+    <w:r>
+      <w:rPr>
+        <w:lang w:val="da-DK"/>
+      </w:rPr>
+      <w:t>Assignment</w:t>
+    </w:r>
+    <w:proofErr w:type="spellEnd"/>
+    <w:r>
+      <w:rPr>
+        <w:lang w:val="da-DK"/>
+      </w:rPr>
+      <w:t xml:space="preserve"> 1</w:t>
     </w:r>
   </w:p>
 </w:hdr>
 </file>
 
 <file path=word/numbering.xml><?xml version="1.0" encoding="utf-8"?>
-<w:numbering xmlns:wpc="http://schemas.microsoft.com/office/word/2010/wordprocessingCanvas" xmlns:mc="http://schemas.openxmlformats.org/markup-compatibility/2006" xmlns:o="urn:schemas-microsoft-com:office:office" xmlns:r="http://schemas.openxmlformats.org/officeDocument/2006/relationships" xmlns:m="http://schemas.openxmlformats.org/officeDocument/2006/math" xmlns:v="urn:schemas-microsoft-com:vml" xmlns:wp14="http://schemas.microsoft.com/office/word/2010/wordprocessingDrawing" xmlns:wp="http://schemas.openxmlformats.org/drawingml/2006/wordprocessingDrawing" xmlns:w10="urn:schemas-microsoft-com:office:word" xmlns:w="http://schemas.openxmlformats.org/wordprocessingml/2006/main" xmlns:w14="http://schemas.microsoft.com/office/word/2010/wordml" xmlns:w15="http://schemas.microsoft.com/office/word/2012/wordml" xmlns:wpg="http://schemas.microsoft.com/office/word/2010/wordprocessingGroup" xmlns:wpi="http://schemas.microsoft.com/office/word/2010/wordprocessingInk" xmlns:wne="http://schemas.microsoft.com/office/word/2006/wordml" xmlns:wps="http://schemas.microsoft.com/office/word/2010/wordprocessingShape" mc:Ignorable="w14 w15 wp14">
+<w:numbering xmlns:wpc="http://schemas.microsoft.com/office/word/2010/wordprocessingCanvas" xmlns:cx="http://schemas.microsoft.com/office/drawing/2014/chartex" xmlns:cx1="http://schemas.microsoft.com/office/drawing/2015/9/8/chartex" xmlns:cx2="http://schemas.microsoft.com/office/drawing/2015/10/21/chartex" xmlns:cx3="http://schemas.microsoft.com/office/drawing/2016/5/9/chartex" xmlns:cx4="http://schemas.microsoft.com/office/drawing/2016/5/10/chartex" xmlns:cx5="http://schemas.microsoft.com/office/drawing/2016/5/11/chartex" xmlns:cx6="http://schemas.microsoft.com/office/drawing/2016/5/12/chartex" xmlns:cx7="http://schemas.microsoft.com/office/drawing/2016/5/13/chartex" xmlns:cx8="http://schemas.microsoft.com/office/drawing/2016/5/14/chartex" xmlns:mc="http://schemas.openxmlformats.org/markup-compatibility/2006" xmlns:aink="http://schemas.microsoft.com/office/drawing/2016/ink" xmlns:am3d="http://schemas.microsoft.com/office/drawing/2017/model3d" xmlns:o="urn:schemas-microsoft-com:office:office" xmlns:r="http://schemas.openxmlformats.org/officeDocument/2006/relationships" xmlns:m="http://schemas.openxmlformats.org/officeDocument/2006/math" xmlns:v="urn:schemas-microsoft-com:vml" xmlns:wp14="http://schemas.microsoft.com/office/word/2010/wordprocessingDrawing" xmlns:wp="http://schemas.openxmlformats.org/drawingml/2006/wordprocessingDrawing" xmlns:w10="urn:schemas-microsoft-com:office:word" xmlns:w="http://schemas.openxmlformats.org/wordprocessingml/2006/main" xmlns:w14="http://schemas.microsoft.com/office/word/2010/wordml" xmlns:w15="http://schemas.microsoft.com/office/word/2012/wordml" xmlns:w16cid="http://schemas.microsoft.com/office/word/2016/wordml/cid" xmlns:w16se="http://schemas.microsoft.com/office/word/2015/wordml/symex" xmlns:wpg="http://schemas.microsoft.com/office/word/2010/wordprocessingGroup" xmlns:wpi="http://schemas.microsoft.com/office/word/2010/wordprocessingInk" xmlns:wne="http://schemas.microsoft.com/office/word/2006/wordml" xmlns:wps="http://schemas.microsoft.com/office/word/2010/wordprocessingShape" mc:Ignorable="w14 w15 w16se w16cid wp14">
   <w:abstractNum w:abstractNumId="0" w15:restartNumberingAfterBreak="0">
     <w:nsid w:val="096C3677"/>
     <w:multiLevelType w:val="hybridMultilevel"/>
@@ -5616,14 +7012,14 @@
 </file>
 
 <file path=word/styles.xml><?xml version="1.0" encoding="utf-8"?>
-<w:styles xmlns:mc="http://schemas.openxmlformats.org/markup-compatibility/2006" xmlns:r="http://schemas.openxmlformats.org/officeDocument/2006/relationships" xmlns:w="http://schemas.openxmlformats.org/wordprocessingml/2006/main" xmlns:w14="http://schemas.microsoft.com/office/word/2010/wordml" xmlns:w15="http://schemas.microsoft.com/office/word/2012/wordml" mc:Ignorable="w14 w15">
+<w:styles xmlns:mc="http://schemas.openxmlformats.org/markup-compatibility/2006" xmlns:r="http://schemas.openxmlformats.org/officeDocument/2006/relationships" xmlns:w="http://schemas.openxmlformats.org/wordprocessingml/2006/main" xmlns:w14="http://schemas.microsoft.com/office/word/2010/wordml" xmlns:w15="http://schemas.microsoft.com/office/word/2012/wordml" xmlns:w16cid="http://schemas.microsoft.com/office/word/2016/wordml/cid" xmlns:w16se="http://schemas.microsoft.com/office/word/2015/wordml/symex" mc:Ignorable="w14 w15 w16se w16cid">
   <w:docDefaults>
     <w:rPrDefault>
       <w:rPr>
         <w:rFonts w:asciiTheme="minorHAnsi" w:eastAsiaTheme="minorHAnsi" w:hAnsiTheme="minorHAnsi" w:cstheme="minorBidi"/>
         <w:sz w:val="22"/>
         <w:szCs w:val="22"/>
-        <w:lang w:val="aa-ET" w:eastAsia="en-US" w:bidi="ar-SA"/>
+        <w:lang w:eastAsia="en-US" w:bidi="ar-SA"/>
       </w:rPr>
     </w:rPrDefault>
     <w:pPrDefault>
@@ -5632,7 +7028,7 @@
       </w:pPr>
     </w:pPrDefault>
   </w:docDefaults>
-  <w:latentStyles w:defLockedState="0" w:defUIPriority="99" w:defSemiHidden="0" w:defUnhideWhenUsed="0" w:defQFormat="0" w:count="371">
+  <w:latentStyles w:defLockedState="0" w:defUIPriority="99" w:defSemiHidden="0" w:defUnhideWhenUsed="0" w:defQFormat="0" w:count="375">
     <w:lsdException w:name="Normal" w:uiPriority="0" w:qFormat="1"/>
     <w:lsdException w:name="heading 1" w:uiPriority="9" w:qFormat="1"/>
     <w:lsdException w:name="heading 2" w:semiHidden="1" w:uiPriority="9" w:unhideWhenUsed="1" w:qFormat="1"/>
@@ -5738,7 +7134,6 @@
     <w:lsdException w:name="HTML Sample" w:semiHidden="1" w:unhideWhenUsed="1"/>
     <w:lsdException w:name="HTML Typewriter" w:semiHidden="1" w:unhideWhenUsed="1"/>
     <w:lsdException w:name="HTML Variable" w:semiHidden="1" w:unhideWhenUsed="1"/>
-    <w:lsdException w:name="Normal Table" w:semiHidden="1" w:unhideWhenUsed="1"/>
     <w:lsdException w:name="annotation subject" w:semiHidden="1" w:unhideWhenUsed="1"/>
     <w:lsdException w:name="No List" w:semiHidden="1" w:unhideWhenUsed="1"/>
     <w:lsdException w:name="Outline List 1" w:semiHidden="1" w:unhideWhenUsed="1"/>
@@ -5782,10 +7177,8 @@
     <w:lsdException w:name="Table Elegant" w:semiHidden="1" w:unhideWhenUsed="1"/>
     <w:lsdException w:name="Table Professional" w:semiHidden="1" w:unhideWhenUsed="1"/>
     <w:lsdException w:name="Table Subtle 1" w:semiHidden="1" w:unhideWhenUsed="1"/>
-    <w:lsdException w:name="Table Subtle 2" w:semiHidden="1" w:unhideWhenUsed="1"/>
     <w:lsdException w:name="Table Web 1" w:semiHidden="1" w:unhideWhenUsed="1"/>
     <w:lsdException w:name="Table Web 2" w:semiHidden="1" w:unhideWhenUsed="1"/>
-    <w:lsdException w:name="Table Web 3" w:semiHidden="1" w:unhideWhenUsed="1"/>
     <w:lsdException w:name="Balloon Text" w:semiHidden="1" w:unhideWhenUsed="1"/>
     <w:lsdException w:name="Table Grid" w:uiPriority="39"/>
     <w:lsdException w:name="Table Theme" w:semiHidden="1" w:unhideWhenUsed="1"/>
@@ -6004,16 +7397,20 @@
     <w:lsdException w:name="List Table 5 Dark Accent 6" w:uiPriority="50"/>
     <w:lsdException w:name="List Table 6 Colorful Accent 6" w:uiPriority="51"/>
     <w:lsdException w:name="List Table 7 Colorful Accent 6" w:uiPriority="52"/>
+    <w:lsdException w:name="Mention" w:semiHidden="1" w:unhideWhenUsed="1"/>
+    <w:lsdException w:name="Smart Hyperlink" w:semiHidden="1" w:unhideWhenUsed="1"/>
+    <w:lsdException w:name="Hashtag" w:semiHidden="1" w:unhideWhenUsed="1"/>
+    <w:lsdException w:name="Unresolved Mention" w:semiHidden="1" w:unhideWhenUsed="1"/>
   </w:latentStyles>
   <w:style w:type="paragraph" w:default="1" w:styleId="Normal">
     <w:name w:val="Normal"/>
     <w:qFormat/>
   </w:style>
-  <w:style w:type="paragraph" w:styleId="Heading1">
+  <w:style w:type="paragraph" w:styleId="Overskrift1">
     <w:name w:val="heading 1"/>
     <w:basedOn w:val="Normal"/>
     <w:next w:val="Normal"/>
-    <w:link w:val="Heading1Char"/>
+    <w:link w:val="Overskrift1Tegn"/>
     <w:uiPriority w:val="9"/>
     <w:qFormat/>
     <w:rsid w:val="00CC68CA"/>
@@ -6030,11 +7427,11 @@
       <w:szCs w:val="32"/>
     </w:rPr>
   </w:style>
-  <w:style w:type="paragraph" w:styleId="Heading2">
+  <w:style w:type="paragraph" w:styleId="Overskrift2">
     <w:name w:val="heading 2"/>
     <w:basedOn w:val="Normal"/>
     <w:next w:val="Normal"/>
-    <w:link w:val="Heading2Char"/>
+    <w:link w:val="Overskrift2Tegn"/>
     <w:uiPriority w:val="9"/>
     <w:unhideWhenUsed/>
     <w:qFormat/>
@@ -6052,13 +7449,13 @@
       <w:szCs w:val="26"/>
     </w:rPr>
   </w:style>
-  <w:style w:type="character" w:default="1" w:styleId="DefaultParagraphFont">
+  <w:style w:type="character" w:default="1" w:styleId="Standardskrifttypeiafsnit">
     <w:name w:val="Default Paragraph Font"/>
     <w:uiPriority w:val="1"/>
     <w:semiHidden/>
     <w:unhideWhenUsed/>
   </w:style>
-  <w:style w:type="table" w:default="1" w:styleId="TableNormal">
+  <w:style w:type="table" w:default="1" w:styleId="Tabel-Normal">
     <w:name w:val="Normal Table"/>
     <w:uiPriority w:val="99"/>
     <w:semiHidden/>
@@ -6073,16 +7470,16 @@
       </w:tblCellMar>
     </w:tblPr>
   </w:style>
-  <w:style w:type="numbering" w:default="1" w:styleId="NoList">
+  <w:style w:type="numbering" w:default="1" w:styleId="Ingenoversigt">
     <w:name w:val="No List"/>
     <w:uiPriority w:val="99"/>
     <w:semiHidden/>
     <w:unhideWhenUsed/>
   </w:style>
-  <w:style w:type="paragraph" w:styleId="Header">
+  <w:style w:type="paragraph" w:styleId="Sidehoved">
     <w:name w:val="header"/>
     <w:basedOn w:val="Normal"/>
-    <w:link w:val="HeaderChar"/>
+    <w:link w:val="SidehovedTegn"/>
     <w:unhideWhenUsed/>
     <w:rsid w:val="00F44125"/>
     <w:pPr>
@@ -6093,17 +7490,17 @@
       <w:spacing w:after="0" w:line="240" w:lineRule="auto"/>
     </w:pPr>
   </w:style>
-  <w:style w:type="character" w:customStyle="1" w:styleId="HeaderChar">
-    <w:name w:val="Header Char"/>
-    <w:basedOn w:val="DefaultParagraphFont"/>
-    <w:link w:val="Header"/>
+  <w:style w:type="character" w:customStyle="1" w:styleId="SidehovedTegn">
+    <w:name w:val="Sidehoved Tegn"/>
+    <w:basedOn w:val="Standardskrifttypeiafsnit"/>
+    <w:link w:val="Sidehoved"/>
     <w:uiPriority w:val="99"/>
     <w:rsid w:val="00F44125"/>
   </w:style>
-  <w:style w:type="paragraph" w:styleId="Footer">
+  <w:style w:type="paragraph" w:styleId="Sidefod">
     <w:name w:val="footer"/>
     <w:basedOn w:val="Normal"/>
-    <w:link w:val="FooterChar"/>
+    <w:link w:val="SidefodTegn"/>
     <w:uiPriority w:val="99"/>
     <w:unhideWhenUsed/>
     <w:rsid w:val="00F44125"/>
@@ -6115,17 +7512,17 @@
       <w:spacing w:after="0" w:line="240" w:lineRule="auto"/>
     </w:pPr>
   </w:style>
-  <w:style w:type="character" w:customStyle="1" w:styleId="FooterChar">
-    <w:name w:val="Footer Char"/>
-    <w:basedOn w:val="DefaultParagraphFont"/>
-    <w:link w:val="Footer"/>
+  <w:style w:type="character" w:customStyle="1" w:styleId="SidefodTegn">
+    <w:name w:val="Sidefod Tegn"/>
+    <w:basedOn w:val="Standardskrifttypeiafsnit"/>
+    <w:link w:val="Sidefod"/>
     <w:uiPriority w:val="99"/>
     <w:rsid w:val="00F44125"/>
   </w:style>
-  <w:style w:type="character" w:customStyle="1" w:styleId="Heading1Char">
-    <w:name w:val="Heading 1 Char"/>
-    <w:basedOn w:val="DefaultParagraphFont"/>
-    <w:link w:val="Heading1"/>
+  <w:style w:type="character" w:customStyle="1" w:styleId="Overskrift1Tegn">
+    <w:name w:val="Overskrift 1 Tegn"/>
+    <w:basedOn w:val="Standardskrifttypeiafsnit"/>
+    <w:link w:val="Overskrift1"/>
     <w:uiPriority w:val="9"/>
     <w:rsid w:val="00CC68CA"/>
     <w:rPr>
@@ -6135,10 +7532,10 @@
       <w:szCs w:val="32"/>
     </w:rPr>
   </w:style>
-  <w:style w:type="character" w:customStyle="1" w:styleId="Heading2Char">
-    <w:name w:val="Heading 2 Char"/>
-    <w:basedOn w:val="DefaultParagraphFont"/>
-    <w:link w:val="Heading2"/>
+  <w:style w:type="character" w:customStyle="1" w:styleId="Overskrift2Tegn">
+    <w:name w:val="Overskrift 2 Tegn"/>
+    <w:basedOn w:val="Standardskrifttypeiafsnit"/>
+    <w:link w:val="Overskrift2"/>
     <w:uiPriority w:val="9"/>
     <w:rsid w:val="0003789E"/>
     <w:rPr>
@@ -6148,7 +7545,7 @@
       <w:szCs w:val="26"/>
     </w:rPr>
   </w:style>
-  <w:style w:type="paragraph" w:styleId="ListParagraph">
+  <w:style w:type="paragraph" w:styleId="Listeafsnit">
     <w:name w:val="List Paragraph"/>
     <w:basedOn w:val="Normal"/>
     <w:uiPriority w:val="34"/>
@@ -6159,9 +7556,9 @@
       <w:contextualSpacing/>
     </w:pPr>
   </w:style>
-  <w:style w:type="paragraph" w:styleId="TOCHeading">
+  <w:style w:type="paragraph" w:styleId="Overskrift">
     <w:name w:val="TOC Heading"/>
-    <w:basedOn w:val="Heading1"/>
+    <w:basedOn w:val="Overskrift1"/>
     <w:next w:val="Normal"/>
     <w:uiPriority w:val="39"/>
     <w:unhideWhenUsed/>
@@ -6174,7 +7571,7 @@
       <w:lang w:val="en-US"/>
     </w:rPr>
   </w:style>
-  <w:style w:type="paragraph" w:styleId="TOC1">
+  <w:style w:type="paragraph" w:styleId="Indholdsfortegnelse1">
     <w:name w:val="toc 1"/>
     <w:basedOn w:val="Normal"/>
     <w:next w:val="Normal"/>
@@ -6186,7 +7583,7 @@
       <w:spacing w:after="100"/>
     </w:pPr>
   </w:style>
-  <w:style w:type="paragraph" w:styleId="TOC2">
+  <w:style w:type="paragraph" w:styleId="Indholdsfortegnelse2">
     <w:name w:val="toc 2"/>
     <w:basedOn w:val="Normal"/>
     <w:next w:val="Normal"/>
@@ -6201,7 +7598,7 @@
   </w:style>
   <w:style w:type="character" w:styleId="Hyperlink">
     <w:name w:val="Hyperlink"/>
-    <w:basedOn w:val="DefaultParagraphFont"/>
+    <w:basedOn w:val="Standardskrifttypeiafsnit"/>
     <w:uiPriority w:val="99"/>
     <w:unhideWhenUsed/>
     <w:rsid w:val="00D565A3"/>
@@ -6513,7 +7910,7 @@
 </file>
 
 <file path=customXml/itemProps1.xml><?xml version="1.0" encoding="utf-8"?>
-<ds:datastoreItem xmlns:ds="http://schemas.openxmlformats.org/officeDocument/2006/customXml" ds:itemID="{4CA1DC46-F089-4EB4-9108-FB930B4E5118}">
+<ds:datastoreItem xmlns:ds="http://schemas.openxmlformats.org/officeDocument/2006/customXml" ds:itemID="{D16F0EA5-144A-4D1B-9A7C-5075882B1214}">
   <ds:schemaRefs>
     <ds:schemaRef ds:uri="http://schemas.openxmlformats.org/officeDocument/2006/bibliography"/>
   </ds:schemaRefs>

--- a/SDJ2_Assignment/SJD 2 Assignment.docx
+++ b/SDJ2_Assignment/SJD 2 Assignment.docx
@@ -1,6 +1,6 @@
 
 <file path=word/document.xml><?xml version="1.0" encoding="utf-8"?>
-<w:document xmlns:wpc="http://schemas.microsoft.com/office/word/2010/wordprocessingCanvas" xmlns:cx="http://schemas.microsoft.com/office/drawing/2014/chartex" xmlns:cx1="http://schemas.microsoft.com/office/drawing/2015/9/8/chartex" xmlns:cx2="http://schemas.microsoft.com/office/drawing/2015/10/21/chartex" xmlns:cx3="http://schemas.microsoft.com/office/drawing/2016/5/9/chartex" xmlns:cx4="http://schemas.microsoft.com/office/drawing/2016/5/10/chartex" xmlns:cx5="http://schemas.microsoft.com/office/drawing/2016/5/11/chartex" xmlns:cx6="http://schemas.microsoft.com/office/drawing/2016/5/12/chartex" xmlns:cx7="http://schemas.microsoft.com/office/drawing/2016/5/13/chartex" xmlns:cx8="http://schemas.microsoft.com/office/drawing/2016/5/14/chartex" xmlns:mc="http://schemas.openxmlformats.org/markup-compatibility/2006" xmlns:aink="http://schemas.microsoft.com/office/drawing/2016/ink" xmlns:am3d="http://schemas.microsoft.com/office/drawing/2017/model3d" xmlns:o="urn:schemas-microsoft-com:office:office" xmlns:r="http://schemas.openxmlformats.org/officeDocument/2006/relationships" xmlns:m="http://schemas.openxmlformats.org/officeDocument/2006/math" xmlns:v="urn:schemas-microsoft-com:vml" xmlns:wp14="http://schemas.microsoft.com/office/word/2010/wordprocessingDrawing" xmlns:wp="http://schemas.openxmlformats.org/drawingml/2006/wordprocessingDrawing" xmlns:w10="urn:schemas-microsoft-com:office:word" xmlns:w="http://schemas.openxmlformats.org/wordprocessingml/2006/main" xmlns:w14="http://schemas.microsoft.com/office/word/2010/wordml" xmlns:w15="http://schemas.microsoft.com/office/word/2012/wordml" xmlns:w16cid="http://schemas.microsoft.com/office/word/2016/wordml/cid" xmlns:w16se="http://schemas.microsoft.com/office/word/2015/wordml/symex" xmlns:wpg="http://schemas.microsoft.com/office/word/2010/wordprocessingGroup" xmlns:wpi="http://schemas.microsoft.com/office/word/2010/wordprocessingInk" xmlns:wne="http://schemas.microsoft.com/office/word/2006/wordml" xmlns:wps="http://schemas.microsoft.com/office/word/2010/wordprocessingShape" mc:Ignorable="w14 w15 w16se w16cid wp14">
+<w:document xmlns:wpc="http://schemas.microsoft.com/office/word/2010/wordprocessingCanvas" xmlns:mc="http://schemas.openxmlformats.org/markup-compatibility/2006" xmlns:o="urn:schemas-microsoft-com:office:office" xmlns:r="http://schemas.openxmlformats.org/officeDocument/2006/relationships" xmlns:m="http://schemas.openxmlformats.org/officeDocument/2006/math" xmlns:v="urn:schemas-microsoft-com:vml" xmlns:wp14="http://schemas.microsoft.com/office/word/2010/wordprocessingDrawing" xmlns:wp="http://schemas.openxmlformats.org/drawingml/2006/wordprocessingDrawing" xmlns:w10="urn:schemas-microsoft-com:office:word" xmlns:w="http://schemas.openxmlformats.org/wordprocessingml/2006/main" xmlns:w14="http://schemas.microsoft.com/office/word/2010/wordml" xmlns:w15="http://schemas.microsoft.com/office/word/2012/wordml" xmlns:wpg="http://schemas.microsoft.com/office/word/2010/wordprocessingGroup" xmlns:wpi="http://schemas.microsoft.com/office/word/2010/wordprocessingInk" xmlns:wne="http://schemas.microsoft.com/office/word/2006/wordml" xmlns:wps="http://schemas.microsoft.com/office/word/2010/wordprocessingShape" mc:Ignorable="w14 w15 wp14">
   <w:body>
     <w:p>
       <w:pPr>
@@ -338,7 +338,7 @@
           <w:color w:val="auto"/>
           <w:sz w:val="22"/>
           <w:szCs w:val="22"/>
-          <w:lang/>
+          <w:lang w:val="lv-LV"/>
         </w:rPr>
         <w:id w:val="64924275"/>
         <w:docPartObj>
@@ -356,7 +356,7 @@
       <w:sdtContent>
         <w:p>
           <w:pPr>
-            <w:pStyle w:val="Overskrift"/>
+            <w:pStyle w:val="TOCHeading"/>
             <w:jc w:val="both"/>
           </w:pPr>
           <w:r>
@@ -365,7 +365,7 @@
         </w:p>
         <w:p>
           <w:pPr>
-            <w:pStyle w:val="Indholdsfortegnelse1"/>
+            <w:pStyle w:val="TOC1"/>
             <w:tabs>
               <w:tab w:val="right" w:leader="dot" w:pos="9016"/>
             </w:tabs>
@@ -373,7 +373,6 @@
             <w:rPr>
               <w:rFonts w:eastAsiaTheme="minorEastAsia"/>
               <w:noProof/>
-              <w:lang/>
             </w:rPr>
           </w:pPr>
           <w:r>
@@ -446,7 +445,7 @@
         </w:p>
         <w:p>
           <w:pPr>
-            <w:pStyle w:val="Indholdsfortegnelse1"/>
+            <w:pStyle w:val="TOC1"/>
             <w:tabs>
               <w:tab w:val="right" w:leader="dot" w:pos="9016"/>
             </w:tabs>
@@ -454,7 +453,6 @@
             <w:rPr>
               <w:rFonts w:eastAsiaTheme="minorEastAsia"/>
               <w:noProof/>
-              <w:lang/>
             </w:rPr>
           </w:pPr>
           <w:hyperlink w:anchor="_Toc513101605" w:history="1">
@@ -518,7 +516,7 @@
         </w:p>
         <w:p>
           <w:pPr>
-            <w:pStyle w:val="Indholdsfortegnelse2"/>
+            <w:pStyle w:val="TOC2"/>
             <w:tabs>
               <w:tab w:val="right" w:leader="dot" w:pos="9016"/>
             </w:tabs>
@@ -526,7 +524,6 @@
             <w:rPr>
               <w:rFonts w:eastAsiaTheme="minorEastAsia"/>
               <w:noProof/>
-              <w:lang/>
             </w:rPr>
           </w:pPr>
           <w:hyperlink w:anchor="_Toc513101606" w:history="1">
@@ -590,7 +587,7 @@
         </w:p>
         <w:p>
           <w:pPr>
-            <w:pStyle w:val="Indholdsfortegnelse2"/>
+            <w:pStyle w:val="TOC2"/>
             <w:tabs>
               <w:tab w:val="right" w:leader="dot" w:pos="9016"/>
             </w:tabs>
@@ -598,7 +595,6 @@
             <w:rPr>
               <w:rFonts w:eastAsiaTheme="minorEastAsia"/>
               <w:noProof/>
-              <w:lang/>
             </w:rPr>
           </w:pPr>
           <w:hyperlink w:anchor="_Toc513101607" w:history="1">
@@ -662,7 +658,7 @@
         </w:p>
         <w:p>
           <w:pPr>
-            <w:pStyle w:val="Indholdsfortegnelse1"/>
+            <w:pStyle w:val="TOC1"/>
             <w:tabs>
               <w:tab w:val="right" w:leader="dot" w:pos="9016"/>
             </w:tabs>
@@ -670,7 +666,6 @@
             <w:rPr>
               <w:rFonts w:eastAsiaTheme="minorEastAsia"/>
               <w:noProof/>
-              <w:lang/>
             </w:rPr>
           </w:pPr>
           <w:hyperlink w:anchor="_Toc513101608" w:history="1">
@@ -734,7 +729,7 @@
         </w:p>
         <w:p>
           <w:pPr>
-            <w:pStyle w:val="Indholdsfortegnelse2"/>
+            <w:pStyle w:val="TOC2"/>
             <w:tabs>
               <w:tab w:val="right" w:leader="dot" w:pos="9016"/>
             </w:tabs>
@@ -742,7 +737,6 @@
             <w:rPr>
               <w:rFonts w:eastAsiaTheme="minorEastAsia"/>
               <w:noProof/>
-              <w:lang/>
             </w:rPr>
           </w:pPr>
           <w:hyperlink w:anchor="_Toc513101609" w:history="1">
@@ -806,7 +800,7 @@
         </w:p>
         <w:p>
           <w:pPr>
-            <w:pStyle w:val="Indholdsfortegnelse1"/>
+            <w:pStyle w:val="TOC1"/>
             <w:tabs>
               <w:tab w:val="right" w:leader="dot" w:pos="9016"/>
             </w:tabs>
@@ -814,7 +808,6 @@
             <w:rPr>
               <w:rFonts w:eastAsiaTheme="minorEastAsia"/>
               <w:noProof/>
-              <w:lang/>
             </w:rPr>
           </w:pPr>
           <w:hyperlink w:anchor="_Toc513101610" w:history="1">
@@ -894,7 +887,7 @@
         </w:p>
         <w:p>
           <w:pPr>
-            <w:pStyle w:val="Indholdsfortegnelse1"/>
+            <w:pStyle w:val="TOC1"/>
             <w:tabs>
               <w:tab w:val="right" w:leader="dot" w:pos="9016"/>
             </w:tabs>
@@ -902,7 +895,6 @@
             <w:rPr>
               <w:rFonts w:eastAsiaTheme="minorEastAsia"/>
               <w:noProof/>
-              <w:lang/>
             </w:rPr>
           </w:pPr>
           <w:hyperlink w:anchor="_Toc513101611" w:history="1">
@@ -966,7 +958,7 @@
         </w:p>
         <w:p>
           <w:pPr>
-            <w:pStyle w:val="Indholdsfortegnelse2"/>
+            <w:pStyle w:val="TOC2"/>
             <w:tabs>
               <w:tab w:val="right" w:leader="dot" w:pos="9016"/>
             </w:tabs>
@@ -974,7 +966,6 @@
             <w:rPr>
               <w:rFonts w:eastAsiaTheme="minorEastAsia"/>
               <w:noProof/>
-              <w:lang/>
             </w:rPr>
           </w:pPr>
           <w:hyperlink w:anchor="_Toc513101612" w:history="1">
@@ -1038,7 +1029,7 @@
         </w:p>
         <w:p>
           <w:pPr>
-            <w:pStyle w:val="Indholdsfortegnelse2"/>
+            <w:pStyle w:val="TOC2"/>
             <w:tabs>
               <w:tab w:val="right" w:leader="dot" w:pos="9016"/>
             </w:tabs>
@@ -1046,7 +1037,6 @@
             <w:rPr>
               <w:rFonts w:eastAsiaTheme="minorEastAsia"/>
               <w:noProof/>
-              <w:lang/>
             </w:rPr>
           </w:pPr>
           <w:hyperlink w:anchor="_Toc513101613" w:history="1">
@@ -1110,7 +1100,7 @@
         </w:p>
         <w:p>
           <w:pPr>
-            <w:pStyle w:val="Indholdsfortegnelse1"/>
+            <w:pStyle w:val="TOC1"/>
             <w:tabs>
               <w:tab w:val="right" w:leader="dot" w:pos="9016"/>
             </w:tabs>
@@ -1118,7 +1108,6 @@
             <w:rPr>
               <w:rFonts w:eastAsiaTheme="minorEastAsia"/>
               <w:noProof/>
-              <w:lang/>
             </w:rPr>
           </w:pPr>
           <w:hyperlink w:anchor="_Toc513101614" w:history="1">
@@ -1568,7 +1557,7 @@
     </w:p>
     <w:p>
       <w:pPr>
-        <w:pStyle w:val="Overskrift1"/>
+        <w:pStyle w:val="Heading1"/>
         <w:jc w:val="both"/>
         <w:rPr>
           <w:lang w:val="en-US"/>
@@ -1726,7 +1715,7 @@
     </w:p>
     <w:p>
       <w:pPr>
-        <w:pStyle w:val="Overskrift1"/>
+        <w:pStyle w:val="Heading1"/>
         <w:jc w:val="both"/>
         <w:rPr>
           <w:lang w:val="en-US"/>
@@ -1771,7 +1760,7 @@
     </w:p>
     <w:p>
       <w:pPr>
-        <w:pStyle w:val="Overskrift2"/>
+        <w:pStyle w:val="Heading2"/>
         <w:jc w:val="both"/>
         <w:rPr>
           <w:lang w:val="en-US"/>
@@ -1788,7 +1777,7 @@
     </w:p>
     <w:p>
       <w:pPr>
-        <w:pStyle w:val="Listeafsnit"/>
+        <w:pStyle w:val="ListParagraph"/>
         <w:numPr>
           <w:ilvl w:val="0"/>
           <w:numId w:val="7"/>
@@ -1807,7 +1796,7 @@
     </w:p>
     <w:p>
       <w:pPr>
-        <w:pStyle w:val="Listeafsnit"/>
+        <w:pStyle w:val="ListParagraph"/>
         <w:numPr>
           <w:ilvl w:val="0"/>
           <w:numId w:val="7"/>
@@ -1856,7 +1845,7 @@
     </w:p>
     <w:p>
       <w:pPr>
-        <w:pStyle w:val="Overskrift2"/>
+        <w:pStyle w:val="Heading2"/>
         <w:jc w:val="both"/>
         <w:rPr>
           <w:lang w:val="en-US"/>
@@ -1873,7 +1862,7 @@
     </w:p>
     <w:p>
       <w:pPr>
-        <w:pStyle w:val="Listeafsnit"/>
+        <w:pStyle w:val="ListParagraph"/>
         <w:numPr>
           <w:ilvl w:val="0"/>
           <w:numId w:val="6"/>
@@ -1892,7 +1881,7 @@
     </w:p>
     <w:p>
       <w:pPr>
-        <w:pStyle w:val="Listeafsnit"/>
+        <w:pStyle w:val="ListParagraph"/>
         <w:numPr>
           <w:ilvl w:val="0"/>
           <w:numId w:val="6"/>
@@ -1959,7 +1948,7 @@
     </w:p>
     <w:p>
       <w:pPr>
-        <w:pStyle w:val="Overskrift1"/>
+        <w:pStyle w:val="Heading1"/>
         <w:jc w:val="both"/>
         <w:rPr>
           <w:lang w:val="en-US"/>
@@ -2149,7 +2138,7 @@
       <w:r>
         <w:rPr>
           <w:noProof/>
-          <w:lang w:val="lv-LV" w:eastAsia="lv-LV"/>
+          <w:lang w:eastAsia="lv-LV"/>
         </w:rPr>
         <w:drawing>
           <wp:inline distT="0" distB="0" distL="0" distR="0" wp14:anchorId="22E44B7E" wp14:editId="62798B60">
@@ -2196,7 +2185,7 @@
     </w:p>
     <w:p>
       <w:pPr>
-        <w:pStyle w:val="Overskrift2"/>
+        <w:pStyle w:val="Heading2"/>
         <w:jc w:val="both"/>
         <w:rPr>
           <w:lang w:val="en-US"/>
@@ -2296,7 +2285,7 @@
       <w:r>
         <w:rPr>
           <w:noProof/>
-          <w:lang w:val="lv-LV" w:eastAsia="lv-LV"/>
+          <w:lang w:eastAsia="lv-LV"/>
         </w:rPr>
         <w:drawing>
           <wp:inline distT="0" distB="0" distL="0" distR="0" wp14:anchorId="7189ACDE" wp14:editId="778F3EF4">
@@ -2377,7 +2366,7 @@
       <w:r>
         <w:rPr>
           <w:noProof/>
-          <w:lang w:val="lv-LV" w:eastAsia="lv-LV"/>
+          <w:lang w:eastAsia="lv-LV"/>
         </w:rPr>
         <w:drawing>
           <wp:inline distT="0" distB="0" distL="0" distR="0" wp14:anchorId="2913ED50" wp14:editId="496E920B">
@@ -2448,7 +2437,7 @@
     </w:p>
     <w:p>
       <w:pPr>
-        <w:pStyle w:val="Overskrift1"/>
+        <w:pStyle w:val="Heading1"/>
         <w:jc w:val="both"/>
         <w:rPr>
           <w:lang w:val="en-US"/>
@@ -2471,17 +2460,9 @@
         <w:rPr>
           <w:lang w:val="en-US"/>
         </w:rPr>
-        <w:t xml:space="preserve">lass </w:t>
-      </w:r>
-      <w:proofErr w:type="gramStart"/>
-      <w:r>
-        <w:rPr>
-          <w:lang w:val="en-US"/>
-        </w:rPr>
-        <w:t>diagram</w:t>
+        <w:t>lass diagram</w:t>
       </w:r>
       <w:bookmarkEnd w:id="6"/>
-      <w:proofErr w:type="gramEnd"/>
     </w:p>
     <w:p>
       <w:pPr>
@@ -2501,7 +2482,7 @@
       <w:r>
         <w:rPr>
           <w:noProof/>
-          <w:lang w:val="en-US"/>
+          <w:lang w:eastAsia="lv-LV"/>
         </w:rPr>
         <w:drawing>
           <wp:inline distT="0" distB="0" distL="0" distR="0" wp14:anchorId="37345820" wp14:editId="7DE8FDEF">
@@ -2557,16 +2538,14 @@
         <w:rPr>
           <w:lang w:val="en-US"/>
         </w:rPr>
-        <w:t xml:space="preserve">Class diagram is </w:t>
-      </w:r>
-      <w:proofErr w:type="gramStart"/>
+        <w:t xml:space="preserve">The class diagram </w:t>
+      </w:r>
       <w:r>
         <w:rPr>
           <w:lang w:val="en-US"/>
         </w:rPr>
         <w:t>consist</w:t>
       </w:r>
-      <w:proofErr w:type="gramEnd"/>
       <w:r>
         <w:rPr>
           <w:lang w:val="en-US"/>
@@ -2589,6 +2568,12 @@
         <w:rPr>
           <w:lang w:val="en-US"/>
         </w:rPr>
+        <w:t>:</w:t>
+      </w:r>
+      <w:r>
+        <w:rPr>
+          <w:lang w:val="en-US"/>
+        </w:rPr>
         <w:t xml:space="preserve"> </w:t>
       </w:r>
       <w:r>
@@ -2601,13 +2586,37 @@
         <w:rPr>
           <w:lang w:val="en-US"/>
         </w:rPr>
-        <w:t xml:space="preserve">, View and Controller, </w:t>
-      </w:r>
-      <w:r>
-        <w:rPr>
-          <w:lang w:val="en-US"/>
-        </w:rPr>
-        <w:t>for simplicity of coding domain package is divided into</w:t>
+        <w:t xml:space="preserve">, View and Controller. To make it easier </w:t>
+      </w:r>
+      <w:r>
+        <w:rPr>
+          <w:lang w:val="en-US"/>
+        </w:rPr>
+        <w:t xml:space="preserve">for </w:t>
+      </w:r>
+      <w:r>
+        <w:rPr>
+          <w:lang w:val="en-US"/>
+        </w:rPr>
+        <w:t xml:space="preserve">the developer and to simplify </w:t>
+      </w:r>
+      <w:r>
+        <w:rPr>
+          <w:lang w:val="en-US"/>
+        </w:rPr>
+        <w:t>coding</w:t>
+      </w:r>
+      <w:r>
+        <w:rPr>
+          <w:lang w:val="en-US"/>
+        </w:rPr>
+        <w:t xml:space="preserve"> the</w:t>
+      </w:r>
+      <w:r>
+        <w:rPr>
+          <w:lang w:val="en-US"/>
+        </w:rPr>
+        <w:t xml:space="preserve"> domain package is divided into</w:t>
       </w:r>
       <w:r>
         <w:rPr>
@@ -2619,100 +2628,78 @@
         <w:rPr>
           <w:lang w:val="en-US"/>
         </w:rPr>
-        <w:t xml:space="preserve">two more packages Model and Mediator. </w:t>
-      </w:r>
-      <w:r>
-        <w:rPr>
-          <w:lang w:val="en-US"/>
-        </w:rPr>
-        <w:t xml:space="preserve">The division of </w:t>
-      </w:r>
-      <w:r>
-        <w:rPr>
-          <w:lang w:val="en-US"/>
-        </w:rPr>
-        <w:t>these</w:t>
-      </w:r>
-      <w:r>
-        <w:rPr>
-          <w:lang w:val="en-US"/>
-        </w:rPr>
-        <w:t xml:space="preserve"> pack</w:t>
-      </w:r>
-      <w:r>
-        <w:rPr>
-          <w:lang w:val="en-US"/>
-        </w:rPr>
-        <w:t>a</w:t>
-      </w:r>
-      <w:r>
-        <w:rPr>
-          <w:lang w:val="en-US"/>
-        </w:rPr>
-        <w:t>ges</w:t>
-      </w:r>
-      <w:r>
-        <w:rPr>
-          <w:lang w:val="en-US"/>
-        </w:rPr>
-        <w:t xml:space="preserve"> </w:t>
-      </w:r>
-      <w:r>
-        <w:rPr>
-          <w:lang w:val="en-US"/>
-        </w:rPr>
-        <w:t>is called the</w:t>
-      </w:r>
-      <w:r>
-        <w:rPr>
-          <w:lang w:val="en-US"/>
-        </w:rPr>
-        <w:t xml:space="preserve"> design pattern i.e. MVC. </w:t>
-      </w:r>
-      <w:r>
-        <w:rPr>
-          <w:lang w:val="en-US"/>
-        </w:rPr>
-        <w:t xml:space="preserve"> </w:t>
-      </w:r>
-      <w:r>
-        <w:rPr>
-          <w:lang w:val="en-US"/>
-        </w:rPr>
-        <w:t>Explanation</w:t>
-      </w:r>
-      <w:r>
-        <w:rPr>
-          <w:lang w:val="en-US"/>
-        </w:rPr>
-        <w:t>s</w:t>
-      </w:r>
-      <w:r>
-        <w:rPr>
-          <w:lang w:val="en-US"/>
-        </w:rPr>
-        <w:t xml:space="preserve"> of all</w:t>
-      </w:r>
-      <w:r>
-        <w:rPr>
-          <w:lang w:val="en-US"/>
-        </w:rPr>
-        <w:t xml:space="preserve"> the classes with methods </w:t>
-      </w:r>
-      <w:r>
-        <w:rPr>
-          <w:lang w:val="en-US"/>
-        </w:rPr>
-        <w:t xml:space="preserve">would be in next </w:t>
-      </w:r>
-      <w:r>
-        <w:rPr>
-          <w:lang w:val="en-US"/>
-        </w:rPr>
-        <w:t xml:space="preserve">paragraphs, </w:t>
+        <w:t>two more packages</w:t>
+      </w:r>
+      <w:r>
+        <w:rPr>
+          <w:lang w:val="en-US"/>
+        </w:rPr>
+        <w:t>:</w:t>
+      </w:r>
+      <w:r>
+        <w:rPr>
+          <w:lang w:val="en-US"/>
+        </w:rPr>
+        <w:t xml:space="preserve"> Model and Mediator. </w:t>
+      </w:r>
+      <w:r>
+        <w:rPr>
+          <w:lang w:val="en-US"/>
+        </w:rPr>
+        <w:t>These packages were create</w:t>
       </w:r>
       <w:bookmarkStart w:id="7" w:name="_GoBack"/>
       <w:bookmarkEnd w:id="7"/>
+      <w:r>
+        <w:rPr>
+          <w:lang w:val="en-US"/>
+        </w:rPr>
+        <w:t>d following MVC design pattern.</w:t>
+      </w:r>
+    </w:p>
+    <w:p>
+      <w:pPr>
+        <w:jc w:val="both"/>
+        <w:rPr>
+          <w:lang w:val="en-US"/>
+        </w:rPr>
+      </w:pPr>
+      <w:r>
+        <w:rPr>
+          <w:lang w:val="en-US"/>
+        </w:rPr>
+        <w:t>Explanation</w:t>
+      </w:r>
+      <w:r>
+        <w:rPr>
+          <w:lang w:val="en-US"/>
+        </w:rPr>
+        <w:t>s</w:t>
+      </w:r>
+      <w:r>
+        <w:rPr>
+          <w:lang w:val="en-US"/>
+        </w:rPr>
+        <w:t xml:space="preserve"> of all</w:t>
+      </w:r>
+      <w:r>
+        <w:rPr>
+          <w:lang w:val="en-US"/>
+        </w:rPr>
+        <w:t xml:space="preserve"> the classes with methods </w:t>
+      </w:r>
+      <w:r>
+        <w:rPr>
+          <w:lang w:val="en-US"/>
+        </w:rPr>
+        <w:t xml:space="preserve">would be in next </w:t>
+      </w:r>
+      <w:r>
+        <w:rPr>
+          <w:lang w:val="en-US"/>
+        </w:rPr>
+        <w:t xml:space="preserve">paragraphs, </w:t>
+      </w:r>
     </w:p>
     <w:p>
       <w:pPr>
@@ -2847,21 +2834,7 @@
         <w:rPr>
           <w:lang w:val="en-US"/>
         </w:rPr>
-        <w:t xml:space="preserve"> to which multiple members can be added. In </w:t>
-      </w:r>
-      <w:proofErr w:type="gramStart"/>
-      <w:r>
-        <w:rPr>
-          <w:lang w:val="en-US"/>
-        </w:rPr>
-        <w:t>addition</w:t>
-      </w:r>
-      <w:proofErr w:type="gramEnd"/>
-      <w:r>
-        <w:rPr>
-          <w:lang w:val="en-US"/>
-        </w:rPr>
-        <w:t xml:space="preserve"> this class provides methods for adding member, </w:t>
+        <w:t xml:space="preserve"> to which multiple members can be added. In addition this class provides methods for adding member, </w:t>
       </w:r>
       <w:proofErr w:type="spellStart"/>
       <w:r>
@@ -3687,7 +3660,7 @@
     </w:p>
     <w:p>
       <w:pPr>
-        <w:pStyle w:val="Overskrift1"/>
+        <w:pStyle w:val="Heading1"/>
         <w:jc w:val="both"/>
         <w:rPr>
           <w:lang w:val="en-US"/>
@@ -3725,7 +3698,7 @@
     </w:p>
     <w:p>
       <w:pPr>
-        <w:pStyle w:val="Overskrift2"/>
+        <w:pStyle w:val="Heading2"/>
         <w:jc w:val="both"/>
         <w:rPr>
           <w:lang w:val="en-US"/>
@@ -3756,7 +3729,7 @@
     </w:p>
     <w:p>
       <w:pPr>
-        <w:pStyle w:val="Listeafsnit"/>
+        <w:pStyle w:val="ListParagraph"/>
         <w:numPr>
           <w:ilvl w:val="0"/>
           <w:numId w:val="8"/>
@@ -3775,7 +3748,7 @@
     </w:p>
     <w:p>
       <w:pPr>
-        <w:pStyle w:val="Listeafsnit"/>
+        <w:pStyle w:val="ListParagraph"/>
         <w:numPr>
           <w:ilvl w:val="0"/>
           <w:numId w:val="8"/>
@@ -3794,7 +3767,7 @@
     </w:p>
     <w:p>
       <w:pPr>
-        <w:pStyle w:val="Listeafsnit"/>
+        <w:pStyle w:val="ListParagraph"/>
         <w:numPr>
           <w:ilvl w:val="0"/>
           <w:numId w:val="8"/>
@@ -3813,7 +3786,7 @@
     </w:p>
     <w:p>
       <w:pPr>
-        <w:pStyle w:val="Listeafsnit"/>
+        <w:pStyle w:val="ListParagraph"/>
         <w:numPr>
           <w:ilvl w:val="0"/>
           <w:numId w:val="8"/>
@@ -3832,7 +3805,7 @@
     </w:p>
     <w:p>
       <w:pPr>
-        <w:pStyle w:val="Listeafsnit"/>
+        <w:pStyle w:val="ListParagraph"/>
         <w:jc w:val="both"/>
         <w:rPr>
           <w:lang w:val="en-US"/>
@@ -4079,7 +4052,7 @@
       <w:r>
         <w:rPr>
           <w:noProof/>
-          <w:lang w:val="lv-LV" w:eastAsia="lv-LV"/>
+          <w:lang w:eastAsia="lv-LV"/>
         </w:rPr>
         <w:drawing>
           <wp:inline distT="0" distB="0" distL="0" distR="0" wp14:anchorId="4E5FCEBF" wp14:editId="155A4D8B">
@@ -4160,7 +4133,7 @@
       <w:r>
         <w:rPr>
           <w:noProof/>
-          <w:lang w:val="lv-LV" w:eastAsia="lv-LV"/>
+          <w:lang w:eastAsia="lv-LV"/>
         </w:rPr>
         <w:lastRenderedPageBreak/>
         <w:drawing>
@@ -4242,7 +4215,7 @@
       <w:r>
         <w:rPr>
           <w:noProof/>
-          <w:lang w:val="lv-LV" w:eastAsia="lv-LV"/>
+          <w:lang w:eastAsia="lv-LV"/>
         </w:rPr>
         <w:drawing>
           <wp:inline distT="0" distB="0" distL="0" distR="0" wp14:anchorId="681A3176" wp14:editId="18BADF55">
@@ -4339,7 +4312,7 @@
       <w:r>
         <w:rPr>
           <w:noProof/>
-          <w:lang w:val="lv-LV" w:eastAsia="lv-LV"/>
+          <w:lang w:eastAsia="lv-LV"/>
         </w:rPr>
         <w:lastRenderedPageBreak/>
         <w:drawing>
@@ -4387,7 +4360,7 @@
     </w:p>
     <w:p>
       <w:pPr>
-        <w:pStyle w:val="Overskrift2"/>
+        <w:pStyle w:val="Heading2"/>
         <w:jc w:val="both"/>
         <w:rPr>
           <w:lang w:val="en-US"/>
@@ -4450,7 +4423,7 @@
       <w:r>
         <w:rPr>
           <w:noProof/>
-          <w:lang w:val="lv-LV" w:eastAsia="lv-LV"/>
+          <w:lang w:eastAsia="lv-LV"/>
         </w:rPr>
         <w:drawing>
           <wp:inline distT="0" distB="0" distL="0" distR="0" wp14:anchorId="02E4CCFA" wp14:editId="5709BABF">
@@ -4674,16 +4647,16 @@
     </w:p>
     <w:p>
       <w:pPr>
-        <w:pStyle w:val="Overskrift1"/>
-        <w:jc w:val="both"/>
-        <w:rPr>
-          <w:lang w:val="en-US"/>
-        </w:rPr>
-      </w:pPr>
-    </w:p>
-    <w:p>
-      <w:pPr>
-        <w:pStyle w:val="Overskrift1"/>
+        <w:pStyle w:val="Heading1"/>
+        <w:jc w:val="both"/>
+        <w:rPr>
+          <w:lang w:val="en-US"/>
+        </w:rPr>
+      </w:pPr>
+    </w:p>
+    <w:p>
+      <w:pPr>
+        <w:pStyle w:val="Heading1"/>
         <w:jc w:val="both"/>
         <w:rPr>
           <w:lang w:val="en-US"/>
@@ -4987,7 +4960,49 @@
         <w:rPr>
           <w:lang w:val="en-US"/>
         </w:rPr>
-        <w:t xml:space="preserve">    public void </w:t>
+        <w:t xml:space="preserve">    </w:t>
+      </w:r>
+      <w:proofErr w:type="gramStart"/>
+      <w:r>
+        <w:rPr>
+          <w:lang w:val="en-US"/>
+        </w:rPr>
+        <w:t>public</w:t>
+      </w:r>
+      <w:proofErr w:type="gramEnd"/>
+      <w:r>
+        <w:rPr>
+          <w:lang w:val="en-US"/>
+        </w:rPr>
+        <w:t xml:space="preserve"> void </w:t>
+      </w:r>
+      <w:proofErr w:type="spellStart"/>
+      <w:r>
+        <w:rPr>
+          <w:lang w:val="en-US"/>
+        </w:rPr>
+        <w:t>testGetsMembershipNotPaid</w:t>
+      </w:r>
+      <w:proofErr w:type="spellEnd"/>
+      <w:r>
+        <w:rPr>
+          <w:lang w:val="en-US"/>
+        </w:rPr>
+        <w:t>() {</w:t>
+      </w:r>
+    </w:p>
+    <w:p>
+      <w:pPr>
+        <w:jc w:val="both"/>
+        <w:rPr>
+          <w:lang w:val="en-US"/>
+        </w:rPr>
+      </w:pPr>
+      <w:r>
+        <w:rPr>
+          <w:lang w:val="en-US"/>
+        </w:rPr>
+        <w:t xml:space="preserve">        </w:t>
       </w:r>
       <w:proofErr w:type="spellStart"/>
       <w:proofErr w:type="gramStart"/>
@@ -4995,7 +5010,7 @@
         <w:rPr>
           <w:lang w:val="en-US"/>
         </w:rPr>
-        <w:t>testGetsMembershipNotPaid</w:t>
+        <w:t>list.addMember</w:t>
       </w:r>
       <w:proofErr w:type="spellEnd"/>
       <w:r>
@@ -5009,7 +5024,7 @@
         <w:rPr>
           <w:lang w:val="en-US"/>
         </w:rPr>
-        <w:t>) {</w:t>
+        <w:t>member1);</w:t>
       </w:r>
     </w:p>
     <w:p>
@@ -5034,12 +5049,18 @@
         <w:t>list.addMember</w:t>
       </w:r>
       <w:proofErr w:type="spellEnd"/>
+      <w:r>
+        <w:rPr>
+          <w:lang w:val="en-US"/>
+        </w:rPr>
+        <w:t>(</w:t>
+      </w:r>
       <w:proofErr w:type="gramEnd"/>
       <w:r>
         <w:rPr>
           <w:lang w:val="en-US"/>
         </w:rPr>
-        <w:t>(member1);</w:t>
+        <w:t>member2);</w:t>
       </w:r>
     </w:p>
     <w:p>
@@ -5064,12 +5085,18 @@
         <w:t>list.addMember</w:t>
       </w:r>
       <w:proofErr w:type="spellEnd"/>
+      <w:r>
+        <w:rPr>
+          <w:lang w:val="en-US"/>
+        </w:rPr>
+        <w:t>(</w:t>
+      </w:r>
       <w:proofErr w:type="gramEnd"/>
       <w:r>
         <w:rPr>
           <w:lang w:val="en-US"/>
         </w:rPr>
-        <w:t>(member2);</w:t>
+        <w:t>member3);</w:t>
       </w:r>
     </w:p>
     <w:p>
@@ -5091,15 +5118,49 @@
         <w:rPr>
           <w:lang w:val="en-US"/>
         </w:rPr>
-        <w:t>list.addMember</w:t>
+        <w:t>assertEquals</w:t>
       </w:r>
       <w:proofErr w:type="spellEnd"/>
+      <w:r>
+        <w:rPr>
+          <w:lang w:val="en-US"/>
+        </w:rPr>
+        <w:t>(</w:t>
+      </w:r>
       <w:proofErr w:type="gramEnd"/>
       <w:r>
         <w:rPr>
           <w:lang w:val="en-US"/>
         </w:rPr>
-        <w:t>(member3);</w:t>
+        <w:t xml:space="preserve">member2, </w:t>
+      </w:r>
+      <w:proofErr w:type="spellStart"/>
+      <w:r>
+        <w:rPr>
+          <w:lang w:val="en-US"/>
+        </w:rPr>
+        <w:t>list.getMembershipNotPaid</w:t>
+      </w:r>
+      <w:proofErr w:type="spellEnd"/>
+      <w:r>
+        <w:rPr>
+          <w:lang w:val="en-US"/>
+        </w:rPr>
+        <w:t>().</w:t>
+      </w:r>
+      <w:proofErr w:type="spellStart"/>
+      <w:r>
+        <w:rPr>
+          <w:lang w:val="en-US"/>
+        </w:rPr>
+        <w:t>getMember</w:t>
+      </w:r>
+      <w:proofErr w:type="spellEnd"/>
+      <w:r>
+        <w:rPr>
+          <w:lang w:val="en-US"/>
+        </w:rPr>
+        <w:t>(0));</w:t>
       </w:r>
     </w:p>
     <w:p>
@@ -5135,7 +5196,7 @@
         <w:rPr>
           <w:lang w:val="en-US"/>
         </w:rPr>
-        <w:t xml:space="preserve">member2, </w:t>
+        <w:t xml:space="preserve">member3, </w:t>
       </w:r>
       <w:proofErr w:type="spellStart"/>
       <w:r>
@@ -5163,21 +5224,80 @@
         <w:rPr>
           <w:lang w:val="en-US"/>
         </w:rPr>
-        <w:t>(0));</w:t>
-      </w:r>
-    </w:p>
-    <w:p>
-      <w:pPr>
-        <w:jc w:val="both"/>
-        <w:rPr>
-          <w:lang w:val="en-US"/>
-        </w:rPr>
-      </w:pPr>
-      <w:r>
-        <w:rPr>
-          <w:lang w:val="en-US"/>
-        </w:rPr>
-        <w:t xml:space="preserve">        </w:t>
+        <w:t>(1));</w:t>
+      </w:r>
+    </w:p>
+    <w:p>
+      <w:pPr>
+        <w:jc w:val="both"/>
+        <w:rPr>
+          <w:lang w:val="en-US"/>
+        </w:rPr>
+      </w:pPr>
+      <w:r>
+        <w:rPr>
+          <w:lang w:val="en-US"/>
+        </w:rPr>
+        <w:t xml:space="preserve">    }</w:t>
+      </w:r>
+    </w:p>
+    <w:p>
+      <w:pPr>
+        <w:jc w:val="both"/>
+        <w:rPr>
+          <w:lang w:val="en-US"/>
+        </w:rPr>
+      </w:pPr>
+      <w:r>
+        <w:rPr>
+          <w:lang w:val="en-US"/>
+        </w:rPr>
+        <w:t xml:space="preserve">Three members object are created and added in the list. </w:t>
+      </w:r>
+      <w:proofErr w:type="spellStart"/>
+      <w:r>
+        <w:rPr>
+          <w:lang w:val="en-US"/>
+        </w:rPr>
+        <w:t>AssertEquals</w:t>
+      </w:r>
+      <w:proofErr w:type="spellEnd"/>
+      <w:r>
+        <w:rPr>
+          <w:lang w:val="en-US"/>
+        </w:rPr>
+        <w:t xml:space="preserve"> is used to test the equality of expected and actual list. So member2 and member 3 </w:t>
+      </w:r>
+      <w:r>
+        <w:rPr>
+          <w:lang w:val="en-US"/>
+        </w:rPr>
+        <w:t>are</w:t>
+      </w:r>
+      <w:r>
+        <w:rPr>
+          <w:lang w:val="en-US"/>
+        </w:rPr>
+        <w:t xml:space="preserve"> the expected </w:t>
+      </w:r>
+      <w:r>
+        <w:rPr>
+          <w:lang w:val="en-US"/>
+        </w:rPr>
+        <w:t>member</w:t>
+      </w:r>
+      <w:r>
+        <w:rPr>
+          <w:lang w:val="en-US"/>
+        </w:rPr>
+        <w:t xml:space="preserve"> who did not paid, and </w:t>
+      </w:r>
+      <w:r>
+        <w:rPr>
+          <w:lang w:val="en-US"/>
+        </w:rPr>
+        <w:lastRenderedPageBreak/>
+        <w:t xml:space="preserve">the actual is </w:t>
       </w:r>
       <w:proofErr w:type="spellStart"/>
       <w:proofErr w:type="gramStart"/>
@@ -5185,7 +5305,7 @@
         <w:rPr>
           <w:lang w:val="en-US"/>
         </w:rPr>
-        <w:t>assertEquals</w:t>
+        <w:t>list.getMembershipNotPaid</w:t>
       </w:r>
       <w:proofErr w:type="spellEnd"/>
       <w:r>
@@ -5199,124 +5319,7 @@
         <w:rPr>
           <w:lang w:val="en-US"/>
         </w:rPr>
-        <w:t xml:space="preserve">member3, </w:t>
-      </w:r>
-      <w:proofErr w:type="spellStart"/>
-      <w:r>
-        <w:rPr>
-          <w:lang w:val="en-US"/>
-        </w:rPr>
-        <w:t>list.getMembershipNotPaid</w:t>
-      </w:r>
-      <w:proofErr w:type="spellEnd"/>
-      <w:r>
-        <w:rPr>
-          <w:lang w:val="en-US"/>
-        </w:rPr>
-        <w:t>().</w:t>
-      </w:r>
-      <w:proofErr w:type="spellStart"/>
-      <w:r>
-        <w:rPr>
-          <w:lang w:val="en-US"/>
-        </w:rPr>
-        <w:t>getMember</w:t>
-      </w:r>
-      <w:proofErr w:type="spellEnd"/>
-      <w:r>
-        <w:rPr>
-          <w:lang w:val="en-US"/>
-        </w:rPr>
-        <w:t>(1));</w:t>
-      </w:r>
-    </w:p>
-    <w:p>
-      <w:pPr>
-        <w:jc w:val="both"/>
-        <w:rPr>
-          <w:lang w:val="en-US"/>
-        </w:rPr>
-      </w:pPr>
-      <w:r>
-        <w:rPr>
-          <w:lang w:val="en-US"/>
-        </w:rPr>
-        <w:t xml:space="preserve">    }</w:t>
-      </w:r>
-    </w:p>
-    <w:p>
-      <w:pPr>
-        <w:jc w:val="both"/>
-        <w:rPr>
-          <w:lang w:val="en-US"/>
-        </w:rPr>
-      </w:pPr>
-      <w:r>
-        <w:rPr>
-          <w:lang w:val="en-US"/>
-        </w:rPr>
-        <w:t xml:space="preserve">Three members object are created and added in the list. </w:t>
-      </w:r>
-      <w:proofErr w:type="spellStart"/>
-      <w:r>
-        <w:rPr>
-          <w:lang w:val="en-US"/>
-        </w:rPr>
-        <w:t>AssertEquals</w:t>
-      </w:r>
-      <w:proofErr w:type="spellEnd"/>
-      <w:r>
-        <w:rPr>
-          <w:lang w:val="en-US"/>
-        </w:rPr>
-        <w:t xml:space="preserve"> is used to test the equality of expected and actual list. So member2 and member 3 </w:t>
-      </w:r>
-      <w:r>
-        <w:rPr>
-          <w:lang w:val="en-US"/>
-        </w:rPr>
-        <w:t>are</w:t>
-      </w:r>
-      <w:r>
-        <w:rPr>
-          <w:lang w:val="en-US"/>
-        </w:rPr>
-        <w:t xml:space="preserve"> the expected </w:t>
-      </w:r>
-      <w:r>
-        <w:rPr>
-          <w:lang w:val="en-US"/>
-        </w:rPr>
-        <w:t>member</w:t>
-      </w:r>
-      <w:r>
-        <w:rPr>
-          <w:lang w:val="en-US"/>
-        </w:rPr>
-        <w:t xml:space="preserve"> who did not paid, and </w:t>
-      </w:r>
-      <w:r>
-        <w:rPr>
-          <w:lang w:val="en-US"/>
-        </w:rPr>
-        <w:lastRenderedPageBreak/>
-        <w:t xml:space="preserve">the actual is </w:t>
-      </w:r>
-      <w:proofErr w:type="spellStart"/>
-      <w:proofErr w:type="gramStart"/>
-      <w:r>
-        <w:rPr>
-          <w:lang w:val="en-US"/>
-        </w:rPr>
-        <w:t>list.getMembershipNotPaid</w:t>
-      </w:r>
-      <w:proofErr w:type="spellEnd"/>
-      <w:proofErr w:type="gramEnd"/>
-      <w:r>
-        <w:rPr>
-          <w:lang w:val="en-US"/>
-        </w:rPr>
-        <w:t>(). So, unit root passes the test</w:t>
+        <w:t>). So, unit root passes the test</w:t>
       </w:r>
       <w:r>
         <w:rPr>
@@ -5844,7 +5847,7 @@
 </file>
 
 <file path=word/endnotes.xml><?xml version="1.0" encoding="utf-8"?>
-<w:endnotes xmlns:wpc="http://schemas.microsoft.com/office/word/2010/wordprocessingCanvas" xmlns:cx="http://schemas.microsoft.com/office/drawing/2014/chartex" xmlns:cx1="http://schemas.microsoft.com/office/drawing/2015/9/8/chartex" xmlns:cx2="http://schemas.microsoft.com/office/drawing/2015/10/21/chartex" xmlns:cx3="http://schemas.microsoft.com/office/drawing/2016/5/9/chartex" xmlns:cx4="http://schemas.microsoft.com/office/drawing/2016/5/10/chartex" xmlns:cx5="http://schemas.microsoft.com/office/drawing/2016/5/11/chartex" xmlns:cx6="http://schemas.microsoft.com/office/drawing/2016/5/12/chartex" xmlns:cx7="http://schemas.microsoft.com/office/drawing/2016/5/13/chartex" xmlns:cx8="http://schemas.microsoft.com/office/drawing/2016/5/14/chartex" xmlns:mc="http://schemas.openxmlformats.org/markup-compatibility/2006" xmlns:aink="http://schemas.microsoft.com/office/drawing/2016/ink" xmlns:am3d="http://schemas.microsoft.com/office/drawing/2017/model3d" xmlns:o="urn:schemas-microsoft-com:office:office" xmlns:r="http://schemas.openxmlformats.org/officeDocument/2006/relationships" xmlns:m="http://schemas.openxmlformats.org/officeDocument/2006/math" xmlns:v="urn:schemas-microsoft-com:vml" xmlns:wp14="http://schemas.microsoft.com/office/word/2010/wordprocessingDrawing" xmlns:wp="http://schemas.openxmlformats.org/drawingml/2006/wordprocessingDrawing" xmlns:w10="urn:schemas-microsoft-com:office:word" xmlns:w="http://schemas.openxmlformats.org/wordprocessingml/2006/main" xmlns:w14="http://schemas.microsoft.com/office/word/2010/wordml" xmlns:w15="http://schemas.microsoft.com/office/word/2012/wordml" xmlns:w16cid="http://schemas.microsoft.com/office/word/2016/wordml/cid" xmlns:w16se="http://schemas.microsoft.com/office/word/2015/wordml/symex" xmlns:wpg="http://schemas.microsoft.com/office/word/2010/wordprocessingGroup" xmlns:wpi="http://schemas.microsoft.com/office/word/2010/wordprocessingInk" xmlns:wne="http://schemas.microsoft.com/office/word/2006/wordml" xmlns:wps="http://schemas.microsoft.com/office/word/2010/wordprocessingShape" mc:Ignorable="w14 w15 w16se w16cid wp14">
+<w:endnotes xmlns:wpc="http://schemas.microsoft.com/office/word/2010/wordprocessingCanvas" xmlns:mc="http://schemas.openxmlformats.org/markup-compatibility/2006" xmlns:o="urn:schemas-microsoft-com:office:office" xmlns:r="http://schemas.openxmlformats.org/officeDocument/2006/relationships" xmlns:m="http://schemas.openxmlformats.org/officeDocument/2006/math" xmlns:v="urn:schemas-microsoft-com:vml" xmlns:wp14="http://schemas.microsoft.com/office/word/2010/wordprocessingDrawing" xmlns:wp="http://schemas.openxmlformats.org/drawingml/2006/wordprocessingDrawing" xmlns:w10="urn:schemas-microsoft-com:office:word" xmlns:w="http://schemas.openxmlformats.org/wordprocessingml/2006/main" xmlns:w14="http://schemas.microsoft.com/office/word/2010/wordml" xmlns:w15="http://schemas.microsoft.com/office/word/2012/wordml" xmlns:wpg="http://schemas.microsoft.com/office/word/2010/wordprocessingGroup" xmlns:wpi="http://schemas.microsoft.com/office/word/2010/wordprocessingInk" xmlns:wne="http://schemas.microsoft.com/office/word/2006/wordml" xmlns:wps="http://schemas.microsoft.com/office/word/2010/wordprocessingShape" mc:Ignorable="w14 w15 wp14">
   <w:endnote w:type="separator" w:id="-1">
     <w:p>
       <w:pPr>
@@ -5869,7 +5872,7 @@
 </file>
 
 <file path=word/footer1.xml><?xml version="1.0" encoding="utf-8"?>
-<w:ftr xmlns:wpc="http://schemas.microsoft.com/office/word/2010/wordprocessingCanvas" xmlns:cx="http://schemas.microsoft.com/office/drawing/2014/chartex" xmlns:cx1="http://schemas.microsoft.com/office/drawing/2015/9/8/chartex" xmlns:cx2="http://schemas.microsoft.com/office/drawing/2015/10/21/chartex" xmlns:cx3="http://schemas.microsoft.com/office/drawing/2016/5/9/chartex" xmlns:cx4="http://schemas.microsoft.com/office/drawing/2016/5/10/chartex" xmlns:cx5="http://schemas.microsoft.com/office/drawing/2016/5/11/chartex" xmlns:cx6="http://schemas.microsoft.com/office/drawing/2016/5/12/chartex" xmlns:cx7="http://schemas.microsoft.com/office/drawing/2016/5/13/chartex" xmlns:cx8="http://schemas.microsoft.com/office/drawing/2016/5/14/chartex" xmlns:mc="http://schemas.openxmlformats.org/markup-compatibility/2006" xmlns:aink="http://schemas.microsoft.com/office/drawing/2016/ink" xmlns:am3d="http://schemas.microsoft.com/office/drawing/2017/model3d" xmlns:o="urn:schemas-microsoft-com:office:office" xmlns:r="http://schemas.openxmlformats.org/officeDocument/2006/relationships" xmlns:m="http://schemas.openxmlformats.org/officeDocument/2006/math" xmlns:v="urn:schemas-microsoft-com:vml" xmlns:wp14="http://schemas.microsoft.com/office/word/2010/wordprocessingDrawing" xmlns:wp="http://schemas.openxmlformats.org/drawingml/2006/wordprocessingDrawing" xmlns:w10="urn:schemas-microsoft-com:office:word" xmlns:w="http://schemas.openxmlformats.org/wordprocessingml/2006/main" xmlns:w14="http://schemas.microsoft.com/office/word/2010/wordml" xmlns:w15="http://schemas.microsoft.com/office/word/2012/wordml" xmlns:w16cid="http://schemas.microsoft.com/office/word/2016/wordml/cid" xmlns:w16se="http://schemas.microsoft.com/office/word/2015/wordml/symex" xmlns:wpg="http://schemas.microsoft.com/office/word/2010/wordprocessingGroup" xmlns:wpi="http://schemas.microsoft.com/office/word/2010/wordprocessingInk" xmlns:wne="http://schemas.microsoft.com/office/word/2006/wordml" xmlns:wps="http://schemas.microsoft.com/office/word/2010/wordprocessingShape" mc:Ignorable="w14 w15 w16se w16cid wp14">
+<w:ftr xmlns:wpc="http://schemas.microsoft.com/office/word/2010/wordprocessingCanvas" xmlns:mc="http://schemas.openxmlformats.org/markup-compatibility/2006" xmlns:o="urn:schemas-microsoft-com:office:office" xmlns:r="http://schemas.openxmlformats.org/officeDocument/2006/relationships" xmlns:m="http://schemas.openxmlformats.org/officeDocument/2006/math" xmlns:v="urn:schemas-microsoft-com:vml" xmlns:wp14="http://schemas.microsoft.com/office/word/2010/wordprocessingDrawing" xmlns:wp="http://schemas.openxmlformats.org/drawingml/2006/wordprocessingDrawing" xmlns:w10="urn:schemas-microsoft-com:office:word" xmlns:w="http://schemas.openxmlformats.org/wordprocessingml/2006/main" xmlns:w14="http://schemas.microsoft.com/office/word/2010/wordml" xmlns:w15="http://schemas.microsoft.com/office/word/2012/wordml" xmlns:wpg="http://schemas.microsoft.com/office/word/2010/wordprocessingGroup" xmlns:wpi="http://schemas.microsoft.com/office/word/2010/wordprocessingInk" xmlns:wne="http://schemas.microsoft.com/office/word/2006/wordml" xmlns:wps="http://schemas.microsoft.com/office/word/2010/wordprocessingShape" mc:Ignorable="w14 w15 wp14">
   <w:sdt>
     <w:sdtPr>
       <w:id w:val="-1872752262"/>
@@ -5887,7 +5890,7 @@
     <w:sdtContent>
       <w:p>
         <w:pPr>
-          <w:pStyle w:val="Sidefod"/>
+          <w:pStyle w:val="Footer"/>
           <w:pBdr>
             <w:top w:val="single" w:sz="4" w:space="1" w:color="D9D9D9" w:themeColor="background1" w:themeShade="D9"/>
           </w:pBdr>
@@ -5911,7 +5914,7 @@
             <w:bCs/>
             <w:noProof/>
           </w:rPr>
-          <w:t>8</w:t>
+          <w:t>15</w:t>
         </w:r>
         <w:r>
           <w:rPr>
@@ -5926,7 +5929,14 @@
             <w:b/>
             <w:bCs/>
           </w:rPr>
-          <w:t xml:space="preserve"> | </w:t>
+          <w:t xml:space="preserve"> </w:t>
+        </w:r>
+        <w:r>
+          <w:rPr>
+            <w:b/>
+            <w:bCs/>
+          </w:rPr>
+          <w:t xml:space="preserve">| </w:t>
         </w:r>
         <w:r>
           <w:rPr>
@@ -5940,14 +5950,14 @@
   </w:sdt>
   <w:p>
     <w:pPr>
-      <w:pStyle w:val="Sidefod"/>
+      <w:pStyle w:val="Footer"/>
     </w:pPr>
   </w:p>
 </w:ftr>
 </file>
 
 <file path=word/footnotes.xml><?xml version="1.0" encoding="utf-8"?>
-<w:footnotes xmlns:wpc="http://schemas.microsoft.com/office/word/2010/wordprocessingCanvas" xmlns:cx="http://schemas.microsoft.com/office/drawing/2014/chartex" xmlns:cx1="http://schemas.microsoft.com/office/drawing/2015/9/8/chartex" xmlns:cx2="http://schemas.microsoft.com/office/drawing/2015/10/21/chartex" xmlns:cx3="http://schemas.microsoft.com/office/drawing/2016/5/9/chartex" xmlns:cx4="http://schemas.microsoft.com/office/drawing/2016/5/10/chartex" xmlns:cx5="http://schemas.microsoft.com/office/drawing/2016/5/11/chartex" xmlns:cx6="http://schemas.microsoft.com/office/drawing/2016/5/12/chartex" xmlns:cx7="http://schemas.microsoft.com/office/drawing/2016/5/13/chartex" xmlns:cx8="http://schemas.microsoft.com/office/drawing/2016/5/14/chartex" xmlns:mc="http://schemas.openxmlformats.org/markup-compatibility/2006" xmlns:aink="http://schemas.microsoft.com/office/drawing/2016/ink" xmlns:am3d="http://schemas.microsoft.com/office/drawing/2017/model3d" xmlns:o="urn:schemas-microsoft-com:office:office" xmlns:r="http://schemas.openxmlformats.org/officeDocument/2006/relationships" xmlns:m="http://schemas.openxmlformats.org/officeDocument/2006/math" xmlns:v="urn:schemas-microsoft-com:vml" xmlns:wp14="http://schemas.microsoft.com/office/word/2010/wordprocessingDrawing" xmlns:wp="http://schemas.openxmlformats.org/drawingml/2006/wordprocessingDrawing" xmlns:w10="urn:schemas-microsoft-com:office:word" xmlns:w="http://schemas.openxmlformats.org/wordprocessingml/2006/main" xmlns:w14="http://schemas.microsoft.com/office/word/2010/wordml" xmlns:w15="http://schemas.microsoft.com/office/word/2012/wordml" xmlns:w16cid="http://schemas.microsoft.com/office/word/2016/wordml/cid" xmlns:w16se="http://schemas.microsoft.com/office/word/2015/wordml/symex" xmlns:wpg="http://schemas.microsoft.com/office/word/2010/wordprocessingGroup" xmlns:wpi="http://schemas.microsoft.com/office/word/2010/wordprocessingInk" xmlns:wne="http://schemas.microsoft.com/office/word/2006/wordml" xmlns:wps="http://schemas.microsoft.com/office/word/2010/wordprocessingShape" mc:Ignorable="w14 w15 w16se w16cid wp14">
+<w:footnotes xmlns:wpc="http://schemas.microsoft.com/office/word/2010/wordprocessingCanvas" xmlns:mc="http://schemas.openxmlformats.org/markup-compatibility/2006" xmlns:o="urn:schemas-microsoft-com:office:office" xmlns:r="http://schemas.openxmlformats.org/officeDocument/2006/relationships" xmlns:m="http://schemas.openxmlformats.org/officeDocument/2006/math" xmlns:v="urn:schemas-microsoft-com:vml" xmlns:wp14="http://schemas.microsoft.com/office/word/2010/wordprocessingDrawing" xmlns:wp="http://schemas.openxmlformats.org/drawingml/2006/wordprocessingDrawing" xmlns:w10="urn:schemas-microsoft-com:office:word" xmlns:w="http://schemas.openxmlformats.org/wordprocessingml/2006/main" xmlns:w14="http://schemas.microsoft.com/office/word/2010/wordml" xmlns:w15="http://schemas.microsoft.com/office/word/2012/wordml" xmlns:wpg="http://schemas.microsoft.com/office/word/2010/wordprocessingGroup" xmlns:wpi="http://schemas.microsoft.com/office/word/2010/wordprocessingInk" xmlns:wne="http://schemas.microsoft.com/office/word/2006/wordml" xmlns:wps="http://schemas.microsoft.com/office/word/2010/wordprocessingShape" mc:Ignorable="w14 w15 wp14">
   <w:footnote w:type="separator" w:id="-1">
     <w:p>
       <w:pPr>
@@ -5972,16 +5982,16 @@
 </file>
 
 <file path=word/header1.xml><?xml version="1.0" encoding="utf-8"?>
-<w:hdr xmlns:wpc="http://schemas.microsoft.com/office/word/2010/wordprocessingCanvas" xmlns:cx="http://schemas.microsoft.com/office/drawing/2014/chartex" xmlns:cx1="http://schemas.microsoft.com/office/drawing/2015/9/8/chartex" xmlns:cx2="http://schemas.microsoft.com/office/drawing/2015/10/21/chartex" xmlns:cx3="http://schemas.microsoft.com/office/drawing/2016/5/9/chartex" xmlns:cx4="http://schemas.microsoft.com/office/drawing/2016/5/10/chartex" xmlns:cx5="http://schemas.microsoft.com/office/drawing/2016/5/11/chartex" xmlns:cx6="http://schemas.microsoft.com/office/drawing/2016/5/12/chartex" xmlns:cx7="http://schemas.microsoft.com/office/drawing/2016/5/13/chartex" xmlns:cx8="http://schemas.microsoft.com/office/drawing/2016/5/14/chartex" xmlns:mc="http://schemas.openxmlformats.org/markup-compatibility/2006" xmlns:aink="http://schemas.microsoft.com/office/drawing/2016/ink" xmlns:am3d="http://schemas.microsoft.com/office/drawing/2017/model3d" xmlns:o="urn:schemas-microsoft-com:office:office" xmlns:r="http://schemas.openxmlformats.org/officeDocument/2006/relationships" xmlns:m="http://schemas.openxmlformats.org/officeDocument/2006/math" xmlns:v="urn:schemas-microsoft-com:vml" xmlns:wp14="http://schemas.microsoft.com/office/word/2010/wordprocessingDrawing" xmlns:wp="http://schemas.openxmlformats.org/drawingml/2006/wordprocessingDrawing" xmlns:w10="urn:schemas-microsoft-com:office:word" xmlns:w="http://schemas.openxmlformats.org/wordprocessingml/2006/main" xmlns:w14="http://schemas.microsoft.com/office/word/2010/wordml" xmlns:w15="http://schemas.microsoft.com/office/word/2012/wordml" xmlns:w16cid="http://schemas.microsoft.com/office/word/2016/wordml/cid" xmlns:w16se="http://schemas.microsoft.com/office/word/2015/wordml/symex" xmlns:wpg="http://schemas.microsoft.com/office/word/2010/wordprocessingGroup" xmlns:wpi="http://schemas.microsoft.com/office/word/2010/wordprocessingInk" xmlns:wne="http://schemas.microsoft.com/office/word/2006/wordml" xmlns:wps="http://schemas.microsoft.com/office/word/2010/wordprocessingShape" mc:Ignorable="w14 w15 w16se w16cid wp14">
+<w:hdr xmlns:wpc="http://schemas.microsoft.com/office/word/2010/wordprocessingCanvas" xmlns:mc="http://schemas.openxmlformats.org/markup-compatibility/2006" xmlns:o="urn:schemas-microsoft-com:office:office" xmlns:r="http://schemas.openxmlformats.org/officeDocument/2006/relationships" xmlns:m="http://schemas.openxmlformats.org/officeDocument/2006/math" xmlns:v="urn:schemas-microsoft-com:vml" xmlns:wp14="http://schemas.microsoft.com/office/word/2010/wordprocessingDrawing" xmlns:wp="http://schemas.openxmlformats.org/drawingml/2006/wordprocessingDrawing" xmlns:w10="urn:schemas-microsoft-com:office:word" xmlns:w="http://schemas.openxmlformats.org/wordprocessingml/2006/main" xmlns:w14="http://schemas.microsoft.com/office/word/2010/wordml" xmlns:w15="http://schemas.microsoft.com/office/word/2012/wordml" xmlns:wpg="http://schemas.microsoft.com/office/word/2010/wordprocessingGroup" xmlns:wpi="http://schemas.microsoft.com/office/word/2010/wordprocessingInk" xmlns:wne="http://schemas.microsoft.com/office/word/2006/wordml" xmlns:wps="http://schemas.microsoft.com/office/word/2010/wordprocessingShape" mc:Ignorable="w14 w15 wp14">
   <w:p>
     <w:pPr>
-      <w:pStyle w:val="Sidehoved"/>
+      <w:pStyle w:val="Header"/>
       <w:jc w:val="right"/>
     </w:pPr>
     <w:r>
       <w:rPr>
         <w:noProof/>
-        <w:lang w:val="lv-LV" w:eastAsia="lv-LV"/>
+        <w:lang w:eastAsia="lv-LV"/>
       </w:rPr>
       <w:drawing>
         <wp:anchor distT="0" distB="0" distL="114300" distR="114300" simplePos="0" relativeHeight="251659264" behindDoc="0" locked="0" layoutInCell="1" allowOverlap="1" wp14:anchorId="077C14DC" wp14:editId="6409F396">
@@ -6049,7 +6059,7 @@
   </w:p>
   <w:p>
     <w:pPr>
-      <w:pStyle w:val="Sidehoved"/>
+      <w:pStyle w:val="Header"/>
       <w:rPr>
         <w:lang w:val="da-DK"/>
       </w:rPr>
@@ -6058,28 +6068,14 @@
       <w:rPr>
         <w:lang w:val="da-DK"/>
       </w:rPr>
-      <w:t xml:space="preserve">Team 4 SDJ 2 </w:t>
-    </w:r>
-    <w:proofErr w:type="spellStart"/>
-    <w:r>
-      <w:rPr>
-        <w:lang w:val="da-DK"/>
-      </w:rPr>
-      <w:t>Assignment</w:t>
-    </w:r>
-    <w:proofErr w:type="spellEnd"/>
-    <w:r>
-      <w:rPr>
-        <w:lang w:val="da-DK"/>
-      </w:rPr>
-      <w:t xml:space="preserve"> 1</w:t>
+      <w:t>Team 4 SDJ 2 Assignment 1</w:t>
     </w:r>
   </w:p>
 </w:hdr>
 </file>
 
 <file path=word/numbering.xml><?xml version="1.0" encoding="utf-8"?>
-<w:numbering xmlns:wpc="http://schemas.microsoft.com/office/word/2010/wordprocessingCanvas" xmlns:cx="http://schemas.microsoft.com/office/drawing/2014/chartex" xmlns:cx1="http://schemas.microsoft.com/office/drawing/2015/9/8/chartex" xmlns:cx2="http://schemas.microsoft.com/office/drawing/2015/10/21/chartex" xmlns:cx3="http://schemas.microsoft.com/office/drawing/2016/5/9/chartex" xmlns:cx4="http://schemas.microsoft.com/office/drawing/2016/5/10/chartex" xmlns:cx5="http://schemas.microsoft.com/office/drawing/2016/5/11/chartex" xmlns:cx6="http://schemas.microsoft.com/office/drawing/2016/5/12/chartex" xmlns:cx7="http://schemas.microsoft.com/office/drawing/2016/5/13/chartex" xmlns:cx8="http://schemas.microsoft.com/office/drawing/2016/5/14/chartex" xmlns:mc="http://schemas.openxmlformats.org/markup-compatibility/2006" xmlns:aink="http://schemas.microsoft.com/office/drawing/2016/ink" xmlns:am3d="http://schemas.microsoft.com/office/drawing/2017/model3d" xmlns:o="urn:schemas-microsoft-com:office:office" xmlns:r="http://schemas.openxmlformats.org/officeDocument/2006/relationships" xmlns:m="http://schemas.openxmlformats.org/officeDocument/2006/math" xmlns:v="urn:schemas-microsoft-com:vml" xmlns:wp14="http://schemas.microsoft.com/office/word/2010/wordprocessingDrawing" xmlns:wp="http://schemas.openxmlformats.org/drawingml/2006/wordprocessingDrawing" xmlns:w10="urn:schemas-microsoft-com:office:word" xmlns:w="http://schemas.openxmlformats.org/wordprocessingml/2006/main" xmlns:w14="http://schemas.microsoft.com/office/word/2010/wordml" xmlns:w15="http://schemas.microsoft.com/office/word/2012/wordml" xmlns:w16cid="http://schemas.microsoft.com/office/word/2016/wordml/cid" xmlns:w16se="http://schemas.microsoft.com/office/word/2015/wordml/symex" xmlns:wpg="http://schemas.microsoft.com/office/word/2010/wordprocessingGroup" xmlns:wpi="http://schemas.microsoft.com/office/word/2010/wordprocessingInk" xmlns:wne="http://schemas.microsoft.com/office/word/2006/wordml" xmlns:wps="http://schemas.microsoft.com/office/word/2010/wordprocessingShape" mc:Ignorable="w14 w15 w16se w16cid wp14">
+<w:numbering xmlns:wpc="http://schemas.microsoft.com/office/word/2010/wordprocessingCanvas" xmlns:mc="http://schemas.openxmlformats.org/markup-compatibility/2006" xmlns:o="urn:schemas-microsoft-com:office:office" xmlns:r="http://schemas.openxmlformats.org/officeDocument/2006/relationships" xmlns:m="http://schemas.openxmlformats.org/officeDocument/2006/math" xmlns:v="urn:schemas-microsoft-com:vml" xmlns:wp14="http://schemas.microsoft.com/office/word/2010/wordprocessingDrawing" xmlns:wp="http://schemas.openxmlformats.org/drawingml/2006/wordprocessingDrawing" xmlns:w10="urn:schemas-microsoft-com:office:word" xmlns:w="http://schemas.openxmlformats.org/wordprocessingml/2006/main" xmlns:w14="http://schemas.microsoft.com/office/word/2010/wordml" xmlns:w15="http://schemas.microsoft.com/office/word/2012/wordml" xmlns:wpg="http://schemas.microsoft.com/office/word/2010/wordprocessingGroup" xmlns:wpi="http://schemas.microsoft.com/office/word/2010/wordprocessingInk" xmlns:wne="http://schemas.microsoft.com/office/word/2006/wordml" xmlns:wps="http://schemas.microsoft.com/office/word/2010/wordprocessingShape" mc:Ignorable="w14 w15 wp14">
   <w:abstractNum w:abstractNumId="0" w15:restartNumberingAfterBreak="0">
     <w:nsid w:val="096C3677"/>
     <w:multiLevelType w:val="hybridMultilevel"/>
@@ -7012,14 +7008,14 @@
 </file>
 
 <file path=word/styles.xml><?xml version="1.0" encoding="utf-8"?>
-<w:styles xmlns:mc="http://schemas.openxmlformats.org/markup-compatibility/2006" xmlns:r="http://schemas.openxmlformats.org/officeDocument/2006/relationships" xmlns:w="http://schemas.openxmlformats.org/wordprocessingml/2006/main" xmlns:w14="http://schemas.microsoft.com/office/word/2010/wordml" xmlns:w15="http://schemas.microsoft.com/office/word/2012/wordml" xmlns:w16cid="http://schemas.microsoft.com/office/word/2016/wordml/cid" xmlns:w16se="http://schemas.microsoft.com/office/word/2015/wordml/symex" mc:Ignorable="w14 w15 w16se w16cid">
+<w:styles xmlns:mc="http://schemas.openxmlformats.org/markup-compatibility/2006" xmlns:r="http://schemas.openxmlformats.org/officeDocument/2006/relationships" xmlns:w="http://schemas.openxmlformats.org/wordprocessingml/2006/main" xmlns:w14="http://schemas.microsoft.com/office/word/2010/wordml" xmlns:w15="http://schemas.microsoft.com/office/word/2012/wordml" mc:Ignorable="w14 w15">
   <w:docDefaults>
     <w:rPrDefault>
       <w:rPr>
         <w:rFonts w:asciiTheme="minorHAnsi" w:eastAsiaTheme="minorHAnsi" w:hAnsiTheme="minorHAnsi" w:cstheme="minorBidi"/>
         <w:sz w:val="22"/>
         <w:szCs w:val="22"/>
-        <w:lang w:eastAsia="en-US" w:bidi="ar-SA"/>
+        <w:lang w:val="lv-LV" w:eastAsia="en-US" w:bidi="ar-SA"/>
       </w:rPr>
     </w:rPrDefault>
     <w:pPrDefault>
@@ -7028,7 +7024,7 @@
       </w:pPr>
     </w:pPrDefault>
   </w:docDefaults>
-  <w:latentStyles w:defLockedState="0" w:defUIPriority="99" w:defSemiHidden="0" w:defUnhideWhenUsed="0" w:defQFormat="0" w:count="375">
+  <w:latentStyles w:defLockedState="0" w:defUIPriority="99" w:defSemiHidden="0" w:defUnhideWhenUsed="0" w:defQFormat="0" w:count="371">
     <w:lsdException w:name="Normal" w:uiPriority="0" w:qFormat="1"/>
     <w:lsdException w:name="heading 1" w:uiPriority="9" w:qFormat="1"/>
     <w:lsdException w:name="heading 2" w:semiHidden="1" w:uiPriority="9" w:unhideWhenUsed="1" w:qFormat="1"/>
@@ -7134,6 +7130,7 @@
     <w:lsdException w:name="HTML Sample" w:semiHidden="1" w:unhideWhenUsed="1"/>
     <w:lsdException w:name="HTML Typewriter" w:semiHidden="1" w:unhideWhenUsed="1"/>
     <w:lsdException w:name="HTML Variable" w:semiHidden="1" w:unhideWhenUsed="1"/>
+    <w:lsdException w:name="Normal Table" w:semiHidden="1" w:unhideWhenUsed="1"/>
     <w:lsdException w:name="annotation subject" w:semiHidden="1" w:unhideWhenUsed="1"/>
     <w:lsdException w:name="No List" w:semiHidden="1" w:unhideWhenUsed="1"/>
     <w:lsdException w:name="Outline List 1" w:semiHidden="1" w:unhideWhenUsed="1"/>
@@ -7177,8 +7174,10 @@
     <w:lsdException w:name="Table Elegant" w:semiHidden="1" w:unhideWhenUsed="1"/>
     <w:lsdException w:name="Table Professional" w:semiHidden="1" w:unhideWhenUsed="1"/>
     <w:lsdException w:name="Table Subtle 1" w:semiHidden="1" w:unhideWhenUsed="1"/>
+    <w:lsdException w:name="Table Subtle 2" w:semiHidden="1" w:unhideWhenUsed="1"/>
     <w:lsdException w:name="Table Web 1" w:semiHidden="1" w:unhideWhenUsed="1"/>
     <w:lsdException w:name="Table Web 2" w:semiHidden="1" w:unhideWhenUsed="1"/>
+    <w:lsdException w:name="Table Web 3" w:semiHidden="1" w:unhideWhenUsed="1"/>
     <w:lsdException w:name="Balloon Text" w:semiHidden="1" w:unhideWhenUsed="1"/>
     <w:lsdException w:name="Table Grid" w:uiPriority="39"/>
     <w:lsdException w:name="Table Theme" w:semiHidden="1" w:unhideWhenUsed="1"/>
@@ -7397,20 +7396,16 @@
     <w:lsdException w:name="List Table 5 Dark Accent 6" w:uiPriority="50"/>
     <w:lsdException w:name="List Table 6 Colorful Accent 6" w:uiPriority="51"/>
     <w:lsdException w:name="List Table 7 Colorful Accent 6" w:uiPriority="52"/>
-    <w:lsdException w:name="Mention" w:semiHidden="1" w:unhideWhenUsed="1"/>
-    <w:lsdException w:name="Smart Hyperlink" w:semiHidden="1" w:unhideWhenUsed="1"/>
-    <w:lsdException w:name="Hashtag" w:semiHidden="1" w:unhideWhenUsed="1"/>
-    <w:lsdException w:name="Unresolved Mention" w:semiHidden="1" w:unhideWhenUsed="1"/>
   </w:latentStyles>
   <w:style w:type="paragraph" w:default="1" w:styleId="Normal">
     <w:name w:val="Normal"/>
     <w:qFormat/>
   </w:style>
-  <w:style w:type="paragraph" w:styleId="Overskrift1">
+  <w:style w:type="paragraph" w:styleId="Heading1">
     <w:name w:val="heading 1"/>
     <w:basedOn w:val="Normal"/>
     <w:next w:val="Normal"/>
-    <w:link w:val="Overskrift1Tegn"/>
+    <w:link w:val="Heading1Char"/>
     <w:uiPriority w:val="9"/>
     <w:qFormat/>
     <w:rsid w:val="00CC68CA"/>
@@ -7427,11 +7422,11 @@
       <w:szCs w:val="32"/>
     </w:rPr>
   </w:style>
-  <w:style w:type="paragraph" w:styleId="Overskrift2">
+  <w:style w:type="paragraph" w:styleId="Heading2">
     <w:name w:val="heading 2"/>
     <w:basedOn w:val="Normal"/>
     <w:next w:val="Normal"/>
-    <w:link w:val="Overskrift2Tegn"/>
+    <w:link w:val="Heading2Char"/>
     <w:uiPriority w:val="9"/>
     <w:unhideWhenUsed/>
     <w:qFormat/>
@@ -7449,13 +7444,13 @@
       <w:szCs w:val="26"/>
     </w:rPr>
   </w:style>
-  <w:style w:type="character" w:default="1" w:styleId="Standardskrifttypeiafsnit">
+  <w:style w:type="character" w:default="1" w:styleId="DefaultParagraphFont">
     <w:name w:val="Default Paragraph Font"/>
     <w:uiPriority w:val="1"/>
     <w:semiHidden/>
     <w:unhideWhenUsed/>
   </w:style>
-  <w:style w:type="table" w:default="1" w:styleId="Tabel-Normal">
+  <w:style w:type="table" w:default="1" w:styleId="TableNormal">
     <w:name w:val="Normal Table"/>
     <w:uiPriority w:val="99"/>
     <w:semiHidden/>
@@ -7470,16 +7465,16 @@
       </w:tblCellMar>
     </w:tblPr>
   </w:style>
-  <w:style w:type="numbering" w:default="1" w:styleId="Ingenoversigt">
+  <w:style w:type="numbering" w:default="1" w:styleId="NoList">
     <w:name w:val="No List"/>
     <w:uiPriority w:val="99"/>
     <w:semiHidden/>
     <w:unhideWhenUsed/>
   </w:style>
-  <w:style w:type="paragraph" w:styleId="Sidehoved">
+  <w:style w:type="paragraph" w:styleId="Header">
     <w:name w:val="header"/>
     <w:basedOn w:val="Normal"/>
-    <w:link w:val="SidehovedTegn"/>
+    <w:link w:val="HeaderChar"/>
     <w:unhideWhenUsed/>
     <w:rsid w:val="00F44125"/>
     <w:pPr>
@@ -7490,17 +7485,17 @@
       <w:spacing w:after="0" w:line="240" w:lineRule="auto"/>
     </w:pPr>
   </w:style>
-  <w:style w:type="character" w:customStyle="1" w:styleId="SidehovedTegn">
-    <w:name w:val="Sidehoved Tegn"/>
-    <w:basedOn w:val="Standardskrifttypeiafsnit"/>
-    <w:link w:val="Sidehoved"/>
+  <w:style w:type="character" w:customStyle="1" w:styleId="HeaderChar">
+    <w:name w:val="Header Char"/>
+    <w:basedOn w:val="DefaultParagraphFont"/>
+    <w:link w:val="Header"/>
     <w:uiPriority w:val="99"/>
     <w:rsid w:val="00F44125"/>
   </w:style>
-  <w:style w:type="paragraph" w:styleId="Sidefod">
+  <w:style w:type="paragraph" w:styleId="Footer">
     <w:name w:val="footer"/>
     <w:basedOn w:val="Normal"/>
-    <w:link w:val="SidefodTegn"/>
+    <w:link w:val="FooterChar"/>
     <w:uiPriority w:val="99"/>
     <w:unhideWhenUsed/>
     <w:rsid w:val="00F44125"/>
@@ -7512,17 +7507,17 @@
       <w:spacing w:after="0" w:line="240" w:lineRule="auto"/>
     </w:pPr>
   </w:style>
-  <w:style w:type="character" w:customStyle="1" w:styleId="SidefodTegn">
-    <w:name w:val="Sidefod Tegn"/>
-    <w:basedOn w:val="Standardskrifttypeiafsnit"/>
-    <w:link w:val="Sidefod"/>
+  <w:style w:type="character" w:customStyle="1" w:styleId="FooterChar">
+    <w:name w:val="Footer Char"/>
+    <w:basedOn w:val="DefaultParagraphFont"/>
+    <w:link w:val="Footer"/>
     <w:uiPriority w:val="99"/>
     <w:rsid w:val="00F44125"/>
   </w:style>
-  <w:style w:type="character" w:customStyle="1" w:styleId="Overskrift1Tegn">
-    <w:name w:val="Overskrift 1 Tegn"/>
-    <w:basedOn w:val="Standardskrifttypeiafsnit"/>
-    <w:link w:val="Overskrift1"/>
+  <w:style w:type="character" w:customStyle="1" w:styleId="Heading1Char">
+    <w:name w:val="Heading 1 Char"/>
+    <w:basedOn w:val="DefaultParagraphFont"/>
+    <w:link w:val="Heading1"/>
     <w:uiPriority w:val="9"/>
     <w:rsid w:val="00CC68CA"/>
     <w:rPr>
@@ -7532,10 +7527,10 @@
       <w:szCs w:val="32"/>
     </w:rPr>
   </w:style>
-  <w:style w:type="character" w:customStyle="1" w:styleId="Overskrift2Tegn">
-    <w:name w:val="Overskrift 2 Tegn"/>
-    <w:basedOn w:val="Standardskrifttypeiafsnit"/>
-    <w:link w:val="Overskrift2"/>
+  <w:style w:type="character" w:customStyle="1" w:styleId="Heading2Char">
+    <w:name w:val="Heading 2 Char"/>
+    <w:basedOn w:val="DefaultParagraphFont"/>
+    <w:link w:val="Heading2"/>
     <w:uiPriority w:val="9"/>
     <w:rsid w:val="0003789E"/>
     <w:rPr>
@@ -7545,7 +7540,7 @@
       <w:szCs w:val="26"/>
     </w:rPr>
   </w:style>
-  <w:style w:type="paragraph" w:styleId="Listeafsnit">
+  <w:style w:type="paragraph" w:styleId="ListParagraph">
     <w:name w:val="List Paragraph"/>
     <w:basedOn w:val="Normal"/>
     <w:uiPriority w:val="34"/>
@@ -7556,9 +7551,9 @@
       <w:contextualSpacing/>
     </w:pPr>
   </w:style>
-  <w:style w:type="paragraph" w:styleId="Overskrift">
+  <w:style w:type="paragraph" w:styleId="TOCHeading">
     <w:name w:val="TOC Heading"/>
-    <w:basedOn w:val="Overskrift1"/>
+    <w:basedOn w:val="Heading1"/>
     <w:next w:val="Normal"/>
     <w:uiPriority w:val="39"/>
     <w:unhideWhenUsed/>
@@ -7571,7 +7566,7 @@
       <w:lang w:val="en-US"/>
     </w:rPr>
   </w:style>
-  <w:style w:type="paragraph" w:styleId="Indholdsfortegnelse1">
+  <w:style w:type="paragraph" w:styleId="TOC1">
     <w:name w:val="toc 1"/>
     <w:basedOn w:val="Normal"/>
     <w:next w:val="Normal"/>
@@ -7583,7 +7578,7 @@
       <w:spacing w:after="100"/>
     </w:pPr>
   </w:style>
-  <w:style w:type="paragraph" w:styleId="Indholdsfortegnelse2">
+  <w:style w:type="paragraph" w:styleId="TOC2">
     <w:name w:val="toc 2"/>
     <w:basedOn w:val="Normal"/>
     <w:next w:val="Normal"/>
@@ -7598,7 +7593,7 @@
   </w:style>
   <w:style w:type="character" w:styleId="Hyperlink">
     <w:name w:val="Hyperlink"/>
-    <w:basedOn w:val="Standardskrifttypeiafsnit"/>
+    <w:basedOn w:val="DefaultParagraphFont"/>
     <w:uiPriority w:val="99"/>
     <w:unhideWhenUsed/>
     <w:rsid w:val="00D565A3"/>
@@ -7910,7 +7905,7 @@
 </file>
 
 <file path=customXml/itemProps1.xml><?xml version="1.0" encoding="utf-8"?>
-<ds:datastoreItem xmlns:ds="http://schemas.openxmlformats.org/officeDocument/2006/customXml" ds:itemID="{D16F0EA5-144A-4D1B-9A7C-5075882B1214}">
+<ds:datastoreItem xmlns:ds="http://schemas.openxmlformats.org/officeDocument/2006/customXml" ds:itemID="{0D3B6A8C-43D8-4F0F-92B3-B8E654037BEE}">
   <ds:schemaRefs>
     <ds:schemaRef ds:uri="http://schemas.openxmlformats.org/officeDocument/2006/bibliography"/>
   </ds:schemaRefs>

--- a/SDJ2_Assignment/SJD 2 Assignment.docx
+++ b/SDJ2_Assignment/SJD 2 Assignment.docx
@@ -338,7 +338,7 @@
           <w:color w:val="auto"/>
           <w:sz w:val="22"/>
           <w:szCs w:val="22"/>
-          <w:lang/>
+          <w:lang w:val="en-GB"/>
         </w:rPr>
         <w:id w:val="64924275"/>
         <w:docPartObj>
@@ -373,7 +373,6 @@
             <w:rPr>
               <w:rFonts w:eastAsiaTheme="minorEastAsia"/>
               <w:noProof/>
-              <w:lang/>
             </w:rPr>
           </w:pPr>
           <w:r>
@@ -454,7 +453,6 @@
             <w:rPr>
               <w:rFonts w:eastAsiaTheme="minorEastAsia"/>
               <w:noProof/>
-              <w:lang/>
             </w:rPr>
           </w:pPr>
           <w:hyperlink w:anchor="_Toc513101605" w:history="1">
@@ -526,7 +524,6 @@
             <w:rPr>
               <w:rFonts w:eastAsiaTheme="minorEastAsia"/>
               <w:noProof/>
-              <w:lang/>
             </w:rPr>
           </w:pPr>
           <w:hyperlink w:anchor="_Toc513101606" w:history="1">
@@ -598,7 +595,6 @@
             <w:rPr>
               <w:rFonts w:eastAsiaTheme="minorEastAsia"/>
               <w:noProof/>
-              <w:lang/>
             </w:rPr>
           </w:pPr>
           <w:hyperlink w:anchor="_Toc513101607" w:history="1">
@@ -670,7 +666,6 @@
             <w:rPr>
               <w:rFonts w:eastAsiaTheme="minorEastAsia"/>
               <w:noProof/>
-              <w:lang/>
             </w:rPr>
           </w:pPr>
           <w:hyperlink w:anchor="_Toc513101608" w:history="1">
@@ -742,7 +737,6 @@
             <w:rPr>
               <w:rFonts w:eastAsiaTheme="minorEastAsia"/>
               <w:noProof/>
-              <w:lang/>
             </w:rPr>
           </w:pPr>
           <w:hyperlink w:anchor="_Toc513101609" w:history="1">
@@ -814,7 +808,6 @@
             <w:rPr>
               <w:rFonts w:eastAsiaTheme="minorEastAsia"/>
               <w:noProof/>
-              <w:lang/>
             </w:rPr>
           </w:pPr>
           <w:hyperlink w:anchor="_Toc513101610" w:history="1">
@@ -902,7 +895,6 @@
             <w:rPr>
               <w:rFonts w:eastAsiaTheme="minorEastAsia"/>
               <w:noProof/>
-              <w:lang/>
             </w:rPr>
           </w:pPr>
           <w:hyperlink w:anchor="_Toc513101611" w:history="1">
@@ -974,7 +966,6 @@
             <w:rPr>
               <w:rFonts w:eastAsiaTheme="minorEastAsia"/>
               <w:noProof/>
-              <w:lang/>
             </w:rPr>
           </w:pPr>
           <w:hyperlink w:anchor="_Toc513101612" w:history="1">
@@ -1046,7 +1037,6 @@
             <w:rPr>
               <w:rFonts w:eastAsiaTheme="minorEastAsia"/>
               <w:noProof/>
-              <w:lang/>
             </w:rPr>
           </w:pPr>
           <w:hyperlink w:anchor="_Toc513101613" w:history="1">
@@ -1118,7 +1108,6 @@
             <w:rPr>
               <w:rFonts w:eastAsiaTheme="minorEastAsia"/>
               <w:noProof/>
-              <w:lang/>
             </w:rPr>
           </w:pPr>
           <w:hyperlink w:anchor="_Toc513101614" w:history="1">
@@ -2711,8 +2700,6 @@
         </w:rPr>
         <w:t xml:space="preserve">paragraphs, </w:t>
       </w:r>
-      <w:bookmarkStart w:id="7" w:name="_GoBack"/>
-      <w:bookmarkEnd w:id="7"/>
     </w:p>
     <w:p>
       <w:pPr>
@@ -3693,7 +3680,7 @@
           <w:lang w:val="en-US"/>
         </w:rPr>
       </w:pPr>
-      <w:bookmarkStart w:id="8" w:name="_Toc513101611"/>
+      <w:bookmarkStart w:id="7" w:name="_Toc513101611"/>
       <w:r>
         <w:rPr>
           <w:lang w:val="en-US"/>
@@ -3701,44 +3688,74 @@
         <w:lastRenderedPageBreak/>
         <w:t>5 Implementation</w:t>
       </w:r>
+      <w:bookmarkEnd w:id="7"/>
+    </w:p>
+    <w:p>
+      <w:pPr>
+        <w:jc w:val="both"/>
+        <w:rPr>
+          <w:lang w:val="en-US"/>
+        </w:rPr>
+      </w:pPr>
+      <w:r>
+        <w:rPr>
+          <w:lang w:val="en-US"/>
+        </w:rPr>
+        <w:t xml:space="preserve">In this chapter the discussion will be </w:t>
+      </w:r>
+      <w:r>
+        <w:rPr>
+          <w:lang w:val="en-US"/>
+        </w:rPr>
+        <w:t>on</w:t>
+      </w:r>
+      <w:r>
+        <w:rPr>
+          <w:lang w:val="en-US"/>
+        </w:rPr>
+        <w:t xml:space="preserve"> the design patters</w:t>
+      </w:r>
+      <w:r>
+        <w:rPr>
+          <w:lang w:val="en-US"/>
+        </w:rPr>
+        <w:t xml:space="preserve"> to make the client server application</w:t>
+      </w:r>
+      <w:r>
+        <w:rPr>
+          <w:lang w:val="en-US"/>
+        </w:rPr>
+        <w:t xml:space="preserve">. </w:t>
+      </w:r>
+      <w:r>
+        <w:rPr>
+          <w:lang w:val="en-US"/>
+        </w:rPr>
+        <w:t xml:space="preserve">RMI is used </w:t>
+      </w:r>
+      <w:r>
+        <w:rPr>
+          <w:lang w:val="en-US"/>
+        </w:rPr>
+        <w:t xml:space="preserve">to connect the client with the server. </w:t>
+      </w:r>
+    </w:p>
+    <w:p>
+      <w:pPr>
+        <w:pStyle w:val="Overskrift2"/>
+        <w:jc w:val="both"/>
+        <w:rPr>
+          <w:lang w:val="en-US"/>
+        </w:rPr>
+      </w:pPr>
+      <w:bookmarkStart w:id="8" w:name="_Toc513101612"/>
+      <w:r>
+        <w:rPr>
+          <w:lang w:val="en-US"/>
+        </w:rPr>
+        <w:t>5.1 Design patterns</w:t>
+      </w:r>
       <w:bookmarkEnd w:id="8"/>
-    </w:p>
-    <w:p>
-      <w:pPr>
-        <w:jc w:val="both"/>
-        <w:rPr>
-          <w:lang w:val="en-US"/>
-        </w:rPr>
-      </w:pPr>
-      <w:r>
-        <w:rPr>
-          <w:lang w:val="en-US"/>
-        </w:rPr>
-        <w:t xml:space="preserve">In this chapter the discussion will be </w:t>
-      </w:r>
-      <w:r>
-        <w:rPr>
-          <w:lang w:val="en-US"/>
-        </w:rPr>
-        <w:t>about the 4 design patters chosen to create the actual code needed for the client server application.</w:t>
-      </w:r>
-    </w:p>
-    <w:p>
-      <w:pPr>
-        <w:pStyle w:val="Overskrift2"/>
-        <w:jc w:val="both"/>
-        <w:rPr>
-          <w:lang w:val="en-US"/>
-        </w:rPr>
-      </w:pPr>
-      <w:bookmarkStart w:id="9" w:name="_Toc513101612"/>
-      <w:r>
-        <w:rPr>
-          <w:lang w:val="en-US"/>
-        </w:rPr>
-        <w:t>5.1 Design patterns</w:t>
-      </w:r>
-      <w:bookmarkEnd w:id="9"/>
     </w:p>
     <w:p>
       <w:pPr>
@@ -3770,7 +3787,7 @@
         <w:rPr>
           <w:lang w:val="en-US"/>
         </w:rPr>
-        <w:t>Singleton</w:t>
+        <w:t>MVC</w:t>
       </w:r>
     </w:p>
     <w:p>
@@ -3789,7 +3806,7 @@
         <w:rPr>
           <w:lang w:val="en-US"/>
         </w:rPr>
-        <w:t>MVC</w:t>
+        <w:t>Singleton</w:t>
       </w:r>
     </w:p>
     <w:p>
@@ -3808,7 +3825,7 @@
         <w:rPr>
           <w:lang w:val="en-US"/>
         </w:rPr>
-        <w:t>Adapter</w:t>
+        <w:t>Façade</w:t>
       </w:r>
     </w:p>
     <w:p>
@@ -3827,7 +3844,7 @@
         <w:rPr>
           <w:lang w:val="en-US"/>
         </w:rPr>
-        <w:t>Façade</w:t>
+        <w:t>Adapter</w:t>
       </w:r>
     </w:p>
     <w:p>
@@ -3846,27 +3863,7 @@
           <w:lang w:val="en-US"/>
         </w:rPr>
       </w:pPr>
-      <w:r>
-        <w:rPr>
-          <w:b/>
-          <w:lang w:val="en-US"/>
-        </w:rPr>
-        <w:t>Singleton</w:t>
-      </w:r>
-      <w:r>
-        <w:rPr>
-          <w:lang w:val="en-US"/>
-        </w:rPr>
-        <w:t xml:space="preserve"> is a design pattern which ensure that a java class has only one instance and provides a global access for it.</w:t>
-      </w:r>
-    </w:p>
-    <w:p>
-      <w:pPr>
-        <w:jc w:val="both"/>
-        <w:rPr>
-          <w:lang w:val="en-US"/>
-        </w:rPr>
-      </w:pPr>
+      <w:bookmarkStart w:id="9" w:name="_GoBack"/>
       <w:r>
         <w:rPr>
           <w:b/>
@@ -3886,13 +3883,19 @@
         <w:rPr>
           <w:lang w:val="en-US"/>
         </w:rPr>
-        <w:t xml:space="preserve"> is a design pattern primarily used </w:t>
-      </w:r>
-      <w:r>
-        <w:rPr>
-          <w:lang w:val="en-US"/>
-        </w:rPr>
-        <w:t>for the construction of a GUI and it is composed of 3 parts.</w:t>
+        <w:t xml:space="preserve"> is a design pattern primarily used for the construction of a GUI</w:t>
+      </w:r>
+      <w:r>
+        <w:rPr>
+          <w:lang w:val="en-US"/>
+        </w:rPr>
+        <w:t xml:space="preserve"> (but not required in assignment)</w:t>
+      </w:r>
+      <w:r>
+        <w:rPr>
+          <w:lang w:val="en-US"/>
+        </w:rPr>
+        <w:t xml:space="preserve"> and it is composed of 3 parts.</w:t>
       </w:r>
     </w:p>
     <w:p>
@@ -3968,15 +3971,231 @@
         <w:rPr>
           <w:lang w:val="en-US"/>
         </w:rPr>
-        <w:t xml:space="preserve"> in </w:t>
-      </w:r>
-      <w:r>
-        <w:rPr>
-          <w:lang w:val="en-US"/>
-        </w:rPr>
-        <w:t>which the model executes the required operations.</w:t>
-      </w:r>
-    </w:p>
+        <w:t xml:space="preserve"> in which the model executes the required operations.</w:t>
+      </w:r>
+      <w:r>
+        <w:rPr>
+          <w:lang w:val="en-US"/>
+        </w:rPr>
+        <w:t xml:space="preserve"> </w:t>
+      </w:r>
+    </w:p>
+    <w:p>
+      <w:pPr>
+        <w:jc w:val="both"/>
+        <w:rPr>
+          <w:lang w:val="en-US"/>
+        </w:rPr>
+      </w:pPr>
+      <w:r>
+        <w:rPr>
+          <w:lang w:val="en-US"/>
+        </w:rPr>
+        <w:t xml:space="preserve">MVC is </w:t>
+      </w:r>
+      <w:r>
+        <w:rPr>
+          <w:lang w:val="en-US"/>
+        </w:rPr>
+        <w:t>somehow</w:t>
+      </w:r>
+      <w:r>
+        <w:rPr>
+          <w:lang w:val="en-US"/>
+        </w:rPr>
+        <w:t xml:space="preserve"> explained in </w:t>
+      </w:r>
+      <w:r>
+        <w:rPr>
+          <w:lang w:val="en-US"/>
+        </w:rPr>
+        <w:t>class diagram</w:t>
+      </w:r>
+      <w:r>
+        <w:rPr>
+          <w:lang w:val="en-US"/>
+        </w:rPr>
+        <w:t xml:space="preserve"> but </w:t>
+      </w:r>
+      <w:r>
+        <w:rPr>
+          <w:lang w:val="en-US"/>
+        </w:rPr>
+        <w:t>more details should be here,</w:t>
+      </w:r>
+    </w:p>
+    <w:p>
+      <w:pPr>
+        <w:jc w:val="both"/>
+        <w:rPr>
+          <w:lang w:val="en-US"/>
+        </w:rPr>
+      </w:pPr>
+      <w:r>
+        <w:rPr>
+          <w:lang w:val="en-US"/>
+        </w:rPr>
+        <w:t xml:space="preserve">Model </w:t>
+      </w:r>
+    </w:p>
+    <w:p>
+      <w:pPr>
+        <w:pStyle w:val="Listeafsnit"/>
+        <w:jc w:val="both"/>
+        <w:rPr>
+          <w:lang w:val="en-US"/>
+        </w:rPr>
+      </w:pPr>
+    </w:p>
+    <w:p>
+      <w:pPr>
+        <w:jc w:val="both"/>
+        <w:rPr>
+          <w:lang w:val="en-US"/>
+        </w:rPr>
+      </w:pPr>
+      <w:r>
+        <w:rPr>
+          <w:b/>
+          <w:lang w:val="en-US"/>
+        </w:rPr>
+        <w:t>Singleton</w:t>
+      </w:r>
+      <w:r>
+        <w:rPr>
+          <w:b/>
+          <w:lang w:val="en-US"/>
+        </w:rPr>
+        <w:t xml:space="preserve"> Design Pattern</w:t>
+      </w:r>
+      <w:r>
+        <w:rPr>
+          <w:lang w:val="en-US"/>
+        </w:rPr>
+        <w:t xml:space="preserve"> is a design pattern which ensure that a java class has only one instance and provides a global access for it.</w:t>
+      </w:r>
+      <w:r>
+        <w:rPr>
+          <w:lang w:val="en-US"/>
+        </w:rPr>
+        <w:t xml:space="preserve"> </w:t>
+      </w:r>
+      <w:r>
+        <w:rPr>
+          <w:lang w:val="en-US"/>
+        </w:rPr>
+        <w:t xml:space="preserve">In figure </w:t>
+      </w:r>
+      <w:r>
+        <w:rPr>
+          <w:lang w:val="en-US"/>
+        </w:rPr>
+        <w:t>2 with red triangle</w:t>
+      </w:r>
+      <w:r>
+        <w:rPr>
+          <w:lang w:val="en-US"/>
+        </w:rPr>
+        <w:t xml:space="preserve"> is a singleton i.e.</w:t>
+      </w:r>
+      <w:r>
+        <w:rPr>
+          <w:lang w:val="en-US"/>
+        </w:rPr>
+        <w:t xml:space="preserve"> </w:t>
+      </w:r>
+      <w:proofErr w:type="spellStart"/>
+      <w:r>
+        <w:rPr>
+          <w:lang w:val="en-US"/>
+        </w:rPr>
+        <w:t>MemberServer</w:t>
+      </w:r>
+      <w:proofErr w:type="spellEnd"/>
+      <w:r>
+        <w:rPr>
+          <w:lang w:val="en-US"/>
+        </w:rPr>
+        <w:t xml:space="preserve">. </w:t>
+      </w:r>
+      <w:r>
+        <w:rPr>
+          <w:lang w:val="en-US"/>
+        </w:rPr>
+        <w:t>So,</w:t>
+      </w:r>
+      <w:r>
+        <w:rPr>
+          <w:lang w:val="en-US"/>
+        </w:rPr>
+        <w:t xml:space="preserve"> it has</w:t>
+      </w:r>
+      <w:r>
+        <w:rPr>
+          <w:lang w:val="en-US"/>
+        </w:rPr>
+        <w:t xml:space="preserve"> </w:t>
+      </w:r>
+      <w:proofErr w:type="spellStart"/>
+      <w:r>
+        <w:rPr>
+          <w:lang w:val="en-US"/>
+        </w:rPr>
+        <w:t>a g</w:t>
+      </w:r>
+      <w:proofErr w:type="spellEnd"/>
+      <w:r>
+        <w:rPr>
+          <w:lang w:val="en-US"/>
+        </w:rPr>
+        <w:t>lobal a</w:t>
+      </w:r>
+      <w:r>
+        <w:rPr>
+          <w:lang w:val="en-US"/>
+        </w:rPr>
+        <w:t xml:space="preserve">ccess </w:t>
+      </w:r>
+      <w:r>
+        <w:rPr>
+          <w:lang w:val="en-US"/>
+        </w:rPr>
+        <w:t xml:space="preserve">and </w:t>
+      </w:r>
+      <w:r>
+        <w:rPr>
+          <w:lang w:val="en-US"/>
+        </w:rPr>
+        <w:t xml:space="preserve">all clients can </w:t>
+      </w:r>
+      <w:r>
+        <w:rPr>
+          <w:lang w:val="en-US"/>
+        </w:rPr>
+        <w:t xml:space="preserve">access the </w:t>
+      </w:r>
+      <w:proofErr w:type="gramStart"/>
+      <w:r>
+        <w:rPr>
+          <w:lang w:val="en-US"/>
+        </w:rPr>
+        <w:t>server</w:t>
+      </w:r>
+      <w:proofErr w:type="gramEnd"/>
+      <w:r>
+        <w:rPr>
+          <w:lang w:val="en-US"/>
+        </w:rPr>
+        <w:t xml:space="preserve"> but server will have only one instance. </w:t>
+      </w:r>
+      <w:r>
+        <w:rPr>
+          <w:lang w:val="en-US"/>
+        </w:rPr>
+        <w:t xml:space="preserve"> </w:t>
+      </w:r>
+    </w:p>
+    <w:bookmarkEnd w:id="9"/>
     <w:p>
       <w:pPr>
         <w:jc w:val="both"/>
@@ -4147,6 +4366,7 @@
           <w:i/>
           <w:lang w:val="en-US"/>
         </w:rPr>
+        <w:lastRenderedPageBreak/>
         <w:t>MVC example</w:t>
       </w:r>
     </w:p>
@@ -4162,7 +4382,6 @@
           <w:noProof/>
           <w:lang w:val="lv-LV" w:eastAsia="lv-LV"/>
         </w:rPr>
-        <w:lastRenderedPageBreak/>
         <w:drawing>
           <wp:inline distT="0" distB="0" distL="0" distR="0" wp14:anchorId="67E57147" wp14:editId="59993894">
             <wp:extent cx="6000750" cy="3810000"/>
@@ -4326,6 +4545,7 @@
           <w:i/>
           <w:lang w:val="en-US"/>
         </w:rPr>
+        <w:lastRenderedPageBreak/>
         <w:t>Façade example</w:t>
       </w:r>
     </w:p>
@@ -4341,7 +4561,6 @@
           <w:noProof/>
           <w:lang w:val="lv-LV" w:eastAsia="lv-LV"/>
         </w:rPr>
-        <w:lastRenderedPageBreak/>
         <w:drawing>
           <wp:inline distT="0" distB="0" distL="0" distR="0" wp14:anchorId="5AD97B77" wp14:editId="5B8D0F50">
             <wp:extent cx="5731510" cy="3269615"/>
@@ -7019,7 +7238,7 @@
         <w:rFonts w:asciiTheme="minorHAnsi" w:eastAsiaTheme="minorHAnsi" w:hAnsiTheme="minorHAnsi" w:cstheme="minorBidi"/>
         <w:sz w:val="22"/>
         <w:szCs w:val="22"/>
-        <w:lang w:eastAsia="en-US" w:bidi="ar-SA"/>
+        <w:lang w:val="en-GB" w:eastAsia="en-US" w:bidi="ar-SA"/>
       </w:rPr>
     </w:rPrDefault>
     <w:pPrDefault>
@@ -7134,6 +7353,7 @@
     <w:lsdException w:name="HTML Sample" w:semiHidden="1" w:unhideWhenUsed="1"/>
     <w:lsdException w:name="HTML Typewriter" w:semiHidden="1" w:unhideWhenUsed="1"/>
     <w:lsdException w:name="HTML Variable" w:semiHidden="1" w:unhideWhenUsed="1"/>
+    <w:lsdException w:name="Normal Table" w:semiHidden="1" w:unhideWhenUsed="1"/>
     <w:lsdException w:name="annotation subject" w:semiHidden="1" w:unhideWhenUsed="1"/>
     <w:lsdException w:name="No List" w:semiHidden="1" w:unhideWhenUsed="1"/>
     <w:lsdException w:name="Outline List 1" w:semiHidden="1" w:unhideWhenUsed="1"/>
@@ -7177,8 +7397,10 @@
     <w:lsdException w:name="Table Elegant" w:semiHidden="1" w:unhideWhenUsed="1"/>
     <w:lsdException w:name="Table Professional" w:semiHidden="1" w:unhideWhenUsed="1"/>
     <w:lsdException w:name="Table Subtle 1" w:semiHidden="1" w:unhideWhenUsed="1"/>
+    <w:lsdException w:name="Table Subtle 2" w:semiHidden="1" w:unhideWhenUsed="1"/>
     <w:lsdException w:name="Table Web 1" w:semiHidden="1" w:unhideWhenUsed="1"/>
     <w:lsdException w:name="Table Web 2" w:semiHidden="1" w:unhideWhenUsed="1"/>
+    <w:lsdException w:name="Table Web 3" w:semiHidden="1" w:unhideWhenUsed="1"/>
     <w:lsdException w:name="Balloon Text" w:semiHidden="1" w:unhideWhenUsed="1"/>
     <w:lsdException w:name="Table Grid" w:uiPriority="39"/>
     <w:lsdException w:name="Table Theme" w:semiHidden="1" w:unhideWhenUsed="1"/>
@@ -7910,7 +8132,7 @@
 </file>
 
 <file path=customXml/itemProps1.xml><?xml version="1.0" encoding="utf-8"?>
-<ds:datastoreItem xmlns:ds="http://schemas.openxmlformats.org/officeDocument/2006/customXml" ds:itemID="{D16F0EA5-144A-4D1B-9A7C-5075882B1214}">
+<ds:datastoreItem xmlns:ds="http://schemas.openxmlformats.org/officeDocument/2006/customXml" ds:itemID="{3231376C-F607-4CDE-8B7E-8FF34D760B41}">
   <ds:schemaRefs>
     <ds:schemaRef ds:uri="http://schemas.openxmlformats.org/officeDocument/2006/bibliography"/>
   </ds:schemaRefs>

--- a/SDJ2_Assignment/SJD 2 Assignment.docx
+++ b/SDJ2_Assignment/SJD 2 Assignment.docx
@@ -1046,7 +1046,15 @@
                 <w:noProof/>
                 <w:lang w:val="en-US"/>
               </w:rPr>
-              <w:t>5.2 Code implementation</w:t>
+              <w:t xml:space="preserve">5.2 </w:t>
+            </w:r>
+            <w:r>
+              <w:rPr>
+                <w:rStyle w:val="Hyperlink"/>
+                <w:noProof/>
+                <w:lang w:val="en-US"/>
+              </w:rPr>
+              <w:t>RMI</w:t>
             </w:r>
             <w:r>
               <w:rPr>
@@ -2484,6 +2492,48 @@
       <w:pPr>
         <w:jc w:val="both"/>
         <w:rPr>
+          <w:b/>
+          <w:i/>
+          <w:lang w:val="en-US"/>
+        </w:rPr>
+      </w:pPr>
+      <w:r>
+        <w:rPr>
+          <w:b/>
+          <w:i/>
+          <w:lang w:val="en-US"/>
+        </w:rPr>
+        <w:t xml:space="preserve">Figure </w:t>
+      </w:r>
+      <w:r>
+        <w:rPr>
+          <w:b/>
+          <w:i/>
+          <w:lang w:val="en-US"/>
+        </w:rPr>
+        <w:t>4</w:t>
+      </w:r>
+      <w:r>
+        <w:rPr>
+          <w:b/>
+          <w:i/>
+          <w:lang w:val="en-US"/>
+        </w:rPr>
+        <w:t xml:space="preserve"> </w:t>
+      </w:r>
+      <w:r>
+        <w:rPr>
+          <w:b/>
+          <w:i/>
+          <w:lang w:val="en-US"/>
+        </w:rPr>
+        <w:t>Class Diagram</w:t>
+      </w:r>
+    </w:p>
+    <w:p>
+      <w:pPr>
+        <w:jc w:val="both"/>
+        <w:rPr>
           <w:lang w:val="en-US"/>
         </w:rPr>
       </w:pPr>
@@ -2546,16 +2596,26 @@
         <w:rPr>
           <w:lang w:val="en-US"/>
         </w:rPr>
-        <w:t xml:space="preserve">Class diagram is </w:t>
-      </w:r>
-      <w:proofErr w:type="gramStart"/>
+        <w:t>Class diagram</w:t>
+      </w:r>
+      <w:r>
+        <w:rPr>
+          <w:lang w:val="en-US"/>
+        </w:rPr>
+        <w:t xml:space="preserve"> in figure 4</w:t>
+      </w:r>
+      <w:r>
+        <w:rPr>
+          <w:lang w:val="en-US"/>
+        </w:rPr>
+        <w:t xml:space="preserve"> is </w:t>
+      </w:r>
       <w:r>
         <w:rPr>
           <w:lang w:val="en-US"/>
         </w:rPr>
         <w:t>consist</w:t>
       </w:r>
-      <w:proofErr w:type="gramEnd"/>
       <w:r>
         <w:rPr>
           <w:lang w:val="en-US"/>
@@ -3737,7 +3797,31 @@
         <w:rPr>
           <w:lang w:val="en-US"/>
         </w:rPr>
-        <w:t xml:space="preserve">to connect the client with the server. </w:t>
+        <w:t>to connect the client</w:t>
+      </w:r>
+      <w:r>
+        <w:rPr>
+          <w:lang w:val="en-US"/>
+        </w:rPr>
+        <w:t>s</w:t>
+      </w:r>
+      <w:r>
+        <w:rPr>
+          <w:lang w:val="en-US"/>
+        </w:rPr>
+        <w:t xml:space="preserve"> with the server.</w:t>
+      </w:r>
+      <w:r>
+        <w:rPr>
+          <w:lang w:val="en-US"/>
+        </w:rPr>
+        <w:t xml:space="preserve"> </w:t>
+      </w:r>
+      <w:r>
+        <w:rPr>
+          <w:lang w:val="en-US"/>
+        </w:rPr>
+        <w:t>First design patterns are explained then RMI,</w:t>
       </w:r>
     </w:p>
     <w:p>
@@ -3863,7 +3947,6 @@
           <w:lang w:val="en-US"/>
         </w:rPr>
       </w:pPr>
-      <w:bookmarkStart w:id="9" w:name="_GoBack"/>
       <w:r>
         <w:rPr>
           <w:b/>
@@ -4015,261 +4098,307 @@
         <w:rPr>
           <w:lang w:val="en-US"/>
         </w:rPr>
+        <w:t xml:space="preserve"> (figure </w:t>
+      </w:r>
+      <w:r>
+        <w:rPr>
+          <w:lang w:val="en-US"/>
+        </w:rPr>
+        <w:t>4</w:t>
+      </w:r>
+      <w:r>
+        <w:rPr>
+          <w:lang w:val="en-US"/>
+        </w:rPr>
+        <w:t>)</w:t>
+      </w:r>
+      <w:r>
+        <w:rPr>
+          <w:lang w:val="en-US"/>
+        </w:rPr>
         <w:t xml:space="preserve"> but </w:t>
       </w:r>
       <w:r>
         <w:rPr>
           <w:lang w:val="en-US"/>
         </w:rPr>
-        <w:t>more details should be here,</w:t>
-      </w:r>
-    </w:p>
-    <w:p>
-      <w:pPr>
-        <w:jc w:val="both"/>
-        <w:rPr>
-          <w:lang w:val="en-US"/>
-        </w:rPr>
-      </w:pPr>
-      <w:r>
-        <w:rPr>
-          <w:lang w:val="en-US"/>
-        </w:rPr>
-        <w:t xml:space="preserve">Model </w:t>
-      </w:r>
-    </w:p>
-    <w:p>
-      <w:pPr>
-        <w:pStyle w:val="Listeafsnit"/>
-        <w:jc w:val="both"/>
-        <w:rPr>
-          <w:lang w:val="en-US"/>
-        </w:rPr>
-      </w:pPr>
-    </w:p>
-    <w:p>
-      <w:pPr>
-        <w:jc w:val="both"/>
-        <w:rPr>
-          <w:lang w:val="en-US"/>
-        </w:rPr>
-      </w:pPr>
-      <w:r>
-        <w:rPr>
-          <w:b/>
-          <w:lang w:val="en-US"/>
-        </w:rPr>
-        <w:t>Singleton</w:t>
-      </w:r>
-      <w:r>
-        <w:rPr>
-          <w:b/>
-          <w:lang w:val="en-US"/>
-        </w:rPr>
-        <w:t xml:space="preserve"> Design Pattern</w:t>
-      </w:r>
-      <w:r>
-        <w:rPr>
-          <w:lang w:val="en-US"/>
-        </w:rPr>
-        <w:t xml:space="preserve"> is a design pattern which ensure that a java class has only one instance and provides a global access for it.</w:t>
-      </w:r>
-      <w:r>
-        <w:rPr>
-          <w:lang w:val="en-US"/>
-        </w:rPr>
-        <w:t xml:space="preserve"> </w:t>
-      </w:r>
-      <w:r>
-        <w:rPr>
-          <w:lang w:val="en-US"/>
-        </w:rPr>
-        <w:t xml:space="preserve">In figure </w:t>
-      </w:r>
-      <w:r>
-        <w:rPr>
-          <w:lang w:val="en-US"/>
-        </w:rPr>
-        <w:t>2 with red triangle</w:t>
-      </w:r>
-      <w:r>
-        <w:rPr>
-          <w:lang w:val="en-US"/>
-        </w:rPr>
-        <w:t xml:space="preserve"> is a singleton i.e.</w:t>
-      </w:r>
-      <w:r>
-        <w:rPr>
-          <w:lang w:val="en-US"/>
-        </w:rPr>
-        <w:t xml:space="preserve"> </w:t>
-      </w:r>
-      <w:proofErr w:type="spellStart"/>
-      <w:r>
-        <w:rPr>
-          <w:lang w:val="en-US"/>
-        </w:rPr>
-        <w:t>MemberServer</w:t>
-      </w:r>
-      <w:proofErr w:type="spellEnd"/>
-      <w:r>
-        <w:rPr>
-          <w:lang w:val="en-US"/>
-        </w:rPr>
-        <w:t xml:space="preserve">. </w:t>
-      </w:r>
-      <w:r>
-        <w:rPr>
-          <w:lang w:val="en-US"/>
-        </w:rPr>
-        <w:t>So,</w:t>
-      </w:r>
-      <w:r>
-        <w:rPr>
-          <w:lang w:val="en-US"/>
-        </w:rPr>
-        <w:t xml:space="preserve"> it has</w:t>
-      </w:r>
-      <w:r>
-        <w:rPr>
-          <w:lang w:val="en-US"/>
-        </w:rPr>
-        <w:t xml:space="preserve"> </w:t>
-      </w:r>
-      <w:proofErr w:type="spellStart"/>
-      <w:r>
-        <w:rPr>
-          <w:lang w:val="en-US"/>
-        </w:rPr>
-        <w:t>a g</w:t>
-      </w:r>
-      <w:proofErr w:type="spellEnd"/>
-      <w:r>
-        <w:rPr>
-          <w:lang w:val="en-US"/>
-        </w:rPr>
-        <w:t>lobal a</w:t>
-      </w:r>
-      <w:r>
-        <w:rPr>
-          <w:lang w:val="en-US"/>
-        </w:rPr>
-        <w:t xml:space="preserve">ccess </w:t>
-      </w:r>
-      <w:r>
-        <w:rPr>
-          <w:lang w:val="en-US"/>
-        </w:rPr>
-        <w:t xml:space="preserve">and </w:t>
-      </w:r>
-      <w:r>
-        <w:rPr>
-          <w:lang w:val="en-US"/>
-        </w:rPr>
-        <w:t xml:space="preserve">all clients can </w:t>
-      </w:r>
-      <w:r>
-        <w:rPr>
-          <w:lang w:val="en-US"/>
-        </w:rPr>
-        <w:t xml:space="preserve">access the </w:t>
-      </w:r>
-      <w:proofErr w:type="gramStart"/>
-      <w:r>
-        <w:rPr>
-          <w:lang w:val="en-US"/>
-        </w:rPr>
-        <w:t>server</w:t>
-      </w:r>
-      <w:proofErr w:type="gramEnd"/>
-      <w:r>
-        <w:rPr>
-          <w:lang w:val="en-US"/>
-        </w:rPr>
-        <w:t xml:space="preserve"> but server will have only one instance. </w:t>
-      </w:r>
-      <w:r>
-        <w:rPr>
-          <w:lang w:val="en-US"/>
-        </w:rPr>
-        <w:t xml:space="preserve"> </w:t>
-      </w:r>
-    </w:p>
-    <w:bookmarkEnd w:id="9"/>
-    <w:p>
-      <w:pPr>
-        <w:jc w:val="both"/>
-        <w:rPr>
-          <w:lang w:val="en-US"/>
-        </w:rPr>
-      </w:pPr>
-      <w:r>
-        <w:rPr>
-          <w:b/>
-          <w:lang w:val="en-US"/>
-        </w:rPr>
-        <w:t>Adapter</w:t>
-      </w:r>
-      <w:r>
-        <w:rPr>
-          <w:lang w:val="en-US"/>
-        </w:rPr>
-        <w:t xml:space="preserve"> another design pattern that was chosen for this project. The adapter </w:t>
-      </w:r>
-      <w:r>
-        <w:rPr>
-          <w:lang w:val="en-US"/>
-        </w:rPr>
-        <w:t>helps in the connection of two separate interfaces which without it would not be able to connect otherwise due to incompatibility issues.</w:t>
-      </w:r>
-    </w:p>
-    <w:p>
-      <w:pPr>
-        <w:jc w:val="both"/>
-        <w:rPr>
-          <w:lang w:val="en-US"/>
-        </w:rPr>
-      </w:pPr>
-      <w:r>
-        <w:rPr>
-          <w:b/>
-          <w:lang w:val="en-US"/>
-        </w:rPr>
-        <w:t xml:space="preserve">Façade </w:t>
-      </w:r>
-      <w:r>
-        <w:rPr>
-          <w:lang w:val="en-US"/>
-        </w:rPr>
-        <w:t xml:space="preserve">is the final design pattern used in this report. The façade design pattern is a wrapper interface that connects multiple interface </w:t>
-      </w:r>
-      <w:r>
-        <w:rPr>
-          <w:lang w:val="en-US"/>
-        </w:rPr>
-        <w:t>together</w:t>
-      </w:r>
-      <w:r>
-        <w:rPr>
-          <w:lang w:val="en-US"/>
-        </w:rPr>
-        <w:t xml:space="preserve"> </w:t>
-      </w:r>
-      <w:r>
-        <w:rPr>
-          <w:lang w:val="en-US"/>
-        </w:rPr>
-        <w:t>to help the client’s application interact with the system.</w:t>
-      </w:r>
-    </w:p>
-    <w:p>
-      <w:pPr>
-        <w:jc w:val="both"/>
+        <w:t xml:space="preserve">more details should be </w:t>
+      </w:r>
+      <w:r>
+        <w:rPr>
+          <w:lang w:val="en-US"/>
+        </w:rPr>
+        <w:t xml:space="preserve">presented </w:t>
+      </w:r>
+      <w:r>
+        <w:rPr>
+          <w:lang w:val="en-US"/>
+        </w:rPr>
+        <w:t>here,</w:t>
+      </w:r>
+    </w:p>
+    <w:p>
+      <w:pPr>
+        <w:jc w:val="both"/>
+        <w:rPr>
+          <w:lang w:val="en-US"/>
+        </w:rPr>
+      </w:pPr>
+      <w:r>
         <w:rPr>
           <w:b/>
           <w:i/>
           <w:lang w:val="en-US"/>
         </w:rPr>
+        <w:t>Model</w:t>
+      </w:r>
+      <w:r>
+        <w:rPr>
+          <w:lang w:val="en-US"/>
+        </w:rPr>
+        <w:t xml:space="preserve"> </w:t>
+      </w:r>
+      <w:r>
+        <w:rPr>
+          <w:lang w:val="en-US"/>
+        </w:rPr>
+        <w:t xml:space="preserve">is </w:t>
+      </w:r>
+      <w:r>
+        <w:rPr>
+          <w:lang w:val="en-US"/>
+        </w:rPr>
+        <w:t xml:space="preserve">consisted of </w:t>
+      </w:r>
+      <w:r>
+        <w:rPr>
+          <w:lang w:val="en-US"/>
+        </w:rPr>
+        <w:t xml:space="preserve">with </w:t>
+      </w:r>
+      <w:r>
+        <w:rPr>
+          <w:lang w:val="en-US"/>
+        </w:rPr>
+        <w:t>M</w:t>
+      </w:r>
+      <w:r>
+        <w:rPr>
+          <w:lang w:val="en-US"/>
+        </w:rPr>
+        <w:t>em</w:t>
+      </w:r>
+      <w:r>
+        <w:rPr>
+          <w:lang w:val="en-US"/>
+        </w:rPr>
+        <w:t>ber and Member list</w:t>
+      </w:r>
+      <w:r>
+        <w:rPr>
+          <w:lang w:val="en-US"/>
+        </w:rPr>
+        <w:t xml:space="preserve"> class</w:t>
+      </w:r>
+      <w:r>
+        <w:rPr>
+          <w:lang w:val="en-US"/>
+        </w:rPr>
+        <w:t xml:space="preserve">. </w:t>
+      </w:r>
+      <w:r>
+        <w:rPr>
+          <w:lang w:val="en-US"/>
+        </w:rPr>
+        <w:t xml:space="preserve">To make the connection between the </w:t>
+      </w:r>
+      <w:proofErr w:type="spellStart"/>
+      <w:r>
+        <w:rPr>
+          <w:lang w:val="en-US"/>
+        </w:rPr>
+        <w:t>MemberList</w:t>
+      </w:r>
+      <w:proofErr w:type="spellEnd"/>
+      <w:r>
+        <w:rPr>
+          <w:lang w:val="en-US"/>
+        </w:rPr>
+        <w:t xml:space="preserve"> and </w:t>
+      </w:r>
+      <w:proofErr w:type="spellStart"/>
+      <w:r>
+        <w:rPr>
+          <w:lang w:val="en-US"/>
+        </w:rPr>
+        <w:t>Me</w:t>
+      </w:r>
+      <w:r>
+        <w:rPr>
+          <w:lang w:val="en-US"/>
+        </w:rPr>
+        <w:t>mberModel</w:t>
+      </w:r>
+      <w:r>
+        <w:rPr>
+          <w:lang w:val="en-US"/>
+        </w:rPr>
+        <w:t>Manager</w:t>
+      </w:r>
+      <w:proofErr w:type="spellEnd"/>
+      <w:r>
+        <w:rPr>
+          <w:lang w:val="en-US"/>
+        </w:rPr>
+        <w:t xml:space="preserve"> </w:t>
+      </w:r>
+      <w:proofErr w:type="gramStart"/>
+      <w:r>
+        <w:rPr>
+          <w:lang w:val="en-US"/>
+        </w:rPr>
+        <w:t xml:space="preserve">the </w:t>
+      </w:r>
+      <w:r>
+        <w:rPr>
+          <w:lang w:val="en-US"/>
+        </w:rPr>
+        <w:t xml:space="preserve"> object</w:t>
+      </w:r>
+      <w:proofErr w:type="gramEnd"/>
+      <w:r>
+        <w:rPr>
+          <w:lang w:val="en-US"/>
+        </w:rPr>
+        <w:t xml:space="preserve"> is created in </w:t>
+      </w:r>
+      <w:proofErr w:type="spellStart"/>
+      <w:r>
+        <w:rPr>
+          <w:lang w:val="en-US"/>
+        </w:rPr>
+        <w:t>MemberModelManager</w:t>
+      </w:r>
+      <w:proofErr w:type="spellEnd"/>
+      <w:r>
+        <w:rPr>
+          <w:lang w:val="en-US"/>
+        </w:rPr>
+        <w:t xml:space="preserve">. </w:t>
+      </w:r>
+      <w:r>
+        <w:rPr>
+          <w:lang w:val="en-US"/>
+        </w:rPr>
+        <w:t xml:space="preserve">To access the data </w:t>
+      </w:r>
+      <w:r>
+        <w:rPr>
+          <w:lang w:val="en-US"/>
+        </w:rPr>
+        <w:t xml:space="preserve">from the text file </w:t>
+      </w:r>
+      <w:r>
+        <w:rPr>
+          <w:lang w:val="en-US"/>
+        </w:rPr>
+        <w:t xml:space="preserve">object is created from </w:t>
+      </w:r>
+      <w:proofErr w:type="spellStart"/>
+      <w:proofErr w:type="gramStart"/>
+      <w:r>
+        <w:rPr>
+          <w:lang w:val="en-US"/>
+        </w:rPr>
+        <w:t>MemberAdopter</w:t>
+      </w:r>
+      <w:proofErr w:type="spellEnd"/>
+      <w:r>
+        <w:rPr>
+          <w:lang w:val="en-US"/>
+        </w:rPr>
+        <w:t xml:space="preserve">  in</w:t>
+      </w:r>
+      <w:proofErr w:type="gramEnd"/>
+      <w:r>
+        <w:rPr>
+          <w:lang w:val="en-US"/>
+        </w:rPr>
+        <w:t xml:space="preserve"> the </w:t>
+      </w:r>
+      <w:proofErr w:type="spellStart"/>
+      <w:r>
+        <w:rPr>
+          <w:lang w:val="en-US"/>
+        </w:rPr>
+        <w:t>MemberModelManger</w:t>
+      </w:r>
+      <w:proofErr w:type="spellEnd"/>
+      <w:r>
+        <w:rPr>
+          <w:lang w:val="en-US"/>
+        </w:rPr>
+        <w:t xml:space="preserve">. </w:t>
+      </w:r>
+      <w:r>
+        <w:rPr>
+          <w:lang w:val="en-US"/>
+        </w:rPr>
+        <w:t xml:space="preserve">We also have </w:t>
+      </w:r>
+      <w:proofErr w:type="spellStart"/>
+      <w:r>
+        <w:rPr>
+          <w:lang w:val="en-US"/>
+        </w:rPr>
+        <w:t>Member</w:t>
+      </w:r>
+      <w:r>
+        <w:rPr>
+          <w:lang w:val="en-US"/>
+        </w:rPr>
+        <w:t>S</w:t>
+      </w:r>
+      <w:r>
+        <w:rPr>
+          <w:lang w:val="en-US"/>
+        </w:rPr>
+        <w:t>erver</w:t>
+      </w:r>
+      <w:proofErr w:type="spellEnd"/>
+      <w:r>
+        <w:rPr>
+          <w:lang w:val="en-US"/>
+        </w:rPr>
+        <w:t xml:space="preserve"> and </w:t>
+      </w:r>
+      <w:proofErr w:type="spellStart"/>
+      <w:r>
+        <w:rPr>
+          <w:lang w:val="en-US"/>
+        </w:rPr>
+        <w:t>MemberC</w:t>
+      </w:r>
+      <w:r>
+        <w:rPr>
+          <w:lang w:val="en-US"/>
+        </w:rPr>
+        <w:t>lient</w:t>
+      </w:r>
+      <w:proofErr w:type="spellEnd"/>
+      <w:r>
+        <w:rPr>
+          <w:lang w:val="en-US"/>
+        </w:rPr>
+        <w:t xml:space="preserve"> in Model but will be explained later in RMI.</w:t>
+      </w:r>
+    </w:p>
+    <w:p>
+      <w:pPr>
+        <w:jc w:val="both"/>
+        <w:rPr>
+          <w:lang w:val="en-US"/>
+        </w:rPr>
       </w:pPr>
       <w:r>
         <w:rPr>
@@ -4277,15 +4406,1312 @@
           <w:i/>
           <w:lang w:val="en-US"/>
         </w:rPr>
-        <w:t>Singleton e</w:t>
-      </w:r>
+        <w:t>View</w:t>
+      </w:r>
+      <w:r>
+        <w:rPr>
+          <w:lang w:val="en-US"/>
+        </w:rPr>
+        <w:t xml:space="preserve"> is </w:t>
+      </w:r>
+      <w:r>
+        <w:rPr>
+          <w:lang w:val="en-US"/>
+        </w:rPr>
+        <w:t xml:space="preserve">consisted of </w:t>
+      </w:r>
+      <w:proofErr w:type="spellStart"/>
+      <w:r>
+        <w:rPr>
+          <w:lang w:val="en-US"/>
+        </w:rPr>
+        <w:t>MemberView</w:t>
+      </w:r>
+      <w:proofErr w:type="spellEnd"/>
+      <w:r>
+        <w:rPr>
+          <w:lang w:val="en-US"/>
+        </w:rPr>
+        <w:t xml:space="preserve"> and </w:t>
+      </w:r>
+      <w:proofErr w:type="spellStart"/>
+      <w:r>
+        <w:rPr>
+          <w:lang w:val="en-US"/>
+        </w:rPr>
+        <w:t>Member</w:t>
+      </w:r>
+      <w:r>
+        <w:rPr>
+          <w:lang w:val="en-US"/>
+        </w:rPr>
+        <w:t>Con</w:t>
+      </w:r>
+      <w:r>
+        <w:rPr>
+          <w:lang w:val="en-US"/>
+        </w:rPr>
+        <w:t>sole</w:t>
+      </w:r>
+      <w:proofErr w:type="spellEnd"/>
+      <w:r>
+        <w:rPr>
+          <w:lang w:val="en-US"/>
+        </w:rPr>
+        <w:t xml:space="preserve">. </w:t>
+      </w:r>
+      <w:proofErr w:type="spellStart"/>
+      <w:r>
+        <w:rPr>
+          <w:lang w:val="en-US"/>
+        </w:rPr>
+        <w:t>MemberConsole</w:t>
+      </w:r>
+      <w:proofErr w:type="spellEnd"/>
+      <w:r>
+        <w:rPr>
+          <w:lang w:val="en-US"/>
+        </w:rPr>
+        <w:t xml:space="preserve"> is </w:t>
+      </w:r>
+      <w:r>
+        <w:rPr>
+          <w:lang w:val="en-US"/>
+        </w:rPr>
+        <w:t>Implemented</w:t>
+      </w:r>
+      <w:r>
+        <w:rPr>
+          <w:lang w:val="en-US"/>
+        </w:rPr>
+        <w:t xml:space="preserve"> on the base of </w:t>
+      </w:r>
+      <w:proofErr w:type="spellStart"/>
+      <w:r>
+        <w:rPr>
+          <w:lang w:val="en-US"/>
+        </w:rPr>
+        <w:t>MemberView</w:t>
+      </w:r>
+      <w:proofErr w:type="spellEnd"/>
+      <w:r>
+        <w:rPr>
+          <w:lang w:val="en-US"/>
+        </w:rPr>
+        <w:t xml:space="preserve"> so all methods are imp</w:t>
+      </w:r>
+      <w:r>
+        <w:rPr>
+          <w:lang w:val="en-US"/>
+        </w:rPr>
+        <w:t xml:space="preserve">lemented and overridden. </w:t>
+      </w:r>
+      <w:r>
+        <w:rPr>
+          <w:lang w:val="en-US"/>
+        </w:rPr>
+        <w:t xml:space="preserve">We have the Menu method in console that </w:t>
+      </w:r>
+      <w:r>
+        <w:rPr>
+          <w:lang w:val="en-US"/>
+        </w:rPr>
+        <w:t>is the representation of how our co</w:t>
+      </w:r>
+      <w:r>
+        <w:rPr>
+          <w:lang w:val="en-US"/>
+        </w:rPr>
+        <w:t>n</w:t>
+      </w:r>
+      <w:r>
+        <w:rPr>
+          <w:lang w:val="en-US"/>
+        </w:rPr>
+        <w:t>sole will look</w:t>
+      </w:r>
+      <w:r>
+        <w:rPr>
+          <w:lang w:val="en-US"/>
+        </w:rPr>
+        <w:t xml:space="preserve"> and work</w:t>
+      </w:r>
+      <w:r>
+        <w:rPr>
+          <w:lang w:val="en-US"/>
+        </w:rPr>
+        <w:t>. i.e.</w:t>
+      </w:r>
+    </w:p>
+    <w:p>
+      <w:pPr>
+        <w:autoSpaceDE w:val="0"/>
+        <w:autoSpaceDN w:val="0"/>
+        <w:adjustRightInd w:val="0"/>
+        <w:spacing w:after="0" w:line="240" w:lineRule="auto"/>
+        <w:rPr>
+          <w:rFonts w:ascii="Consolas" w:hAnsi="Consolas" w:cs="Consolas"/>
+          <w:sz w:val="20"/>
+          <w:szCs w:val="20"/>
+        </w:rPr>
+      </w:pPr>
+      <w:r>
+        <w:rPr>
+          <w:rFonts w:ascii="Consolas" w:hAnsi="Consolas" w:cs="Consolas"/>
+          <w:b/>
+          <w:bCs/>
+          <w:color w:val="7F0055"/>
+          <w:sz w:val="20"/>
+          <w:szCs w:val="20"/>
+        </w:rPr>
+        <w:t>private</w:t>
+      </w:r>
+      <w:r>
+        <w:rPr>
+          <w:rFonts w:ascii="Consolas" w:hAnsi="Consolas" w:cs="Consolas"/>
+          <w:color w:val="000000"/>
+          <w:sz w:val="20"/>
+          <w:szCs w:val="20"/>
+        </w:rPr>
+        <w:t xml:space="preserve"> </w:t>
+      </w:r>
+      <w:r>
+        <w:rPr>
+          <w:rFonts w:ascii="Consolas" w:hAnsi="Consolas" w:cs="Consolas"/>
+          <w:b/>
+          <w:bCs/>
+          <w:color w:val="7F0055"/>
+          <w:sz w:val="20"/>
+          <w:szCs w:val="20"/>
+        </w:rPr>
+        <w:t>int</w:t>
+      </w:r>
+      <w:r>
+        <w:rPr>
+          <w:rFonts w:ascii="Consolas" w:hAnsi="Consolas" w:cs="Consolas"/>
+          <w:color w:val="000000"/>
+          <w:sz w:val="20"/>
+          <w:szCs w:val="20"/>
+        </w:rPr>
+        <w:t xml:space="preserve"> </w:t>
+      </w:r>
+      <w:proofErr w:type="gramStart"/>
+      <w:r>
+        <w:rPr>
+          <w:rFonts w:ascii="Consolas" w:hAnsi="Consolas" w:cs="Consolas"/>
+          <w:color w:val="000000"/>
+          <w:sz w:val="20"/>
+          <w:szCs w:val="20"/>
+        </w:rPr>
+        <w:t>menu(</w:t>
+      </w:r>
+      <w:proofErr w:type="gramEnd"/>
+      <w:r>
+        <w:rPr>
+          <w:rFonts w:ascii="Consolas" w:hAnsi="Consolas" w:cs="Consolas"/>
+          <w:color w:val="000000"/>
+          <w:sz w:val="20"/>
+          <w:szCs w:val="20"/>
+        </w:rPr>
+        <w:t>)</w:t>
+      </w:r>
+    </w:p>
+    <w:p>
+      <w:pPr>
+        <w:autoSpaceDE w:val="0"/>
+        <w:autoSpaceDN w:val="0"/>
+        <w:adjustRightInd w:val="0"/>
+        <w:spacing w:after="0" w:line="240" w:lineRule="auto"/>
+        <w:rPr>
+          <w:rFonts w:ascii="Consolas" w:hAnsi="Consolas" w:cs="Consolas"/>
+          <w:sz w:val="20"/>
+          <w:szCs w:val="20"/>
+        </w:rPr>
+      </w:pPr>
+      <w:r>
+        <w:rPr>
+          <w:rFonts w:ascii="Consolas" w:hAnsi="Consolas" w:cs="Consolas"/>
+          <w:color w:val="000000"/>
+          <w:sz w:val="20"/>
+          <w:szCs w:val="20"/>
+        </w:rPr>
+        <w:t xml:space="preserve">   {</w:t>
+      </w:r>
+    </w:p>
+    <w:p>
+      <w:pPr>
+        <w:autoSpaceDE w:val="0"/>
+        <w:autoSpaceDN w:val="0"/>
+        <w:adjustRightInd w:val="0"/>
+        <w:spacing w:after="0" w:line="240" w:lineRule="auto"/>
+        <w:rPr>
+          <w:rFonts w:ascii="Consolas" w:hAnsi="Consolas" w:cs="Consolas"/>
+          <w:sz w:val="20"/>
+          <w:szCs w:val="20"/>
+        </w:rPr>
+      </w:pPr>
+      <w:r>
+        <w:rPr>
+          <w:rFonts w:ascii="Consolas" w:hAnsi="Consolas" w:cs="Consolas"/>
+          <w:color w:val="000000"/>
+          <w:sz w:val="20"/>
+          <w:szCs w:val="20"/>
+        </w:rPr>
+        <w:t xml:space="preserve">      </w:t>
+      </w:r>
+      <w:proofErr w:type="spellStart"/>
+      <w:r>
+        <w:rPr>
+          <w:rFonts w:ascii="Consolas" w:hAnsi="Consolas" w:cs="Consolas"/>
+          <w:color w:val="000000"/>
+          <w:sz w:val="20"/>
+          <w:szCs w:val="20"/>
+        </w:rPr>
+        <w:t>System.</w:t>
+      </w:r>
+      <w:r>
+        <w:rPr>
+          <w:rFonts w:ascii="Consolas" w:hAnsi="Consolas" w:cs="Consolas"/>
+          <w:b/>
+          <w:bCs/>
+          <w:i/>
+          <w:iCs/>
+          <w:color w:val="0000C0"/>
+          <w:sz w:val="20"/>
+          <w:szCs w:val="20"/>
+        </w:rPr>
+        <w:t>out</w:t>
+      </w:r>
+      <w:r>
+        <w:rPr>
+          <w:rFonts w:ascii="Consolas" w:hAnsi="Consolas" w:cs="Consolas"/>
+          <w:color w:val="000000"/>
+          <w:sz w:val="20"/>
+          <w:szCs w:val="20"/>
+        </w:rPr>
+        <w:t>.println</w:t>
+      </w:r>
+      <w:proofErr w:type="spellEnd"/>
+      <w:r>
+        <w:rPr>
+          <w:rFonts w:ascii="Consolas" w:hAnsi="Consolas" w:cs="Consolas"/>
+          <w:color w:val="000000"/>
+          <w:sz w:val="20"/>
+          <w:szCs w:val="20"/>
+        </w:rPr>
+        <w:t>(</w:t>
+      </w:r>
+      <w:r>
+        <w:rPr>
+          <w:rFonts w:ascii="Consolas" w:hAnsi="Consolas" w:cs="Consolas"/>
+          <w:color w:val="2A00FF"/>
+          <w:sz w:val="20"/>
+          <w:szCs w:val="20"/>
+        </w:rPr>
+        <w:t>"Welcome to Member Application"</w:t>
+      </w:r>
+      <w:r>
+        <w:rPr>
+          <w:rFonts w:ascii="Consolas" w:hAnsi="Consolas" w:cs="Consolas"/>
+          <w:color w:val="000000"/>
+          <w:sz w:val="20"/>
+          <w:szCs w:val="20"/>
+        </w:rPr>
+        <w:t>);</w:t>
+      </w:r>
+    </w:p>
+    <w:p>
+      <w:pPr>
+        <w:autoSpaceDE w:val="0"/>
+        <w:autoSpaceDN w:val="0"/>
+        <w:adjustRightInd w:val="0"/>
+        <w:spacing w:after="0" w:line="240" w:lineRule="auto"/>
+        <w:rPr>
+          <w:rFonts w:ascii="Consolas" w:hAnsi="Consolas" w:cs="Consolas"/>
+          <w:sz w:val="20"/>
+          <w:szCs w:val="20"/>
+        </w:rPr>
+      </w:pPr>
+      <w:r>
+        <w:rPr>
+          <w:rFonts w:ascii="Consolas" w:hAnsi="Consolas" w:cs="Consolas"/>
+          <w:color w:val="000000"/>
+          <w:sz w:val="20"/>
+          <w:szCs w:val="20"/>
+        </w:rPr>
+        <w:t xml:space="preserve">      </w:t>
+      </w:r>
+      <w:proofErr w:type="spellStart"/>
+      <w:r>
+        <w:rPr>
+          <w:rFonts w:ascii="Consolas" w:hAnsi="Consolas" w:cs="Consolas"/>
+          <w:color w:val="000000"/>
+          <w:sz w:val="20"/>
+          <w:szCs w:val="20"/>
+        </w:rPr>
+        <w:t>System.</w:t>
+      </w:r>
+      <w:r>
+        <w:rPr>
+          <w:rFonts w:ascii="Consolas" w:hAnsi="Consolas" w:cs="Consolas"/>
+          <w:b/>
+          <w:bCs/>
+          <w:i/>
+          <w:iCs/>
+          <w:color w:val="0000C0"/>
+          <w:sz w:val="20"/>
+          <w:szCs w:val="20"/>
+        </w:rPr>
+        <w:t>out</w:t>
+      </w:r>
+      <w:r>
+        <w:rPr>
+          <w:rFonts w:ascii="Consolas" w:hAnsi="Consolas" w:cs="Consolas"/>
+          <w:color w:val="000000"/>
+          <w:sz w:val="20"/>
+          <w:szCs w:val="20"/>
+        </w:rPr>
+        <w:t>.println</w:t>
+      </w:r>
+      <w:proofErr w:type="spellEnd"/>
+      <w:r>
+        <w:rPr>
+          <w:rFonts w:ascii="Consolas" w:hAnsi="Consolas" w:cs="Consolas"/>
+          <w:color w:val="000000"/>
+          <w:sz w:val="20"/>
+          <w:szCs w:val="20"/>
+        </w:rPr>
+        <w:t>(</w:t>
+      </w:r>
+      <w:r>
+        <w:rPr>
+          <w:rFonts w:ascii="Consolas" w:hAnsi="Consolas" w:cs="Consolas"/>
+          <w:color w:val="2A00FF"/>
+          <w:sz w:val="20"/>
+          <w:szCs w:val="20"/>
+        </w:rPr>
+        <w:t>"--------------"</w:t>
+      </w:r>
+      <w:r>
+        <w:rPr>
+          <w:rFonts w:ascii="Consolas" w:hAnsi="Consolas" w:cs="Consolas"/>
+          <w:color w:val="000000"/>
+          <w:sz w:val="20"/>
+          <w:szCs w:val="20"/>
+        </w:rPr>
+        <w:t>);</w:t>
+      </w:r>
+    </w:p>
+    <w:p>
+      <w:pPr>
+        <w:autoSpaceDE w:val="0"/>
+        <w:autoSpaceDN w:val="0"/>
+        <w:adjustRightInd w:val="0"/>
+        <w:spacing w:after="0" w:line="240" w:lineRule="auto"/>
+        <w:rPr>
+          <w:rFonts w:ascii="Consolas" w:hAnsi="Consolas" w:cs="Consolas"/>
+          <w:sz w:val="20"/>
+          <w:szCs w:val="20"/>
+        </w:rPr>
+      </w:pPr>
+      <w:r>
+        <w:rPr>
+          <w:rFonts w:ascii="Consolas" w:hAnsi="Consolas" w:cs="Consolas"/>
+          <w:color w:val="000000"/>
+          <w:sz w:val="20"/>
+          <w:szCs w:val="20"/>
+        </w:rPr>
+        <w:t xml:space="preserve">      </w:t>
+      </w:r>
+      <w:proofErr w:type="spellStart"/>
+      <w:r>
+        <w:rPr>
+          <w:rFonts w:ascii="Consolas" w:hAnsi="Consolas" w:cs="Consolas"/>
+          <w:color w:val="000000"/>
+          <w:sz w:val="20"/>
+          <w:szCs w:val="20"/>
+        </w:rPr>
+        <w:t>System.</w:t>
+      </w:r>
+      <w:r>
+        <w:rPr>
+          <w:rFonts w:ascii="Consolas" w:hAnsi="Consolas" w:cs="Consolas"/>
+          <w:b/>
+          <w:bCs/>
+          <w:i/>
+          <w:iCs/>
+          <w:color w:val="0000C0"/>
+          <w:sz w:val="20"/>
+          <w:szCs w:val="20"/>
+        </w:rPr>
+        <w:t>out</w:t>
+      </w:r>
+      <w:r>
+        <w:rPr>
+          <w:rFonts w:ascii="Consolas" w:hAnsi="Consolas" w:cs="Consolas"/>
+          <w:color w:val="000000"/>
+          <w:sz w:val="20"/>
+          <w:szCs w:val="20"/>
+        </w:rPr>
+        <w:t>.println</w:t>
+      </w:r>
+      <w:proofErr w:type="spellEnd"/>
+      <w:r>
+        <w:rPr>
+          <w:rFonts w:ascii="Consolas" w:hAnsi="Consolas" w:cs="Consolas"/>
+          <w:color w:val="000000"/>
+          <w:sz w:val="20"/>
+          <w:szCs w:val="20"/>
+        </w:rPr>
+        <w:t>(</w:t>
+      </w:r>
+      <w:r>
+        <w:rPr>
+          <w:rFonts w:ascii="Consolas" w:hAnsi="Consolas" w:cs="Consolas"/>
+          <w:color w:val="2A00FF"/>
+          <w:sz w:val="20"/>
+          <w:szCs w:val="20"/>
+        </w:rPr>
+        <w:t>"1) List all Member's"</w:t>
+      </w:r>
+      <w:r>
+        <w:rPr>
+          <w:rFonts w:ascii="Consolas" w:hAnsi="Consolas" w:cs="Consolas"/>
+          <w:color w:val="000000"/>
+          <w:sz w:val="20"/>
+          <w:szCs w:val="20"/>
+        </w:rPr>
+        <w:t>);</w:t>
+      </w:r>
+    </w:p>
+    <w:p>
+      <w:pPr>
+        <w:autoSpaceDE w:val="0"/>
+        <w:autoSpaceDN w:val="0"/>
+        <w:adjustRightInd w:val="0"/>
+        <w:spacing w:after="0" w:line="240" w:lineRule="auto"/>
+        <w:rPr>
+          <w:rFonts w:ascii="Consolas" w:hAnsi="Consolas" w:cs="Consolas"/>
+          <w:sz w:val="20"/>
+          <w:szCs w:val="20"/>
+        </w:rPr>
+      </w:pPr>
+      <w:r>
+        <w:rPr>
+          <w:rFonts w:ascii="Consolas" w:hAnsi="Consolas" w:cs="Consolas"/>
+          <w:color w:val="000000"/>
+          <w:sz w:val="20"/>
+          <w:szCs w:val="20"/>
+        </w:rPr>
+        <w:t xml:space="preserve">      </w:t>
+      </w:r>
+      <w:proofErr w:type="spellStart"/>
+      <w:r>
+        <w:rPr>
+          <w:rFonts w:ascii="Consolas" w:hAnsi="Consolas" w:cs="Consolas"/>
+          <w:color w:val="000000"/>
+          <w:sz w:val="20"/>
+          <w:szCs w:val="20"/>
+        </w:rPr>
+        <w:t>System.</w:t>
+      </w:r>
+      <w:r>
+        <w:rPr>
+          <w:rFonts w:ascii="Consolas" w:hAnsi="Consolas" w:cs="Consolas"/>
+          <w:b/>
+          <w:bCs/>
+          <w:i/>
+          <w:iCs/>
+          <w:color w:val="0000C0"/>
+          <w:sz w:val="20"/>
+          <w:szCs w:val="20"/>
+        </w:rPr>
+        <w:t>out</w:t>
+      </w:r>
+      <w:r>
+        <w:rPr>
+          <w:rFonts w:ascii="Consolas" w:hAnsi="Consolas" w:cs="Consolas"/>
+          <w:color w:val="000000"/>
+          <w:sz w:val="20"/>
+          <w:szCs w:val="20"/>
+        </w:rPr>
+        <w:t>.println</w:t>
+      </w:r>
+      <w:proofErr w:type="spellEnd"/>
+      <w:r>
+        <w:rPr>
+          <w:rFonts w:ascii="Consolas" w:hAnsi="Consolas" w:cs="Consolas"/>
+          <w:color w:val="000000"/>
+          <w:sz w:val="20"/>
+          <w:szCs w:val="20"/>
+        </w:rPr>
+        <w:t>(</w:t>
+      </w:r>
+      <w:r>
+        <w:rPr>
+          <w:rFonts w:ascii="Consolas" w:hAnsi="Consolas" w:cs="Consolas"/>
+          <w:color w:val="2A00FF"/>
+          <w:sz w:val="20"/>
+          <w:szCs w:val="20"/>
+        </w:rPr>
+        <w:t>"2) Search Member</w:t>
+      </w:r>
+      <w:r>
+        <w:rPr>
+          <w:rFonts w:ascii="Consolas" w:hAnsi="Consolas" w:cs="Consolas"/>
+          <w:color w:val="2A00FF"/>
+          <w:sz w:val="20"/>
+          <w:szCs w:val="20"/>
+        </w:rPr>
+        <w:t>s</w:t>
+      </w:r>
+      <w:r>
+        <w:rPr>
+          <w:rFonts w:ascii="Consolas" w:hAnsi="Consolas" w:cs="Consolas"/>
+          <w:color w:val="2A00FF"/>
+          <w:sz w:val="20"/>
+          <w:szCs w:val="20"/>
+        </w:rPr>
+        <w:t xml:space="preserve"> by Membership not Paid"</w:t>
+      </w:r>
+      <w:r>
+        <w:rPr>
+          <w:rFonts w:ascii="Consolas" w:hAnsi="Consolas" w:cs="Consolas"/>
+          <w:color w:val="000000"/>
+          <w:sz w:val="20"/>
+          <w:szCs w:val="20"/>
+        </w:rPr>
+        <w:t>);</w:t>
+      </w:r>
+    </w:p>
+    <w:p>
+      <w:pPr>
+        <w:autoSpaceDE w:val="0"/>
+        <w:autoSpaceDN w:val="0"/>
+        <w:adjustRightInd w:val="0"/>
+        <w:spacing w:after="0" w:line="240" w:lineRule="auto"/>
+        <w:rPr>
+          <w:rFonts w:ascii="Consolas" w:hAnsi="Consolas" w:cs="Consolas"/>
+          <w:sz w:val="20"/>
+          <w:szCs w:val="20"/>
+        </w:rPr>
+      </w:pPr>
+      <w:r>
+        <w:rPr>
+          <w:rFonts w:ascii="Consolas" w:hAnsi="Consolas" w:cs="Consolas"/>
+          <w:color w:val="000000"/>
+          <w:sz w:val="20"/>
+          <w:szCs w:val="20"/>
+        </w:rPr>
+        <w:t xml:space="preserve">      </w:t>
+      </w:r>
+      <w:proofErr w:type="spellStart"/>
+      <w:r>
+        <w:rPr>
+          <w:rFonts w:ascii="Consolas" w:hAnsi="Consolas" w:cs="Consolas"/>
+          <w:color w:val="000000"/>
+          <w:sz w:val="20"/>
+          <w:szCs w:val="20"/>
+        </w:rPr>
+        <w:t>System.</w:t>
+      </w:r>
+      <w:r>
+        <w:rPr>
+          <w:rFonts w:ascii="Consolas" w:hAnsi="Consolas" w:cs="Consolas"/>
+          <w:b/>
+          <w:bCs/>
+          <w:i/>
+          <w:iCs/>
+          <w:color w:val="0000C0"/>
+          <w:sz w:val="20"/>
+          <w:szCs w:val="20"/>
+        </w:rPr>
+        <w:t>out</w:t>
+      </w:r>
+      <w:r>
+        <w:rPr>
+          <w:rFonts w:ascii="Consolas" w:hAnsi="Consolas" w:cs="Consolas"/>
+          <w:color w:val="000000"/>
+          <w:sz w:val="20"/>
+          <w:szCs w:val="20"/>
+        </w:rPr>
+        <w:t>.println</w:t>
+      </w:r>
+      <w:proofErr w:type="spellEnd"/>
+      <w:r>
+        <w:rPr>
+          <w:rFonts w:ascii="Consolas" w:hAnsi="Consolas" w:cs="Consolas"/>
+          <w:color w:val="000000"/>
+          <w:sz w:val="20"/>
+          <w:szCs w:val="20"/>
+        </w:rPr>
+        <w:t>(</w:t>
+      </w:r>
+      <w:r>
+        <w:rPr>
+          <w:rFonts w:ascii="Consolas" w:hAnsi="Consolas" w:cs="Consolas"/>
+          <w:color w:val="2A00FF"/>
+          <w:sz w:val="20"/>
+          <w:szCs w:val="20"/>
+        </w:rPr>
+        <w:t>"3) Quit"</w:t>
+      </w:r>
+      <w:r>
+        <w:rPr>
+          <w:rFonts w:ascii="Consolas" w:hAnsi="Consolas" w:cs="Consolas"/>
+          <w:color w:val="000000"/>
+          <w:sz w:val="20"/>
+          <w:szCs w:val="20"/>
+        </w:rPr>
+        <w:t>);</w:t>
+      </w:r>
+    </w:p>
+    <w:p>
+      <w:pPr>
+        <w:autoSpaceDE w:val="0"/>
+        <w:autoSpaceDN w:val="0"/>
+        <w:adjustRightInd w:val="0"/>
+        <w:spacing w:after="0" w:line="240" w:lineRule="auto"/>
+        <w:rPr>
+          <w:rFonts w:ascii="Consolas" w:hAnsi="Consolas" w:cs="Consolas"/>
+          <w:sz w:val="20"/>
+          <w:szCs w:val="20"/>
+        </w:rPr>
+      </w:pPr>
+      <w:r>
+        <w:rPr>
+          <w:rFonts w:ascii="Consolas" w:hAnsi="Consolas" w:cs="Consolas"/>
+          <w:color w:val="000000"/>
+          <w:sz w:val="20"/>
+          <w:szCs w:val="20"/>
+        </w:rPr>
+        <w:t xml:space="preserve">      </w:t>
+      </w:r>
+      <w:proofErr w:type="spellStart"/>
+      <w:r>
+        <w:rPr>
+          <w:rFonts w:ascii="Consolas" w:hAnsi="Consolas" w:cs="Consolas"/>
+          <w:color w:val="000000"/>
+          <w:sz w:val="20"/>
+          <w:szCs w:val="20"/>
+        </w:rPr>
+        <w:t>System.</w:t>
+      </w:r>
+      <w:r>
+        <w:rPr>
+          <w:rFonts w:ascii="Consolas" w:hAnsi="Consolas" w:cs="Consolas"/>
+          <w:b/>
+          <w:bCs/>
+          <w:i/>
+          <w:iCs/>
+          <w:color w:val="0000C0"/>
+          <w:sz w:val="20"/>
+          <w:szCs w:val="20"/>
+        </w:rPr>
+        <w:t>out</w:t>
+      </w:r>
+      <w:r>
+        <w:rPr>
+          <w:rFonts w:ascii="Consolas" w:hAnsi="Consolas" w:cs="Consolas"/>
+          <w:color w:val="000000"/>
+          <w:sz w:val="20"/>
+          <w:szCs w:val="20"/>
+        </w:rPr>
+        <w:t>.println</w:t>
+      </w:r>
+      <w:proofErr w:type="spellEnd"/>
+      <w:r>
+        <w:rPr>
+          <w:rFonts w:ascii="Consolas" w:hAnsi="Consolas" w:cs="Consolas"/>
+          <w:color w:val="000000"/>
+          <w:sz w:val="20"/>
+          <w:szCs w:val="20"/>
+        </w:rPr>
+        <w:t>();</w:t>
+      </w:r>
+    </w:p>
+    <w:p>
+      <w:pPr>
+        <w:autoSpaceDE w:val="0"/>
+        <w:autoSpaceDN w:val="0"/>
+        <w:adjustRightInd w:val="0"/>
+        <w:spacing w:after="0" w:line="240" w:lineRule="auto"/>
+        <w:rPr>
+          <w:rFonts w:ascii="Consolas" w:hAnsi="Consolas" w:cs="Consolas"/>
+          <w:sz w:val="20"/>
+          <w:szCs w:val="20"/>
+        </w:rPr>
+      </w:pPr>
+      <w:r>
+        <w:rPr>
+          <w:rFonts w:ascii="Consolas" w:hAnsi="Consolas" w:cs="Consolas"/>
+          <w:color w:val="000000"/>
+          <w:sz w:val="20"/>
+          <w:szCs w:val="20"/>
+        </w:rPr>
+        <w:t xml:space="preserve">      </w:t>
+      </w:r>
+      <w:proofErr w:type="spellStart"/>
+      <w:r>
+        <w:rPr>
+          <w:rFonts w:ascii="Consolas" w:hAnsi="Consolas" w:cs="Consolas"/>
+          <w:color w:val="000000"/>
+          <w:sz w:val="20"/>
+          <w:szCs w:val="20"/>
+        </w:rPr>
+        <w:t>System.</w:t>
+      </w:r>
+      <w:r>
+        <w:rPr>
+          <w:rFonts w:ascii="Consolas" w:hAnsi="Consolas" w:cs="Consolas"/>
+          <w:b/>
+          <w:bCs/>
+          <w:i/>
+          <w:iCs/>
+          <w:color w:val="0000C0"/>
+          <w:sz w:val="20"/>
+          <w:szCs w:val="20"/>
+        </w:rPr>
+        <w:t>out</w:t>
+      </w:r>
+      <w:r>
+        <w:rPr>
+          <w:rFonts w:ascii="Consolas" w:hAnsi="Consolas" w:cs="Consolas"/>
+          <w:color w:val="000000"/>
+          <w:sz w:val="20"/>
+          <w:szCs w:val="20"/>
+        </w:rPr>
+        <w:t>.print</w:t>
+      </w:r>
+      <w:proofErr w:type="spellEnd"/>
+      <w:r>
+        <w:rPr>
+          <w:rFonts w:ascii="Consolas" w:hAnsi="Consolas" w:cs="Consolas"/>
+          <w:color w:val="000000"/>
+          <w:sz w:val="20"/>
+          <w:szCs w:val="20"/>
+        </w:rPr>
+        <w:t>(</w:t>
+      </w:r>
+      <w:r>
+        <w:rPr>
+          <w:rFonts w:ascii="Consolas" w:hAnsi="Consolas" w:cs="Consolas"/>
+          <w:color w:val="2A00FF"/>
+          <w:sz w:val="20"/>
+          <w:szCs w:val="20"/>
+        </w:rPr>
+        <w:t>"Select an item by pressing number 1-3: "</w:t>
+      </w:r>
+      <w:r>
+        <w:rPr>
+          <w:rFonts w:ascii="Consolas" w:hAnsi="Consolas" w:cs="Consolas"/>
+          <w:color w:val="000000"/>
+          <w:sz w:val="20"/>
+          <w:szCs w:val="20"/>
+        </w:rPr>
+        <w:t>);</w:t>
+      </w:r>
+    </w:p>
+    <w:p>
+      <w:pPr>
+        <w:autoSpaceDE w:val="0"/>
+        <w:autoSpaceDN w:val="0"/>
+        <w:adjustRightInd w:val="0"/>
+        <w:spacing w:after="0" w:line="240" w:lineRule="auto"/>
+        <w:rPr>
+          <w:rFonts w:ascii="Consolas" w:hAnsi="Consolas" w:cs="Consolas"/>
+          <w:sz w:val="20"/>
+          <w:szCs w:val="20"/>
+        </w:rPr>
+      </w:pPr>
+      <w:r>
+        <w:rPr>
+          <w:rFonts w:ascii="Consolas" w:hAnsi="Consolas" w:cs="Consolas"/>
+          <w:color w:val="000000"/>
+          <w:sz w:val="20"/>
+          <w:szCs w:val="20"/>
+        </w:rPr>
+        <w:t xml:space="preserve">      </w:t>
+      </w:r>
+      <w:r>
+        <w:rPr>
+          <w:rFonts w:ascii="Consolas" w:hAnsi="Consolas" w:cs="Consolas"/>
+          <w:b/>
+          <w:bCs/>
+          <w:color w:val="7F0055"/>
+          <w:sz w:val="20"/>
+          <w:szCs w:val="20"/>
+        </w:rPr>
+        <w:t>int</w:t>
+      </w:r>
+      <w:r>
+        <w:rPr>
+          <w:rFonts w:ascii="Consolas" w:hAnsi="Consolas" w:cs="Consolas"/>
+          <w:color w:val="000000"/>
+          <w:sz w:val="20"/>
+          <w:szCs w:val="20"/>
+        </w:rPr>
+        <w:t xml:space="preserve"> </w:t>
+      </w:r>
+      <w:r>
+        <w:rPr>
+          <w:rFonts w:ascii="Consolas" w:hAnsi="Consolas" w:cs="Consolas"/>
+          <w:color w:val="6A3E3E"/>
+          <w:sz w:val="20"/>
+          <w:szCs w:val="20"/>
+        </w:rPr>
+        <w:t>selection</w:t>
+      </w:r>
+      <w:r>
+        <w:rPr>
+          <w:rFonts w:ascii="Consolas" w:hAnsi="Consolas" w:cs="Consolas"/>
+          <w:color w:val="000000"/>
+          <w:sz w:val="20"/>
+          <w:szCs w:val="20"/>
+        </w:rPr>
+        <w:t xml:space="preserve"> = </w:t>
+      </w:r>
+      <w:proofErr w:type="spellStart"/>
+      <w:proofErr w:type="gramStart"/>
+      <w:r>
+        <w:rPr>
+          <w:rFonts w:ascii="Consolas" w:hAnsi="Consolas" w:cs="Consolas"/>
+          <w:color w:val="0000C0"/>
+          <w:sz w:val="20"/>
+          <w:szCs w:val="20"/>
+        </w:rPr>
+        <w:t>in</w:t>
+      </w:r>
+      <w:r>
+        <w:rPr>
+          <w:rFonts w:ascii="Consolas" w:hAnsi="Consolas" w:cs="Consolas"/>
+          <w:color w:val="000000"/>
+          <w:sz w:val="20"/>
+          <w:szCs w:val="20"/>
+        </w:rPr>
+        <w:t>.nextInt</w:t>
+      </w:r>
+      <w:proofErr w:type="spellEnd"/>
+      <w:proofErr w:type="gramEnd"/>
+      <w:r>
+        <w:rPr>
+          <w:rFonts w:ascii="Consolas" w:hAnsi="Consolas" w:cs="Consolas"/>
+          <w:color w:val="000000"/>
+          <w:sz w:val="20"/>
+          <w:szCs w:val="20"/>
+        </w:rPr>
+        <w:t>();</w:t>
+      </w:r>
+    </w:p>
+    <w:p>
+      <w:pPr>
+        <w:autoSpaceDE w:val="0"/>
+        <w:autoSpaceDN w:val="0"/>
+        <w:adjustRightInd w:val="0"/>
+        <w:spacing w:after="0" w:line="240" w:lineRule="auto"/>
+        <w:rPr>
+          <w:rFonts w:ascii="Consolas" w:hAnsi="Consolas" w:cs="Consolas"/>
+          <w:sz w:val="20"/>
+          <w:szCs w:val="20"/>
+        </w:rPr>
+      </w:pPr>
+      <w:r>
+        <w:rPr>
+          <w:rFonts w:ascii="Consolas" w:hAnsi="Consolas" w:cs="Consolas"/>
+          <w:color w:val="000000"/>
+          <w:sz w:val="20"/>
+          <w:szCs w:val="20"/>
+        </w:rPr>
+        <w:t xml:space="preserve">      </w:t>
+      </w:r>
+      <w:proofErr w:type="spellStart"/>
+      <w:proofErr w:type="gramStart"/>
+      <w:r>
+        <w:rPr>
+          <w:rFonts w:ascii="Consolas" w:hAnsi="Consolas" w:cs="Consolas"/>
+          <w:color w:val="0000C0"/>
+          <w:sz w:val="20"/>
+          <w:szCs w:val="20"/>
+        </w:rPr>
+        <w:t>in</w:t>
+      </w:r>
+      <w:r>
+        <w:rPr>
+          <w:rFonts w:ascii="Consolas" w:hAnsi="Consolas" w:cs="Consolas"/>
+          <w:color w:val="000000"/>
+          <w:sz w:val="20"/>
+          <w:szCs w:val="20"/>
+        </w:rPr>
+        <w:t>.nextLine</w:t>
+      </w:r>
+      <w:proofErr w:type="spellEnd"/>
+      <w:proofErr w:type="gramEnd"/>
+      <w:r>
+        <w:rPr>
+          <w:rFonts w:ascii="Consolas" w:hAnsi="Consolas" w:cs="Consolas"/>
+          <w:color w:val="000000"/>
+          <w:sz w:val="20"/>
+          <w:szCs w:val="20"/>
+        </w:rPr>
+        <w:t>();</w:t>
+      </w:r>
+    </w:p>
+    <w:p>
+      <w:pPr>
+        <w:autoSpaceDE w:val="0"/>
+        <w:autoSpaceDN w:val="0"/>
+        <w:adjustRightInd w:val="0"/>
+        <w:spacing w:after="0" w:line="240" w:lineRule="auto"/>
+        <w:rPr>
+          <w:rFonts w:ascii="Consolas" w:hAnsi="Consolas" w:cs="Consolas"/>
+          <w:sz w:val="20"/>
+          <w:szCs w:val="20"/>
+        </w:rPr>
+      </w:pPr>
+      <w:r>
+        <w:rPr>
+          <w:rFonts w:ascii="Consolas" w:hAnsi="Consolas" w:cs="Consolas"/>
+          <w:color w:val="000000"/>
+          <w:sz w:val="20"/>
+          <w:szCs w:val="20"/>
+        </w:rPr>
+        <w:t xml:space="preserve">      </w:t>
+      </w:r>
+      <w:r>
+        <w:rPr>
+          <w:rFonts w:ascii="Consolas" w:hAnsi="Consolas" w:cs="Consolas"/>
+          <w:b/>
+          <w:bCs/>
+          <w:color w:val="7F0055"/>
+          <w:sz w:val="20"/>
+          <w:szCs w:val="20"/>
+        </w:rPr>
+        <w:t>return</w:t>
+      </w:r>
+      <w:r>
+        <w:rPr>
+          <w:rFonts w:ascii="Consolas" w:hAnsi="Consolas" w:cs="Consolas"/>
+          <w:color w:val="000000"/>
+          <w:sz w:val="20"/>
+          <w:szCs w:val="20"/>
+        </w:rPr>
+        <w:t xml:space="preserve"> </w:t>
+      </w:r>
+      <w:r>
+        <w:rPr>
+          <w:rFonts w:ascii="Consolas" w:hAnsi="Consolas" w:cs="Consolas"/>
+          <w:color w:val="6A3E3E"/>
+          <w:sz w:val="20"/>
+          <w:szCs w:val="20"/>
+        </w:rPr>
+        <w:t>selection</w:t>
+      </w:r>
+      <w:r>
+        <w:rPr>
+          <w:rFonts w:ascii="Consolas" w:hAnsi="Consolas" w:cs="Consolas"/>
+          <w:color w:val="000000"/>
+          <w:sz w:val="20"/>
+          <w:szCs w:val="20"/>
+        </w:rPr>
+        <w:t>;</w:t>
+      </w:r>
+    </w:p>
+    <w:p>
+      <w:pPr>
+        <w:jc w:val="both"/>
+        <w:rPr>
+          <w:lang w:val="en-US"/>
+        </w:rPr>
+      </w:pPr>
+      <w:r>
+        <w:rPr>
+          <w:rFonts w:ascii="Consolas" w:hAnsi="Consolas" w:cs="Consolas"/>
+          <w:color w:val="000000"/>
+          <w:sz w:val="20"/>
+          <w:szCs w:val="20"/>
+        </w:rPr>
+        <w:t xml:space="preserve">   }</w:t>
+      </w:r>
+    </w:p>
+    <w:p>
+      <w:pPr>
+        <w:jc w:val="both"/>
+        <w:rPr>
+          <w:lang w:val="en-US"/>
+        </w:rPr>
+      </w:pPr>
       <w:r>
         <w:rPr>
           <w:b/>
           <w:i/>
           <w:lang w:val="en-US"/>
         </w:rPr>
-        <w:t>xample</w:t>
+        <w:t xml:space="preserve">Controller </w:t>
+      </w:r>
+      <w:r>
+        <w:rPr>
+          <w:lang w:val="en-US"/>
+        </w:rPr>
+        <w:t xml:space="preserve">is used to link between </w:t>
+      </w:r>
+      <w:r>
+        <w:rPr>
+          <w:lang w:val="en-US"/>
+        </w:rPr>
+        <w:t xml:space="preserve">model and view. </w:t>
+      </w:r>
+      <w:r>
+        <w:rPr>
+          <w:lang w:val="en-US"/>
+        </w:rPr>
+        <w:t>The connection is made by creating the obje</w:t>
+      </w:r>
+      <w:r>
+        <w:rPr>
+          <w:lang w:val="en-US"/>
+        </w:rPr>
+        <w:t xml:space="preserve">cts from the </w:t>
+      </w:r>
+      <w:proofErr w:type="spellStart"/>
+      <w:r>
+        <w:rPr>
+          <w:lang w:val="en-US"/>
+        </w:rPr>
+        <w:t>MemberView</w:t>
+      </w:r>
+      <w:proofErr w:type="spellEnd"/>
+      <w:r>
+        <w:rPr>
+          <w:lang w:val="en-US"/>
+        </w:rPr>
+        <w:t xml:space="preserve"> and </w:t>
+      </w:r>
+      <w:proofErr w:type="spellStart"/>
+      <w:r>
+        <w:rPr>
+          <w:lang w:val="en-US"/>
+        </w:rPr>
+        <w:t>Remote</w:t>
+      </w:r>
+      <w:r>
+        <w:rPr>
+          <w:lang w:val="en-US"/>
+        </w:rPr>
+        <w:t>MemberModel</w:t>
+      </w:r>
+      <w:proofErr w:type="spellEnd"/>
+      <w:r>
+        <w:rPr>
+          <w:lang w:val="en-US"/>
+        </w:rPr>
+        <w:t xml:space="preserve">. </w:t>
+      </w:r>
+    </w:p>
+    <w:p>
+      <w:pPr>
+        <w:jc w:val="both"/>
+        <w:rPr>
+          <w:lang w:val="en-US"/>
+        </w:rPr>
+      </w:pPr>
+    </w:p>
+    <w:p>
+      <w:pPr>
+        <w:jc w:val="both"/>
+        <w:rPr>
+          <w:lang w:val="en-US"/>
+        </w:rPr>
+      </w:pPr>
+    </w:p>
+    <w:p>
+      <w:pPr>
+        <w:pStyle w:val="Listeafsnit"/>
+        <w:jc w:val="both"/>
+        <w:rPr>
+          <w:lang w:val="en-US"/>
+        </w:rPr>
+      </w:pPr>
+    </w:p>
+    <w:p>
+      <w:pPr>
+        <w:jc w:val="both"/>
+        <w:rPr>
+          <w:lang w:val="en-US"/>
+        </w:rPr>
+      </w:pPr>
+      <w:r>
+        <w:rPr>
+          <w:b/>
+          <w:lang w:val="en-US"/>
+        </w:rPr>
+        <w:lastRenderedPageBreak/>
+        <w:t>Singleton</w:t>
+      </w:r>
+      <w:r>
+        <w:rPr>
+          <w:b/>
+          <w:lang w:val="en-US"/>
+        </w:rPr>
+        <w:t xml:space="preserve"> Design Pattern</w:t>
+      </w:r>
+      <w:r>
+        <w:rPr>
+          <w:b/>
+          <w:lang w:val="en-US"/>
+        </w:rPr>
+        <w:t xml:space="preserve"> </w:t>
+      </w:r>
+      <w:r>
+        <w:rPr>
+          <w:lang w:val="en-US"/>
+        </w:rPr>
+        <w:t xml:space="preserve"> </w:t>
+      </w:r>
+      <w:r>
+        <w:rPr>
+          <w:lang w:val="en-US"/>
+        </w:rPr>
+        <w:t xml:space="preserve"> </w:t>
+      </w:r>
+      <w:r>
+        <w:rPr>
+          <w:lang w:val="en-US"/>
+        </w:rPr>
+        <w:t>is a design pattern which ensure that a java class has only one instance and provides a global access for it.</w:t>
+      </w:r>
+      <w:r>
+        <w:rPr>
+          <w:lang w:val="en-US"/>
+        </w:rPr>
+        <w:t xml:space="preserve"> </w:t>
+      </w:r>
+      <w:r>
+        <w:rPr>
+          <w:lang w:val="en-US"/>
+        </w:rPr>
+        <w:t xml:space="preserve">In figure </w:t>
+      </w:r>
+      <w:r>
+        <w:rPr>
+          <w:lang w:val="en-US"/>
+        </w:rPr>
+        <w:t>5</w:t>
+      </w:r>
+      <w:r>
+        <w:rPr>
+          <w:lang w:val="en-US"/>
+        </w:rPr>
+        <w:t xml:space="preserve"> </w:t>
+      </w:r>
+      <w:proofErr w:type="spellStart"/>
+      <w:r>
+        <w:rPr>
+          <w:lang w:val="en-US"/>
+        </w:rPr>
+        <w:t>MemberServer</w:t>
+      </w:r>
+      <w:proofErr w:type="spellEnd"/>
+      <w:r>
+        <w:rPr>
+          <w:lang w:val="en-US"/>
+        </w:rPr>
+        <w:t xml:space="preserve"> is a singleton</w:t>
+      </w:r>
+      <w:r>
+        <w:rPr>
+          <w:lang w:val="en-US"/>
+        </w:rPr>
+        <w:t xml:space="preserve">. </w:t>
+      </w:r>
+      <w:r>
+        <w:rPr>
+          <w:lang w:val="en-US"/>
+        </w:rPr>
+        <w:t>So,</w:t>
+      </w:r>
+      <w:r>
+        <w:rPr>
+          <w:lang w:val="en-US"/>
+        </w:rPr>
+        <w:t xml:space="preserve"> it has</w:t>
+      </w:r>
+      <w:r>
+        <w:rPr>
+          <w:lang w:val="en-US"/>
+        </w:rPr>
+        <w:t xml:space="preserve"> a global a</w:t>
+      </w:r>
+      <w:r>
+        <w:rPr>
+          <w:lang w:val="en-US"/>
+        </w:rPr>
+        <w:t xml:space="preserve">ccess </w:t>
+      </w:r>
+      <w:r>
+        <w:rPr>
+          <w:lang w:val="en-US"/>
+        </w:rPr>
+        <w:t xml:space="preserve">and </w:t>
+      </w:r>
+      <w:r>
+        <w:rPr>
+          <w:lang w:val="en-US"/>
+        </w:rPr>
+        <w:t xml:space="preserve">all clients can </w:t>
+      </w:r>
+      <w:r>
+        <w:rPr>
+          <w:lang w:val="en-US"/>
+        </w:rPr>
+        <w:t xml:space="preserve">access the </w:t>
+      </w:r>
+      <w:proofErr w:type="gramStart"/>
+      <w:r>
+        <w:rPr>
+          <w:lang w:val="en-US"/>
+        </w:rPr>
+        <w:t>server</w:t>
+      </w:r>
+      <w:proofErr w:type="gramEnd"/>
+      <w:r>
+        <w:rPr>
+          <w:lang w:val="en-US"/>
+        </w:rPr>
+        <w:t xml:space="preserve"> but server will have only one instance. </w:t>
+      </w:r>
+    </w:p>
+    <w:p>
+      <w:pPr>
+        <w:jc w:val="both"/>
+        <w:rPr>
+          <w:b/>
+          <w:i/>
+          <w:lang w:val="en-US"/>
+        </w:rPr>
+      </w:pPr>
+      <w:r>
+        <w:rPr>
+          <w:b/>
+          <w:i/>
+          <w:lang w:val="en-US"/>
+        </w:rPr>
+        <w:t xml:space="preserve">Figure </w:t>
+      </w:r>
+      <w:r>
+        <w:rPr>
+          <w:b/>
+          <w:i/>
+          <w:lang w:val="en-US"/>
+        </w:rPr>
+        <w:t>5</w:t>
+      </w:r>
+      <w:r>
+        <w:rPr>
+          <w:b/>
+          <w:i/>
+          <w:lang w:val="en-US"/>
+        </w:rPr>
+        <w:t xml:space="preserve"> Singleton</w:t>
       </w:r>
     </w:p>
     <w:p>
@@ -4301,10 +5727,10 @@
           <w:lang w:val="lv-LV" w:eastAsia="lv-LV"/>
         </w:rPr>
         <w:drawing>
-          <wp:inline distT="0" distB="0" distL="0" distR="0" wp14:anchorId="4E5FCEBF" wp14:editId="155A4D8B">
+          <wp:inline distT="0" distB="0" distL="0" distR="0" wp14:anchorId="22913ADC" wp14:editId="388BE051">
             <wp:extent cx="5048250" cy="1695450"/>
             <wp:effectExtent l="0" t="0" r="0" b="0"/>
-            <wp:docPr id="5" name="Picture 5"/>
+            <wp:docPr id="11" name="Picture 5"/>
             <wp:cNvGraphicFramePr>
               <a:graphicFrameLocks xmlns:a="http://schemas.openxmlformats.org/drawingml/2006/main" noChangeAspect="1"/>
             </wp:cNvGraphicFramePr>
@@ -4347,9 +5773,196 @@
       <w:pPr>
         <w:jc w:val="both"/>
         <w:rPr>
-          <w:lang w:val="en-US"/>
-        </w:rPr>
-      </w:pPr>
+          <w:b/>
+          <w:lang w:val="en-US"/>
+        </w:rPr>
+      </w:pPr>
+    </w:p>
+    <w:p>
+      <w:pPr>
+        <w:jc w:val="both"/>
+        <w:rPr>
+          <w:b/>
+          <w:lang w:val="en-US"/>
+        </w:rPr>
+      </w:pPr>
+    </w:p>
+    <w:p>
+      <w:pPr>
+        <w:jc w:val="both"/>
+        <w:rPr>
+          <w:lang w:val="en-US"/>
+        </w:rPr>
+      </w:pPr>
+      <w:r>
+        <w:rPr>
+          <w:b/>
+          <w:lang w:val="en-US"/>
+        </w:rPr>
+        <w:t>Façade</w:t>
+      </w:r>
+      <w:r>
+        <w:rPr>
+          <w:lang w:val="en-US"/>
+        </w:rPr>
+        <w:t xml:space="preserve"> is another design pattern that was chosen for this project. The façade design pattern is a wrapper interface that connects multiple interface together to help the client’s application interact with the system.</w:t>
+      </w:r>
+    </w:p>
+    <w:p>
+      <w:pPr>
+        <w:jc w:val="both"/>
+        <w:rPr>
+          <w:lang w:val="en-US"/>
+        </w:rPr>
+      </w:pPr>
+      <w:r>
+        <w:rPr>
+          <w:lang w:val="en-US"/>
+        </w:rPr>
+        <w:t>In figure 6 with red</w:t>
+      </w:r>
+      <w:r>
+        <w:rPr>
+          <w:lang w:val="en-US"/>
+        </w:rPr>
+        <w:t xml:space="preserve"> tringle</w:t>
+      </w:r>
+      <w:r>
+        <w:rPr>
+          <w:lang w:val="en-US"/>
+        </w:rPr>
+        <w:t xml:space="preserve">, </w:t>
+      </w:r>
+      <w:proofErr w:type="spellStart"/>
+      <w:r>
+        <w:rPr>
+          <w:lang w:val="en-US"/>
+        </w:rPr>
+        <w:t>MemberModelManager</w:t>
+      </w:r>
+      <w:proofErr w:type="spellEnd"/>
+      <w:r>
+        <w:rPr>
+          <w:lang w:val="en-US"/>
+        </w:rPr>
+        <w:t xml:space="preserve"> is the </w:t>
+      </w:r>
+      <w:r>
+        <w:rPr>
+          <w:lang w:val="en-US"/>
+        </w:rPr>
+        <w:t xml:space="preserve">façade </w:t>
+      </w:r>
+      <w:r>
+        <w:rPr>
+          <w:lang w:val="en-US"/>
+        </w:rPr>
+        <w:t>that</w:t>
+      </w:r>
+      <w:r>
+        <w:rPr>
+          <w:lang w:val="en-US"/>
+        </w:rPr>
+        <w:t xml:space="preserve"> </w:t>
+      </w:r>
+      <w:r>
+        <w:rPr>
+          <w:lang w:val="en-US"/>
+        </w:rPr>
+        <w:t>connect</w:t>
+      </w:r>
+      <w:r>
+        <w:rPr>
+          <w:lang w:val="en-US"/>
+        </w:rPr>
+        <w:t>s</w:t>
+      </w:r>
+      <w:r>
+        <w:rPr>
+          <w:lang w:val="en-US"/>
+        </w:rPr>
+        <w:t xml:space="preserve"> </w:t>
+      </w:r>
+      <w:r>
+        <w:rPr>
+          <w:lang w:val="en-US"/>
+        </w:rPr>
+        <w:t>to</w:t>
+      </w:r>
+      <w:r>
+        <w:rPr>
+          <w:lang w:val="en-US"/>
+        </w:rPr>
+        <w:t xml:space="preserve"> </w:t>
+      </w:r>
+      <w:proofErr w:type="spellStart"/>
+      <w:r>
+        <w:rPr>
+          <w:lang w:val="en-US"/>
+        </w:rPr>
+        <w:t>MemberList</w:t>
+      </w:r>
+      <w:proofErr w:type="spellEnd"/>
+      <w:r>
+        <w:rPr>
+          <w:lang w:val="en-US"/>
+        </w:rPr>
+        <w:t xml:space="preserve"> and </w:t>
+      </w:r>
+      <w:proofErr w:type="spellStart"/>
+      <w:r>
+        <w:rPr>
+          <w:lang w:val="en-US"/>
+        </w:rPr>
+        <w:t>PersistenceMember</w:t>
+      </w:r>
+      <w:proofErr w:type="spellEnd"/>
+      <w:r>
+        <w:rPr>
+          <w:lang w:val="en-US"/>
+        </w:rPr>
+        <w:t xml:space="preserve">. </w:t>
+      </w:r>
+      <w:r>
+        <w:rPr>
+          <w:lang w:val="en-US"/>
+        </w:rPr>
+        <w:t xml:space="preserve">It also has the connection with </w:t>
+      </w:r>
+      <w:proofErr w:type="spellStart"/>
+      <w:r>
+        <w:rPr>
+          <w:lang w:val="en-US"/>
+        </w:rPr>
+        <w:t>MemberContoller</w:t>
+      </w:r>
+      <w:proofErr w:type="spellEnd"/>
+      <w:r>
+        <w:rPr>
+          <w:lang w:val="en-US"/>
+        </w:rPr>
+        <w:t xml:space="preserve"> </w:t>
+      </w:r>
+      <w:r>
+        <w:rPr>
+          <w:lang w:val="en-US"/>
+        </w:rPr>
+        <w:t xml:space="preserve">through </w:t>
+      </w:r>
+      <w:proofErr w:type="spellStart"/>
+      <w:r>
+        <w:rPr>
+          <w:lang w:val="en-US"/>
+        </w:rPr>
+        <w:t>RemoteMemberModel</w:t>
+      </w:r>
+      <w:proofErr w:type="spellEnd"/>
+      <w:r>
+        <w:rPr>
+          <w:lang w:val="en-US"/>
+        </w:rPr>
+        <w:t xml:space="preserve"> interface. </w:t>
+      </w:r>
     </w:p>
     <w:p>
       <w:pPr>
@@ -4366,8 +5979,31 @@
           <w:i/>
           <w:lang w:val="en-US"/>
         </w:rPr>
-        <w:lastRenderedPageBreak/>
-        <w:t>MVC example</w:t>
+        <w:t xml:space="preserve">Figure </w:t>
+      </w:r>
+      <w:r>
+        <w:rPr>
+          <w:b/>
+          <w:i/>
+          <w:lang w:val="en-US"/>
+        </w:rPr>
+        <w:t>6</w:t>
+      </w:r>
+      <w:r>
+        <w:rPr>
+          <w:b/>
+          <w:i/>
+          <w:lang w:val="en-US"/>
+        </w:rPr>
+        <w:t xml:space="preserve"> </w:t>
+      </w:r>
+      <w:r>
+        <w:rPr>
+          <w:b/>
+          <w:i/>
+          <w:lang w:val="en-US"/>
+        </w:rPr>
+        <w:t>Facade</w:t>
       </w:r>
     </w:p>
     <w:p>
@@ -4380,13 +6016,13 @@
       <w:r>
         <w:rPr>
           <w:noProof/>
-          <w:lang w:val="lv-LV" w:eastAsia="lv-LV"/>
+          <w:lang w:val="en-US"/>
         </w:rPr>
         <w:drawing>
-          <wp:inline distT="0" distB="0" distL="0" distR="0" wp14:anchorId="67E57147" wp14:editId="59993894">
-            <wp:extent cx="6000750" cy="3810000"/>
-            <wp:effectExtent l="0" t="0" r="0" b="0"/>
-            <wp:docPr id="6" name="Picture 6"/>
+          <wp:inline distT="0" distB="0" distL="0" distR="0" wp14:anchorId="76ED2AFF" wp14:editId="5759E165">
+            <wp:extent cx="5731510" cy="3070860"/>
+            <wp:effectExtent l="0" t="0" r="2540" b="0"/>
+            <wp:docPr id="12" name="Billede 12"/>
             <wp:cNvGraphicFramePr>
               <a:graphicFrameLocks xmlns:a="http://schemas.openxmlformats.org/drawingml/2006/main" noChangeAspect="1"/>
             </wp:cNvGraphicFramePr>
@@ -4394,11 +6030,11 @@
               <a:graphicData uri="http://schemas.openxmlformats.org/drawingml/2006/picture">
                 <pic:pic xmlns:pic="http://schemas.openxmlformats.org/drawingml/2006/picture">
                   <pic:nvPicPr>
-                    <pic:cNvPr id="6" name="MVC.JPG"/>
+                    <pic:cNvPr id="12" name="Facade.jpg"/>
                     <pic:cNvPicPr/>
                   </pic:nvPicPr>
                   <pic:blipFill>
-                    <a:blip r:embed="rId13">
+                    <a:blip r:embed="rId13" cstate="print">
                       <a:extLst>
                         <a:ext uri="{28A0092B-C50C-407E-A947-70E740481C1C}">
                           <a14:useLocalDpi xmlns:a14="http://schemas.microsoft.com/office/drawing/2010/main" val="0"/>
@@ -4412,7 +6048,7 @@
                   <pic:spPr>
                     <a:xfrm>
                       <a:off x="0" y="0"/>
-                      <a:ext cx="6000750" cy="3810000"/>
+                      <a:ext cx="5731510" cy="3070860"/>
                     </a:xfrm>
                     <a:prstGeom prst="rect">
                       <a:avLst/>
@@ -4437,6 +6073,76 @@
       <w:pPr>
         <w:jc w:val="both"/>
         <w:rPr>
+          <w:lang w:val="en-US"/>
+        </w:rPr>
+      </w:pPr>
+    </w:p>
+    <w:p>
+      <w:pPr>
+        <w:jc w:val="both"/>
+        <w:rPr>
+          <w:lang w:val="en-US"/>
+        </w:rPr>
+      </w:pPr>
+    </w:p>
+    <w:p>
+      <w:pPr>
+        <w:jc w:val="both"/>
+        <w:rPr>
+          <w:lang w:val="en-US"/>
+        </w:rPr>
+      </w:pPr>
+      <w:r>
+        <w:rPr>
+          <w:b/>
+          <w:lang w:val="en-US"/>
+        </w:rPr>
+        <w:lastRenderedPageBreak/>
+        <w:t>Adapter</w:t>
+      </w:r>
+      <w:r>
+        <w:rPr>
+          <w:lang w:val="en-US"/>
+        </w:rPr>
+        <w:t xml:space="preserve"> </w:t>
+      </w:r>
+      <w:r>
+        <w:rPr>
+          <w:lang w:val="en-US"/>
+        </w:rPr>
+        <w:t>is the final design pattern used in this report</w:t>
+      </w:r>
+      <w:r>
+        <w:rPr>
+          <w:lang w:val="en-US"/>
+        </w:rPr>
+        <w:t xml:space="preserve">. </w:t>
+      </w:r>
+      <w:r>
+        <w:rPr>
+          <w:lang w:val="en-US"/>
+        </w:rPr>
+        <w:t xml:space="preserve">The adapter </w:t>
+      </w:r>
+      <w:r>
+        <w:rPr>
+          <w:lang w:val="en-US"/>
+        </w:rPr>
+        <w:t>helps in the connection of two separate interfaces which without it would not be able to connect otherwise due to incompatibility issues.</w:t>
+      </w:r>
+    </w:p>
+    <w:p>
+      <w:pPr>
+        <w:jc w:val="both"/>
+        <w:rPr>
+          <w:lang w:val="en-US"/>
+        </w:rPr>
+      </w:pPr>
+    </w:p>
+    <w:p>
+      <w:pPr>
+        <w:jc w:val="both"/>
+        <w:rPr>
           <w:b/>
           <w:i/>
           <w:lang w:val="en-US"/>
@@ -4448,7 +6154,39 @@
           <w:i/>
           <w:lang w:val="en-US"/>
         </w:rPr>
-        <w:t>Adapter example</w:t>
+        <w:t xml:space="preserve">Figure </w:t>
+      </w:r>
+      <w:r>
+        <w:rPr>
+          <w:b/>
+          <w:i/>
+          <w:lang w:val="en-US"/>
+        </w:rPr>
+        <w:t>7</w:t>
+      </w:r>
+      <w:r>
+        <w:rPr>
+          <w:b/>
+          <w:i/>
+          <w:lang w:val="en-US"/>
+        </w:rPr>
+        <w:t xml:space="preserve"> </w:t>
+      </w:r>
+      <w:r>
+        <w:rPr>
+          <w:b/>
+          <w:i/>
+          <w:lang w:val="en-US"/>
+        </w:rPr>
+        <w:t>Adop</w:t>
+      </w:r>
+      <w:r>
+        <w:rPr>
+          <w:b/>
+          <w:i/>
+          <w:lang w:val="en-US"/>
+        </w:rPr>
+        <w:t>ter</w:t>
       </w:r>
     </w:p>
     <w:p>
@@ -4461,13 +6199,13 @@
       <w:r>
         <w:rPr>
           <w:noProof/>
-          <w:lang w:val="lv-LV" w:eastAsia="lv-LV"/>
+          <w:lang w:val="en-US"/>
         </w:rPr>
         <w:drawing>
-          <wp:inline distT="0" distB="0" distL="0" distR="0" wp14:anchorId="681A3176" wp14:editId="18BADF55">
-            <wp:extent cx="5257800" cy="3175000"/>
-            <wp:effectExtent l="0" t="0" r="0" b="6350"/>
-            <wp:docPr id="7" name="Picture 7"/>
+          <wp:inline distT="0" distB="0" distL="0" distR="0" wp14:anchorId="0D1BA50C" wp14:editId="79A8CDC0">
+            <wp:extent cx="5731510" cy="3070860"/>
+            <wp:effectExtent l="0" t="0" r="2540" b="0"/>
+            <wp:docPr id="13" name="Billede 13"/>
             <wp:cNvGraphicFramePr>
               <a:graphicFrameLocks xmlns:a="http://schemas.openxmlformats.org/drawingml/2006/main" noChangeAspect="1"/>
             </wp:cNvGraphicFramePr>
@@ -4475,11 +6213,11 @@
               <a:graphicData uri="http://schemas.openxmlformats.org/drawingml/2006/picture">
                 <pic:pic xmlns:pic="http://schemas.openxmlformats.org/drawingml/2006/picture">
                   <pic:nvPicPr>
-                    <pic:cNvPr id="7" name="ADAPTER.png"/>
+                    <pic:cNvPr id="13" name="Adopter.jpg"/>
                     <pic:cNvPicPr/>
                   </pic:nvPicPr>
                   <pic:blipFill>
-                    <a:blip r:embed="rId14">
+                    <a:blip r:embed="rId14" cstate="print">
                       <a:extLst>
                         <a:ext uri="{28A0092B-C50C-407E-A947-70E740481C1C}">
                           <a14:useLocalDpi xmlns:a14="http://schemas.microsoft.com/office/drawing/2010/main" val="0"/>
@@ -4493,7 +6231,7 @@
                   <pic:spPr>
                     <a:xfrm>
                       <a:off x="0" y="0"/>
-                      <a:ext cx="5257800" cy="3175000"/>
+                      <a:ext cx="5731510" cy="3070860"/>
                     </a:xfrm>
                     <a:prstGeom prst="rect">
                       <a:avLst/>
@@ -4508,351 +6246,688 @@
     </w:p>
     <w:p>
       <w:pPr>
-        <w:jc w:val="both"/>
-        <w:rPr>
-          <w:lang w:val="en-US"/>
-        </w:rPr>
-      </w:pPr>
-    </w:p>
-    <w:p>
-      <w:pPr>
-        <w:jc w:val="both"/>
-        <w:rPr>
-          <w:lang w:val="en-US"/>
-        </w:rPr>
-      </w:pPr>
-    </w:p>
-    <w:p>
-      <w:pPr>
-        <w:jc w:val="both"/>
-        <w:rPr>
-          <w:lang w:val="en-US"/>
-        </w:rPr>
-      </w:pPr>
-    </w:p>
-    <w:p>
-      <w:pPr>
-        <w:jc w:val="both"/>
-        <w:rPr>
+        <w:pStyle w:val="Overskrift2"/>
+        <w:jc w:val="both"/>
+        <w:rPr>
+          <w:lang w:val="en-US"/>
+        </w:rPr>
+      </w:pPr>
+      <w:bookmarkStart w:id="9" w:name="_Toc513101613"/>
+    </w:p>
+    <w:p>
+      <w:pPr>
+        <w:pStyle w:val="Overskrift2"/>
+        <w:jc w:val="both"/>
+        <w:rPr>
+          <w:lang w:val="en-US"/>
+        </w:rPr>
+      </w:pPr>
+      <w:r>
+        <w:rPr>
+          <w:lang w:val="en-US"/>
+        </w:rPr>
+        <w:t xml:space="preserve">5.2 </w:t>
+      </w:r>
+      <w:r>
+        <w:rPr>
+          <w:lang w:val="en-US"/>
+        </w:rPr>
+        <w:t>RMI</w:t>
+      </w:r>
+      <w:bookmarkEnd w:id="9"/>
+    </w:p>
+    <w:p>
+      <w:pPr>
+        <w:jc w:val="both"/>
+      </w:pPr>
+      <w:r>
+        <w:rPr>
+          <w:lang w:val="en-US"/>
+        </w:rPr>
+        <w:t xml:space="preserve">RMI </w:t>
+      </w:r>
+      <w:r>
+        <w:rPr>
+          <w:lang w:val="en-US"/>
+        </w:rPr>
+        <w:t xml:space="preserve">(Liang </w:t>
+      </w:r>
+      <w:r>
+        <w:rPr>
+          <w:lang w:val="en-US"/>
+        </w:rPr>
+        <w:t xml:space="preserve">2009) </w:t>
+      </w:r>
+      <w:r>
+        <w:rPr>
+          <w:lang w:val="en-US"/>
+        </w:rPr>
+        <w:t>is the Java Distributed Object Model for facilitating communications among distributed objects.</w:t>
+      </w:r>
+      <w:r>
+        <w:rPr>
+          <w:lang w:val="en-US"/>
+        </w:rPr>
+        <w:t xml:space="preserve"> </w:t>
+      </w:r>
+      <w:r>
+        <w:rPr>
+          <w:lang w:val="en-US"/>
+        </w:rPr>
+        <w:t xml:space="preserve">RMI not only </w:t>
+      </w:r>
+      <w:r>
+        <w:rPr>
+          <w:lang w:val="en-US"/>
+        </w:rPr>
+        <w:t xml:space="preserve">enables </w:t>
+      </w:r>
+      <w:r>
+        <w:rPr>
+          <w:lang w:val="en-US"/>
+        </w:rPr>
+        <w:t xml:space="preserve">to pass data among objects on </w:t>
+      </w:r>
+      <w:r>
+        <w:rPr>
+          <w:lang w:val="en-US"/>
+        </w:rPr>
+        <w:t>many</w:t>
+      </w:r>
+      <w:r>
+        <w:rPr>
+          <w:lang w:val="en-US"/>
+        </w:rPr>
+        <w:t xml:space="preserve"> systems, but also to invoke methods </w:t>
+      </w:r>
+      <w:r>
+        <w:rPr>
+          <w:lang w:val="en-US"/>
+        </w:rPr>
+        <w:t>from</w:t>
+      </w:r>
+      <w:r>
+        <w:rPr>
+          <w:lang w:val="en-US"/>
+        </w:rPr>
+        <w:t xml:space="preserve"> a remote object</w:t>
+      </w:r>
+      <w:r>
+        <w:rPr>
+          <w:lang w:val="en-US"/>
+        </w:rPr>
+        <w:t xml:space="preserve">. </w:t>
+      </w:r>
+      <w:r>
+        <w:rPr>
+          <w:lang w:val="en-US"/>
+        </w:rPr>
+        <w:t>F</w:t>
+      </w:r>
+      <w:r>
+        <w:rPr>
+          <w:lang w:val="en-US"/>
+        </w:rPr>
+        <w:t>ollow</w:t>
+      </w:r>
+      <w:r>
+        <w:rPr>
+          <w:lang w:val="en-US"/>
+        </w:rPr>
+        <w:t>ing po</w:t>
+      </w:r>
+      <w:r>
+        <w:rPr>
+          <w:lang w:val="en-US"/>
+        </w:rPr>
+        <w:t xml:space="preserve">ints needed to work for RMI </w:t>
+      </w:r>
+      <w:proofErr w:type="gramStart"/>
+      <w:r>
+        <w:rPr>
+          <w:lang w:val="en-US"/>
+        </w:rPr>
+        <w:t xml:space="preserve">as </w:t>
+      </w:r>
+      <w:r>
+        <w:rPr>
+          <w:lang w:val="en-US"/>
+        </w:rPr>
+        <w:t>:</w:t>
+      </w:r>
+      <w:proofErr w:type="gramEnd"/>
+      <w:r>
+        <w:rPr>
+          <w:lang w:val="en-US"/>
+        </w:rPr>
+        <w:t xml:space="preserve"> (1) A server is registered with the RMI registry; (2) A client </w:t>
+      </w:r>
+      <w:r>
+        <w:rPr>
+          <w:lang w:val="en-US"/>
+        </w:rPr>
+        <w:t>works</w:t>
+      </w:r>
+      <w:r>
+        <w:rPr>
+          <w:lang w:val="en-US"/>
+        </w:rPr>
+        <w:t xml:space="preserve"> through the RMI registry for the remote object; (3) </w:t>
+      </w:r>
+      <w:r>
+        <w:rPr>
+          <w:lang w:val="en-US"/>
+        </w:rPr>
+        <w:t>when</w:t>
+      </w:r>
+      <w:r>
+        <w:rPr>
+          <w:lang w:val="en-US"/>
+        </w:rPr>
+        <w:t xml:space="preserve"> the remote object is located, stub is returned the client; (4) The remote object c</w:t>
+      </w:r>
+      <w:r>
+        <w:rPr>
+          <w:lang w:val="en-US"/>
+        </w:rPr>
+        <w:t>ould</w:t>
+      </w:r>
+      <w:r>
+        <w:rPr>
+          <w:lang w:val="en-US"/>
+        </w:rPr>
+        <w:t xml:space="preserve"> be used in the same way as a local object. The communication between the </w:t>
+      </w:r>
+      <w:r>
+        <w:rPr>
+          <w:lang w:val="en-US"/>
+        </w:rPr>
+        <w:t>server</w:t>
+      </w:r>
+      <w:r>
+        <w:rPr>
+          <w:lang w:val="en-US"/>
+        </w:rPr>
+        <w:t xml:space="preserve"> and the </w:t>
+      </w:r>
+      <w:r>
+        <w:rPr>
+          <w:lang w:val="en-US"/>
+        </w:rPr>
+        <w:t>client</w:t>
+      </w:r>
+      <w:r>
+        <w:rPr>
+          <w:lang w:val="en-US"/>
+        </w:rPr>
+        <w:t xml:space="preserve"> is</w:t>
+      </w:r>
+      <w:r>
+        <w:rPr>
+          <w:lang w:val="en-US"/>
+        </w:rPr>
+        <w:t xml:space="preserve"> </w:t>
+      </w:r>
+      <w:r>
+        <w:rPr>
+          <w:lang w:val="en-US"/>
+        </w:rPr>
+        <w:t xml:space="preserve">through the stub and skeleton. </w:t>
+      </w:r>
+    </w:p>
+    <w:p>
+      <w:pPr>
+        <w:jc w:val="both"/>
+      </w:pPr>
+      <w:proofErr w:type="spellStart"/>
+      <w:r>
+        <w:t>MemberServer</w:t>
+      </w:r>
+      <w:proofErr w:type="spellEnd"/>
+      <w:r>
+        <w:t xml:space="preserve"> and </w:t>
+      </w:r>
+      <w:proofErr w:type="spellStart"/>
+      <w:r>
+        <w:t>Member</w:t>
+      </w:r>
+      <w:r>
+        <w:t>Client</w:t>
+      </w:r>
+      <w:proofErr w:type="spellEnd"/>
+      <w:r>
+        <w:t xml:space="preserve"> are </w:t>
+      </w:r>
+      <w:r>
+        <w:t xml:space="preserve">works as RMI for </w:t>
+      </w:r>
+      <w:r>
+        <w:t xml:space="preserve">facilitate communication. </w:t>
+      </w:r>
+      <w:r>
+        <w:t xml:space="preserve">In </w:t>
+      </w:r>
+      <w:proofErr w:type="spellStart"/>
+      <w:r>
+        <w:t>MemberServer</w:t>
+      </w:r>
+      <w:proofErr w:type="spellEnd"/>
+      <w:r>
+        <w:t xml:space="preserve"> port (10</w:t>
+      </w:r>
+      <w:r>
+        <w:t>99) is cre</w:t>
+      </w:r>
+      <w:r>
+        <w:t xml:space="preserve">ated to register the object and rebind it with </w:t>
+      </w:r>
+      <w:r>
+        <w:t xml:space="preserve">the name of </w:t>
+      </w:r>
+      <w:r>
+        <w:t>“</w:t>
+      </w:r>
+      <w:proofErr w:type="spellStart"/>
+      <w:r>
+        <w:t>MemberSever</w:t>
+      </w:r>
+      <w:proofErr w:type="spellEnd"/>
+      <w:r>
+        <w:t>”</w:t>
+      </w:r>
+      <w:r>
+        <w:t xml:space="preserve">. </w:t>
+      </w:r>
+    </w:p>
+    <w:p>
+      <w:pPr>
+        <w:autoSpaceDE w:val="0"/>
+        <w:autoSpaceDN w:val="0"/>
+        <w:adjustRightInd w:val="0"/>
+        <w:spacing w:after="0" w:line="240" w:lineRule="auto"/>
+        <w:rPr>
+          <w:rFonts w:ascii="Consolas" w:hAnsi="Consolas" w:cs="Consolas"/>
+          <w:sz w:val="20"/>
+          <w:szCs w:val="20"/>
+        </w:rPr>
+      </w:pPr>
+      <w:r>
+        <w:rPr>
+          <w:rFonts w:ascii="Consolas" w:hAnsi="Consolas" w:cs="Consolas"/>
           <w:b/>
+          <w:bCs/>
+          <w:color w:val="7F0055"/>
+          <w:sz w:val="20"/>
+          <w:szCs w:val="20"/>
+        </w:rPr>
+        <w:t>public</w:t>
+      </w:r>
+      <w:r>
+        <w:rPr>
+          <w:rFonts w:ascii="Consolas" w:hAnsi="Consolas" w:cs="Consolas"/>
+          <w:color w:val="000000"/>
+          <w:sz w:val="20"/>
+          <w:szCs w:val="20"/>
+        </w:rPr>
+        <w:t xml:space="preserve"> </w:t>
+      </w:r>
+      <w:r>
+        <w:rPr>
+          <w:rFonts w:ascii="Consolas" w:hAnsi="Consolas" w:cs="Consolas"/>
+          <w:b/>
+          <w:bCs/>
+          <w:color w:val="7F0055"/>
+          <w:sz w:val="20"/>
+          <w:szCs w:val="20"/>
+        </w:rPr>
+        <w:t>class</w:t>
+      </w:r>
+      <w:r>
+        <w:rPr>
+          <w:rFonts w:ascii="Consolas" w:hAnsi="Consolas" w:cs="Consolas"/>
+          <w:color w:val="000000"/>
+          <w:sz w:val="20"/>
+          <w:szCs w:val="20"/>
+        </w:rPr>
+        <w:t xml:space="preserve"> </w:t>
+      </w:r>
+      <w:proofErr w:type="spellStart"/>
+      <w:r>
+        <w:rPr>
+          <w:rFonts w:ascii="Consolas" w:hAnsi="Consolas" w:cs="Consolas"/>
+          <w:color w:val="000000"/>
+          <w:sz w:val="20"/>
+          <w:szCs w:val="20"/>
+          <w:u w:val="single"/>
+        </w:rPr>
+        <w:t>MemberServer</w:t>
+      </w:r>
+      <w:proofErr w:type="spellEnd"/>
+      <w:r>
+        <w:rPr>
+          <w:rFonts w:ascii="Consolas" w:hAnsi="Consolas" w:cs="Consolas"/>
+          <w:color w:val="000000"/>
+          <w:sz w:val="20"/>
+          <w:szCs w:val="20"/>
+        </w:rPr>
+        <w:t xml:space="preserve"> </w:t>
+      </w:r>
+      <w:r>
+        <w:rPr>
+          <w:rFonts w:ascii="Consolas" w:hAnsi="Consolas" w:cs="Consolas"/>
+          <w:b/>
+          <w:bCs/>
+          <w:color w:val="7F0055"/>
+          <w:sz w:val="20"/>
+          <w:szCs w:val="20"/>
+        </w:rPr>
+        <w:t>extends</w:t>
+      </w:r>
+      <w:r>
+        <w:rPr>
+          <w:rFonts w:ascii="Consolas" w:hAnsi="Consolas" w:cs="Consolas"/>
+          <w:color w:val="000000"/>
+          <w:sz w:val="20"/>
+          <w:szCs w:val="20"/>
+        </w:rPr>
+        <w:t xml:space="preserve"> </w:t>
+      </w:r>
+      <w:proofErr w:type="spellStart"/>
+      <w:r>
+        <w:rPr>
+          <w:rFonts w:ascii="Consolas" w:hAnsi="Consolas" w:cs="Consolas"/>
+          <w:color w:val="000000"/>
+          <w:sz w:val="20"/>
+          <w:szCs w:val="20"/>
+        </w:rPr>
+        <w:t>UnicastRemoteObject</w:t>
+      </w:r>
+      <w:proofErr w:type="spellEnd"/>
+      <w:r>
+        <w:rPr>
+          <w:rFonts w:ascii="Consolas" w:hAnsi="Consolas" w:cs="Consolas"/>
+          <w:color w:val="000000"/>
+          <w:sz w:val="20"/>
+          <w:szCs w:val="20"/>
+        </w:rPr>
+        <w:t xml:space="preserve"> </w:t>
+      </w:r>
+      <w:r>
+        <w:rPr>
+          <w:rFonts w:ascii="Consolas" w:hAnsi="Consolas" w:cs="Consolas"/>
+          <w:b/>
+          <w:bCs/>
+          <w:color w:val="7F0055"/>
+          <w:sz w:val="20"/>
+          <w:szCs w:val="20"/>
+        </w:rPr>
+        <w:t>implements</w:t>
+      </w:r>
+      <w:r>
+        <w:rPr>
+          <w:rFonts w:ascii="Consolas" w:hAnsi="Consolas" w:cs="Consolas"/>
+          <w:color w:val="000000"/>
+          <w:sz w:val="20"/>
+          <w:szCs w:val="20"/>
+        </w:rPr>
+        <w:t xml:space="preserve"> </w:t>
+      </w:r>
+      <w:proofErr w:type="spellStart"/>
+      <w:r>
+        <w:rPr>
+          <w:rFonts w:ascii="Consolas" w:hAnsi="Consolas" w:cs="Consolas"/>
+          <w:color w:val="000000"/>
+          <w:sz w:val="20"/>
+          <w:szCs w:val="20"/>
+        </w:rPr>
+        <w:t>RemoteMemberModel</w:t>
+      </w:r>
+      <w:proofErr w:type="spellEnd"/>
+      <w:r>
+        <w:rPr>
+          <w:rFonts w:ascii="Consolas" w:hAnsi="Consolas" w:cs="Consolas"/>
+          <w:color w:val="000000"/>
+          <w:sz w:val="20"/>
+          <w:szCs w:val="20"/>
+        </w:rPr>
+        <w:t xml:space="preserve"> {</w:t>
+      </w:r>
+    </w:p>
+    <w:p>
+      <w:pPr>
+        <w:autoSpaceDE w:val="0"/>
+        <w:autoSpaceDN w:val="0"/>
+        <w:adjustRightInd w:val="0"/>
+        <w:spacing w:after="0" w:line="240" w:lineRule="auto"/>
+        <w:rPr>
+          <w:rFonts w:ascii="Consolas" w:hAnsi="Consolas" w:cs="Consolas"/>
+          <w:sz w:val="20"/>
+          <w:szCs w:val="20"/>
+        </w:rPr>
+      </w:pPr>
+      <w:r>
+        <w:rPr>
+          <w:rFonts w:ascii="Consolas" w:hAnsi="Consolas" w:cs="Consolas"/>
+          <w:color w:val="000000"/>
+          <w:sz w:val="20"/>
+          <w:szCs w:val="20"/>
+        </w:rPr>
+        <w:tab/>
+      </w:r>
+      <w:r>
+        <w:rPr>
+          <w:rFonts w:ascii="Consolas" w:hAnsi="Consolas" w:cs="Consolas"/>
+          <w:b/>
+          <w:bCs/>
+          <w:color w:val="7F0055"/>
+          <w:sz w:val="20"/>
+          <w:szCs w:val="20"/>
+        </w:rPr>
+        <w:t>private</w:t>
+      </w:r>
+      <w:r>
+        <w:rPr>
+          <w:rFonts w:ascii="Consolas" w:hAnsi="Consolas" w:cs="Consolas"/>
+          <w:color w:val="000000"/>
+          <w:sz w:val="20"/>
+          <w:szCs w:val="20"/>
+        </w:rPr>
+        <w:t xml:space="preserve"> </w:t>
+      </w:r>
+      <w:proofErr w:type="spellStart"/>
+      <w:r>
+        <w:rPr>
+          <w:rFonts w:ascii="Consolas" w:hAnsi="Consolas" w:cs="Consolas"/>
+          <w:color w:val="000000"/>
+          <w:sz w:val="20"/>
+          <w:szCs w:val="20"/>
+        </w:rPr>
+        <w:t>RemoteMemberModel</w:t>
+      </w:r>
+      <w:proofErr w:type="spellEnd"/>
+      <w:r>
+        <w:rPr>
+          <w:rFonts w:ascii="Consolas" w:hAnsi="Consolas" w:cs="Consolas"/>
+          <w:color w:val="000000"/>
+          <w:sz w:val="20"/>
+          <w:szCs w:val="20"/>
+        </w:rPr>
+        <w:t xml:space="preserve"> </w:t>
+      </w:r>
+      <w:proofErr w:type="spellStart"/>
+      <w:r>
+        <w:rPr>
+          <w:rFonts w:ascii="Consolas" w:hAnsi="Consolas" w:cs="Consolas"/>
+          <w:color w:val="0000C0"/>
+          <w:sz w:val="20"/>
+          <w:szCs w:val="20"/>
+        </w:rPr>
+        <w:t>memberList</w:t>
+      </w:r>
+      <w:proofErr w:type="spellEnd"/>
+      <w:r>
+        <w:rPr>
+          <w:rFonts w:ascii="Consolas" w:hAnsi="Consolas" w:cs="Consolas"/>
+          <w:color w:val="000000"/>
+          <w:sz w:val="20"/>
+          <w:szCs w:val="20"/>
+        </w:rPr>
+        <w:t>;</w:t>
+      </w:r>
+    </w:p>
+    <w:p>
+      <w:pPr>
+        <w:autoSpaceDE w:val="0"/>
+        <w:autoSpaceDN w:val="0"/>
+        <w:adjustRightInd w:val="0"/>
+        <w:spacing w:after="0" w:line="240" w:lineRule="auto"/>
+        <w:rPr>
+          <w:rFonts w:ascii="Consolas" w:hAnsi="Consolas" w:cs="Consolas"/>
+          <w:sz w:val="20"/>
+          <w:szCs w:val="20"/>
+        </w:rPr>
+      </w:pPr>
+      <w:r>
+        <w:rPr>
+          <w:rFonts w:ascii="Consolas" w:hAnsi="Consolas" w:cs="Consolas"/>
+          <w:color w:val="000000"/>
+          <w:sz w:val="20"/>
+          <w:szCs w:val="20"/>
+        </w:rPr>
+        <w:tab/>
+      </w:r>
+      <w:r>
+        <w:rPr>
+          <w:rFonts w:ascii="Consolas" w:hAnsi="Consolas" w:cs="Consolas"/>
+          <w:b/>
+          <w:bCs/>
+          <w:color w:val="7F0055"/>
+          <w:sz w:val="20"/>
+          <w:szCs w:val="20"/>
+        </w:rPr>
+        <w:t>private</w:t>
+      </w:r>
+      <w:r>
+        <w:rPr>
+          <w:rFonts w:ascii="Consolas" w:hAnsi="Consolas" w:cs="Consolas"/>
+          <w:color w:val="000000"/>
+          <w:sz w:val="20"/>
+          <w:szCs w:val="20"/>
+        </w:rPr>
+        <w:t xml:space="preserve"> </w:t>
+      </w:r>
+      <w:r>
+        <w:rPr>
+          <w:rFonts w:ascii="Consolas" w:hAnsi="Consolas" w:cs="Consolas"/>
+          <w:b/>
+          <w:bCs/>
+          <w:color w:val="7F0055"/>
+          <w:sz w:val="20"/>
+          <w:szCs w:val="20"/>
+        </w:rPr>
+        <w:t>static</w:t>
+      </w:r>
+      <w:r>
+        <w:rPr>
+          <w:rFonts w:ascii="Consolas" w:hAnsi="Consolas" w:cs="Consolas"/>
+          <w:color w:val="000000"/>
+          <w:sz w:val="20"/>
+          <w:szCs w:val="20"/>
+        </w:rPr>
+        <w:t xml:space="preserve"> </w:t>
+      </w:r>
+      <w:proofErr w:type="spellStart"/>
+      <w:r>
+        <w:rPr>
+          <w:rFonts w:ascii="Consolas" w:hAnsi="Consolas" w:cs="Consolas"/>
+          <w:color w:val="000000"/>
+          <w:sz w:val="20"/>
+          <w:szCs w:val="20"/>
+        </w:rPr>
+        <w:t>MemberServer</w:t>
+      </w:r>
+      <w:proofErr w:type="spellEnd"/>
+      <w:r>
+        <w:rPr>
+          <w:rFonts w:ascii="Consolas" w:hAnsi="Consolas" w:cs="Consolas"/>
+          <w:color w:val="000000"/>
+          <w:sz w:val="20"/>
+          <w:szCs w:val="20"/>
+        </w:rPr>
+        <w:t xml:space="preserve"> </w:t>
+      </w:r>
+      <w:r>
+        <w:rPr>
+          <w:rFonts w:ascii="Consolas" w:hAnsi="Consolas" w:cs="Consolas"/>
           <w:i/>
-          <w:lang w:val="en-US"/>
-        </w:rPr>
-      </w:pPr>
-      <w:r>
-        <w:rPr>
+          <w:iCs/>
+          <w:color w:val="0000C0"/>
+          <w:sz w:val="20"/>
+          <w:szCs w:val="20"/>
+        </w:rPr>
+        <w:t>instance</w:t>
+      </w:r>
+      <w:r>
+        <w:rPr>
+          <w:rFonts w:ascii="Consolas" w:hAnsi="Consolas" w:cs="Consolas"/>
+          <w:color w:val="000000"/>
+          <w:sz w:val="20"/>
+          <w:szCs w:val="20"/>
+        </w:rPr>
+        <w:t>;</w:t>
+      </w:r>
+    </w:p>
+    <w:p>
+      <w:pPr>
+        <w:autoSpaceDE w:val="0"/>
+        <w:autoSpaceDN w:val="0"/>
+        <w:adjustRightInd w:val="0"/>
+        <w:spacing w:after="0" w:line="240" w:lineRule="auto"/>
+        <w:rPr>
+          <w:rFonts w:ascii="Consolas" w:hAnsi="Consolas" w:cs="Consolas"/>
+          <w:sz w:val="20"/>
+          <w:szCs w:val="20"/>
+        </w:rPr>
+      </w:pPr>
+    </w:p>
+    <w:p>
+      <w:pPr>
+        <w:autoSpaceDE w:val="0"/>
+        <w:autoSpaceDN w:val="0"/>
+        <w:adjustRightInd w:val="0"/>
+        <w:spacing w:after="0" w:line="240" w:lineRule="auto"/>
+        <w:rPr>
+          <w:rFonts w:ascii="Consolas" w:hAnsi="Consolas" w:cs="Consolas"/>
+          <w:sz w:val="20"/>
+          <w:szCs w:val="20"/>
+        </w:rPr>
+      </w:pPr>
+      <w:r>
+        <w:rPr>
+          <w:rFonts w:ascii="Consolas" w:hAnsi="Consolas" w:cs="Consolas"/>
+          <w:color w:val="000000"/>
+          <w:sz w:val="20"/>
+          <w:szCs w:val="20"/>
+        </w:rPr>
+        <w:tab/>
+      </w:r>
+      <w:r>
+        <w:rPr>
+          <w:rFonts w:ascii="Consolas" w:hAnsi="Consolas" w:cs="Consolas"/>
           <w:b/>
-          <w:i/>
-          <w:lang w:val="en-US"/>
-        </w:rPr>
-        <w:lastRenderedPageBreak/>
-        <w:t>Façade example</w:t>
-      </w:r>
-    </w:p>
-    <w:p>
-      <w:pPr>
-        <w:jc w:val="both"/>
-        <w:rPr>
-          <w:lang w:val="en-US"/>
-        </w:rPr>
-      </w:pPr>
-      <w:r>
-        <w:rPr>
-          <w:noProof/>
-          <w:lang w:val="lv-LV" w:eastAsia="lv-LV"/>
-        </w:rPr>
-        <w:drawing>
-          <wp:inline distT="0" distB="0" distL="0" distR="0" wp14:anchorId="5AD97B77" wp14:editId="5B8D0F50">
-            <wp:extent cx="5731510" cy="3269615"/>
-            <wp:effectExtent l="0" t="0" r="2540" b="6985"/>
-            <wp:docPr id="9" name="Picture 9"/>
-            <wp:cNvGraphicFramePr>
-              <a:graphicFrameLocks xmlns:a="http://schemas.openxmlformats.org/drawingml/2006/main" noChangeAspect="1"/>
-            </wp:cNvGraphicFramePr>
-            <a:graphic xmlns:a="http://schemas.openxmlformats.org/drawingml/2006/main">
-              <a:graphicData uri="http://schemas.openxmlformats.org/drawingml/2006/picture">
-                <pic:pic xmlns:pic="http://schemas.openxmlformats.org/drawingml/2006/picture">
-                  <pic:nvPicPr>
-                    <pic:cNvPr id="9" name="facade.JPG"/>
-                    <pic:cNvPicPr/>
-                  </pic:nvPicPr>
-                  <pic:blipFill>
-                    <a:blip r:embed="rId15">
-                      <a:extLst>
-                        <a:ext uri="{28A0092B-C50C-407E-A947-70E740481C1C}">
-                          <a14:useLocalDpi xmlns:a14="http://schemas.microsoft.com/office/drawing/2010/main" val="0"/>
-                        </a:ext>
-                      </a:extLst>
-                    </a:blip>
-                    <a:stretch>
-                      <a:fillRect/>
-                    </a:stretch>
-                  </pic:blipFill>
-                  <pic:spPr>
-                    <a:xfrm>
-                      <a:off x="0" y="0"/>
-                      <a:ext cx="5731510" cy="3269615"/>
-                    </a:xfrm>
-                    <a:prstGeom prst="rect">
-                      <a:avLst/>
-                    </a:prstGeom>
-                  </pic:spPr>
-                </pic:pic>
-              </a:graphicData>
-            </a:graphic>
-          </wp:inline>
-        </w:drawing>
-      </w:r>
-    </w:p>
-    <w:p>
-      <w:pPr>
-        <w:pStyle w:val="Overskrift2"/>
-        <w:jc w:val="both"/>
-        <w:rPr>
-          <w:lang w:val="en-US"/>
-        </w:rPr>
-      </w:pPr>
-      <w:bookmarkStart w:id="10" w:name="_Toc513101613"/>
-      <w:r>
-        <w:rPr>
-          <w:lang w:val="en-US"/>
-        </w:rPr>
-        <w:t>5.2 Code implementation</w:t>
-      </w:r>
-      <w:bookmarkEnd w:id="10"/>
-    </w:p>
-    <w:p>
-      <w:pPr>
-        <w:jc w:val="both"/>
-        <w:rPr>
-          <w:lang w:val="en-US"/>
-        </w:rPr>
-      </w:pPr>
-      <w:r>
-        <w:rPr>
-          <w:lang w:val="en-US"/>
-        </w:rPr>
-        <w:t xml:space="preserve">In this section of the </w:t>
-      </w:r>
-      <w:r>
-        <w:rPr>
-          <w:lang w:val="en-US"/>
-        </w:rPr>
-        <w:t>project a part of the code will be displayed and explained to get a better understanding on how the system works and how the client side is implemented in java.</w:t>
-      </w:r>
-    </w:p>
-    <w:p>
-      <w:pPr>
-        <w:jc w:val="both"/>
-        <w:rPr>
-          <w:b/>
-          <w:i/>
-          <w:lang w:val="en-US"/>
-        </w:rPr>
-      </w:pPr>
-      <w:r>
-        <w:rPr>
-          <w:b/>
-          <w:i/>
-          <w:lang w:val="en-US"/>
-        </w:rPr>
-        <w:t>Figure 4 Member class</w:t>
-      </w:r>
-    </w:p>
-    <w:p>
-      <w:pPr>
-        <w:jc w:val="both"/>
-        <w:rPr>
-          <w:lang w:val="en-US"/>
-        </w:rPr>
-      </w:pPr>
-      <w:r>
-        <w:rPr>
-          <w:noProof/>
-          <w:lang w:val="lv-LV" w:eastAsia="lv-LV"/>
-        </w:rPr>
-        <w:drawing>
-          <wp:inline distT="0" distB="0" distL="0" distR="0" wp14:anchorId="02E4CCFA" wp14:editId="5709BABF">
-            <wp:extent cx="5731510" cy="3905250"/>
-            <wp:effectExtent l="0" t="0" r="2540" b="0"/>
-            <wp:docPr id="10" name="Picture 10"/>
-            <wp:cNvGraphicFramePr>
-              <a:graphicFrameLocks xmlns:a="http://schemas.openxmlformats.org/drawingml/2006/main" noChangeAspect="1"/>
-            </wp:cNvGraphicFramePr>
-            <a:graphic xmlns:a="http://schemas.openxmlformats.org/drawingml/2006/main">
-              <a:graphicData uri="http://schemas.openxmlformats.org/drawingml/2006/picture">
-                <pic:pic xmlns:pic="http://schemas.openxmlformats.org/drawingml/2006/picture">
-                  <pic:nvPicPr>
-                    <pic:cNvPr id="10" name="member java.JPG"/>
-                    <pic:cNvPicPr/>
-                  </pic:nvPicPr>
-                  <pic:blipFill>
-                    <a:blip r:embed="rId16">
-                      <a:extLst>
-                        <a:ext uri="{28A0092B-C50C-407E-A947-70E740481C1C}">
-                          <a14:useLocalDpi xmlns:a14="http://schemas.microsoft.com/office/drawing/2010/main" val="0"/>
-                        </a:ext>
-                      </a:extLst>
-                    </a:blip>
-                    <a:stretch>
-                      <a:fillRect/>
-                    </a:stretch>
-                  </pic:blipFill>
-                  <pic:spPr>
-                    <a:xfrm>
-                      <a:off x="0" y="0"/>
-                      <a:ext cx="5731510" cy="3905250"/>
-                    </a:xfrm>
-                    <a:prstGeom prst="rect">
-                      <a:avLst/>
-                    </a:prstGeom>
-                  </pic:spPr>
-                </pic:pic>
-              </a:graphicData>
-            </a:graphic>
-          </wp:inline>
-        </w:drawing>
-      </w:r>
-    </w:p>
-    <w:p>
-      <w:pPr>
-        <w:jc w:val="both"/>
-        <w:rPr>
-          <w:lang w:val="en-US"/>
-        </w:rPr>
-      </w:pPr>
-      <w:r>
-        <w:rPr>
-          <w:lang w:val="en-US"/>
-        </w:rPr>
-        <w:lastRenderedPageBreak/>
-        <w:t>The first thing that</w:t>
-      </w:r>
-      <w:r>
-        <w:rPr>
-          <w:lang w:val="en-US"/>
-        </w:rPr>
-        <w:t xml:space="preserve"> can be observed in this class on line 5 there is implements Serializable. This is used to convert objects from this class into bytes thus compressing them and makes the transportation over a network much easier.</w:t>
-      </w:r>
-    </w:p>
-    <w:p>
-      <w:pPr>
-        <w:jc w:val="both"/>
-        <w:rPr>
-          <w:lang w:val="en-US"/>
-        </w:rPr>
-      </w:pPr>
-      <w:r>
-        <w:rPr>
-          <w:lang w:val="en-US"/>
-        </w:rPr>
-        <w:t xml:space="preserve">The member class is composed of a constructor which contains 3 arguments of name type string age of type integer and </w:t>
-      </w:r>
-      <w:proofErr w:type="spellStart"/>
-      <w:r>
-        <w:rPr>
-          <w:lang w:val="en-US"/>
-        </w:rPr>
-        <w:t>membershippay</w:t>
-      </w:r>
-      <w:proofErr w:type="spellEnd"/>
-      <w:r>
-        <w:rPr>
-          <w:lang w:val="en-US"/>
-        </w:rPr>
-        <w:t xml:space="preserve"> of type string.</w:t>
-      </w:r>
-    </w:p>
-    <w:p>
-      <w:pPr>
-        <w:jc w:val="both"/>
-        <w:rPr>
-          <w:lang w:val="en-US"/>
-        </w:rPr>
-      </w:pPr>
-      <w:r>
-        <w:rPr>
-          <w:lang w:val="en-US"/>
-        </w:rPr>
-        <w:t xml:space="preserve">The </w:t>
-      </w:r>
-      <w:r>
-        <w:rPr>
-          <w:b/>
-          <w:i/>
-          <w:lang w:val="en-US"/>
-        </w:rPr>
-        <w:t xml:space="preserve">if statement </w:t>
-      </w:r>
-      <w:proofErr w:type="spellStart"/>
-      <w:r>
-        <w:rPr>
-          <w:b/>
-          <w:i/>
-          <w:lang w:val="en-US"/>
-        </w:rPr>
-        <w:t>membershippay</w:t>
-      </w:r>
-      <w:proofErr w:type="spellEnd"/>
-      <w:r>
-        <w:rPr>
-          <w:b/>
-          <w:i/>
-          <w:lang w:val="en-US"/>
-        </w:rPr>
-        <w:t>==null</w:t>
-      </w:r>
-      <w:r>
-        <w:rPr>
-          <w:lang w:val="en-US"/>
-        </w:rPr>
-        <w:t xml:space="preserve"> states that if </w:t>
-      </w:r>
-      <w:r>
-        <w:rPr>
-          <w:lang w:val="en-US"/>
-        </w:rPr>
-        <w:t>the membership has no value inserted it will display an illegal argument exception of Membership payed or not required for the operator. The class also contains get methods for each of the constructor’s arguments and returns the specific object.</w:t>
-      </w:r>
-    </w:p>
-    <w:p>
-      <w:pPr>
-        <w:jc w:val="both"/>
-        <w:rPr>
-          <w:lang w:val="en-US"/>
-        </w:rPr>
-      </w:pPr>
-      <w:r>
-        <w:rPr>
-          <w:lang w:val="en-US"/>
-        </w:rPr>
-        <w:t xml:space="preserve">And </w:t>
-      </w:r>
-      <w:r>
-        <w:rPr>
-          <w:lang w:val="en-US"/>
-        </w:rPr>
-        <w:t>finally,</w:t>
-      </w:r>
-      <w:r>
-        <w:rPr>
-          <w:lang w:val="en-US"/>
-        </w:rPr>
-        <w:t xml:space="preserve"> the </w:t>
-      </w:r>
-      <w:r>
-        <w:rPr>
-          <w:b/>
-          <w:i/>
-          <w:lang w:val="en-US"/>
-        </w:rPr>
-        <w:t>public string</w:t>
-      </w:r>
-      <w:r>
-        <w:rPr>
-          <w:b/>
-          <w:i/>
-          <w:lang w:val="en-US"/>
+          <w:bCs/>
+          <w:color w:val="7F0055"/>
+          <w:sz w:val="20"/>
+          <w:szCs w:val="20"/>
+        </w:rPr>
+        <w:t>public</w:t>
+      </w:r>
+      <w:r>
+        <w:rPr>
+          <w:rFonts w:ascii="Consolas" w:hAnsi="Consolas" w:cs="Consolas"/>
+          <w:color w:val="000000"/>
+          <w:sz w:val="20"/>
+          <w:szCs w:val="20"/>
         </w:rPr>
         <w:t xml:space="preserve"> </w:t>
       </w:r>
@@ -4860,679 +6935,3224 @@
       <w:proofErr w:type="gramStart"/>
       <w:r>
         <w:rPr>
+          <w:rFonts w:ascii="Consolas" w:hAnsi="Consolas" w:cs="Consolas"/>
+          <w:color w:val="000000"/>
+          <w:sz w:val="20"/>
+          <w:szCs w:val="20"/>
+        </w:rPr>
+        <w:t>MemberServer</w:t>
+      </w:r>
+      <w:proofErr w:type="spellEnd"/>
+      <w:r>
+        <w:rPr>
+          <w:rFonts w:ascii="Consolas" w:hAnsi="Consolas" w:cs="Consolas"/>
+          <w:color w:val="000000"/>
+          <w:sz w:val="20"/>
+          <w:szCs w:val="20"/>
+        </w:rPr>
+        <w:t>(</w:t>
+      </w:r>
+      <w:proofErr w:type="gramEnd"/>
+      <w:r>
+        <w:rPr>
+          <w:rFonts w:ascii="Consolas" w:hAnsi="Consolas" w:cs="Consolas"/>
+          <w:color w:val="000000"/>
+          <w:sz w:val="20"/>
+          <w:szCs w:val="20"/>
+        </w:rPr>
+        <w:t xml:space="preserve">) </w:t>
+      </w:r>
+      <w:r>
+        <w:rPr>
+          <w:rFonts w:ascii="Consolas" w:hAnsi="Consolas" w:cs="Consolas"/>
           <w:b/>
+          <w:bCs/>
+          <w:color w:val="7F0055"/>
+          <w:sz w:val="20"/>
+          <w:szCs w:val="20"/>
+        </w:rPr>
+        <w:t>throws</w:t>
+      </w:r>
+      <w:r>
+        <w:rPr>
+          <w:rFonts w:ascii="Consolas" w:hAnsi="Consolas" w:cs="Consolas"/>
+          <w:color w:val="000000"/>
+          <w:sz w:val="20"/>
+          <w:szCs w:val="20"/>
+        </w:rPr>
+        <w:t xml:space="preserve"> </w:t>
+      </w:r>
+      <w:proofErr w:type="spellStart"/>
+      <w:r>
+        <w:rPr>
+          <w:rFonts w:ascii="Consolas" w:hAnsi="Consolas" w:cs="Consolas"/>
+          <w:color w:val="000000"/>
+          <w:sz w:val="20"/>
+          <w:szCs w:val="20"/>
+        </w:rPr>
+        <w:t>RemoteException</w:t>
+      </w:r>
+      <w:proofErr w:type="spellEnd"/>
+      <w:r>
+        <w:rPr>
+          <w:rFonts w:ascii="Consolas" w:hAnsi="Consolas" w:cs="Consolas"/>
+          <w:color w:val="000000"/>
+          <w:sz w:val="20"/>
+          <w:szCs w:val="20"/>
+        </w:rPr>
+        <w:t xml:space="preserve"> {</w:t>
+      </w:r>
+    </w:p>
+    <w:p>
+      <w:pPr>
+        <w:autoSpaceDE w:val="0"/>
+        <w:autoSpaceDN w:val="0"/>
+        <w:adjustRightInd w:val="0"/>
+        <w:spacing w:after="0" w:line="240" w:lineRule="auto"/>
+        <w:rPr>
+          <w:rFonts w:ascii="Consolas" w:hAnsi="Consolas" w:cs="Consolas"/>
+          <w:sz w:val="20"/>
+          <w:szCs w:val="20"/>
+        </w:rPr>
+      </w:pPr>
+      <w:r>
+        <w:rPr>
+          <w:rFonts w:ascii="Consolas" w:hAnsi="Consolas" w:cs="Consolas"/>
+          <w:color w:val="000000"/>
+          <w:sz w:val="20"/>
+          <w:szCs w:val="20"/>
+        </w:rPr>
+        <w:tab/>
+      </w:r>
+      <w:r>
+        <w:rPr>
+          <w:rFonts w:ascii="Consolas" w:hAnsi="Consolas" w:cs="Consolas"/>
+          <w:color w:val="000000"/>
+          <w:sz w:val="20"/>
+          <w:szCs w:val="20"/>
+        </w:rPr>
+        <w:tab/>
+      </w:r>
+      <w:r>
+        <w:rPr>
+          <w:rFonts w:ascii="Consolas" w:hAnsi="Consolas" w:cs="Consolas"/>
+          <w:b/>
+          <w:bCs/>
+          <w:color w:val="7F0055"/>
+          <w:sz w:val="20"/>
+          <w:szCs w:val="20"/>
+        </w:rPr>
+        <w:t>try</w:t>
+      </w:r>
+      <w:r>
+        <w:rPr>
+          <w:rFonts w:ascii="Consolas" w:hAnsi="Consolas" w:cs="Consolas"/>
+          <w:color w:val="000000"/>
+          <w:sz w:val="20"/>
+          <w:szCs w:val="20"/>
+        </w:rPr>
+        <w:t xml:space="preserve"> {</w:t>
+      </w:r>
+    </w:p>
+    <w:p>
+      <w:pPr>
+        <w:autoSpaceDE w:val="0"/>
+        <w:autoSpaceDN w:val="0"/>
+        <w:adjustRightInd w:val="0"/>
+        <w:spacing w:after="0" w:line="240" w:lineRule="auto"/>
+        <w:rPr>
+          <w:rFonts w:ascii="Consolas" w:hAnsi="Consolas" w:cs="Consolas"/>
+          <w:sz w:val="20"/>
+          <w:szCs w:val="20"/>
+        </w:rPr>
+      </w:pPr>
+      <w:r>
+        <w:rPr>
+          <w:rFonts w:ascii="Consolas" w:hAnsi="Consolas" w:cs="Consolas"/>
+          <w:color w:val="000000"/>
+          <w:sz w:val="20"/>
+          <w:szCs w:val="20"/>
+        </w:rPr>
+        <w:tab/>
+      </w:r>
+      <w:r>
+        <w:rPr>
+          <w:rFonts w:ascii="Consolas" w:hAnsi="Consolas" w:cs="Consolas"/>
+          <w:color w:val="000000"/>
+          <w:sz w:val="20"/>
+          <w:szCs w:val="20"/>
+        </w:rPr>
+        <w:tab/>
+      </w:r>
+      <w:r>
+        <w:rPr>
+          <w:rFonts w:ascii="Consolas" w:hAnsi="Consolas" w:cs="Consolas"/>
+          <w:color w:val="000000"/>
+          <w:sz w:val="20"/>
+          <w:szCs w:val="20"/>
+        </w:rPr>
+        <w:tab/>
+        <w:t xml:space="preserve">Registry </w:t>
+      </w:r>
+      <w:r>
+        <w:rPr>
+          <w:rFonts w:ascii="Consolas" w:hAnsi="Consolas" w:cs="Consolas"/>
+          <w:color w:val="6A3E3E"/>
+          <w:sz w:val="20"/>
+          <w:szCs w:val="20"/>
+          <w:u w:val="single"/>
+        </w:rPr>
+        <w:t>reg</w:t>
+      </w:r>
+      <w:r>
+        <w:rPr>
+          <w:rFonts w:ascii="Consolas" w:hAnsi="Consolas" w:cs="Consolas"/>
+          <w:color w:val="000000"/>
+          <w:sz w:val="20"/>
+          <w:szCs w:val="20"/>
+        </w:rPr>
+        <w:t xml:space="preserve"> = </w:t>
+      </w:r>
+      <w:proofErr w:type="spellStart"/>
+      <w:r>
+        <w:rPr>
+          <w:rFonts w:ascii="Consolas" w:hAnsi="Consolas" w:cs="Consolas"/>
+          <w:color w:val="000000"/>
+          <w:sz w:val="20"/>
+          <w:szCs w:val="20"/>
+        </w:rPr>
+        <w:t>LocateRegistry.</w:t>
+      </w:r>
+      <w:r>
+        <w:rPr>
+          <w:rFonts w:ascii="Consolas" w:hAnsi="Consolas" w:cs="Consolas"/>
           <w:i/>
-          <w:lang w:val="en-US"/>
-        </w:rPr>
-        <w:t>toString</w:t>
+          <w:iCs/>
+          <w:color w:val="000000"/>
+          <w:sz w:val="20"/>
+          <w:szCs w:val="20"/>
+        </w:rPr>
+        <w:t>createRegistry</w:t>
       </w:r>
       <w:proofErr w:type="spellEnd"/>
       <w:r>
         <w:rPr>
+          <w:rFonts w:ascii="Consolas" w:hAnsi="Consolas" w:cs="Consolas"/>
+          <w:color w:val="000000"/>
+          <w:sz w:val="20"/>
+          <w:szCs w:val="20"/>
+        </w:rPr>
+        <w:t>(1099);</w:t>
+      </w:r>
+    </w:p>
+    <w:p>
+      <w:pPr>
+        <w:autoSpaceDE w:val="0"/>
+        <w:autoSpaceDN w:val="0"/>
+        <w:adjustRightInd w:val="0"/>
+        <w:spacing w:after="0" w:line="240" w:lineRule="auto"/>
+        <w:rPr>
+          <w:rFonts w:ascii="Consolas" w:hAnsi="Consolas" w:cs="Consolas"/>
+          <w:sz w:val="20"/>
+          <w:szCs w:val="20"/>
+        </w:rPr>
+      </w:pPr>
+      <w:r>
+        <w:rPr>
+          <w:rFonts w:ascii="Consolas" w:hAnsi="Consolas" w:cs="Consolas"/>
+          <w:color w:val="000000"/>
+          <w:sz w:val="20"/>
+          <w:szCs w:val="20"/>
+        </w:rPr>
+        <w:tab/>
+      </w:r>
+      <w:r>
+        <w:rPr>
+          <w:rFonts w:ascii="Consolas" w:hAnsi="Consolas" w:cs="Consolas"/>
+          <w:color w:val="000000"/>
+          <w:sz w:val="20"/>
+          <w:szCs w:val="20"/>
+        </w:rPr>
+        <w:tab/>
+      </w:r>
+      <w:r>
+        <w:rPr>
+          <w:rFonts w:ascii="Consolas" w:hAnsi="Consolas" w:cs="Consolas"/>
+          <w:color w:val="000000"/>
+          <w:sz w:val="20"/>
+          <w:szCs w:val="20"/>
+        </w:rPr>
+        <w:tab/>
+      </w:r>
+      <w:proofErr w:type="spellStart"/>
+      <w:r>
+        <w:rPr>
+          <w:rFonts w:ascii="Consolas" w:hAnsi="Consolas" w:cs="Consolas"/>
+          <w:color w:val="000000"/>
+          <w:sz w:val="20"/>
+          <w:szCs w:val="20"/>
+        </w:rPr>
+        <w:t>Naming.</w:t>
+      </w:r>
+      <w:r>
+        <w:rPr>
+          <w:rFonts w:ascii="Consolas" w:hAnsi="Consolas" w:cs="Consolas"/>
+          <w:i/>
+          <w:iCs/>
+          <w:color w:val="000000"/>
+          <w:sz w:val="20"/>
+          <w:szCs w:val="20"/>
+        </w:rPr>
+        <w:t>rebind</w:t>
+      </w:r>
+      <w:proofErr w:type="spellEnd"/>
+      <w:r>
+        <w:rPr>
+          <w:rFonts w:ascii="Consolas" w:hAnsi="Consolas" w:cs="Consolas"/>
+          <w:color w:val="000000"/>
+          <w:sz w:val="20"/>
+          <w:szCs w:val="20"/>
+        </w:rPr>
+        <w:t>(</w:t>
+      </w:r>
+      <w:r>
+        <w:rPr>
+          <w:rFonts w:ascii="Consolas" w:hAnsi="Consolas" w:cs="Consolas"/>
+          <w:color w:val="2A00FF"/>
+          <w:sz w:val="20"/>
+          <w:szCs w:val="20"/>
+        </w:rPr>
+        <w:t>"</w:t>
+      </w:r>
+      <w:proofErr w:type="spellStart"/>
+      <w:r>
+        <w:rPr>
+          <w:rFonts w:ascii="Consolas" w:hAnsi="Consolas" w:cs="Consolas"/>
+          <w:color w:val="2A00FF"/>
+          <w:sz w:val="20"/>
+          <w:szCs w:val="20"/>
+        </w:rPr>
+        <w:t>MemberServer</w:t>
+      </w:r>
+      <w:proofErr w:type="spellEnd"/>
+      <w:r>
+        <w:rPr>
+          <w:rFonts w:ascii="Consolas" w:hAnsi="Consolas" w:cs="Consolas"/>
+          <w:color w:val="2A00FF"/>
+          <w:sz w:val="20"/>
+          <w:szCs w:val="20"/>
+        </w:rPr>
+        <w:t>"</w:t>
+      </w:r>
+      <w:r>
+        <w:rPr>
+          <w:rFonts w:ascii="Consolas" w:hAnsi="Consolas" w:cs="Consolas"/>
+          <w:color w:val="000000"/>
+          <w:sz w:val="20"/>
+          <w:szCs w:val="20"/>
+        </w:rPr>
+        <w:t xml:space="preserve">, </w:t>
+      </w:r>
+      <w:r>
+        <w:rPr>
+          <w:rFonts w:ascii="Consolas" w:hAnsi="Consolas" w:cs="Consolas"/>
           <w:b/>
-          <w:i/>
-          <w:lang w:val="en-US"/>
-        </w:rPr>
-        <w:t>(</w:t>
-      </w:r>
-      <w:proofErr w:type="gramEnd"/>
-      <w:r>
-        <w:rPr>
+          <w:bCs/>
+          <w:color w:val="7F0055"/>
+          <w:sz w:val="20"/>
+          <w:szCs w:val="20"/>
+        </w:rPr>
+        <w:t>this</w:t>
+      </w:r>
+      <w:r>
+        <w:rPr>
+          <w:rFonts w:ascii="Consolas" w:hAnsi="Consolas" w:cs="Consolas"/>
+          <w:color w:val="000000"/>
+          <w:sz w:val="20"/>
+          <w:szCs w:val="20"/>
+        </w:rPr>
+        <w:t>);</w:t>
+      </w:r>
+    </w:p>
+    <w:p>
+      <w:pPr>
+        <w:autoSpaceDE w:val="0"/>
+        <w:autoSpaceDN w:val="0"/>
+        <w:adjustRightInd w:val="0"/>
+        <w:spacing w:after="0" w:line="240" w:lineRule="auto"/>
+        <w:rPr>
+          <w:rFonts w:ascii="Consolas" w:hAnsi="Consolas" w:cs="Consolas"/>
+          <w:sz w:val="20"/>
+          <w:szCs w:val="20"/>
+        </w:rPr>
+      </w:pPr>
+      <w:r>
+        <w:rPr>
+          <w:rFonts w:ascii="Consolas" w:hAnsi="Consolas" w:cs="Consolas"/>
+          <w:color w:val="000000"/>
+          <w:sz w:val="20"/>
+          <w:szCs w:val="20"/>
+        </w:rPr>
+        <w:tab/>
+      </w:r>
+      <w:r>
+        <w:rPr>
+          <w:rFonts w:ascii="Consolas" w:hAnsi="Consolas" w:cs="Consolas"/>
+          <w:color w:val="000000"/>
+          <w:sz w:val="20"/>
+          <w:szCs w:val="20"/>
+        </w:rPr>
+        <w:tab/>
+        <w:t xml:space="preserve">} </w:t>
+      </w:r>
+      <w:r>
+        <w:rPr>
+          <w:rFonts w:ascii="Consolas" w:hAnsi="Consolas" w:cs="Consolas"/>
           <w:b/>
-          <w:i/>
-          <w:lang w:val="en-US"/>
-        </w:rPr>
-        <w:t>)</w:t>
-      </w:r>
-      <w:r>
-        <w:rPr>
-          <w:lang w:val="en-US"/>
-        </w:rPr>
-        <w:t xml:space="preserve"> methods is implemented to return all the member information needed like name, age and membership status.</w:t>
-      </w:r>
-    </w:p>
-    <w:p>
-      <w:pPr>
-        <w:pStyle w:val="Overskrift1"/>
-        <w:jc w:val="both"/>
-        <w:rPr>
-          <w:lang w:val="en-US"/>
-        </w:rPr>
-      </w:pPr>
-    </w:p>
-    <w:p>
-      <w:pPr>
-        <w:pStyle w:val="Overskrift1"/>
-        <w:jc w:val="both"/>
-        <w:rPr>
-          <w:lang w:val="en-US"/>
-        </w:rPr>
-      </w:pPr>
-      <w:bookmarkStart w:id="11" w:name="_Toc513101614"/>
-      <w:r>
-        <w:rPr>
-          <w:lang w:val="en-US"/>
-        </w:rPr>
-        <w:t>6 Testing</w:t>
-      </w:r>
-      <w:bookmarkEnd w:id="11"/>
-    </w:p>
-    <w:p>
-      <w:pPr>
-        <w:jc w:val="both"/>
-        <w:rPr>
-          <w:lang w:val="en-US"/>
-        </w:rPr>
-      </w:pPr>
-      <w:r>
-        <w:rPr>
-          <w:lang w:val="en-US"/>
-        </w:rPr>
-        <w:t>In this chapter there will be a discussion about the way the code has been tested and what method was used to perform such a task.</w:t>
-      </w:r>
-      <w:r>
-        <w:rPr>
-          <w:lang w:val="en-US"/>
+          <w:bCs/>
+          <w:color w:val="7F0055"/>
+          <w:sz w:val="20"/>
+          <w:szCs w:val="20"/>
+        </w:rPr>
+        <w:t>catch</w:t>
+      </w:r>
+      <w:r>
+        <w:rPr>
+          <w:rFonts w:ascii="Consolas" w:hAnsi="Consolas" w:cs="Consolas"/>
+          <w:color w:val="000000"/>
+          <w:sz w:val="20"/>
+          <w:szCs w:val="20"/>
+        </w:rPr>
+        <w:t xml:space="preserve"> (</w:t>
+      </w:r>
+      <w:proofErr w:type="spellStart"/>
+      <w:r>
+        <w:rPr>
+          <w:rFonts w:ascii="Consolas" w:hAnsi="Consolas" w:cs="Consolas"/>
+          <w:color w:val="000000"/>
+          <w:sz w:val="20"/>
+          <w:szCs w:val="20"/>
+        </w:rPr>
+        <w:t>MalformedURLException</w:t>
+      </w:r>
+      <w:proofErr w:type="spellEnd"/>
+      <w:r>
+        <w:rPr>
+          <w:rFonts w:ascii="Consolas" w:hAnsi="Consolas" w:cs="Consolas"/>
+          <w:color w:val="000000"/>
+          <w:sz w:val="20"/>
+          <w:szCs w:val="20"/>
         </w:rPr>
         <w:t xml:space="preserve"> </w:t>
       </w:r>
       <w:r>
         <w:rPr>
-          <w:lang w:val="en-US"/>
-        </w:rPr>
-        <w:t>The method used to test the code is called j unit testing and has been implemented for the current code.</w:t>
-      </w:r>
-    </w:p>
-    <w:p>
-      <w:pPr>
-        <w:jc w:val="both"/>
-        <w:rPr>
-          <w:lang w:val="en-US"/>
-        </w:rPr>
-      </w:pPr>
-      <w:r>
-        <w:rPr>
-          <w:lang w:val="en-US"/>
-        </w:rPr>
-        <w:t>Testing is the documentation of the result to make sure it fulfils all the</w:t>
-      </w:r>
-      <w:r>
-        <w:rPr>
-          <w:lang w:val="en-US"/>
-        </w:rPr>
-        <w:t xml:space="preserve"> </w:t>
-      </w:r>
-      <w:r>
-        <w:rPr>
-          <w:lang w:val="en-US"/>
-        </w:rPr>
-        <w:t>requirements. The system functionality has been tested on the base of the</w:t>
-      </w:r>
-      <w:r>
-        <w:rPr>
-          <w:lang w:val="en-US"/>
-        </w:rPr>
-        <w:t xml:space="preserve"> </w:t>
-      </w:r>
-      <w:r>
-        <w:rPr>
-          <w:lang w:val="en-US"/>
-        </w:rPr>
-        <w:t xml:space="preserve">requirements. In Model package, Member and </w:t>
-      </w:r>
-      <w:proofErr w:type="spellStart"/>
-      <w:r>
-        <w:rPr>
-          <w:lang w:val="en-US"/>
-        </w:rPr>
-        <w:t>MemberList</w:t>
-      </w:r>
-      <w:proofErr w:type="spellEnd"/>
-      <w:r>
-        <w:rPr>
-          <w:lang w:val="en-US"/>
-        </w:rPr>
-        <w:t xml:space="preserve"> has been tested with unit root test and most of the classes have same methods as in Model. To check the functionality all methods have been tested by Junit test, but discussion is here on Get Members who did not paid membership fees. </w:t>
-      </w:r>
-      <w:r>
-        <w:rPr>
-          <w:lang w:val="en-US"/>
-        </w:rPr>
-        <w:t>Test code</w:t>
-      </w:r>
-      <w:r>
-        <w:rPr>
-          <w:lang w:val="en-US"/>
-        </w:rPr>
-        <w:t xml:space="preserve"> </w:t>
-      </w:r>
-      <w:r>
-        <w:rPr>
-          <w:lang w:val="en-US"/>
-        </w:rPr>
-        <w:t>should be</w:t>
-      </w:r>
-      <w:r>
-        <w:rPr>
-          <w:lang w:val="en-US"/>
-        </w:rPr>
-        <w:t xml:space="preserve"> as</w:t>
-      </w:r>
-    </w:p>
-    <w:p>
-      <w:pPr>
-        <w:jc w:val="both"/>
-        <w:rPr>
-          <w:lang w:val="en-US"/>
-        </w:rPr>
-      </w:pPr>
-      <w:r>
-        <w:rPr>
-          <w:lang w:val="en-US"/>
-        </w:rPr>
-        <w:t xml:space="preserve">public class </w:t>
-      </w:r>
-      <w:proofErr w:type="spellStart"/>
-      <w:r>
-        <w:rPr>
-          <w:lang w:val="en-US"/>
-        </w:rPr>
-        <w:t>MemberListTest</w:t>
-      </w:r>
-      <w:proofErr w:type="spellEnd"/>
-      <w:r>
-        <w:rPr>
-          <w:lang w:val="en-US"/>
-        </w:rPr>
-        <w:t xml:space="preserve"> {</w:t>
-      </w:r>
-    </w:p>
-    <w:p>
-      <w:pPr>
-        <w:jc w:val="both"/>
-        <w:rPr>
-          <w:lang w:val="en-US"/>
-        </w:rPr>
-      </w:pPr>
-      <w:r>
-        <w:rPr>
-          <w:lang w:val="en-US"/>
-        </w:rPr>
-        <w:t xml:space="preserve">    Member member1 = new </w:t>
-      </w:r>
-      <w:proofErr w:type="gramStart"/>
-      <w:r>
-        <w:rPr>
-          <w:lang w:val="en-US"/>
-        </w:rPr>
-        <w:t>Member(</w:t>
-      </w:r>
-      <w:proofErr w:type="gramEnd"/>
-      <w:r>
-        <w:rPr>
-          <w:lang w:val="en-US"/>
-        </w:rPr>
-        <w:t>"Taha", 26, "paid");</w:t>
-      </w:r>
-    </w:p>
-    <w:p>
-      <w:pPr>
-        <w:jc w:val="both"/>
-        <w:rPr>
-          <w:lang w:val="en-US"/>
-        </w:rPr>
-      </w:pPr>
-      <w:r>
-        <w:rPr>
-          <w:lang w:val="en-US"/>
-        </w:rPr>
-        <w:t xml:space="preserve">    Member member2 = new </w:t>
-      </w:r>
-      <w:proofErr w:type="gramStart"/>
-      <w:r>
-        <w:rPr>
-          <w:lang w:val="en-US"/>
-        </w:rPr>
-        <w:t>Member(</w:t>
-      </w:r>
-      <w:proofErr w:type="gramEnd"/>
-      <w:r>
-        <w:rPr>
-          <w:lang w:val="en-US"/>
-        </w:rPr>
-        <w:t>"Alex", 24, "not paid");</w:t>
-      </w:r>
-    </w:p>
-    <w:p>
-      <w:pPr>
-        <w:jc w:val="both"/>
-        <w:rPr>
-          <w:lang w:val="en-US"/>
-        </w:rPr>
-      </w:pPr>
-      <w:r>
-        <w:rPr>
-          <w:lang w:val="en-US"/>
-        </w:rPr>
-        <w:t xml:space="preserve">    Member member3 = new </w:t>
-      </w:r>
-      <w:proofErr w:type="gramStart"/>
-      <w:r>
-        <w:rPr>
-          <w:lang w:val="en-US"/>
-        </w:rPr>
-        <w:t>Member(</w:t>
-      </w:r>
-      <w:proofErr w:type="gramEnd"/>
-      <w:r>
-        <w:rPr>
-          <w:lang w:val="en-US"/>
-        </w:rPr>
-        <w:t>"Oskar", 22, "not paid");</w:t>
-      </w:r>
-    </w:p>
-    <w:p>
-      <w:pPr>
-        <w:jc w:val="both"/>
-        <w:rPr>
-          <w:lang w:val="en-US"/>
-        </w:rPr>
-      </w:pPr>
-      <w:r>
-        <w:rPr>
-          <w:lang w:val="en-US"/>
-        </w:rPr>
-        <w:t xml:space="preserve">    </w:t>
-      </w:r>
-      <w:proofErr w:type="spellStart"/>
-      <w:r>
-        <w:rPr>
-          <w:lang w:val="en-US"/>
-        </w:rPr>
-        <w:t>MemberList</w:t>
-      </w:r>
-      <w:proofErr w:type="spellEnd"/>
-      <w:r>
-        <w:rPr>
-          <w:lang w:val="en-US"/>
-        </w:rPr>
-        <w:t xml:space="preserve"> list = new </w:t>
+          <w:rFonts w:ascii="Consolas" w:hAnsi="Consolas" w:cs="Consolas"/>
+          <w:color w:val="6A3E3E"/>
+          <w:sz w:val="20"/>
+          <w:szCs w:val="20"/>
+        </w:rPr>
+        <w:t>e</w:t>
+      </w:r>
+      <w:r>
+        <w:rPr>
+          <w:rFonts w:ascii="Consolas" w:hAnsi="Consolas" w:cs="Consolas"/>
+          <w:color w:val="000000"/>
+          <w:sz w:val="20"/>
+          <w:szCs w:val="20"/>
+        </w:rPr>
+        <w:t>) {</w:t>
+      </w:r>
+    </w:p>
+    <w:p>
+      <w:pPr>
+        <w:autoSpaceDE w:val="0"/>
+        <w:autoSpaceDN w:val="0"/>
+        <w:adjustRightInd w:val="0"/>
+        <w:spacing w:after="0" w:line="240" w:lineRule="auto"/>
+        <w:rPr>
+          <w:rFonts w:ascii="Consolas" w:hAnsi="Consolas" w:cs="Consolas"/>
+          <w:sz w:val="20"/>
+          <w:szCs w:val="20"/>
+        </w:rPr>
+      </w:pPr>
+      <w:r>
+        <w:rPr>
+          <w:rFonts w:ascii="Consolas" w:hAnsi="Consolas" w:cs="Consolas"/>
+          <w:color w:val="000000"/>
+          <w:sz w:val="20"/>
+          <w:szCs w:val="20"/>
+        </w:rPr>
+        <w:tab/>
+      </w:r>
+      <w:r>
+        <w:rPr>
+          <w:rFonts w:ascii="Consolas" w:hAnsi="Consolas" w:cs="Consolas"/>
+          <w:color w:val="000000"/>
+          <w:sz w:val="20"/>
+          <w:szCs w:val="20"/>
+        </w:rPr>
+        <w:tab/>
+      </w:r>
+      <w:r>
+        <w:rPr>
+          <w:rFonts w:ascii="Consolas" w:hAnsi="Consolas" w:cs="Consolas"/>
+          <w:color w:val="000000"/>
+          <w:sz w:val="20"/>
+          <w:szCs w:val="20"/>
+        </w:rPr>
+        <w:tab/>
       </w:r>
       <w:proofErr w:type="spellStart"/>
       <w:proofErr w:type="gramStart"/>
       <w:r>
         <w:rPr>
-          <w:lang w:val="en-US"/>
-        </w:rPr>
-        <w:t>MemberList</w:t>
+          <w:rFonts w:ascii="Consolas" w:hAnsi="Consolas" w:cs="Consolas"/>
+          <w:color w:val="6A3E3E"/>
+          <w:sz w:val="20"/>
+          <w:szCs w:val="20"/>
+        </w:rPr>
+        <w:t>e</w:t>
+      </w:r>
+      <w:r>
+        <w:rPr>
+          <w:rFonts w:ascii="Consolas" w:hAnsi="Consolas" w:cs="Consolas"/>
+          <w:color w:val="000000"/>
+          <w:sz w:val="20"/>
+          <w:szCs w:val="20"/>
+        </w:rPr>
+        <w:t>.printStackTrace</w:t>
       </w:r>
       <w:proofErr w:type="spellEnd"/>
-      <w:r>
-        <w:rPr>
-          <w:lang w:val="en-US"/>
-        </w:rPr>
-        <w:t>(</w:t>
-      </w:r>
       <w:proofErr w:type="gramEnd"/>
       <w:r>
         <w:rPr>
-          <w:lang w:val="en-US"/>
-        </w:rPr>
-        <w:t>);</w:t>
-      </w:r>
-    </w:p>
-    <w:p>
-      <w:pPr>
-        <w:jc w:val="both"/>
-        <w:rPr>
-          <w:lang w:val="en-US"/>
-        </w:rPr>
-      </w:pPr>
-      <w:r>
-        <w:rPr>
-          <w:lang w:val="en-US"/>
-        </w:rPr>
-        <w:t>@Test</w:t>
-      </w:r>
-    </w:p>
-    <w:p>
-      <w:pPr>
-        <w:jc w:val="both"/>
-        <w:rPr>
-          <w:lang w:val="en-US"/>
-        </w:rPr>
-      </w:pPr>
-      <w:r>
-        <w:rPr>
-          <w:lang w:val="en-US"/>
-        </w:rPr>
-        <w:t xml:space="preserve">    public void </w:t>
+          <w:rFonts w:ascii="Consolas" w:hAnsi="Consolas" w:cs="Consolas"/>
+          <w:color w:val="000000"/>
+          <w:sz w:val="20"/>
+          <w:szCs w:val="20"/>
+        </w:rPr>
+        <w:t>();</w:t>
+      </w:r>
+    </w:p>
+    <w:p>
+      <w:pPr>
+        <w:autoSpaceDE w:val="0"/>
+        <w:autoSpaceDN w:val="0"/>
+        <w:adjustRightInd w:val="0"/>
+        <w:spacing w:after="0" w:line="240" w:lineRule="auto"/>
+        <w:rPr>
+          <w:rFonts w:ascii="Consolas" w:hAnsi="Consolas" w:cs="Consolas"/>
+          <w:sz w:val="20"/>
+          <w:szCs w:val="20"/>
+        </w:rPr>
+      </w:pPr>
+      <w:r>
+        <w:rPr>
+          <w:rFonts w:ascii="Consolas" w:hAnsi="Consolas" w:cs="Consolas"/>
+          <w:color w:val="000000"/>
+          <w:sz w:val="20"/>
+          <w:szCs w:val="20"/>
+        </w:rPr>
+        <w:tab/>
+      </w:r>
+      <w:r>
+        <w:rPr>
+          <w:rFonts w:ascii="Consolas" w:hAnsi="Consolas" w:cs="Consolas"/>
+          <w:color w:val="000000"/>
+          <w:sz w:val="20"/>
+          <w:szCs w:val="20"/>
+        </w:rPr>
+        <w:tab/>
+        <w:t>}</w:t>
+      </w:r>
+    </w:p>
+    <w:p>
+      <w:pPr>
+        <w:autoSpaceDE w:val="0"/>
+        <w:autoSpaceDN w:val="0"/>
+        <w:adjustRightInd w:val="0"/>
+        <w:spacing w:after="0" w:line="240" w:lineRule="auto"/>
+        <w:rPr>
+          <w:rFonts w:ascii="Consolas" w:hAnsi="Consolas" w:cs="Consolas"/>
+          <w:sz w:val="20"/>
+          <w:szCs w:val="20"/>
+        </w:rPr>
+      </w:pPr>
+      <w:r>
+        <w:rPr>
+          <w:rFonts w:ascii="Consolas" w:hAnsi="Consolas" w:cs="Consolas"/>
+          <w:color w:val="000000"/>
+          <w:sz w:val="20"/>
+          <w:szCs w:val="20"/>
+        </w:rPr>
+        <w:tab/>
+      </w:r>
+      <w:r>
+        <w:rPr>
+          <w:rFonts w:ascii="Consolas" w:hAnsi="Consolas" w:cs="Consolas"/>
+          <w:color w:val="000000"/>
+          <w:sz w:val="20"/>
+          <w:szCs w:val="20"/>
+        </w:rPr>
+        <w:tab/>
+      </w:r>
+      <w:proofErr w:type="spellStart"/>
+      <w:r>
+        <w:rPr>
+          <w:rFonts w:ascii="Consolas" w:hAnsi="Consolas" w:cs="Consolas"/>
+          <w:color w:val="0000C0"/>
+          <w:sz w:val="20"/>
+          <w:szCs w:val="20"/>
+        </w:rPr>
+        <w:t>memberList</w:t>
+      </w:r>
+      <w:proofErr w:type="spellEnd"/>
+      <w:r>
+        <w:rPr>
+          <w:rFonts w:ascii="Consolas" w:hAnsi="Consolas" w:cs="Consolas"/>
+          <w:color w:val="000000"/>
+          <w:sz w:val="20"/>
+          <w:szCs w:val="20"/>
+        </w:rPr>
+        <w:t xml:space="preserve"> = </w:t>
+      </w:r>
+      <w:r>
+        <w:rPr>
+          <w:rFonts w:ascii="Consolas" w:hAnsi="Consolas" w:cs="Consolas"/>
+          <w:b/>
+          <w:bCs/>
+          <w:color w:val="7F0055"/>
+          <w:sz w:val="20"/>
+          <w:szCs w:val="20"/>
+        </w:rPr>
+        <w:t>new</w:t>
+      </w:r>
+      <w:r>
+        <w:rPr>
+          <w:rFonts w:ascii="Consolas" w:hAnsi="Consolas" w:cs="Consolas"/>
+          <w:color w:val="000000"/>
+          <w:sz w:val="20"/>
+          <w:szCs w:val="20"/>
+        </w:rPr>
+        <w:t xml:space="preserve"> </w:t>
       </w:r>
       <w:proofErr w:type="spellStart"/>
       <w:proofErr w:type="gramStart"/>
       <w:r>
         <w:rPr>
-          <w:lang w:val="en-US"/>
-        </w:rPr>
-        <w:t>testGetsMembershipNotPaid</w:t>
+          <w:rFonts w:ascii="Consolas" w:hAnsi="Consolas" w:cs="Consolas"/>
+          <w:color w:val="000000"/>
+          <w:sz w:val="20"/>
+          <w:szCs w:val="20"/>
+        </w:rPr>
+        <w:t>MemberModelManager</w:t>
       </w:r>
       <w:proofErr w:type="spellEnd"/>
       <w:r>
         <w:rPr>
-          <w:lang w:val="en-US"/>
+          <w:rFonts w:ascii="Consolas" w:hAnsi="Consolas" w:cs="Consolas"/>
+          <w:color w:val="000000"/>
+          <w:sz w:val="20"/>
+          <w:szCs w:val="20"/>
         </w:rPr>
         <w:t>(</w:t>
       </w:r>
       <w:proofErr w:type="gramEnd"/>
       <w:r>
         <w:rPr>
-          <w:lang w:val="en-US"/>
-        </w:rPr>
-        <w:t>) {</w:t>
-      </w:r>
-    </w:p>
-    <w:p>
-      <w:pPr>
-        <w:jc w:val="both"/>
-        <w:rPr>
-          <w:lang w:val="en-US"/>
-        </w:rPr>
-      </w:pPr>
-      <w:r>
-        <w:rPr>
-          <w:lang w:val="en-US"/>
-        </w:rPr>
-        <w:t xml:space="preserve">        </w:t>
+          <w:rFonts w:ascii="Consolas" w:hAnsi="Consolas" w:cs="Consolas"/>
+          <w:color w:val="000000"/>
+          <w:sz w:val="20"/>
+          <w:szCs w:val="20"/>
+        </w:rPr>
+        <w:t>);</w:t>
+      </w:r>
+    </w:p>
+    <w:p>
+      <w:pPr>
+        <w:autoSpaceDE w:val="0"/>
+        <w:autoSpaceDN w:val="0"/>
+        <w:adjustRightInd w:val="0"/>
+        <w:spacing w:after="0" w:line="240" w:lineRule="auto"/>
+        <w:rPr>
+          <w:rFonts w:ascii="Consolas" w:hAnsi="Consolas" w:cs="Consolas"/>
+          <w:sz w:val="20"/>
+          <w:szCs w:val="20"/>
+        </w:rPr>
+      </w:pPr>
+      <w:r>
+        <w:rPr>
+          <w:rFonts w:ascii="Consolas" w:hAnsi="Consolas" w:cs="Consolas"/>
+          <w:color w:val="000000"/>
+          <w:sz w:val="20"/>
+          <w:szCs w:val="20"/>
+        </w:rPr>
+        <w:tab/>
+      </w:r>
+      <w:r>
+        <w:rPr>
+          <w:rFonts w:ascii="Consolas" w:hAnsi="Consolas" w:cs="Consolas"/>
+          <w:color w:val="000000"/>
+          <w:sz w:val="20"/>
+          <w:szCs w:val="20"/>
+        </w:rPr>
+        <w:tab/>
+      </w:r>
+      <w:proofErr w:type="spellStart"/>
+      <w:r>
+        <w:rPr>
+          <w:rFonts w:ascii="Consolas" w:hAnsi="Consolas" w:cs="Consolas"/>
+          <w:color w:val="000000"/>
+          <w:sz w:val="20"/>
+          <w:szCs w:val="20"/>
+        </w:rPr>
+        <w:t>System.</w:t>
+      </w:r>
+      <w:r>
+        <w:rPr>
+          <w:rFonts w:ascii="Consolas" w:hAnsi="Consolas" w:cs="Consolas"/>
+          <w:b/>
+          <w:bCs/>
+          <w:i/>
+          <w:iCs/>
+          <w:color w:val="0000C0"/>
+          <w:sz w:val="20"/>
+          <w:szCs w:val="20"/>
+        </w:rPr>
+        <w:t>out</w:t>
+      </w:r>
+      <w:r>
+        <w:rPr>
+          <w:rFonts w:ascii="Consolas" w:hAnsi="Consolas" w:cs="Consolas"/>
+          <w:color w:val="000000"/>
+          <w:sz w:val="20"/>
+          <w:szCs w:val="20"/>
+        </w:rPr>
+        <w:t>.println</w:t>
+      </w:r>
+      <w:proofErr w:type="spellEnd"/>
+      <w:r>
+        <w:rPr>
+          <w:rFonts w:ascii="Consolas" w:hAnsi="Consolas" w:cs="Consolas"/>
+          <w:color w:val="000000"/>
+          <w:sz w:val="20"/>
+          <w:szCs w:val="20"/>
+        </w:rPr>
+        <w:t>(</w:t>
+      </w:r>
+      <w:r>
+        <w:rPr>
+          <w:rFonts w:ascii="Consolas" w:hAnsi="Consolas" w:cs="Consolas"/>
+          <w:color w:val="2A00FF"/>
+          <w:sz w:val="20"/>
+          <w:szCs w:val="20"/>
+        </w:rPr>
+        <w:t>"Starting server..."</w:t>
+      </w:r>
+      <w:r>
+        <w:rPr>
+          <w:rFonts w:ascii="Consolas" w:hAnsi="Consolas" w:cs="Consolas"/>
+          <w:color w:val="000000"/>
+          <w:sz w:val="20"/>
+          <w:szCs w:val="20"/>
+        </w:rPr>
+        <w:t>);}</w:t>
+      </w:r>
+    </w:p>
+    <w:p>
+      <w:pPr>
+        <w:jc w:val="both"/>
+        <w:rPr>
+          <w:rFonts w:ascii="Consolas" w:hAnsi="Consolas" w:cs="Consolas"/>
+          <w:color w:val="000000" w:themeColor="text1"/>
+          <w:sz w:val="20"/>
+          <w:szCs w:val="20"/>
+        </w:rPr>
+      </w:pPr>
+      <w:proofErr w:type="spellStart"/>
+      <w:r>
+        <w:lastRenderedPageBreak/>
+        <w:t>MemberClient</w:t>
+      </w:r>
+      <w:proofErr w:type="spellEnd"/>
+      <w:r>
+        <w:t xml:space="preserve"> looks up the server </w:t>
+      </w:r>
+      <w:r>
+        <w:t>thro</w:t>
+      </w:r>
+      <w:r>
+        <w:t xml:space="preserve">ugh local host as </w:t>
+      </w:r>
+      <w:r>
+        <w:rPr>
+          <w:rFonts w:ascii="Consolas" w:hAnsi="Consolas" w:cs="Consolas"/>
+          <w:color w:val="000000" w:themeColor="text1"/>
+          <w:sz w:val="20"/>
+          <w:szCs w:val="20"/>
+        </w:rPr>
+        <w:t>"</w:t>
+      </w:r>
+      <w:proofErr w:type="spellStart"/>
+      <w:r>
+        <w:rPr>
+          <w:rFonts w:ascii="Consolas" w:hAnsi="Consolas" w:cs="Consolas"/>
+          <w:color w:val="000000" w:themeColor="text1"/>
+          <w:sz w:val="20"/>
+          <w:szCs w:val="20"/>
+        </w:rPr>
+        <w:t>rmi</w:t>
+      </w:r>
+      <w:proofErr w:type="spellEnd"/>
+      <w:r>
+        <w:rPr>
+          <w:rFonts w:ascii="Consolas" w:hAnsi="Consolas" w:cs="Consolas"/>
+          <w:color w:val="000000" w:themeColor="text1"/>
+          <w:sz w:val="20"/>
+          <w:szCs w:val="20"/>
+        </w:rPr>
+        <w:t>://localhost:1099/</w:t>
+      </w:r>
+      <w:proofErr w:type="spellStart"/>
+      <w:r>
+        <w:rPr>
+          <w:rFonts w:ascii="Consolas" w:hAnsi="Consolas" w:cs="Consolas"/>
+          <w:color w:val="000000" w:themeColor="text1"/>
+          <w:sz w:val="20"/>
+          <w:szCs w:val="20"/>
+        </w:rPr>
+        <w:t>MemberServer</w:t>
+      </w:r>
+      <w:proofErr w:type="spellEnd"/>
+      <w:r>
+        <w:rPr>
+          <w:rFonts w:ascii="Consolas" w:hAnsi="Consolas" w:cs="Consolas"/>
+          <w:color w:val="000000" w:themeColor="text1"/>
+          <w:sz w:val="20"/>
+          <w:szCs w:val="20"/>
+        </w:rPr>
+        <w:t>"</w:t>
+      </w:r>
+      <w:r>
+        <w:rPr>
+          <w:rFonts w:ascii="Consolas" w:hAnsi="Consolas" w:cs="Consolas"/>
+          <w:color w:val="000000" w:themeColor="text1"/>
+          <w:sz w:val="20"/>
+          <w:szCs w:val="20"/>
+        </w:rPr>
+        <w:t>.</w:t>
+      </w:r>
+    </w:p>
+    <w:p>
+      <w:pPr>
+        <w:autoSpaceDE w:val="0"/>
+        <w:autoSpaceDN w:val="0"/>
+        <w:adjustRightInd w:val="0"/>
+        <w:spacing w:after="0" w:line="240" w:lineRule="auto"/>
+        <w:rPr>
+          <w:rFonts w:ascii="Consolas" w:hAnsi="Consolas" w:cs="Consolas"/>
+          <w:sz w:val="20"/>
+          <w:szCs w:val="20"/>
+        </w:rPr>
+      </w:pPr>
+      <w:r>
+        <w:rPr>
+          <w:rFonts w:ascii="Consolas" w:hAnsi="Consolas" w:cs="Consolas"/>
+          <w:b/>
+          <w:bCs/>
+          <w:color w:val="7F0055"/>
+          <w:sz w:val="20"/>
+          <w:szCs w:val="20"/>
+        </w:rPr>
+        <w:t>public</w:t>
+      </w:r>
+      <w:r>
+        <w:rPr>
+          <w:rFonts w:ascii="Consolas" w:hAnsi="Consolas" w:cs="Consolas"/>
+          <w:color w:val="000000"/>
+          <w:sz w:val="20"/>
+          <w:szCs w:val="20"/>
+        </w:rPr>
+        <w:t xml:space="preserve"> </w:t>
+      </w:r>
+      <w:r>
+        <w:rPr>
+          <w:rFonts w:ascii="Consolas" w:hAnsi="Consolas" w:cs="Consolas"/>
+          <w:b/>
+          <w:bCs/>
+          <w:color w:val="7F0055"/>
+          <w:sz w:val="20"/>
+          <w:szCs w:val="20"/>
+        </w:rPr>
+        <w:t>class</w:t>
+      </w:r>
+      <w:r>
+        <w:rPr>
+          <w:rFonts w:ascii="Consolas" w:hAnsi="Consolas" w:cs="Consolas"/>
+          <w:color w:val="000000"/>
+          <w:sz w:val="20"/>
+          <w:szCs w:val="20"/>
+        </w:rPr>
+        <w:t xml:space="preserve"> </w:t>
+      </w:r>
+      <w:proofErr w:type="spellStart"/>
+      <w:r>
+        <w:rPr>
+          <w:rFonts w:ascii="Consolas" w:hAnsi="Consolas" w:cs="Consolas"/>
+          <w:color w:val="000000"/>
+          <w:sz w:val="20"/>
+          <w:szCs w:val="20"/>
+        </w:rPr>
+        <w:t>MemberClient</w:t>
+      </w:r>
+      <w:proofErr w:type="spellEnd"/>
+      <w:r>
+        <w:rPr>
+          <w:rFonts w:ascii="Consolas" w:hAnsi="Consolas" w:cs="Consolas"/>
+          <w:color w:val="000000"/>
+          <w:sz w:val="20"/>
+          <w:szCs w:val="20"/>
+        </w:rPr>
+        <w:t xml:space="preserve"> </w:t>
+      </w:r>
+      <w:r>
+        <w:rPr>
+          <w:rFonts w:ascii="Consolas" w:hAnsi="Consolas" w:cs="Consolas"/>
+          <w:b/>
+          <w:bCs/>
+          <w:color w:val="7F0055"/>
+          <w:sz w:val="20"/>
+          <w:szCs w:val="20"/>
+        </w:rPr>
+        <w:t>implements</w:t>
+      </w:r>
+      <w:r>
+        <w:rPr>
+          <w:rFonts w:ascii="Consolas" w:hAnsi="Consolas" w:cs="Consolas"/>
+          <w:color w:val="000000"/>
+          <w:sz w:val="20"/>
+          <w:szCs w:val="20"/>
+        </w:rPr>
+        <w:t xml:space="preserve"> </w:t>
+      </w:r>
+      <w:proofErr w:type="spellStart"/>
+      <w:r>
+        <w:rPr>
+          <w:rFonts w:ascii="Consolas" w:hAnsi="Consolas" w:cs="Consolas"/>
+          <w:color w:val="000000"/>
+          <w:sz w:val="20"/>
+          <w:szCs w:val="20"/>
+        </w:rPr>
+        <w:t>RemoteMemberModel</w:t>
+      </w:r>
+      <w:proofErr w:type="spellEnd"/>
+      <w:r>
+        <w:rPr>
+          <w:rFonts w:ascii="Consolas" w:hAnsi="Consolas" w:cs="Consolas"/>
+          <w:color w:val="000000"/>
+          <w:sz w:val="20"/>
+          <w:szCs w:val="20"/>
+        </w:rPr>
+        <w:t xml:space="preserve"> {</w:t>
+      </w:r>
+    </w:p>
+    <w:p>
+      <w:pPr>
+        <w:autoSpaceDE w:val="0"/>
+        <w:autoSpaceDN w:val="0"/>
+        <w:adjustRightInd w:val="0"/>
+        <w:spacing w:after="0" w:line="240" w:lineRule="auto"/>
+        <w:rPr>
+          <w:rFonts w:ascii="Consolas" w:hAnsi="Consolas" w:cs="Consolas"/>
+          <w:color w:val="000000"/>
+          <w:sz w:val="20"/>
+          <w:szCs w:val="20"/>
+        </w:rPr>
+      </w:pPr>
+      <w:r>
+        <w:rPr>
+          <w:rFonts w:ascii="Consolas" w:hAnsi="Consolas" w:cs="Consolas"/>
+          <w:color w:val="000000"/>
+          <w:sz w:val="20"/>
+          <w:szCs w:val="20"/>
+        </w:rPr>
+        <w:tab/>
+      </w:r>
+      <w:r>
+        <w:rPr>
+          <w:rFonts w:ascii="Consolas" w:hAnsi="Consolas" w:cs="Consolas"/>
+          <w:b/>
+          <w:bCs/>
+          <w:color w:val="7F0055"/>
+          <w:sz w:val="20"/>
+          <w:szCs w:val="20"/>
+        </w:rPr>
+        <w:t>private</w:t>
+      </w:r>
+      <w:r>
+        <w:rPr>
+          <w:rFonts w:ascii="Consolas" w:hAnsi="Consolas" w:cs="Consolas"/>
+          <w:color w:val="000000"/>
+          <w:sz w:val="20"/>
+          <w:szCs w:val="20"/>
+        </w:rPr>
+        <w:t xml:space="preserve"> </w:t>
+      </w:r>
+      <w:proofErr w:type="spellStart"/>
+      <w:r>
+        <w:rPr>
+          <w:rFonts w:ascii="Consolas" w:hAnsi="Consolas" w:cs="Consolas"/>
+          <w:color w:val="000000"/>
+          <w:sz w:val="20"/>
+          <w:szCs w:val="20"/>
+        </w:rPr>
+        <w:t>RemoteMemberModel</w:t>
+      </w:r>
+      <w:proofErr w:type="spellEnd"/>
+      <w:r>
+        <w:rPr>
+          <w:rFonts w:ascii="Consolas" w:hAnsi="Consolas" w:cs="Consolas"/>
+          <w:color w:val="000000"/>
+          <w:sz w:val="20"/>
+          <w:szCs w:val="20"/>
+        </w:rPr>
+        <w:t xml:space="preserve"> </w:t>
+      </w:r>
+      <w:r>
+        <w:rPr>
+          <w:rFonts w:ascii="Consolas" w:hAnsi="Consolas" w:cs="Consolas"/>
+          <w:color w:val="0000C0"/>
+          <w:sz w:val="20"/>
+          <w:szCs w:val="20"/>
+        </w:rPr>
+        <w:t>server</w:t>
+      </w:r>
+      <w:r>
+        <w:rPr>
+          <w:rFonts w:ascii="Consolas" w:hAnsi="Consolas" w:cs="Consolas"/>
+          <w:color w:val="000000"/>
+          <w:sz w:val="20"/>
+          <w:szCs w:val="20"/>
+        </w:rPr>
+        <w:t>;</w:t>
+      </w:r>
+    </w:p>
+    <w:p>
+      <w:pPr>
+        <w:autoSpaceDE w:val="0"/>
+        <w:autoSpaceDN w:val="0"/>
+        <w:adjustRightInd w:val="0"/>
+        <w:spacing w:after="0" w:line="240" w:lineRule="auto"/>
+        <w:rPr>
+          <w:rFonts w:ascii="Consolas" w:hAnsi="Consolas" w:cs="Consolas"/>
+          <w:sz w:val="20"/>
+          <w:szCs w:val="20"/>
+        </w:rPr>
+      </w:pPr>
+    </w:p>
+    <w:p>
+      <w:pPr>
+        <w:autoSpaceDE w:val="0"/>
+        <w:autoSpaceDN w:val="0"/>
+        <w:adjustRightInd w:val="0"/>
+        <w:spacing w:after="0" w:line="240" w:lineRule="auto"/>
+        <w:rPr>
+          <w:rFonts w:ascii="Consolas" w:hAnsi="Consolas" w:cs="Consolas"/>
+          <w:sz w:val="20"/>
+          <w:szCs w:val="20"/>
+        </w:rPr>
+      </w:pPr>
+      <w:r>
+        <w:rPr>
+          <w:rFonts w:ascii="Consolas" w:hAnsi="Consolas" w:cs="Consolas"/>
+          <w:color w:val="000000"/>
+          <w:sz w:val="20"/>
+          <w:szCs w:val="20"/>
+        </w:rPr>
+        <w:tab/>
+      </w:r>
+      <w:r>
+        <w:rPr>
+          <w:rFonts w:ascii="Consolas" w:hAnsi="Consolas" w:cs="Consolas"/>
+          <w:b/>
+          <w:bCs/>
+          <w:color w:val="7F0055"/>
+          <w:sz w:val="20"/>
+          <w:szCs w:val="20"/>
+        </w:rPr>
+        <w:t>public</w:t>
+      </w:r>
+      <w:r>
+        <w:rPr>
+          <w:rFonts w:ascii="Consolas" w:hAnsi="Consolas" w:cs="Consolas"/>
+          <w:color w:val="000000"/>
+          <w:sz w:val="20"/>
+          <w:szCs w:val="20"/>
+        </w:rPr>
+        <w:t xml:space="preserve"> </w:t>
       </w:r>
       <w:proofErr w:type="spellStart"/>
       <w:proofErr w:type="gramStart"/>
       <w:r>
         <w:rPr>
-          <w:lang w:val="en-US"/>
-        </w:rPr>
-        <w:t>list.addMember</w:t>
+          <w:rFonts w:ascii="Consolas" w:hAnsi="Consolas" w:cs="Consolas"/>
+          <w:color w:val="000000"/>
+          <w:sz w:val="20"/>
+          <w:szCs w:val="20"/>
+        </w:rPr>
+        <w:t>MemberClient</w:t>
+      </w:r>
+      <w:proofErr w:type="spellEnd"/>
+      <w:r>
+        <w:rPr>
+          <w:rFonts w:ascii="Consolas" w:hAnsi="Consolas" w:cs="Consolas"/>
+          <w:color w:val="000000"/>
+          <w:sz w:val="20"/>
+          <w:szCs w:val="20"/>
+        </w:rPr>
+        <w:t>(</w:t>
+      </w:r>
+      <w:proofErr w:type="gramEnd"/>
+      <w:r>
+        <w:rPr>
+          <w:rFonts w:ascii="Consolas" w:hAnsi="Consolas" w:cs="Consolas"/>
+          <w:color w:val="000000"/>
+          <w:sz w:val="20"/>
+          <w:szCs w:val="20"/>
+        </w:rPr>
+        <w:t>) {</w:t>
+      </w:r>
+    </w:p>
+    <w:p>
+      <w:pPr>
+        <w:autoSpaceDE w:val="0"/>
+        <w:autoSpaceDN w:val="0"/>
+        <w:adjustRightInd w:val="0"/>
+        <w:spacing w:after="0" w:line="240" w:lineRule="auto"/>
+        <w:rPr>
+          <w:rFonts w:ascii="Consolas" w:hAnsi="Consolas" w:cs="Consolas"/>
+          <w:sz w:val="20"/>
+          <w:szCs w:val="20"/>
+        </w:rPr>
+      </w:pPr>
+      <w:r>
+        <w:rPr>
+          <w:rFonts w:ascii="Consolas" w:hAnsi="Consolas" w:cs="Consolas"/>
+          <w:color w:val="000000"/>
+          <w:sz w:val="20"/>
+          <w:szCs w:val="20"/>
+        </w:rPr>
+        <w:tab/>
+      </w:r>
+      <w:r>
+        <w:rPr>
+          <w:rFonts w:ascii="Consolas" w:hAnsi="Consolas" w:cs="Consolas"/>
+          <w:color w:val="000000"/>
+          <w:sz w:val="20"/>
+          <w:szCs w:val="20"/>
+        </w:rPr>
+        <w:tab/>
+      </w:r>
+      <w:r>
+        <w:rPr>
+          <w:rFonts w:ascii="Consolas" w:hAnsi="Consolas" w:cs="Consolas"/>
+          <w:b/>
+          <w:bCs/>
+          <w:color w:val="7F0055"/>
+          <w:sz w:val="20"/>
+          <w:szCs w:val="20"/>
+        </w:rPr>
+        <w:t>try</w:t>
+      </w:r>
+      <w:r>
+        <w:rPr>
+          <w:rFonts w:ascii="Consolas" w:hAnsi="Consolas" w:cs="Consolas"/>
+          <w:color w:val="000000"/>
+          <w:sz w:val="20"/>
+          <w:szCs w:val="20"/>
+        </w:rPr>
+        <w:t xml:space="preserve"> {</w:t>
+      </w:r>
+    </w:p>
+    <w:p>
+      <w:pPr>
+        <w:autoSpaceDE w:val="0"/>
+        <w:autoSpaceDN w:val="0"/>
+        <w:adjustRightInd w:val="0"/>
+        <w:spacing w:after="0" w:line="240" w:lineRule="auto"/>
+        <w:rPr>
+          <w:rFonts w:ascii="Consolas" w:hAnsi="Consolas" w:cs="Consolas"/>
+          <w:sz w:val="20"/>
+          <w:szCs w:val="20"/>
+        </w:rPr>
+      </w:pPr>
+      <w:r>
+        <w:rPr>
+          <w:rFonts w:ascii="Consolas" w:hAnsi="Consolas" w:cs="Consolas"/>
+          <w:color w:val="0000C0"/>
+          <w:sz w:val="20"/>
+          <w:szCs w:val="20"/>
+        </w:rPr>
+        <w:t>server</w:t>
+      </w:r>
+      <w:r>
+        <w:rPr>
+          <w:rFonts w:ascii="Consolas" w:hAnsi="Consolas" w:cs="Consolas"/>
+          <w:color w:val="000000"/>
+          <w:sz w:val="20"/>
+          <w:szCs w:val="20"/>
+        </w:rPr>
+        <w:t xml:space="preserve"> = (</w:t>
+      </w:r>
+      <w:proofErr w:type="spellStart"/>
+      <w:r>
+        <w:rPr>
+          <w:rFonts w:ascii="Consolas" w:hAnsi="Consolas" w:cs="Consolas"/>
+          <w:color w:val="000000"/>
+          <w:sz w:val="20"/>
+          <w:szCs w:val="20"/>
+        </w:rPr>
+        <w:t>RemoteMemberModel</w:t>
+      </w:r>
+      <w:proofErr w:type="spellEnd"/>
+      <w:r>
+        <w:rPr>
+          <w:rFonts w:ascii="Consolas" w:hAnsi="Consolas" w:cs="Consolas"/>
+          <w:color w:val="000000"/>
+          <w:sz w:val="20"/>
+          <w:szCs w:val="20"/>
+        </w:rPr>
+        <w:t>)</w:t>
+      </w:r>
+      <w:r>
+        <w:rPr>
+          <w:rFonts w:ascii="Consolas" w:hAnsi="Consolas" w:cs="Consolas"/>
+          <w:color w:val="000000"/>
+          <w:sz w:val="20"/>
+          <w:szCs w:val="20"/>
+        </w:rPr>
+        <w:t xml:space="preserve"> </w:t>
+      </w:r>
+      <w:proofErr w:type="spellStart"/>
+      <w:r>
+        <w:rPr>
+          <w:rFonts w:ascii="Consolas" w:hAnsi="Consolas" w:cs="Consolas"/>
+          <w:color w:val="000000"/>
+          <w:sz w:val="20"/>
+          <w:szCs w:val="20"/>
+        </w:rPr>
+        <w:t>Naming.</w:t>
+      </w:r>
+      <w:r>
+        <w:rPr>
+          <w:rFonts w:ascii="Consolas" w:hAnsi="Consolas" w:cs="Consolas"/>
+          <w:i/>
+          <w:iCs/>
+          <w:color w:val="000000"/>
+          <w:sz w:val="20"/>
+          <w:szCs w:val="20"/>
+        </w:rPr>
+        <w:t>lookup</w:t>
+      </w:r>
+      <w:proofErr w:type="spellEnd"/>
+      <w:r>
+        <w:rPr>
+          <w:rFonts w:ascii="Consolas" w:hAnsi="Consolas" w:cs="Consolas"/>
+          <w:color w:val="000000"/>
+          <w:sz w:val="20"/>
+          <w:szCs w:val="20"/>
+        </w:rPr>
+        <w:t>(</w:t>
+      </w:r>
+      <w:r>
+        <w:rPr>
+          <w:rFonts w:ascii="Consolas" w:hAnsi="Consolas" w:cs="Consolas"/>
+          <w:color w:val="2A00FF"/>
+          <w:sz w:val="20"/>
+          <w:szCs w:val="20"/>
+        </w:rPr>
+        <w:t>"</w:t>
+      </w:r>
+      <w:proofErr w:type="spellStart"/>
+      <w:r>
+        <w:rPr>
+          <w:rFonts w:ascii="Consolas" w:hAnsi="Consolas" w:cs="Consolas"/>
+          <w:color w:val="2A00FF"/>
+          <w:sz w:val="20"/>
+          <w:szCs w:val="20"/>
+        </w:rPr>
+        <w:t>rmi</w:t>
+      </w:r>
+      <w:proofErr w:type="spellEnd"/>
+      <w:r>
+        <w:rPr>
+          <w:rFonts w:ascii="Consolas" w:hAnsi="Consolas" w:cs="Consolas"/>
+          <w:color w:val="2A00FF"/>
+          <w:sz w:val="20"/>
+          <w:szCs w:val="20"/>
+        </w:rPr>
+        <w:t>://localhost:1099/</w:t>
+      </w:r>
+      <w:proofErr w:type="spellStart"/>
+      <w:r>
+        <w:rPr>
+          <w:rFonts w:ascii="Consolas" w:hAnsi="Consolas" w:cs="Consolas"/>
+          <w:color w:val="2A00FF"/>
+          <w:sz w:val="20"/>
+          <w:szCs w:val="20"/>
+        </w:rPr>
+        <w:t>MemberServer</w:t>
+      </w:r>
+      <w:proofErr w:type="spellEnd"/>
+      <w:r>
+        <w:rPr>
+          <w:rFonts w:ascii="Consolas" w:hAnsi="Consolas" w:cs="Consolas"/>
+          <w:color w:val="2A00FF"/>
+          <w:sz w:val="20"/>
+          <w:szCs w:val="20"/>
+        </w:rPr>
+        <w:t>"</w:t>
+      </w:r>
+      <w:r>
+        <w:rPr>
+          <w:rFonts w:ascii="Consolas" w:hAnsi="Consolas" w:cs="Consolas"/>
+          <w:color w:val="000000"/>
+          <w:sz w:val="20"/>
+          <w:szCs w:val="20"/>
+        </w:rPr>
+        <w:t>);</w:t>
+      </w:r>
+    </w:p>
+    <w:p>
+      <w:pPr>
+        <w:autoSpaceDE w:val="0"/>
+        <w:autoSpaceDN w:val="0"/>
+        <w:adjustRightInd w:val="0"/>
+        <w:spacing w:after="0" w:line="240" w:lineRule="auto"/>
+        <w:rPr>
+          <w:rFonts w:ascii="Consolas" w:hAnsi="Consolas" w:cs="Consolas"/>
+          <w:sz w:val="20"/>
+          <w:szCs w:val="20"/>
+        </w:rPr>
+      </w:pPr>
+      <w:r>
+        <w:rPr>
+          <w:rFonts w:ascii="Consolas" w:hAnsi="Consolas" w:cs="Consolas"/>
+          <w:color w:val="000000"/>
+          <w:sz w:val="20"/>
+          <w:szCs w:val="20"/>
+        </w:rPr>
+        <w:tab/>
+      </w:r>
+      <w:r>
+        <w:rPr>
+          <w:rFonts w:ascii="Consolas" w:hAnsi="Consolas" w:cs="Consolas"/>
+          <w:color w:val="000000"/>
+          <w:sz w:val="20"/>
+          <w:szCs w:val="20"/>
+        </w:rPr>
+        <w:tab/>
+        <w:t xml:space="preserve">} </w:t>
+      </w:r>
+      <w:r>
+        <w:rPr>
+          <w:rFonts w:ascii="Consolas" w:hAnsi="Consolas" w:cs="Consolas"/>
+          <w:b/>
+          <w:bCs/>
+          <w:color w:val="7F0055"/>
+          <w:sz w:val="20"/>
+          <w:szCs w:val="20"/>
+        </w:rPr>
+        <w:t>catch</w:t>
+      </w:r>
+      <w:r>
+        <w:rPr>
+          <w:rFonts w:ascii="Consolas" w:hAnsi="Consolas" w:cs="Consolas"/>
+          <w:color w:val="000000"/>
+          <w:sz w:val="20"/>
+          <w:szCs w:val="20"/>
+        </w:rPr>
+        <w:t xml:space="preserve"> (</w:t>
+      </w:r>
+      <w:proofErr w:type="spellStart"/>
+      <w:r>
+        <w:rPr>
+          <w:rFonts w:ascii="Consolas" w:hAnsi="Consolas" w:cs="Consolas"/>
+          <w:color w:val="000000"/>
+          <w:sz w:val="20"/>
+          <w:szCs w:val="20"/>
+        </w:rPr>
+        <w:t>MalformedURLException</w:t>
+      </w:r>
+      <w:proofErr w:type="spellEnd"/>
+      <w:r>
+        <w:rPr>
+          <w:rFonts w:ascii="Consolas" w:hAnsi="Consolas" w:cs="Consolas"/>
+          <w:color w:val="000000"/>
+          <w:sz w:val="20"/>
+          <w:szCs w:val="20"/>
+        </w:rPr>
+        <w:t xml:space="preserve"> </w:t>
+      </w:r>
+      <w:r>
+        <w:rPr>
+          <w:rFonts w:ascii="Consolas" w:hAnsi="Consolas" w:cs="Consolas"/>
+          <w:color w:val="6A3E3E"/>
+          <w:sz w:val="20"/>
+          <w:szCs w:val="20"/>
+        </w:rPr>
+        <w:t>e</w:t>
+      </w:r>
+      <w:r>
+        <w:rPr>
+          <w:rFonts w:ascii="Consolas" w:hAnsi="Consolas" w:cs="Consolas"/>
+          <w:color w:val="000000"/>
+          <w:sz w:val="20"/>
+          <w:szCs w:val="20"/>
+        </w:rPr>
+        <w:t>) {</w:t>
+      </w:r>
+    </w:p>
+    <w:p>
+      <w:pPr>
+        <w:autoSpaceDE w:val="0"/>
+        <w:autoSpaceDN w:val="0"/>
+        <w:adjustRightInd w:val="0"/>
+        <w:spacing w:after="0" w:line="240" w:lineRule="auto"/>
+        <w:rPr>
+          <w:rFonts w:ascii="Consolas" w:hAnsi="Consolas" w:cs="Consolas"/>
+          <w:sz w:val="20"/>
+          <w:szCs w:val="20"/>
+        </w:rPr>
+      </w:pPr>
+      <w:r>
+        <w:rPr>
+          <w:rFonts w:ascii="Consolas" w:hAnsi="Consolas" w:cs="Consolas"/>
+          <w:color w:val="000000"/>
+          <w:sz w:val="20"/>
+          <w:szCs w:val="20"/>
+        </w:rPr>
+        <w:tab/>
+      </w:r>
+      <w:r>
+        <w:rPr>
+          <w:rFonts w:ascii="Consolas" w:hAnsi="Consolas" w:cs="Consolas"/>
+          <w:color w:val="000000"/>
+          <w:sz w:val="20"/>
+          <w:szCs w:val="20"/>
+        </w:rPr>
+        <w:tab/>
+      </w:r>
+      <w:r>
+        <w:rPr>
+          <w:rFonts w:ascii="Consolas" w:hAnsi="Consolas" w:cs="Consolas"/>
+          <w:color w:val="000000"/>
+          <w:sz w:val="20"/>
+          <w:szCs w:val="20"/>
+        </w:rPr>
+        <w:tab/>
+      </w:r>
+      <w:proofErr w:type="spellStart"/>
+      <w:proofErr w:type="gramStart"/>
+      <w:r>
+        <w:rPr>
+          <w:rFonts w:ascii="Consolas" w:hAnsi="Consolas" w:cs="Consolas"/>
+          <w:color w:val="6A3E3E"/>
+          <w:sz w:val="20"/>
+          <w:szCs w:val="20"/>
+        </w:rPr>
+        <w:t>e</w:t>
+      </w:r>
+      <w:r>
+        <w:rPr>
+          <w:rFonts w:ascii="Consolas" w:hAnsi="Consolas" w:cs="Consolas"/>
+          <w:color w:val="000000"/>
+          <w:sz w:val="20"/>
+          <w:szCs w:val="20"/>
+        </w:rPr>
+        <w:t>.printStackTrace</w:t>
       </w:r>
       <w:proofErr w:type="spellEnd"/>
       <w:proofErr w:type="gramEnd"/>
       <w:r>
         <w:rPr>
-          <w:lang w:val="en-US"/>
-        </w:rPr>
-        <w:t>(member1);</w:t>
-      </w:r>
-    </w:p>
-    <w:p>
-      <w:pPr>
-        <w:jc w:val="both"/>
-        <w:rPr>
-          <w:lang w:val="en-US"/>
-        </w:rPr>
-      </w:pPr>
-      <w:r>
-        <w:rPr>
-          <w:lang w:val="en-US"/>
-        </w:rPr>
-        <w:t xml:space="preserve">        </w:t>
+          <w:rFonts w:ascii="Consolas" w:hAnsi="Consolas" w:cs="Consolas"/>
+          <w:color w:val="000000"/>
+          <w:sz w:val="20"/>
+          <w:szCs w:val="20"/>
+        </w:rPr>
+        <w:t>();</w:t>
+      </w:r>
+    </w:p>
+    <w:p>
+      <w:pPr>
+        <w:autoSpaceDE w:val="0"/>
+        <w:autoSpaceDN w:val="0"/>
+        <w:adjustRightInd w:val="0"/>
+        <w:spacing w:after="0" w:line="240" w:lineRule="auto"/>
+        <w:rPr>
+          <w:rFonts w:ascii="Consolas" w:hAnsi="Consolas" w:cs="Consolas"/>
+          <w:sz w:val="20"/>
+          <w:szCs w:val="20"/>
+        </w:rPr>
+      </w:pPr>
+      <w:r>
+        <w:rPr>
+          <w:rFonts w:ascii="Consolas" w:hAnsi="Consolas" w:cs="Consolas"/>
+          <w:color w:val="000000"/>
+          <w:sz w:val="20"/>
+          <w:szCs w:val="20"/>
+        </w:rPr>
+        <w:tab/>
+      </w:r>
+      <w:r>
+        <w:rPr>
+          <w:rFonts w:ascii="Consolas" w:hAnsi="Consolas" w:cs="Consolas"/>
+          <w:color w:val="000000"/>
+          <w:sz w:val="20"/>
+          <w:szCs w:val="20"/>
+        </w:rPr>
+        <w:tab/>
+        <w:t xml:space="preserve">} </w:t>
+      </w:r>
+      <w:r>
+        <w:rPr>
+          <w:rFonts w:ascii="Consolas" w:hAnsi="Consolas" w:cs="Consolas"/>
+          <w:b/>
+          <w:bCs/>
+          <w:color w:val="7F0055"/>
+          <w:sz w:val="20"/>
+          <w:szCs w:val="20"/>
+        </w:rPr>
+        <w:t>catch</w:t>
+      </w:r>
+      <w:r>
+        <w:rPr>
+          <w:rFonts w:ascii="Consolas" w:hAnsi="Consolas" w:cs="Consolas"/>
+          <w:color w:val="000000"/>
+          <w:sz w:val="20"/>
+          <w:szCs w:val="20"/>
+        </w:rPr>
+        <w:t xml:space="preserve"> (</w:t>
+      </w:r>
+      <w:proofErr w:type="spellStart"/>
+      <w:r>
+        <w:rPr>
+          <w:rFonts w:ascii="Consolas" w:hAnsi="Consolas" w:cs="Consolas"/>
+          <w:color w:val="000000"/>
+          <w:sz w:val="20"/>
+          <w:szCs w:val="20"/>
+        </w:rPr>
+        <w:t>RemoteException</w:t>
+      </w:r>
+      <w:proofErr w:type="spellEnd"/>
+      <w:r>
+        <w:rPr>
+          <w:rFonts w:ascii="Consolas" w:hAnsi="Consolas" w:cs="Consolas"/>
+          <w:color w:val="000000"/>
+          <w:sz w:val="20"/>
+          <w:szCs w:val="20"/>
+        </w:rPr>
+        <w:t xml:space="preserve"> </w:t>
+      </w:r>
+      <w:r>
+        <w:rPr>
+          <w:rFonts w:ascii="Consolas" w:hAnsi="Consolas" w:cs="Consolas"/>
+          <w:color w:val="6A3E3E"/>
+          <w:sz w:val="20"/>
+          <w:szCs w:val="20"/>
+        </w:rPr>
+        <w:t>e</w:t>
+      </w:r>
+      <w:r>
+        <w:rPr>
+          <w:rFonts w:ascii="Consolas" w:hAnsi="Consolas" w:cs="Consolas"/>
+          <w:color w:val="000000"/>
+          <w:sz w:val="20"/>
+          <w:szCs w:val="20"/>
+        </w:rPr>
+        <w:t>) {</w:t>
+      </w:r>
+    </w:p>
+    <w:p>
+      <w:pPr>
+        <w:autoSpaceDE w:val="0"/>
+        <w:autoSpaceDN w:val="0"/>
+        <w:adjustRightInd w:val="0"/>
+        <w:spacing w:after="0" w:line="240" w:lineRule="auto"/>
+        <w:rPr>
+          <w:rFonts w:ascii="Consolas" w:hAnsi="Consolas" w:cs="Consolas"/>
+          <w:sz w:val="20"/>
+          <w:szCs w:val="20"/>
+        </w:rPr>
+      </w:pPr>
+      <w:r>
+        <w:rPr>
+          <w:rFonts w:ascii="Consolas" w:hAnsi="Consolas" w:cs="Consolas"/>
+          <w:color w:val="000000"/>
+          <w:sz w:val="20"/>
+          <w:szCs w:val="20"/>
+        </w:rPr>
+        <w:tab/>
+      </w:r>
+      <w:r>
+        <w:rPr>
+          <w:rFonts w:ascii="Consolas" w:hAnsi="Consolas" w:cs="Consolas"/>
+          <w:color w:val="000000"/>
+          <w:sz w:val="20"/>
+          <w:szCs w:val="20"/>
+        </w:rPr>
+        <w:tab/>
+      </w:r>
+      <w:r>
+        <w:rPr>
+          <w:rFonts w:ascii="Consolas" w:hAnsi="Consolas" w:cs="Consolas"/>
+          <w:color w:val="000000"/>
+          <w:sz w:val="20"/>
+          <w:szCs w:val="20"/>
+        </w:rPr>
+        <w:tab/>
       </w:r>
       <w:proofErr w:type="spellStart"/>
       <w:proofErr w:type="gramStart"/>
       <w:r>
         <w:rPr>
-          <w:lang w:val="en-US"/>
-        </w:rPr>
-        <w:t>list.addMember</w:t>
+          <w:rFonts w:ascii="Consolas" w:hAnsi="Consolas" w:cs="Consolas"/>
+          <w:color w:val="6A3E3E"/>
+          <w:sz w:val="20"/>
+          <w:szCs w:val="20"/>
+        </w:rPr>
+        <w:t>e</w:t>
+      </w:r>
+      <w:r>
+        <w:rPr>
+          <w:rFonts w:ascii="Consolas" w:hAnsi="Consolas" w:cs="Consolas"/>
+          <w:color w:val="000000"/>
+          <w:sz w:val="20"/>
+          <w:szCs w:val="20"/>
+        </w:rPr>
+        <w:t>.printStackTrace</w:t>
       </w:r>
       <w:proofErr w:type="spellEnd"/>
       <w:proofErr w:type="gramEnd"/>
       <w:r>
         <w:rPr>
-          <w:lang w:val="en-US"/>
-        </w:rPr>
-        <w:t>(member2);</w:t>
-      </w:r>
-    </w:p>
-    <w:p>
-      <w:pPr>
-        <w:jc w:val="both"/>
-        <w:rPr>
-          <w:lang w:val="en-US"/>
-        </w:rPr>
-      </w:pPr>
-      <w:r>
-        <w:rPr>
-          <w:lang w:val="en-US"/>
-        </w:rPr>
-        <w:t xml:space="preserve">        </w:t>
+          <w:rFonts w:ascii="Consolas" w:hAnsi="Consolas" w:cs="Consolas"/>
+          <w:color w:val="000000"/>
+          <w:sz w:val="20"/>
+          <w:szCs w:val="20"/>
+        </w:rPr>
+        <w:t>();</w:t>
+      </w:r>
+    </w:p>
+    <w:p>
+      <w:pPr>
+        <w:autoSpaceDE w:val="0"/>
+        <w:autoSpaceDN w:val="0"/>
+        <w:adjustRightInd w:val="0"/>
+        <w:spacing w:after="0" w:line="240" w:lineRule="auto"/>
+        <w:rPr>
+          <w:rFonts w:ascii="Consolas" w:hAnsi="Consolas" w:cs="Consolas"/>
+          <w:sz w:val="20"/>
+          <w:szCs w:val="20"/>
+        </w:rPr>
+      </w:pPr>
+      <w:r>
+        <w:rPr>
+          <w:rFonts w:ascii="Consolas" w:hAnsi="Consolas" w:cs="Consolas"/>
+          <w:color w:val="000000"/>
+          <w:sz w:val="20"/>
+          <w:szCs w:val="20"/>
+        </w:rPr>
+        <w:tab/>
+      </w:r>
+      <w:r>
+        <w:rPr>
+          <w:rFonts w:ascii="Consolas" w:hAnsi="Consolas" w:cs="Consolas"/>
+          <w:color w:val="000000"/>
+          <w:sz w:val="20"/>
+          <w:szCs w:val="20"/>
+        </w:rPr>
+        <w:tab/>
+        <w:t xml:space="preserve">} </w:t>
+      </w:r>
+      <w:r>
+        <w:rPr>
+          <w:rFonts w:ascii="Consolas" w:hAnsi="Consolas" w:cs="Consolas"/>
+          <w:b/>
+          <w:bCs/>
+          <w:color w:val="7F0055"/>
+          <w:sz w:val="20"/>
+          <w:szCs w:val="20"/>
+        </w:rPr>
+        <w:t>catch</w:t>
+      </w:r>
+      <w:r>
+        <w:rPr>
+          <w:rFonts w:ascii="Consolas" w:hAnsi="Consolas" w:cs="Consolas"/>
+          <w:color w:val="000000"/>
+          <w:sz w:val="20"/>
+          <w:szCs w:val="20"/>
+        </w:rPr>
+        <w:t xml:space="preserve"> (</w:t>
+      </w:r>
+      <w:proofErr w:type="spellStart"/>
+      <w:r>
+        <w:rPr>
+          <w:rFonts w:ascii="Consolas" w:hAnsi="Consolas" w:cs="Consolas"/>
+          <w:color w:val="000000"/>
+          <w:sz w:val="20"/>
+          <w:szCs w:val="20"/>
+        </w:rPr>
+        <w:t>NotBoundException</w:t>
+      </w:r>
+      <w:proofErr w:type="spellEnd"/>
+      <w:r>
+        <w:rPr>
+          <w:rFonts w:ascii="Consolas" w:hAnsi="Consolas" w:cs="Consolas"/>
+          <w:color w:val="000000"/>
+          <w:sz w:val="20"/>
+          <w:szCs w:val="20"/>
+        </w:rPr>
+        <w:t xml:space="preserve"> </w:t>
+      </w:r>
+      <w:r>
+        <w:rPr>
+          <w:rFonts w:ascii="Consolas" w:hAnsi="Consolas" w:cs="Consolas"/>
+          <w:color w:val="6A3E3E"/>
+          <w:sz w:val="20"/>
+          <w:szCs w:val="20"/>
+        </w:rPr>
+        <w:t>e</w:t>
+      </w:r>
+      <w:r>
+        <w:rPr>
+          <w:rFonts w:ascii="Consolas" w:hAnsi="Consolas" w:cs="Consolas"/>
+          <w:color w:val="000000"/>
+          <w:sz w:val="20"/>
+          <w:szCs w:val="20"/>
+        </w:rPr>
+        <w:t>) {</w:t>
+      </w:r>
+    </w:p>
+    <w:p>
+      <w:pPr>
+        <w:autoSpaceDE w:val="0"/>
+        <w:autoSpaceDN w:val="0"/>
+        <w:adjustRightInd w:val="0"/>
+        <w:spacing w:after="0" w:line="240" w:lineRule="auto"/>
+        <w:rPr>
+          <w:rFonts w:ascii="Consolas" w:hAnsi="Consolas" w:cs="Consolas"/>
+          <w:sz w:val="20"/>
+          <w:szCs w:val="20"/>
+        </w:rPr>
+      </w:pPr>
+      <w:r>
+        <w:rPr>
+          <w:rFonts w:ascii="Consolas" w:hAnsi="Consolas" w:cs="Consolas"/>
+          <w:color w:val="000000"/>
+          <w:sz w:val="20"/>
+          <w:szCs w:val="20"/>
+        </w:rPr>
+        <w:tab/>
+      </w:r>
+      <w:r>
+        <w:rPr>
+          <w:rFonts w:ascii="Consolas" w:hAnsi="Consolas" w:cs="Consolas"/>
+          <w:color w:val="000000"/>
+          <w:sz w:val="20"/>
+          <w:szCs w:val="20"/>
+        </w:rPr>
+        <w:tab/>
+      </w:r>
+      <w:r>
+        <w:rPr>
+          <w:rFonts w:ascii="Consolas" w:hAnsi="Consolas" w:cs="Consolas"/>
+          <w:color w:val="000000"/>
+          <w:sz w:val="20"/>
+          <w:szCs w:val="20"/>
+        </w:rPr>
+        <w:tab/>
       </w:r>
       <w:proofErr w:type="spellStart"/>
       <w:proofErr w:type="gramStart"/>
       <w:r>
         <w:rPr>
-          <w:lang w:val="en-US"/>
-        </w:rPr>
-        <w:t>list.addMember</w:t>
+          <w:rFonts w:ascii="Consolas" w:hAnsi="Consolas" w:cs="Consolas"/>
+          <w:color w:val="6A3E3E"/>
+          <w:sz w:val="20"/>
+          <w:szCs w:val="20"/>
+        </w:rPr>
+        <w:t>e</w:t>
+      </w:r>
+      <w:r>
+        <w:rPr>
+          <w:rFonts w:ascii="Consolas" w:hAnsi="Consolas" w:cs="Consolas"/>
+          <w:color w:val="000000"/>
+          <w:sz w:val="20"/>
+          <w:szCs w:val="20"/>
+        </w:rPr>
+        <w:t>.printStackTrace</w:t>
       </w:r>
       <w:proofErr w:type="spellEnd"/>
       <w:proofErr w:type="gramEnd"/>
       <w:r>
         <w:rPr>
-          <w:lang w:val="en-US"/>
-        </w:rPr>
-        <w:t>(member3);</w:t>
-      </w:r>
-    </w:p>
-    <w:p>
-      <w:pPr>
-        <w:jc w:val="both"/>
-        <w:rPr>
-          <w:lang w:val="en-US"/>
-        </w:rPr>
-      </w:pPr>
-      <w:r>
-        <w:rPr>
-          <w:lang w:val="en-US"/>
-        </w:rPr>
-        <w:t xml:space="preserve">        </w:t>
+          <w:rFonts w:ascii="Consolas" w:hAnsi="Consolas" w:cs="Consolas"/>
+          <w:color w:val="000000"/>
+          <w:sz w:val="20"/>
+          <w:szCs w:val="20"/>
+        </w:rPr>
+        <w:t>();</w:t>
+      </w:r>
+    </w:p>
+    <w:p>
+      <w:pPr>
+        <w:autoSpaceDE w:val="0"/>
+        <w:autoSpaceDN w:val="0"/>
+        <w:adjustRightInd w:val="0"/>
+        <w:spacing w:after="0" w:line="240" w:lineRule="auto"/>
+        <w:rPr>
+          <w:rFonts w:ascii="Consolas" w:hAnsi="Consolas" w:cs="Consolas"/>
+          <w:sz w:val="20"/>
+          <w:szCs w:val="20"/>
+        </w:rPr>
+      </w:pPr>
+      <w:r>
+        <w:rPr>
+          <w:rFonts w:ascii="Consolas" w:hAnsi="Consolas" w:cs="Consolas"/>
+          <w:color w:val="000000"/>
+          <w:sz w:val="20"/>
+          <w:szCs w:val="20"/>
+        </w:rPr>
+        <w:tab/>
+      </w:r>
+      <w:r>
+        <w:rPr>
+          <w:rFonts w:ascii="Consolas" w:hAnsi="Consolas" w:cs="Consolas"/>
+          <w:color w:val="000000"/>
+          <w:sz w:val="20"/>
+          <w:szCs w:val="20"/>
+        </w:rPr>
+        <w:tab/>
+        <w:t>}</w:t>
+      </w:r>
+    </w:p>
+    <w:p>
+      <w:pPr>
+        <w:jc w:val="both"/>
+        <w:rPr>
+          <w:rFonts w:ascii="Consolas" w:hAnsi="Consolas" w:cs="Consolas"/>
+          <w:color w:val="000000" w:themeColor="text1"/>
+          <w:sz w:val="20"/>
+          <w:szCs w:val="20"/>
+        </w:rPr>
+      </w:pPr>
+      <w:r>
+        <w:rPr>
+          <w:rFonts w:ascii="Consolas" w:hAnsi="Consolas" w:cs="Consolas"/>
+          <w:color w:val="000000"/>
+          <w:sz w:val="20"/>
+          <w:szCs w:val="20"/>
+        </w:rPr>
+        <w:tab/>
+        <w:t>}</w:t>
+      </w:r>
+    </w:p>
+    <w:p>
+      <w:pPr>
+        <w:jc w:val="both"/>
+      </w:pPr>
+      <w:proofErr w:type="gramStart"/>
+      <w:r>
+        <w:t>So</w:t>
+      </w:r>
+      <w:proofErr w:type="gramEnd"/>
+      <w:r>
+        <w:t xml:space="preserve"> the connection is established </w:t>
+      </w:r>
+      <w:r>
+        <w:t>between server and client</w:t>
+      </w:r>
+      <w:r>
+        <w:t xml:space="preserve">. </w:t>
+      </w:r>
+    </w:p>
+    <w:p>
+      <w:pPr>
+        <w:jc w:val="both"/>
+      </w:pPr>
+      <w:r>
+        <w:t>Main M</w:t>
+      </w:r>
+      <w:r>
+        <w:t>e</w:t>
+      </w:r>
+      <w:r>
+        <w:t xml:space="preserve">thods are </w:t>
+      </w:r>
+      <w:r>
+        <w:t>written</w:t>
+      </w:r>
+      <w:bookmarkStart w:id="10" w:name="_GoBack"/>
+      <w:bookmarkEnd w:id="10"/>
+      <w:r>
+        <w:t xml:space="preserve"> in </w:t>
+      </w:r>
+      <w:proofErr w:type="spellStart"/>
+      <w:r>
+        <w:t>MainServer</w:t>
+      </w:r>
+      <w:proofErr w:type="spellEnd"/>
+      <w:r>
+        <w:t xml:space="preserve"> and </w:t>
+      </w:r>
+      <w:proofErr w:type="spellStart"/>
+      <w:r>
+        <w:t>MainClient</w:t>
+      </w:r>
+      <w:proofErr w:type="spellEnd"/>
+      <w:r>
+        <w:t>. Where we create the object f</w:t>
+      </w:r>
+      <w:r>
+        <w:t xml:space="preserve">rom the Model, </w:t>
+      </w:r>
+      <w:r>
+        <w:t xml:space="preserve">View and controller then </w:t>
+      </w:r>
+      <w:r>
+        <w:t xml:space="preserve">view start the controller. </w:t>
+      </w:r>
+    </w:p>
+    <w:p>
+      <w:pPr>
+        <w:jc w:val="both"/>
+      </w:pPr>
+    </w:p>
+    <w:p>
+      <w:pPr>
+        <w:jc w:val="both"/>
+      </w:pPr>
+    </w:p>
+    <w:p>
+      <w:pPr>
+        <w:pStyle w:val="Overskrift1"/>
+        <w:jc w:val="both"/>
+        <w:rPr>
+          <w:lang w:val="en-US"/>
+        </w:rPr>
+      </w:pPr>
+      <w:bookmarkStart w:id="11" w:name="_Toc513101614"/>
+      <w:r>
+        <w:rPr>
+          <w:lang w:val="en-US"/>
+        </w:rPr>
+        <w:t>6 Testing</w:t>
+      </w:r>
+      <w:bookmarkEnd w:id="11"/>
+    </w:p>
+    <w:p>
+      <w:pPr>
+        <w:jc w:val="both"/>
+        <w:rPr>
+          <w:lang w:val="en-US"/>
+        </w:rPr>
+      </w:pPr>
+      <w:r>
+        <w:rPr>
+          <w:lang w:val="en-US"/>
+        </w:rPr>
+        <w:t>In this chapter there will be a discussion about the way the code has been tested and what method was used to perform such a task.</w:t>
+      </w:r>
+      <w:r>
+        <w:rPr>
+          <w:lang w:val="en-US"/>
+        </w:rPr>
+        <w:t xml:space="preserve"> </w:t>
+      </w:r>
+      <w:r>
+        <w:rPr>
+          <w:lang w:val="en-US"/>
+        </w:rPr>
+        <w:t>The method used to test the code is called j unit testing and has been implemented for the current code.</w:t>
+      </w:r>
+    </w:p>
+    <w:p>
+      <w:pPr>
+        <w:jc w:val="both"/>
+        <w:rPr>
+          <w:lang w:val="en-US"/>
+        </w:rPr>
+      </w:pPr>
+      <w:r>
+        <w:rPr>
+          <w:lang w:val="en-US"/>
+        </w:rPr>
+        <w:t>Testing is the documentation of the result to make sure it fulfils all the</w:t>
+      </w:r>
+      <w:r>
+        <w:rPr>
+          <w:lang w:val="en-US"/>
+        </w:rPr>
+        <w:t xml:space="preserve"> </w:t>
+      </w:r>
+      <w:r>
+        <w:rPr>
+          <w:lang w:val="en-US"/>
+        </w:rPr>
+        <w:t>requirements. The system functionality has been tested on the base of the</w:t>
+      </w:r>
+      <w:r>
+        <w:rPr>
+          <w:lang w:val="en-US"/>
+        </w:rPr>
+        <w:t xml:space="preserve"> </w:t>
+      </w:r>
+      <w:r>
+        <w:rPr>
+          <w:lang w:val="en-US"/>
+        </w:rPr>
+        <w:t xml:space="preserve">requirements. In Model package, Member and </w:t>
+      </w:r>
+      <w:proofErr w:type="spellStart"/>
+      <w:r>
+        <w:rPr>
+          <w:lang w:val="en-US"/>
+        </w:rPr>
+        <w:t>MemberList</w:t>
+      </w:r>
+      <w:proofErr w:type="spellEnd"/>
+      <w:r>
+        <w:rPr>
+          <w:lang w:val="en-US"/>
+        </w:rPr>
+        <w:t xml:space="preserve"> has been tested with unit root test and most of the classes have same methods as in Model. To check the functionality all methods have been tested by Junit test, but discussion is here on Get Members who did not paid membership fees. </w:t>
+      </w:r>
+      <w:r>
+        <w:rPr>
+          <w:lang w:val="en-US"/>
+        </w:rPr>
+        <w:t>Test code</w:t>
+      </w:r>
+      <w:r>
+        <w:rPr>
+          <w:lang w:val="en-US"/>
+        </w:rPr>
+        <w:t xml:space="preserve"> </w:t>
+      </w:r>
+      <w:r>
+        <w:rPr>
+          <w:lang w:val="en-US"/>
+        </w:rPr>
+        <w:t>should be</w:t>
+      </w:r>
+      <w:r>
+        <w:rPr>
+          <w:lang w:val="en-US"/>
+        </w:rPr>
+        <w:t xml:space="preserve"> as</w:t>
+      </w:r>
+    </w:p>
+    <w:p>
+      <w:pPr>
+        <w:autoSpaceDE w:val="0"/>
+        <w:autoSpaceDN w:val="0"/>
+        <w:adjustRightInd w:val="0"/>
+        <w:spacing w:after="0" w:line="240" w:lineRule="auto"/>
+        <w:rPr>
+          <w:rFonts w:ascii="Consolas" w:hAnsi="Consolas" w:cs="Consolas"/>
+          <w:sz w:val="20"/>
+          <w:szCs w:val="20"/>
+        </w:rPr>
+      </w:pPr>
+      <w:r>
+        <w:rPr>
+          <w:rFonts w:ascii="Consolas" w:hAnsi="Consolas" w:cs="Consolas"/>
+          <w:b/>
+          <w:bCs/>
+          <w:color w:val="7F0055"/>
+          <w:sz w:val="20"/>
+          <w:szCs w:val="20"/>
+        </w:rPr>
+        <w:t>public</w:t>
+      </w:r>
+      <w:r>
+        <w:rPr>
+          <w:rFonts w:ascii="Consolas" w:hAnsi="Consolas" w:cs="Consolas"/>
+          <w:color w:val="000000"/>
+          <w:sz w:val="20"/>
+          <w:szCs w:val="20"/>
+        </w:rPr>
+        <w:t xml:space="preserve"> </w:t>
+      </w:r>
+      <w:r>
+        <w:rPr>
+          <w:rFonts w:ascii="Consolas" w:hAnsi="Consolas" w:cs="Consolas"/>
+          <w:b/>
+          <w:bCs/>
+          <w:color w:val="7F0055"/>
+          <w:sz w:val="20"/>
+          <w:szCs w:val="20"/>
+        </w:rPr>
+        <w:t>class</w:t>
+      </w:r>
+      <w:r>
+        <w:rPr>
+          <w:rFonts w:ascii="Consolas" w:hAnsi="Consolas" w:cs="Consolas"/>
+          <w:color w:val="000000"/>
+          <w:sz w:val="20"/>
+          <w:szCs w:val="20"/>
+        </w:rPr>
+        <w:t xml:space="preserve"> </w:t>
+      </w:r>
+      <w:proofErr w:type="spellStart"/>
+      <w:r>
+        <w:rPr>
+          <w:rFonts w:ascii="Consolas" w:hAnsi="Consolas" w:cs="Consolas"/>
+          <w:color w:val="000000"/>
+          <w:sz w:val="20"/>
+          <w:szCs w:val="20"/>
+        </w:rPr>
+        <w:t>MemberListTest</w:t>
+      </w:r>
+      <w:proofErr w:type="spellEnd"/>
+      <w:r>
+        <w:rPr>
+          <w:rFonts w:ascii="Consolas" w:hAnsi="Consolas" w:cs="Consolas"/>
+          <w:color w:val="000000"/>
+          <w:sz w:val="20"/>
+          <w:szCs w:val="20"/>
+        </w:rPr>
+        <w:t xml:space="preserve"> {</w:t>
+      </w:r>
+    </w:p>
+    <w:p>
+      <w:pPr>
+        <w:autoSpaceDE w:val="0"/>
+        <w:autoSpaceDN w:val="0"/>
+        <w:adjustRightInd w:val="0"/>
+        <w:spacing w:after="0" w:line="240" w:lineRule="auto"/>
+        <w:rPr>
+          <w:rFonts w:ascii="Consolas" w:hAnsi="Consolas" w:cs="Consolas"/>
+          <w:sz w:val="20"/>
+          <w:szCs w:val="20"/>
+        </w:rPr>
+      </w:pPr>
+      <w:r>
+        <w:rPr>
+          <w:rFonts w:ascii="Consolas" w:hAnsi="Consolas" w:cs="Consolas"/>
+          <w:color w:val="000000"/>
+          <w:sz w:val="20"/>
+          <w:szCs w:val="20"/>
+        </w:rPr>
+        <w:tab/>
+        <w:t xml:space="preserve">Member </w:t>
+      </w:r>
+      <w:r>
+        <w:rPr>
+          <w:rFonts w:ascii="Consolas" w:hAnsi="Consolas" w:cs="Consolas"/>
+          <w:color w:val="0000C0"/>
+          <w:sz w:val="20"/>
+          <w:szCs w:val="20"/>
+        </w:rPr>
+        <w:t>member1</w:t>
+      </w:r>
+      <w:r>
+        <w:rPr>
+          <w:rFonts w:ascii="Consolas" w:hAnsi="Consolas" w:cs="Consolas"/>
+          <w:color w:val="000000"/>
+          <w:sz w:val="20"/>
+          <w:szCs w:val="20"/>
+        </w:rPr>
+        <w:t xml:space="preserve"> = </w:t>
+      </w:r>
+      <w:r>
+        <w:rPr>
+          <w:rFonts w:ascii="Consolas" w:hAnsi="Consolas" w:cs="Consolas"/>
+          <w:b/>
+          <w:bCs/>
+          <w:color w:val="7F0055"/>
+          <w:sz w:val="20"/>
+          <w:szCs w:val="20"/>
+        </w:rPr>
+        <w:t>new</w:t>
+      </w:r>
+      <w:r>
+        <w:rPr>
+          <w:rFonts w:ascii="Consolas" w:hAnsi="Consolas" w:cs="Consolas"/>
+          <w:color w:val="000000"/>
+          <w:sz w:val="20"/>
+          <w:szCs w:val="20"/>
+        </w:rPr>
+        <w:t xml:space="preserve"> </w:t>
+      </w:r>
+      <w:proofErr w:type="gramStart"/>
+      <w:r>
+        <w:rPr>
+          <w:rFonts w:ascii="Consolas" w:hAnsi="Consolas" w:cs="Consolas"/>
+          <w:color w:val="000000"/>
+          <w:sz w:val="20"/>
+          <w:szCs w:val="20"/>
+        </w:rPr>
+        <w:t>Member(</w:t>
+      </w:r>
+      <w:proofErr w:type="gramEnd"/>
+      <w:r>
+        <w:rPr>
+          <w:rFonts w:ascii="Consolas" w:hAnsi="Consolas" w:cs="Consolas"/>
+          <w:color w:val="2A00FF"/>
+          <w:sz w:val="20"/>
+          <w:szCs w:val="20"/>
+        </w:rPr>
+        <w:t>"Taha"</w:t>
+      </w:r>
+      <w:r>
+        <w:rPr>
+          <w:rFonts w:ascii="Consolas" w:hAnsi="Consolas" w:cs="Consolas"/>
+          <w:color w:val="000000"/>
+          <w:sz w:val="20"/>
+          <w:szCs w:val="20"/>
+        </w:rPr>
+        <w:t xml:space="preserve">, 26, </w:t>
+      </w:r>
+      <w:r>
+        <w:rPr>
+          <w:rFonts w:ascii="Consolas" w:hAnsi="Consolas" w:cs="Consolas"/>
+          <w:color w:val="2A00FF"/>
+          <w:sz w:val="20"/>
+          <w:szCs w:val="20"/>
+        </w:rPr>
+        <w:t>"paid"</w:t>
+      </w:r>
+      <w:r>
+        <w:rPr>
+          <w:rFonts w:ascii="Consolas" w:hAnsi="Consolas" w:cs="Consolas"/>
+          <w:color w:val="000000"/>
+          <w:sz w:val="20"/>
+          <w:szCs w:val="20"/>
+        </w:rPr>
+        <w:t>);</w:t>
+      </w:r>
+    </w:p>
+    <w:p>
+      <w:pPr>
+        <w:autoSpaceDE w:val="0"/>
+        <w:autoSpaceDN w:val="0"/>
+        <w:adjustRightInd w:val="0"/>
+        <w:spacing w:after="0" w:line="240" w:lineRule="auto"/>
+        <w:rPr>
+          <w:rFonts w:ascii="Consolas" w:hAnsi="Consolas" w:cs="Consolas"/>
+          <w:sz w:val="20"/>
+          <w:szCs w:val="20"/>
+        </w:rPr>
+      </w:pPr>
+      <w:r>
+        <w:rPr>
+          <w:rFonts w:ascii="Consolas" w:hAnsi="Consolas" w:cs="Consolas"/>
+          <w:color w:val="000000"/>
+          <w:sz w:val="20"/>
+          <w:szCs w:val="20"/>
+        </w:rPr>
+        <w:tab/>
+        <w:t xml:space="preserve">Member </w:t>
+      </w:r>
+      <w:r>
+        <w:rPr>
+          <w:rFonts w:ascii="Consolas" w:hAnsi="Consolas" w:cs="Consolas"/>
+          <w:color w:val="0000C0"/>
+          <w:sz w:val="20"/>
+          <w:szCs w:val="20"/>
+        </w:rPr>
+        <w:t>member2</w:t>
+      </w:r>
+      <w:r>
+        <w:rPr>
+          <w:rFonts w:ascii="Consolas" w:hAnsi="Consolas" w:cs="Consolas"/>
+          <w:color w:val="000000"/>
+          <w:sz w:val="20"/>
+          <w:szCs w:val="20"/>
+        </w:rPr>
+        <w:t xml:space="preserve"> = </w:t>
+      </w:r>
+      <w:r>
+        <w:rPr>
+          <w:rFonts w:ascii="Consolas" w:hAnsi="Consolas" w:cs="Consolas"/>
+          <w:b/>
+          <w:bCs/>
+          <w:color w:val="7F0055"/>
+          <w:sz w:val="20"/>
+          <w:szCs w:val="20"/>
+        </w:rPr>
+        <w:t>new</w:t>
+      </w:r>
+      <w:r>
+        <w:rPr>
+          <w:rFonts w:ascii="Consolas" w:hAnsi="Consolas" w:cs="Consolas"/>
+          <w:color w:val="000000"/>
+          <w:sz w:val="20"/>
+          <w:szCs w:val="20"/>
+        </w:rPr>
+        <w:t xml:space="preserve"> </w:t>
+      </w:r>
+      <w:proofErr w:type="gramStart"/>
+      <w:r>
+        <w:rPr>
+          <w:rFonts w:ascii="Consolas" w:hAnsi="Consolas" w:cs="Consolas"/>
+          <w:color w:val="000000"/>
+          <w:sz w:val="20"/>
+          <w:szCs w:val="20"/>
+        </w:rPr>
+        <w:t>Member(</w:t>
+      </w:r>
+      <w:proofErr w:type="gramEnd"/>
+      <w:r>
+        <w:rPr>
+          <w:rFonts w:ascii="Consolas" w:hAnsi="Consolas" w:cs="Consolas"/>
+          <w:color w:val="2A00FF"/>
+          <w:sz w:val="20"/>
+          <w:szCs w:val="20"/>
+        </w:rPr>
+        <w:t>"Alex"</w:t>
+      </w:r>
+      <w:r>
+        <w:rPr>
+          <w:rFonts w:ascii="Consolas" w:hAnsi="Consolas" w:cs="Consolas"/>
+          <w:color w:val="000000"/>
+          <w:sz w:val="20"/>
+          <w:szCs w:val="20"/>
+        </w:rPr>
+        <w:t xml:space="preserve">, 24, </w:t>
+      </w:r>
+      <w:r>
+        <w:rPr>
+          <w:rFonts w:ascii="Consolas" w:hAnsi="Consolas" w:cs="Consolas"/>
+          <w:color w:val="2A00FF"/>
+          <w:sz w:val="20"/>
+          <w:szCs w:val="20"/>
+        </w:rPr>
+        <w:t>"not paid"</w:t>
+      </w:r>
+      <w:r>
+        <w:rPr>
+          <w:rFonts w:ascii="Consolas" w:hAnsi="Consolas" w:cs="Consolas"/>
+          <w:color w:val="000000"/>
+          <w:sz w:val="20"/>
+          <w:szCs w:val="20"/>
+        </w:rPr>
+        <w:t>);</w:t>
+      </w:r>
+    </w:p>
+    <w:p>
+      <w:pPr>
+        <w:autoSpaceDE w:val="0"/>
+        <w:autoSpaceDN w:val="0"/>
+        <w:adjustRightInd w:val="0"/>
+        <w:spacing w:after="0" w:line="240" w:lineRule="auto"/>
+        <w:rPr>
+          <w:rFonts w:ascii="Consolas" w:hAnsi="Consolas" w:cs="Consolas"/>
+          <w:sz w:val="20"/>
+          <w:szCs w:val="20"/>
+        </w:rPr>
+      </w:pPr>
+      <w:r>
+        <w:rPr>
+          <w:rFonts w:ascii="Consolas" w:hAnsi="Consolas" w:cs="Consolas"/>
+          <w:color w:val="000000"/>
+          <w:sz w:val="20"/>
+          <w:szCs w:val="20"/>
+        </w:rPr>
+        <w:tab/>
+        <w:t xml:space="preserve">Member </w:t>
+      </w:r>
+      <w:r>
+        <w:rPr>
+          <w:rFonts w:ascii="Consolas" w:hAnsi="Consolas" w:cs="Consolas"/>
+          <w:color w:val="0000C0"/>
+          <w:sz w:val="20"/>
+          <w:szCs w:val="20"/>
+        </w:rPr>
+        <w:t>member3</w:t>
+      </w:r>
+      <w:r>
+        <w:rPr>
+          <w:rFonts w:ascii="Consolas" w:hAnsi="Consolas" w:cs="Consolas"/>
+          <w:color w:val="000000"/>
+          <w:sz w:val="20"/>
+          <w:szCs w:val="20"/>
+        </w:rPr>
+        <w:t xml:space="preserve"> = </w:t>
+      </w:r>
+      <w:r>
+        <w:rPr>
+          <w:rFonts w:ascii="Consolas" w:hAnsi="Consolas" w:cs="Consolas"/>
+          <w:b/>
+          <w:bCs/>
+          <w:color w:val="7F0055"/>
+          <w:sz w:val="20"/>
+          <w:szCs w:val="20"/>
+        </w:rPr>
+        <w:t>new</w:t>
+      </w:r>
+      <w:r>
+        <w:rPr>
+          <w:rFonts w:ascii="Consolas" w:hAnsi="Consolas" w:cs="Consolas"/>
+          <w:color w:val="000000"/>
+          <w:sz w:val="20"/>
+          <w:szCs w:val="20"/>
+        </w:rPr>
+        <w:t xml:space="preserve"> </w:t>
+      </w:r>
+      <w:proofErr w:type="gramStart"/>
+      <w:r>
+        <w:rPr>
+          <w:rFonts w:ascii="Consolas" w:hAnsi="Consolas" w:cs="Consolas"/>
+          <w:color w:val="000000"/>
+          <w:sz w:val="20"/>
+          <w:szCs w:val="20"/>
+        </w:rPr>
+        <w:t>Member(</w:t>
+      </w:r>
+      <w:proofErr w:type="gramEnd"/>
+      <w:r>
+        <w:rPr>
+          <w:rFonts w:ascii="Consolas" w:hAnsi="Consolas" w:cs="Consolas"/>
+          <w:color w:val="2A00FF"/>
+          <w:sz w:val="20"/>
+          <w:szCs w:val="20"/>
+        </w:rPr>
+        <w:t>"Oskar"</w:t>
+      </w:r>
+      <w:r>
+        <w:rPr>
+          <w:rFonts w:ascii="Consolas" w:hAnsi="Consolas" w:cs="Consolas"/>
+          <w:color w:val="000000"/>
+          <w:sz w:val="20"/>
+          <w:szCs w:val="20"/>
+        </w:rPr>
+        <w:t xml:space="preserve">, 22, </w:t>
+      </w:r>
+      <w:r>
+        <w:rPr>
+          <w:rFonts w:ascii="Consolas" w:hAnsi="Consolas" w:cs="Consolas"/>
+          <w:color w:val="2A00FF"/>
+          <w:sz w:val="20"/>
+          <w:szCs w:val="20"/>
+        </w:rPr>
+        <w:t>"not paid"</w:t>
+      </w:r>
+      <w:r>
+        <w:rPr>
+          <w:rFonts w:ascii="Consolas" w:hAnsi="Consolas" w:cs="Consolas"/>
+          <w:color w:val="000000"/>
+          <w:sz w:val="20"/>
+          <w:szCs w:val="20"/>
+        </w:rPr>
+        <w:t>);</w:t>
+      </w:r>
+    </w:p>
+    <w:p>
+      <w:pPr>
+        <w:jc w:val="both"/>
+        <w:rPr>
+          <w:lang w:val="en-US"/>
+        </w:rPr>
+      </w:pPr>
+      <w:r>
+        <w:rPr>
+          <w:rFonts w:ascii="Consolas" w:hAnsi="Consolas" w:cs="Consolas"/>
+          <w:color w:val="000000"/>
+          <w:sz w:val="20"/>
+          <w:szCs w:val="20"/>
+        </w:rPr>
+        <w:tab/>
+      </w:r>
+      <w:proofErr w:type="spellStart"/>
+      <w:r>
+        <w:rPr>
+          <w:rFonts w:ascii="Consolas" w:hAnsi="Consolas" w:cs="Consolas"/>
+          <w:color w:val="000000"/>
+          <w:sz w:val="20"/>
+          <w:szCs w:val="20"/>
+        </w:rPr>
+        <w:t>MemberList</w:t>
+      </w:r>
+      <w:proofErr w:type="spellEnd"/>
+      <w:r>
+        <w:rPr>
+          <w:rFonts w:ascii="Consolas" w:hAnsi="Consolas" w:cs="Consolas"/>
+          <w:color w:val="000000"/>
+          <w:sz w:val="20"/>
+          <w:szCs w:val="20"/>
+        </w:rPr>
+        <w:t xml:space="preserve"> </w:t>
+      </w:r>
+      <w:r>
+        <w:rPr>
+          <w:rFonts w:ascii="Consolas" w:hAnsi="Consolas" w:cs="Consolas"/>
+          <w:color w:val="0000C0"/>
+          <w:sz w:val="20"/>
+          <w:szCs w:val="20"/>
+        </w:rPr>
+        <w:t>list</w:t>
+      </w:r>
+      <w:r>
+        <w:rPr>
+          <w:rFonts w:ascii="Consolas" w:hAnsi="Consolas" w:cs="Consolas"/>
+          <w:color w:val="000000"/>
+          <w:sz w:val="20"/>
+          <w:szCs w:val="20"/>
+        </w:rPr>
+        <w:t xml:space="preserve"> = </w:t>
+      </w:r>
+      <w:r>
+        <w:rPr>
+          <w:rFonts w:ascii="Consolas" w:hAnsi="Consolas" w:cs="Consolas"/>
+          <w:b/>
+          <w:bCs/>
+          <w:color w:val="7F0055"/>
+          <w:sz w:val="20"/>
+          <w:szCs w:val="20"/>
+        </w:rPr>
+        <w:t>new</w:t>
+      </w:r>
+      <w:r>
+        <w:rPr>
+          <w:rFonts w:ascii="Consolas" w:hAnsi="Consolas" w:cs="Consolas"/>
+          <w:color w:val="000000"/>
+          <w:sz w:val="20"/>
+          <w:szCs w:val="20"/>
+        </w:rPr>
+        <w:t xml:space="preserve"> </w:t>
       </w:r>
       <w:proofErr w:type="spellStart"/>
       <w:proofErr w:type="gramStart"/>
       <w:r>
         <w:rPr>
-          <w:lang w:val="en-US"/>
-        </w:rPr>
-        <w:t>assertEquals</w:t>
+          <w:rFonts w:ascii="Consolas" w:hAnsi="Consolas" w:cs="Consolas"/>
+          <w:color w:val="000000"/>
+          <w:sz w:val="20"/>
+          <w:szCs w:val="20"/>
+        </w:rPr>
+        <w:t>MemberList</w:t>
       </w:r>
       <w:proofErr w:type="spellEnd"/>
       <w:r>
         <w:rPr>
-          <w:lang w:val="en-US"/>
+          <w:rFonts w:ascii="Consolas" w:hAnsi="Consolas" w:cs="Consolas"/>
+          <w:color w:val="000000"/>
+          <w:sz w:val="20"/>
+          <w:szCs w:val="20"/>
         </w:rPr>
         <w:t>(</w:t>
       </w:r>
       <w:proofErr w:type="gramEnd"/>
       <w:r>
         <w:rPr>
-          <w:lang w:val="en-US"/>
-        </w:rPr>
-        <w:t xml:space="preserve">member2, </w:t>
-      </w:r>
-      <w:proofErr w:type="spellStart"/>
-      <w:r>
-        <w:rPr>
-          <w:lang w:val="en-US"/>
-        </w:rPr>
-        <w:t>list.getMembershipNotPaid</w:t>
-      </w:r>
-      <w:proofErr w:type="spellEnd"/>
-      <w:r>
-        <w:rPr>
-          <w:lang w:val="en-US"/>
-        </w:rPr>
-        <w:t>().</w:t>
-      </w:r>
-      <w:proofErr w:type="spellStart"/>
-      <w:r>
-        <w:rPr>
-          <w:lang w:val="en-US"/>
-        </w:rPr>
-        <w:t>getMember</w:t>
-      </w:r>
-      <w:proofErr w:type="spellEnd"/>
-      <w:r>
-        <w:rPr>
-          <w:lang w:val="en-US"/>
-        </w:rPr>
-        <w:t>(0));</w:t>
-      </w:r>
-    </w:p>
-    <w:p>
-      <w:pPr>
-        <w:jc w:val="both"/>
-        <w:rPr>
-          <w:lang w:val="en-US"/>
-        </w:rPr>
-      </w:pPr>
-      <w:r>
-        <w:rPr>
-          <w:lang w:val="en-US"/>
-        </w:rPr>
-        <w:t xml:space="preserve">        </w:t>
+          <w:rFonts w:ascii="Consolas" w:hAnsi="Consolas" w:cs="Consolas"/>
+          <w:color w:val="000000"/>
+          <w:sz w:val="20"/>
+          <w:szCs w:val="20"/>
+        </w:rPr>
+        <w:t>);</w:t>
+      </w:r>
+      <w:r>
+        <w:rPr>
+          <w:lang w:val="en-US"/>
+        </w:rPr>
+        <w:t>@Test</w:t>
+      </w:r>
+    </w:p>
+    <w:p>
+      <w:pPr>
+        <w:autoSpaceDE w:val="0"/>
+        <w:autoSpaceDN w:val="0"/>
+        <w:adjustRightInd w:val="0"/>
+        <w:spacing w:after="0" w:line="240" w:lineRule="auto"/>
+        <w:rPr>
+          <w:rFonts w:ascii="Consolas" w:hAnsi="Consolas" w:cs="Consolas"/>
+          <w:sz w:val="20"/>
+          <w:szCs w:val="20"/>
+        </w:rPr>
+      </w:pPr>
+      <w:r>
+        <w:rPr>
+          <w:lang w:val="en-US"/>
+        </w:rPr>
+        <w:t xml:space="preserve">    </w:t>
+      </w:r>
+      <w:r>
+        <w:rPr>
+          <w:rFonts w:ascii="Consolas" w:hAnsi="Consolas" w:cs="Consolas"/>
+          <w:color w:val="646464"/>
+          <w:sz w:val="20"/>
+          <w:szCs w:val="20"/>
+        </w:rPr>
+        <w:t>@Test</w:t>
+      </w:r>
+    </w:p>
+    <w:p>
+      <w:pPr>
+        <w:autoSpaceDE w:val="0"/>
+        <w:autoSpaceDN w:val="0"/>
+        <w:adjustRightInd w:val="0"/>
+        <w:spacing w:after="0" w:line="240" w:lineRule="auto"/>
+        <w:rPr>
+          <w:rFonts w:ascii="Consolas" w:hAnsi="Consolas" w:cs="Consolas"/>
+          <w:sz w:val="20"/>
+          <w:szCs w:val="20"/>
+        </w:rPr>
+      </w:pPr>
+      <w:r>
+        <w:rPr>
+          <w:rFonts w:ascii="Consolas" w:hAnsi="Consolas" w:cs="Consolas"/>
+          <w:color w:val="000000"/>
+          <w:sz w:val="20"/>
+          <w:szCs w:val="20"/>
+        </w:rPr>
+        <w:tab/>
+      </w:r>
+      <w:r>
+        <w:rPr>
+          <w:rFonts w:ascii="Consolas" w:hAnsi="Consolas" w:cs="Consolas"/>
+          <w:b/>
+          <w:bCs/>
+          <w:color w:val="7F0055"/>
+          <w:sz w:val="20"/>
+          <w:szCs w:val="20"/>
+        </w:rPr>
+        <w:t>public</w:t>
+      </w:r>
+      <w:r>
+        <w:rPr>
+          <w:rFonts w:ascii="Consolas" w:hAnsi="Consolas" w:cs="Consolas"/>
+          <w:color w:val="000000"/>
+          <w:sz w:val="20"/>
+          <w:szCs w:val="20"/>
+        </w:rPr>
+        <w:t xml:space="preserve"> </w:t>
+      </w:r>
+      <w:r>
+        <w:rPr>
+          <w:rFonts w:ascii="Consolas" w:hAnsi="Consolas" w:cs="Consolas"/>
+          <w:b/>
+          <w:bCs/>
+          <w:color w:val="7F0055"/>
+          <w:sz w:val="20"/>
+          <w:szCs w:val="20"/>
+        </w:rPr>
+        <w:t>void</w:t>
+      </w:r>
+      <w:r>
+        <w:rPr>
+          <w:rFonts w:ascii="Consolas" w:hAnsi="Consolas" w:cs="Consolas"/>
+          <w:color w:val="000000"/>
+          <w:sz w:val="20"/>
+          <w:szCs w:val="20"/>
+        </w:rPr>
+        <w:t xml:space="preserve"> </w:t>
       </w:r>
       <w:proofErr w:type="spellStart"/>
       <w:proofErr w:type="gramStart"/>
       <w:r>
         <w:rPr>
-          <w:lang w:val="en-US"/>
-        </w:rPr>
-        <w:t>assertEquals</w:t>
+          <w:rFonts w:ascii="Consolas" w:hAnsi="Consolas" w:cs="Consolas"/>
+          <w:color w:val="000000"/>
+          <w:sz w:val="20"/>
+          <w:szCs w:val="20"/>
+        </w:rPr>
+        <w:t>testGetsMembershipNotPaid</w:t>
       </w:r>
       <w:proofErr w:type="spellEnd"/>
       <w:r>
         <w:rPr>
-          <w:lang w:val="en-US"/>
+          <w:rFonts w:ascii="Consolas" w:hAnsi="Consolas" w:cs="Consolas"/>
+          <w:color w:val="000000"/>
+          <w:sz w:val="20"/>
+          <w:szCs w:val="20"/>
         </w:rPr>
         <w:t>(</w:t>
       </w:r>
       <w:proofErr w:type="gramEnd"/>
       <w:r>
         <w:rPr>
-          <w:lang w:val="en-US"/>
-        </w:rPr>
-        <w:t xml:space="preserve">member3, </w:t>
-      </w:r>
-      <w:proofErr w:type="spellStart"/>
-      <w:r>
-        <w:rPr>
-          <w:lang w:val="en-US"/>
-        </w:rPr>
-        <w:t>list.getMembershipNotPaid</w:t>
-      </w:r>
-      <w:proofErr w:type="spellEnd"/>
-      <w:r>
-        <w:rPr>
-          <w:lang w:val="en-US"/>
-        </w:rPr>
-        <w:t>().</w:t>
-      </w:r>
-      <w:proofErr w:type="spellStart"/>
-      <w:r>
-        <w:rPr>
-          <w:lang w:val="en-US"/>
-        </w:rPr>
-        <w:t>getMember</w:t>
-      </w:r>
-      <w:proofErr w:type="spellEnd"/>
-      <w:r>
-        <w:rPr>
-          <w:lang w:val="en-US"/>
-        </w:rPr>
-        <w:t>(1));</w:t>
-      </w:r>
-    </w:p>
-    <w:p>
-      <w:pPr>
-        <w:jc w:val="both"/>
-        <w:rPr>
-          <w:lang w:val="en-US"/>
-        </w:rPr>
-      </w:pPr>
-      <w:r>
-        <w:rPr>
-          <w:lang w:val="en-US"/>
-        </w:rPr>
-        <w:t xml:space="preserve">    }</w:t>
-      </w:r>
-    </w:p>
-    <w:p>
-      <w:pPr>
-        <w:jc w:val="both"/>
-        <w:rPr>
-          <w:lang w:val="en-US"/>
-        </w:rPr>
-      </w:pPr>
-      <w:r>
-        <w:rPr>
-          <w:lang w:val="en-US"/>
-        </w:rPr>
-        <w:t xml:space="preserve">Three members object are created and added in the list. </w:t>
-      </w:r>
-      <w:proofErr w:type="spellStart"/>
-      <w:r>
-        <w:rPr>
-          <w:lang w:val="en-US"/>
-        </w:rPr>
-        <w:t>AssertEquals</w:t>
-      </w:r>
-      <w:proofErr w:type="spellEnd"/>
-      <w:r>
-        <w:rPr>
-          <w:lang w:val="en-US"/>
-        </w:rPr>
-        <w:t xml:space="preserve"> is used to test the equality of expected and actual list. So member2 and member 3 </w:t>
-      </w:r>
-      <w:r>
-        <w:rPr>
-          <w:lang w:val="en-US"/>
-        </w:rPr>
-        <w:t>are</w:t>
-      </w:r>
-      <w:r>
-        <w:rPr>
-          <w:lang w:val="en-US"/>
-        </w:rPr>
-        <w:t xml:space="preserve"> the expected </w:t>
-      </w:r>
-      <w:r>
-        <w:rPr>
-          <w:lang w:val="en-US"/>
-        </w:rPr>
-        <w:t>member</w:t>
-      </w:r>
-      <w:r>
-        <w:rPr>
-          <w:lang w:val="en-US"/>
-        </w:rPr>
-        <w:t xml:space="preserve"> who did not paid, and </w:t>
-      </w:r>
-      <w:r>
-        <w:rPr>
-          <w:lang w:val="en-US"/>
-        </w:rPr>
-        <w:lastRenderedPageBreak/>
-        <w:t xml:space="preserve">the actual is </w:t>
+          <w:rFonts w:ascii="Consolas" w:hAnsi="Consolas" w:cs="Consolas"/>
+          <w:color w:val="000000"/>
+          <w:sz w:val="20"/>
+          <w:szCs w:val="20"/>
+        </w:rPr>
+        <w:t>) {</w:t>
+      </w:r>
+    </w:p>
+    <w:p>
+      <w:pPr>
+        <w:autoSpaceDE w:val="0"/>
+        <w:autoSpaceDN w:val="0"/>
+        <w:adjustRightInd w:val="0"/>
+        <w:spacing w:after="0" w:line="240" w:lineRule="auto"/>
+        <w:rPr>
+          <w:rFonts w:ascii="Consolas" w:hAnsi="Consolas" w:cs="Consolas"/>
+          <w:sz w:val="20"/>
+          <w:szCs w:val="20"/>
+        </w:rPr>
+      </w:pPr>
+      <w:r>
+        <w:rPr>
+          <w:rFonts w:ascii="Consolas" w:hAnsi="Consolas" w:cs="Consolas"/>
+          <w:color w:val="000000"/>
+          <w:sz w:val="20"/>
+          <w:szCs w:val="20"/>
+        </w:rPr>
+        <w:tab/>
+      </w:r>
+      <w:r>
+        <w:rPr>
+          <w:rFonts w:ascii="Consolas" w:hAnsi="Consolas" w:cs="Consolas"/>
+          <w:color w:val="000000"/>
+          <w:sz w:val="20"/>
+          <w:szCs w:val="20"/>
+        </w:rPr>
+        <w:tab/>
       </w:r>
       <w:proofErr w:type="spellStart"/>
       <w:proofErr w:type="gramStart"/>
       <w:r>
         <w:rPr>
-          <w:lang w:val="en-US"/>
-        </w:rPr>
-        <w:t>list.getMembershipNotPaid</w:t>
+          <w:rFonts w:ascii="Consolas" w:hAnsi="Consolas" w:cs="Consolas"/>
+          <w:color w:val="0000C0"/>
+          <w:sz w:val="20"/>
+          <w:szCs w:val="20"/>
+        </w:rPr>
+        <w:t>list</w:t>
+      </w:r>
+      <w:r>
+        <w:rPr>
+          <w:rFonts w:ascii="Consolas" w:hAnsi="Consolas" w:cs="Consolas"/>
+          <w:color w:val="000000"/>
+          <w:sz w:val="20"/>
+          <w:szCs w:val="20"/>
+        </w:rPr>
+        <w:t>.addMember</w:t>
       </w:r>
       <w:proofErr w:type="spellEnd"/>
       <w:proofErr w:type="gramEnd"/>
       <w:r>
         <w:rPr>
+          <w:rFonts w:ascii="Consolas" w:hAnsi="Consolas" w:cs="Consolas"/>
+          <w:color w:val="000000"/>
+          <w:sz w:val="20"/>
+          <w:szCs w:val="20"/>
+        </w:rPr>
+        <w:t>(</w:t>
+      </w:r>
+      <w:r>
+        <w:rPr>
+          <w:rFonts w:ascii="Consolas" w:hAnsi="Consolas" w:cs="Consolas"/>
+          <w:color w:val="0000C0"/>
+          <w:sz w:val="20"/>
+          <w:szCs w:val="20"/>
+        </w:rPr>
+        <w:t>member1</w:t>
+      </w:r>
+      <w:r>
+        <w:rPr>
+          <w:rFonts w:ascii="Consolas" w:hAnsi="Consolas" w:cs="Consolas"/>
+          <w:color w:val="000000"/>
+          <w:sz w:val="20"/>
+          <w:szCs w:val="20"/>
+        </w:rPr>
+        <w:t>);</w:t>
+      </w:r>
+    </w:p>
+    <w:p>
+      <w:pPr>
+        <w:autoSpaceDE w:val="0"/>
+        <w:autoSpaceDN w:val="0"/>
+        <w:adjustRightInd w:val="0"/>
+        <w:spacing w:after="0" w:line="240" w:lineRule="auto"/>
+        <w:rPr>
+          <w:rFonts w:ascii="Consolas" w:hAnsi="Consolas" w:cs="Consolas"/>
+          <w:sz w:val="20"/>
+          <w:szCs w:val="20"/>
+        </w:rPr>
+      </w:pPr>
+      <w:r>
+        <w:rPr>
+          <w:rFonts w:ascii="Consolas" w:hAnsi="Consolas" w:cs="Consolas"/>
+          <w:color w:val="000000"/>
+          <w:sz w:val="20"/>
+          <w:szCs w:val="20"/>
+        </w:rPr>
+        <w:tab/>
+      </w:r>
+      <w:r>
+        <w:rPr>
+          <w:rFonts w:ascii="Consolas" w:hAnsi="Consolas" w:cs="Consolas"/>
+          <w:color w:val="000000"/>
+          <w:sz w:val="20"/>
+          <w:szCs w:val="20"/>
+        </w:rPr>
+        <w:tab/>
+      </w:r>
+      <w:proofErr w:type="spellStart"/>
+      <w:proofErr w:type="gramStart"/>
+      <w:r>
+        <w:rPr>
+          <w:rFonts w:ascii="Consolas" w:hAnsi="Consolas" w:cs="Consolas"/>
+          <w:color w:val="0000C0"/>
+          <w:sz w:val="20"/>
+          <w:szCs w:val="20"/>
+        </w:rPr>
+        <w:t>list</w:t>
+      </w:r>
+      <w:r>
+        <w:rPr>
+          <w:rFonts w:ascii="Consolas" w:hAnsi="Consolas" w:cs="Consolas"/>
+          <w:color w:val="000000"/>
+          <w:sz w:val="20"/>
+          <w:szCs w:val="20"/>
+        </w:rPr>
+        <w:t>.addMember</w:t>
+      </w:r>
+      <w:proofErr w:type="spellEnd"/>
+      <w:proofErr w:type="gramEnd"/>
+      <w:r>
+        <w:rPr>
+          <w:rFonts w:ascii="Consolas" w:hAnsi="Consolas" w:cs="Consolas"/>
+          <w:color w:val="000000"/>
+          <w:sz w:val="20"/>
+          <w:szCs w:val="20"/>
+        </w:rPr>
+        <w:t>(</w:t>
+      </w:r>
+      <w:r>
+        <w:rPr>
+          <w:rFonts w:ascii="Consolas" w:hAnsi="Consolas" w:cs="Consolas"/>
+          <w:color w:val="0000C0"/>
+          <w:sz w:val="20"/>
+          <w:szCs w:val="20"/>
+        </w:rPr>
+        <w:t>member2</w:t>
+      </w:r>
+      <w:r>
+        <w:rPr>
+          <w:rFonts w:ascii="Consolas" w:hAnsi="Consolas" w:cs="Consolas"/>
+          <w:color w:val="000000"/>
+          <w:sz w:val="20"/>
+          <w:szCs w:val="20"/>
+        </w:rPr>
+        <w:t>);</w:t>
+      </w:r>
+    </w:p>
+    <w:p>
+      <w:pPr>
+        <w:autoSpaceDE w:val="0"/>
+        <w:autoSpaceDN w:val="0"/>
+        <w:adjustRightInd w:val="0"/>
+        <w:spacing w:after="0" w:line="240" w:lineRule="auto"/>
+        <w:rPr>
+          <w:rFonts w:ascii="Consolas" w:hAnsi="Consolas" w:cs="Consolas"/>
+          <w:sz w:val="20"/>
+          <w:szCs w:val="20"/>
+        </w:rPr>
+      </w:pPr>
+      <w:r>
+        <w:rPr>
+          <w:rFonts w:ascii="Consolas" w:hAnsi="Consolas" w:cs="Consolas"/>
+          <w:color w:val="000000"/>
+          <w:sz w:val="20"/>
+          <w:szCs w:val="20"/>
+        </w:rPr>
+        <w:tab/>
+      </w:r>
+      <w:r>
+        <w:rPr>
+          <w:rFonts w:ascii="Consolas" w:hAnsi="Consolas" w:cs="Consolas"/>
+          <w:color w:val="000000"/>
+          <w:sz w:val="20"/>
+          <w:szCs w:val="20"/>
+        </w:rPr>
+        <w:tab/>
+      </w:r>
+      <w:proofErr w:type="spellStart"/>
+      <w:proofErr w:type="gramStart"/>
+      <w:r>
+        <w:rPr>
+          <w:rFonts w:ascii="Consolas" w:hAnsi="Consolas" w:cs="Consolas"/>
+          <w:color w:val="0000C0"/>
+          <w:sz w:val="20"/>
+          <w:szCs w:val="20"/>
+        </w:rPr>
+        <w:t>list</w:t>
+      </w:r>
+      <w:r>
+        <w:rPr>
+          <w:rFonts w:ascii="Consolas" w:hAnsi="Consolas" w:cs="Consolas"/>
+          <w:color w:val="000000"/>
+          <w:sz w:val="20"/>
+          <w:szCs w:val="20"/>
+        </w:rPr>
+        <w:t>.addMember</w:t>
+      </w:r>
+      <w:proofErr w:type="spellEnd"/>
+      <w:proofErr w:type="gramEnd"/>
+      <w:r>
+        <w:rPr>
+          <w:rFonts w:ascii="Consolas" w:hAnsi="Consolas" w:cs="Consolas"/>
+          <w:color w:val="000000"/>
+          <w:sz w:val="20"/>
+          <w:szCs w:val="20"/>
+        </w:rPr>
+        <w:t>(</w:t>
+      </w:r>
+      <w:r>
+        <w:rPr>
+          <w:rFonts w:ascii="Consolas" w:hAnsi="Consolas" w:cs="Consolas"/>
+          <w:color w:val="0000C0"/>
+          <w:sz w:val="20"/>
+          <w:szCs w:val="20"/>
+        </w:rPr>
+        <w:t>member3</w:t>
+      </w:r>
+      <w:r>
+        <w:rPr>
+          <w:rFonts w:ascii="Consolas" w:hAnsi="Consolas" w:cs="Consolas"/>
+          <w:color w:val="000000"/>
+          <w:sz w:val="20"/>
+          <w:szCs w:val="20"/>
+        </w:rPr>
+        <w:t>);</w:t>
+      </w:r>
+    </w:p>
+    <w:p>
+      <w:pPr>
+        <w:autoSpaceDE w:val="0"/>
+        <w:autoSpaceDN w:val="0"/>
+        <w:adjustRightInd w:val="0"/>
+        <w:spacing w:after="0" w:line="240" w:lineRule="auto"/>
+        <w:rPr>
+          <w:rFonts w:ascii="Consolas" w:hAnsi="Consolas" w:cs="Consolas"/>
+          <w:sz w:val="20"/>
+          <w:szCs w:val="20"/>
+        </w:rPr>
+      </w:pPr>
+      <w:r>
+        <w:rPr>
+          <w:rFonts w:ascii="Consolas" w:hAnsi="Consolas" w:cs="Consolas"/>
+          <w:color w:val="000000"/>
+          <w:sz w:val="20"/>
+          <w:szCs w:val="20"/>
+        </w:rPr>
+        <w:tab/>
+      </w:r>
+      <w:r>
+        <w:rPr>
+          <w:rFonts w:ascii="Consolas" w:hAnsi="Consolas" w:cs="Consolas"/>
+          <w:color w:val="000000"/>
+          <w:sz w:val="20"/>
+          <w:szCs w:val="20"/>
+        </w:rPr>
+        <w:tab/>
+      </w:r>
+      <w:proofErr w:type="spellStart"/>
+      <w:proofErr w:type="gramStart"/>
+      <w:r>
+        <w:rPr>
+          <w:rFonts w:ascii="Consolas" w:hAnsi="Consolas" w:cs="Consolas"/>
+          <w:i/>
+          <w:iCs/>
+          <w:color w:val="000000"/>
+          <w:sz w:val="20"/>
+          <w:szCs w:val="20"/>
+        </w:rPr>
+        <w:t>assertEquals</w:t>
+      </w:r>
+      <w:proofErr w:type="spellEnd"/>
+      <w:r>
+        <w:rPr>
+          <w:rFonts w:ascii="Consolas" w:hAnsi="Consolas" w:cs="Consolas"/>
+          <w:color w:val="000000"/>
+          <w:sz w:val="20"/>
+          <w:szCs w:val="20"/>
+        </w:rPr>
+        <w:t>(</w:t>
+      </w:r>
+      <w:proofErr w:type="gramEnd"/>
+      <w:r>
+        <w:rPr>
+          <w:rFonts w:ascii="Consolas" w:hAnsi="Consolas" w:cs="Consolas"/>
+          <w:color w:val="0000C0"/>
+          <w:sz w:val="20"/>
+          <w:szCs w:val="20"/>
+        </w:rPr>
+        <w:t>member2</w:t>
+      </w:r>
+      <w:r>
+        <w:rPr>
+          <w:rFonts w:ascii="Consolas" w:hAnsi="Consolas" w:cs="Consolas"/>
+          <w:color w:val="000000"/>
+          <w:sz w:val="20"/>
+          <w:szCs w:val="20"/>
+        </w:rPr>
+        <w:t xml:space="preserve">, </w:t>
+      </w:r>
+      <w:proofErr w:type="spellStart"/>
+      <w:r>
+        <w:rPr>
+          <w:rFonts w:ascii="Consolas" w:hAnsi="Consolas" w:cs="Consolas"/>
+          <w:color w:val="0000C0"/>
+          <w:sz w:val="20"/>
+          <w:szCs w:val="20"/>
+        </w:rPr>
+        <w:t>list</w:t>
+      </w:r>
+      <w:r>
+        <w:rPr>
+          <w:rFonts w:ascii="Consolas" w:hAnsi="Consolas" w:cs="Consolas"/>
+          <w:color w:val="000000"/>
+          <w:sz w:val="20"/>
+          <w:szCs w:val="20"/>
+        </w:rPr>
+        <w:t>.getMembershipNotPaid</w:t>
+      </w:r>
+      <w:proofErr w:type="spellEnd"/>
+      <w:r>
+        <w:rPr>
+          <w:rFonts w:ascii="Consolas" w:hAnsi="Consolas" w:cs="Consolas"/>
+          <w:color w:val="000000"/>
+          <w:sz w:val="20"/>
+          <w:szCs w:val="20"/>
+        </w:rPr>
+        <w:t>().</w:t>
+      </w:r>
+      <w:proofErr w:type="spellStart"/>
+      <w:r>
+        <w:rPr>
+          <w:rFonts w:ascii="Consolas" w:hAnsi="Consolas" w:cs="Consolas"/>
+          <w:color w:val="000000"/>
+          <w:sz w:val="20"/>
+          <w:szCs w:val="20"/>
+        </w:rPr>
+        <w:t>getMember</w:t>
+      </w:r>
+      <w:proofErr w:type="spellEnd"/>
+      <w:r>
+        <w:rPr>
+          <w:rFonts w:ascii="Consolas" w:hAnsi="Consolas" w:cs="Consolas"/>
+          <w:color w:val="000000"/>
+          <w:sz w:val="20"/>
+          <w:szCs w:val="20"/>
+        </w:rPr>
+        <w:t>(0));</w:t>
+      </w:r>
+    </w:p>
+    <w:p>
+      <w:pPr>
+        <w:autoSpaceDE w:val="0"/>
+        <w:autoSpaceDN w:val="0"/>
+        <w:adjustRightInd w:val="0"/>
+        <w:spacing w:after="0" w:line="240" w:lineRule="auto"/>
+        <w:rPr>
+          <w:rFonts w:ascii="Consolas" w:hAnsi="Consolas" w:cs="Consolas"/>
+          <w:sz w:val="20"/>
+          <w:szCs w:val="20"/>
+        </w:rPr>
+      </w:pPr>
+      <w:r>
+        <w:rPr>
+          <w:rFonts w:ascii="Consolas" w:hAnsi="Consolas" w:cs="Consolas"/>
+          <w:color w:val="000000"/>
+          <w:sz w:val="20"/>
+          <w:szCs w:val="20"/>
+        </w:rPr>
+        <w:tab/>
+      </w:r>
+      <w:r>
+        <w:rPr>
+          <w:rFonts w:ascii="Consolas" w:hAnsi="Consolas" w:cs="Consolas"/>
+          <w:color w:val="000000"/>
+          <w:sz w:val="20"/>
+          <w:szCs w:val="20"/>
+        </w:rPr>
+        <w:tab/>
+      </w:r>
+      <w:proofErr w:type="spellStart"/>
+      <w:proofErr w:type="gramStart"/>
+      <w:r>
+        <w:rPr>
+          <w:rFonts w:ascii="Consolas" w:hAnsi="Consolas" w:cs="Consolas"/>
+          <w:i/>
+          <w:iCs/>
+          <w:color w:val="000000"/>
+          <w:sz w:val="20"/>
+          <w:szCs w:val="20"/>
+        </w:rPr>
+        <w:t>assertEquals</w:t>
+      </w:r>
+      <w:proofErr w:type="spellEnd"/>
+      <w:r>
+        <w:rPr>
+          <w:rFonts w:ascii="Consolas" w:hAnsi="Consolas" w:cs="Consolas"/>
+          <w:color w:val="000000"/>
+          <w:sz w:val="20"/>
+          <w:szCs w:val="20"/>
+        </w:rPr>
+        <w:t>(</w:t>
+      </w:r>
+      <w:proofErr w:type="gramEnd"/>
+      <w:r>
+        <w:rPr>
+          <w:rFonts w:ascii="Consolas" w:hAnsi="Consolas" w:cs="Consolas"/>
+          <w:color w:val="0000C0"/>
+          <w:sz w:val="20"/>
+          <w:szCs w:val="20"/>
+        </w:rPr>
+        <w:t>member3</w:t>
+      </w:r>
+      <w:r>
+        <w:rPr>
+          <w:rFonts w:ascii="Consolas" w:hAnsi="Consolas" w:cs="Consolas"/>
+          <w:color w:val="000000"/>
+          <w:sz w:val="20"/>
+          <w:szCs w:val="20"/>
+        </w:rPr>
+        <w:t xml:space="preserve">, </w:t>
+      </w:r>
+      <w:proofErr w:type="spellStart"/>
+      <w:r>
+        <w:rPr>
+          <w:rFonts w:ascii="Consolas" w:hAnsi="Consolas" w:cs="Consolas"/>
+          <w:color w:val="0000C0"/>
+          <w:sz w:val="20"/>
+          <w:szCs w:val="20"/>
+        </w:rPr>
+        <w:t>list</w:t>
+      </w:r>
+      <w:r>
+        <w:rPr>
+          <w:rFonts w:ascii="Consolas" w:hAnsi="Consolas" w:cs="Consolas"/>
+          <w:color w:val="000000"/>
+          <w:sz w:val="20"/>
+          <w:szCs w:val="20"/>
+        </w:rPr>
+        <w:t>.getMembershipNotPaid</w:t>
+      </w:r>
+      <w:proofErr w:type="spellEnd"/>
+      <w:r>
+        <w:rPr>
+          <w:rFonts w:ascii="Consolas" w:hAnsi="Consolas" w:cs="Consolas"/>
+          <w:color w:val="000000"/>
+          <w:sz w:val="20"/>
+          <w:szCs w:val="20"/>
+        </w:rPr>
+        <w:t>().</w:t>
+      </w:r>
+      <w:proofErr w:type="spellStart"/>
+      <w:r>
+        <w:rPr>
+          <w:rFonts w:ascii="Consolas" w:hAnsi="Consolas" w:cs="Consolas"/>
+          <w:color w:val="000000"/>
+          <w:sz w:val="20"/>
+          <w:szCs w:val="20"/>
+        </w:rPr>
+        <w:t>getMember</w:t>
+      </w:r>
+      <w:proofErr w:type="spellEnd"/>
+      <w:r>
+        <w:rPr>
+          <w:rFonts w:ascii="Consolas" w:hAnsi="Consolas" w:cs="Consolas"/>
+          <w:color w:val="000000"/>
+          <w:sz w:val="20"/>
+          <w:szCs w:val="20"/>
+        </w:rPr>
+        <w:t>(1));</w:t>
+      </w:r>
+    </w:p>
+    <w:p>
+      <w:pPr>
+        <w:jc w:val="both"/>
+        <w:rPr>
+          <w:rFonts w:ascii="Consolas" w:hAnsi="Consolas" w:cs="Consolas"/>
+          <w:color w:val="000000"/>
+          <w:sz w:val="20"/>
+          <w:szCs w:val="20"/>
+        </w:rPr>
+      </w:pPr>
+      <w:r>
+        <w:rPr>
+          <w:rFonts w:ascii="Consolas" w:hAnsi="Consolas" w:cs="Consolas"/>
+          <w:color w:val="000000"/>
+          <w:sz w:val="20"/>
+          <w:szCs w:val="20"/>
+        </w:rPr>
+        <w:tab/>
+        <w:t>}</w:t>
+      </w:r>
+    </w:p>
+    <w:p>
+      <w:pPr>
+        <w:jc w:val="both"/>
+        <w:rPr>
+          <w:lang w:val="en-US"/>
+        </w:rPr>
+      </w:pPr>
+      <w:r>
+        <w:rPr>
+          <w:lang w:val="en-US"/>
+        </w:rPr>
+        <w:t xml:space="preserve">Three members object are created and added in the list. </w:t>
+      </w:r>
+      <w:proofErr w:type="spellStart"/>
+      <w:r>
+        <w:rPr>
+          <w:lang w:val="en-US"/>
+        </w:rPr>
+        <w:t>AssertEquals</w:t>
+      </w:r>
+      <w:proofErr w:type="spellEnd"/>
+      <w:r>
+        <w:rPr>
+          <w:lang w:val="en-US"/>
+        </w:rPr>
+        <w:t xml:space="preserve"> is used to test the equality of expected and actual list. So member2 and member3 </w:t>
+      </w:r>
+      <w:r>
+        <w:rPr>
+          <w:lang w:val="en-US"/>
+        </w:rPr>
+        <w:t>are</w:t>
+      </w:r>
+      <w:r>
+        <w:rPr>
+          <w:lang w:val="en-US"/>
+        </w:rPr>
+        <w:t xml:space="preserve"> the expected </w:t>
+      </w:r>
+      <w:r>
+        <w:rPr>
+          <w:lang w:val="en-US"/>
+        </w:rPr>
+        <w:t>member</w:t>
+      </w:r>
+      <w:r>
+        <w:rPr>
+          <w:lang w:val="en-US"/>
+        </w:rPr>
+        <w:t xml:space="preserve"> who did not paid, and the actual is </w:t>
+      </w:r>
+      <w:proofErr w:type="spellStart"/>
+      <w:proofErr w:type="gramStart"/>
+      <w:r>
+        <w:rPr>
+          <w:lang w:val="en-US"/>
+        </w:rPr>
+        <w:t>list.getMembershipNotPaid</w:t>
+      </w:r>
+      <w:proofErr w:type="spellEnd"/>
+      <w:proofErr w:type="gramEnd"/>
+      <w:r>
+        <w:rPr>
           <w:lang w:val="en-US"/>
         </w:rPr>
         <w:t>(). So, unit root passes the test</w:t>
@@ -5550,509 +10170,9 @@
         <w:t xml:space="preserve"> means that method is functioning.</w:t>
       </w:r>
     </w:p>
-    <w:p>
-      <w:pPr>
-        <w:jc w:val="both"/>
-        <w:rPr>
-          <w:lang w:val="en-US"/>
-        </w:rPr>
-      </w:pPr>
-    </w:p>
-    <w:p>
-      <w:pPr>
-        <w:jc w:val="both"/>
-        <w:rPr>
-          <w:lang w:val="en-US"/>
-        </w:rPr>
-      </w:pPr>
-    </w:p>
-    <w:p>
-      <w:pPr>
-        <w:jc w:val="both"/>
-        <w:rPr>
-          <w:lang w:val="en-US"/>
-        </w:rPr>
-      </w:pPr>
-    </w:p>
-    <w:p>
-      <w:pPr>
-        <w:jc w:val="both"/>
-        <w:rPr>
-          <w:lang w:val="en-US"/>
-        </w:rPr>
-      </w:pPr>
-    </w:p>
-    <w:p>
-      <w:pPr>
-        <w:jc w:val="both"/>
-        <w:rPr>
-          <w:lang w:val="en-US"/>
-        </w:rPr>
-      </w:pPr>
-    </w:p>
-    <w:p>
-      <w:pPr>
-        <w:jc w:val="both"/>
-        <w:rPr>
-          <w:lang w:val="en-US"/>
-        </w:rPr>
-      </w:pPr>
-    </w:p>
-    <w:p>
-      <w:pPr>
-        <w:jc w:val="both"/>
-        <w:rPr>
-          <w:lang w:val="en-US"/>
-        </w:rPr>
-      </w:pPr>
-    </w:p>
-    <w:p>
-      <w:pPr>
-        <w:jc w:val="both"/>
-        <w:rPr>
-          <w:lang w:val="en-US"/>
-        </w:rPr>
-      </w:pPr>
-    </w:p>
-    <w:p>
-      <w:pPr>
-        <w:jc w:val="both"/>
-        <w:rPr>
-          <w:lang w:val="en-US"/>
-        </w:rPr>
-      </w:pPr>
-    </w:p>
-    <w:p>
-      <w:pPr>
-        <w:jc w:val="both"/>
-        <w:rPr>
-          <w:lang w:val="en-US"/>
-        </w:rPr>
-      </w:pPr>
-    </w:p>
-    <w:p>
-      <w:pPr>
-        <w:jc w:val="both"/>
-        <w:rPr>
-          <w:lang w:val="en-US"/>
-        </w:rPr>
-      </w:pPr>
-    </w:p>
-    <w:p>
-      <w:pPr>
-        <w:jc w:val="both"/>
-        <w:rPr>
-          <w:lang w:val="en-US"/>
-        </w:rPr>
-      </w:pPr>
-    </w:p>
-    <w:p>
-      <w:pPr>
-        <w:jc w:val="both"/>
-        <w:rPr>
-          <w:lang w:val="en-US"/>
-        </w:rPr>
-      </w:pPr>
-    </w:p>
-    <w:p>
-      <w:pPr>
-        <w:jc w:val="both"/>
-        <w:rPr>
-          <w:lang w:val="en-US"/>
-        </w:rPr>
-      </w:pPr>
-    </w:p>
-    <w:p>
-      <w:pPr>
-        <w:jc w:val="both"/>
-        <w:rPr>
-          <w:lang w:val="en-US"/>
-        </w:rPr>
-      </w:pPr>
-    </w:p>
-    <w:p>
-      <w:pPr>
-        <w:jc w:val="both"/>
-        <w:rPr>
-          <w:lang w:val="en-US"/>
-        </w:rPr>
-      </w:pPr>
-    </w:p>
-    <w:p>
-      <w:pPr>
-        <w:jc w:val="both"/>
-        <w:rPr>
-          <w:lang w:val="en-US"/>
-        </w:rPr>
-      </w:pPr>
-    </w:p>
-    <w:p>
-      <w:pPr>
-        <w:jc w:val="both"/>
-        <w:rPr>
-          <w:lang w:val="en-US"/>
-        </w:rPr>
-      </w:pPr>
-    </w:p>
-    <w:p>
-      <w:pPr>
-        <w:jc w:val="both"/>
-        <w:rPr>
-          <w:lang w:val="en-US"/>
-        </w:rPr>
-      </w:pPr>
-    </w:p>
-    <w:p>
-      <w:pPr>
-        <w:jc w:val="both"/>
-        <w:rPr>
-          <w:lang w:val="en-US"/>
-        </w:rPr>
-      </w:pPr>
-    </w:p>
-    <w:p>
-      <w:pPr>
-        <w:jc w:val="both"/>
-        <w:rPr>
-          <w:lang w:val="en-US"/>
-        </w:rPr>
-      </w:pPr>
-    </w:p>
-    <w:p>
-      <w:pPr>
-        <w:jc w:val="both"/>
-        <w:rPr>
-          <w:lang w:val="en-US"/>
-        </w:rPr>
-      </w:pPr>
-    </w:p>
-    <w:p>
-      <w:pPr>
-        <w:jc w:val="both"/>
-        <w:rPr>
-          <w:lang w:val="en-US"/>
-        </w:rPr>
-      </w:pPr>
-    </w:p>
-    <w:p>
-      <w:pPr>
-        <w:jc w:val="both"/>
-        <w:rPr>
-          <w:lang w:val="en-US"/>
-        </w:rPr>
-      </w:pPr>
-    </w:p>
-    <w:p>
-      <w:pPr>
-        <w:jc w:val="both"/>
-        <w:rPr>
-          <w:lang w:val="en-US"/>
-        </w:rPr>
-      </w:pPr>
-    </w:p>
-    <w:p>
-      <w:pPr>
-        <w:jc w:val="both"/>
-        <w:rPr>
-          <w:lang w:val="en-US"/>
-        </w:rPr>
-      </w:pPr>
-    </w:p>
-    <w:p>
-      <w:pPr>
-        <w:jc w:val="both"/>
-        <w:rPr>
-          <w:lang w:val="en-US"/>
-        </w:rPr>
-      </w:pPr>
-    </w:p>
-    <w:p>
-      <w:pPr>
-        <w:jc w:val="both"/>
-        <w:rPr>
-          <w:lang w:val="en-US"/>
-        </w:rPr>
-      </w:pPr>
-    </w:p>
-    <w:p>
-      <w:pPr>
-        <w:jc w:val="both"/>
-        <w:rPr>
-          <w:lang w:val="en-US"/>
-        </w:rPr>
-      </w:pPr>
-    </w:p>
-    <w:p>
-      <w:pPr>
-        <w:jc w:val="both"/>
-        <w:rPr>
-          <w:lang w:val="en-US"/>
-        </w:rPr>
-      </w:pPr>
-    </w:p>
-    <w:p>
-      <w:pPr>
-        <w:jc w:val="both"/>
-        <w:rPr>
-          <w:lang w:val="en-US"/>
-        </w:rPr>
-      </w:pPr>
-    </w:p>
-    <w:p>
-      <w:pPr>
-        <w:jc w:val="both"/>
-        <w:rPr>
-          <w:lang w:val="en-US"/>
-        </w:rPr>
-      </w:pPr>
-    </w:p>
-    <w:p>
-      <w:pPr>
-        <w:jc w:val="both"/>
-        <w:rPr>
-          <w:lang w:val="en-US"/>
-        </w:rPr>
-      </w:pPr>
-    </w:p>
-    <w:p>
-      <w:pPr>
-        <w:jc w:val="both"/>
-        <w:rPr>
-          <w:lang w:val="en-US"/>
-        </w:rPr>
-      </w:pPr>
-    </w:p>
-    <w:p>
-      <w:pPr>
-        <w:jc w:val="both"/>
-        <w:rPr>
-          <w:lang w:val="en-US"/>
-        </w:rPr>
-      </w:pPr>
-    </w:p>
-    <w:p>
-      <w:pPr>
-        <w:jc w:val="both"/>
-        <w:rPr>
-          <w:lang w:val="en-US"/>
-        </w:rPr>
-      </w:pPr>
-    </w:p>
-    <w:p>
-      <w:pPr>
-        <w:jc w:val="both"/>
-        <w:rPr>
-          <w:lang w:val="en-US"/>
-        </w:rPr>
-      </w:pPr>
-    </w:p>
-    <w:p>
-      <w:pPr>
-        <w:jc w:val="both"/>
-        <w:rPr>
-          <w:lang w:val="en-US"/>
-        </w:rPr>
-      </w:pPr>
-    </w:p>
-    <w:p>
-      <w:pPr>
-        <w:jc w:val="both"/>
-        <w:rPr>
-          <w:lang w:val="en-US"/>
-        </w:rPr>
-      </w:pPr>
-    </w:p>
-    <w:p>
-      <w:pPr>
-        <w:jc w:val="both"/>
-        <w:rPr>
-          <w:lang w:val="en-US"/>
-        </w:rPr>
-      </w:pPr>
-    </w:p>
-    <w:p>
-      <w:pPr>
-        <w:jc w:val="both"/>
-        <w:rPr>
-          <w:lang w:val="en-US"/>
-        </w:rPr>
-      </w:pPr>
-    </w:p>
-    <w:p>
-      <w:pPr>
-        <w:jc w:val="both"/>
-        <w:rPr>
-          <w:lang w:val="en-US"/>
-        </w:rPr>
-      </w:pPr>
-    </w:p>
-    <w:p>
-      <w:pPr>
-        <w:jc w:val="both"/>
-        <w:rPr>
-          <w:lang w:val="en-US"/>
-        </w:rPr>
-      </w:pPr>
-    </w:p>
-    <w:p>
-      <w:pPr>
-        <w:jc w:val="both"/>
-        <w:rPr>
-          <w:lang w:val="en-US"/>
-        </w:rPr>
-      </w:pPr>
-    </w:p>
-    <w:p>
-      <w:pPr>
-        <w:jc w:val="both"/>
-        <w:rPr>
-          <w:lang w:val="en-US"/>
-        </w:rPr>
-      </w:pPr>
-    </w:p>
-    <w:p>
-      <w:pPr>
-        <w:jc w:val="both"/>
-        <w:rPr>
-          <w:lang w:val="en-US"/>
-        </w:rPr>
-      </w:pPr>
-    </w:p>
-    <w:p>
-      <w:pPr>
-        <w:jc w:val="both"/>
-        <w:rPr>
-          <w:lang w:val="en-US"/>
-        </w:rPr>
-      </w:pPr>
-    </w:p>
-    <w:p>
-      <w:pPr>
-        <w:jc w:val="both"/>
-        <w:rPr>
-          <w:lang w:val="en-US"/>
-        </w:rPr>
-      </w:pPr>
-    </w:p>
-    <w:p>
-      <w:pPr>
-        <w:jc w:val="both"/>
-        <w:rPr>
-          <w:lang w:val="en-US"/>
-        </w:rPr>
-      </w:pPr>
-    </w:p>
-    <w:p>
-      <w:pPr>
-        <w:jc w:val="both"/>
-        <w:rPr>
-          <w:lang w:val="en-US"/>
-        </w:rPr>
-      </w:pPr>
-    </w:p>
-    <w:p>
-      <w:pPr>
-        <w:jc w:val="both"/>
-        <w:rPr>
-          <w:lang w:val="en-US"/>
-        </w:rPr>
-      </w:pPr>
-    </w:p>
-    <w:p>
-      <w:pPr>
-        <w:jc w:val="both"/>
-        <w:rPr>
-          <w:lang w:val="en-US"/>
-        </w:rPr>
-      </w:pPr>
-    </w:p>
-    <w:p>
-      <w:pPr>
-        <w:jc w:val="both"/>
-        <w:rPr>
-          <w:lang w:val="en-US"/>
-        </w:rPr>
-      </w:pPr>
-    </w:p>
-    <w:p>
-      <w:pPr>
-        <w:jc w:val="both"/>
-        <w:rPr>
-          <w:lang w:val="en-US"/>
-        </w:rPr>
-      </w:pPr>
-    </w:p>
-    <w:p>
-      <w:pPr>
-        <w:jc w:val="both"/>
-        <w:rPr>
-          <w:lang w:val="en-US"/>
-        </w:rPr>
-      </w:pPr>
-    </w:p>
-    <w:p>
-      <w:pPr>
-        <w:jc w:val="both"/>
-        <w:rPr>
-          <w:lang w:val="en-US"/>
-        </w:rPr>
-      </w:pPr>
-    </w:p>
-    <w:p>
-      <w:pPr>
-        <w:jc w:val="both"/>
-        <w:rPr>
-          <w:lang w:val="en-US"/>
-        </w:rPr>
-      </w:pPr>
-    </w:p>
-    <w:p>
-      <w:pPr>
-        <w:jc w:val="both"/>
-        <w:rPr>
-          <w:lang w:val="en-US"/>
-        </w:rPr>
-      </w:pPr>
-    </w:p>
-    <w:p>
-      <w:pPr>
-        <w:jc w:val="both"/>
-        <w:rPr>
-          <w:lang w:val="en-US"/>
-        </w:rPr>
-      </w:pPr>
-    </w:p>
-    <w:p>
-      <w:pPr>
-        <w:jc w:val="both"/>
-        <w:rPr>
-          <w:lang w:val="en-US"/>
-        </w:rPr>
-      </w:pPr>
-    </w:p>
-    <w:p>
-      <w:pPr>
-        <w:jc w:val="both"/>
-        <w:rPr>
-          <w:sz w:val="32"/>
-          <w:szCs w:val="32"/>
-          <w:lang w:val="en-US"/>
-        </w:rPr>
-      </w:pPr>
-    </w:p>
-    <w:p>
-      <w:pPr>
-        <w:jc w:val="both"/>
-        <w:rPr>
-          <w:sz w:val="32"/>
-          <w:szCs w:val="32"/>
-          <w:lang w:val="en-US"/>
-        </w:rPr>
-      </w:pPr>
-    </w:p>
     <w:sectPr>
-      <w:headerReference w:type="default" r:id="rId17"/>
-      <w:footerReference w:type="default" r:id="rId18"/>
+      <w:headerReference w:type="default" r:id="rId15"/>
+      <w:footerReference w:type="default" r:id="rId16"/>
       <w:pgSz w:w="11906" w:h="16838"/>
       <w:pgMar w:top="1440" w:right="1440" w:bottom="1440" w:left="1440" w:header="708" w:footer="708" w:gutter="0"/>
       <w:cols w:space="708"/>
@@ -7674,7 +11794,6 @@
   <w:style w:type="character" w:default="1" w:styleId="Standardskrifttypeiafsnit">
     <w:name w:val="Default Paragraph Font"/>
     <w:uiPriority w:val="1"/>
-    <w:semiHidden/>
     <w:unhideWhenUsed/>
   </w:style>
   <w:style w:type="table" w:default="1" w:styleId="Tabel-Normal">
@@ -7827,6 +11946,23 @@
     <w:rPr>
       <w:color w:val="0563C1" w:themeColor="hyperlink"/>
       <w:u w:val="single"/>
+    </w:rPr>
+  </w:style>
+  <w:style w:type="paragraph" w:styleId="NormalWeb">
+    <w:name w:val="Normal (Web)"/>
+    <w:basedOn w:val="Normal"/>
+    <w:uiPriority w:val="99"/>
+    <w:semiHidden/>
+    <w:unhideWhenUsed/>
+    <w:rsid w:val="002A0C57"/>
+    <w:pPr>
+      <w:spacing w:before="100" w:beforeAutospacing="1" w:after="100" w:afterAutospacing="1" w:line="240" w:lineRule="auto"/>
+    </w:pPr>
+    <w:rPr>
+      <w:rFonts w:ascii="Times New Roman" w:eastAsia="Times New Roman" w:hAnsi="Times New Roman" w:cs="Times New Roman"/>
+      <w:sz w:val="24"/>
+      <w:szCs w:val="24"/>
+      <w:lang w:eastAsia="en-GB"/>
     </w:rPr>
   </w:style>
 </w:styles>
@@ -8132,7 +12268,7 @@
 </file>
 
 <file path=customXml/itemProps1.xml><?xml version="1.0" encoding="utf-8"?>
-<ds:datastoreItem xmlns:ds="http://schemas.openxmlformats.org/officeDocument/2006/customXml" ds:itemID="{3231376C-F607-4CDE-8B7E-8FF34D760B41}">
+<ds:datastoreItem xmlns:ds="http://schemas.openxmlformats.org/officeDocument/2006/customXml" ds:itemID="{2F883EFE-DBF9-46A0-9F92-AF03425E1253}">
   <ds:schemaRefs>
     <ds:schemaRef ds:uri="http://schemas.openxmlformats.org/officeDocument/2006/bibliography"/>
   </ds:schemaRefs>

--- a/SDJ2_Assignment/SJD 2 Assignment.docx
+++ b/SDJ2_Assignment/SJD 2 Assignment.docx
@@ -4290,13 +4290,7 @@
         <w:rPr>
           <w:lang w:val="en-US"/>
         </w:rPr>
-        <w:t xml:space="preserve">To access the data </w:t>
-      </w:r>
-      <w:r>
-        <w:rPr>
-          <w:lang w:val="en-US"/>
-        </w:rPr>
-        <w:t xml:space="preserve">from the text file </w:t>
+        <w:t xml:space="preserve">To access the data from the text file </w:t>
       </w:r>
       <w:r>
         <w:rPr>
@@ -6138,6 +6132,180 @@
           <w:lang w:val="en-US"/>
         </w:rPr>
       </w:pPr>
+      <w:r>
+        <w:rPr>
+          <w:lang w:val="en-US"/>
+        </w:rPr>
+        <w:t>In figure 7</w:t>
+      </w:r>
+      <w:r>
+        <w:rPr>
+          <w:lang w:val="en-US"/>
+        </w:rPr>
+        <w:t>,</w:t>
+      </w:r>
+      <w:r>
+        <w:rPr>
+          <w:lang w:val="en-US"/>
+        </w:rPr>
+        <w:t xml:space="preserve"> </w:t>
+      </w:r>
+      <w:r>
+        <w:rPr>
+          <w:lang w:val="en-US"/>
+        </w:rPr>
+        <w:t xml:space="preserve">class </w:t>
+      </w:r>
+      <w:r>
+        <w:rPr>
+          <w:lang w:val="en-US"/>
+        </w:rPr>
+        <w:t>with</w:t>
+      </w:r>
+      <w:r>
+        <w:rPr>
+          <w:lang w:val="en-US"/>
+        </w:rPr>
+        <w:t>in</w:t>
+      </w:r>
+      <w:r>
+        <w:rPr>
+          <w:lang w:val="en-US"/>
+        </w:rPr>
+        <w:t xml:space="preserve"> red line triangle is an adopter design pattern</w:t>
+      </w:r>
+      <w:r>
+        <w:rPr>
+          <w:lang w:val="en-US"/>
+        </w:rPr>
+        <w:t xml:space="preserve"> i.e. </w:t>
+      </w:r>
+      <w:proofErr w:type="spellStart"/>
+      <w:r>
+        <w:rPr>
+          <w:lang w:val="en-US"/>
+        </w:rPr>
+        <w:t>MemberAdopter</w:t>
+      </w:r>
+      <w:proofErr w:type="spellEnd"/>
+      <w:r>
+        <w:rPr>
+          <w:lang w:val="en-US"/>
+        </w:rPr>
+        <w:t xml:space="preserve">. </w:t>
+      </w:r>
+      <w:r>
+        <w:rPr>
+          <w:lang w:val="en-US"/>
+        </w:rPr>
+        <w:t xml:space="preserve">AS there are two separate interface </w:t>
+      </w:r>
+      <w:proofErr w:type="spellStart"/>
+      <w:r>
+        <w:rPr>
+          <w:lang w:val="en-US"/>
+        </w:rPr>
+        <w:t>PersistenceMember</w:t>
+      </w:r>
+      <w:proofErr w:type="spellEnd"/>
+      <w:r>
+        <w:rPr>
+          <w:lang w:val="en-US"/>
+        </w:rPr>
+        <w:t xml:space="preserve"> and </w:t>
+      </w:r>
+      <w:proofErr w:type="spellStart"/>
+      <w:r>
+        <w:rPr>
+          <w:lang w:val="en-US"/>
+        </w:rPr>
+        <w:t>RemoteMemberModel</w:t>
+      </w:r>
+      <w:proofErr w:type="spellEnd"/>
+      <w:r>
+        <w:rPr>
+          <w:lang w:val="en-US"/>
+        </w:rPr>
+        <w:t>.</w:t>
+      </w:r>
+      <w:r>
+        <w:rPr>
+          <w:lang w:val="en-US"/>
+        </w:rPr>
+        <w:t xml:space="preserve"> </w:t>
+      </w:r>
+      <w:r>
+        <w:rPr>
+          <w:lang w:val="en-US"/>
+        </w:rPr>
+        <w:t xml:space="preserve">So </w:t>
+      </w:r>
+      <w:proofErr w:type="spellStart"/>
+      <w:r>
+        <w:rPr>
+          <w:lang w:val="en-US"/>
+        </w:rPr>
+        <w:t>MemberAdopter</w:t>
+      </w:r>
+      <w:proofErr w:type="spellEnd"/>
+      <w:r>
+        <w:rPr>
+          <w:lang w:val="en-US"/>
+        </w:rPr>
+        <w:t xml:space="preserve"> is created </w:t>
+      </w:r>
+      <w:r>
+        <w:rPr>
+          <w:lang w:val="en-US"/>
+        </w:rPr>
+        <w:t xml:space="preserve">to connect the </w:t>
+      </w:r>
+      <w:proofErr w:type="spellStart"/>
+      <w:r>
+        <w:rPr>
+          <w:lang w:val="en-US"/>
+        </w:rPr>
+        <w:t>MemberModelManager</w:t>
+      </w:r>
+      <w:proofErr w:type="spellEnd"/>
+      <w:r>
+        <w:rPr>
+          <w:lang w:val="en-US"/>
+        </w:rPr>
+        <w:t xml:space="preserve"> to</w:t>
+      </w:r>
+      <w:r>
+        <w:rPr>
+          <w:lang w:val="en-US"/>
+        </w:rPr>
+        <w:t xml:space="preserve"> the</w:t>
+      </w:r>
+      <w:r>
+        <w:rPr>
+          <w:lang w:val="en-US"/>
+        </w:rPr>
+        <w:t xml:space="preserve"> </w:t>
+      </w:r>
+      <w:proofErr w:type="spellStart"/>
+      <w:r>
+        <w:rPr>
+          <w:lang w:val="en-US"/>
+        </w:rPr>
+        <w:t>Member</w:t>
+      </w:r>
+      <w:r>
+        <w:rPr>
+          <w:lang w:val="en-US"/>
+        </w:rPr>
+        <w:t>TextFile</w:t>
+      </w:r>
+      <w:proofErr w:type="spellEnd"/>
+      <w:r>
+        <w:rPr>
+          <w:lang w:val="en-US"/>
+        </w:rPr>
+        <w:t xml:space="preserve">. </w:t>
+      </w:r>
     </w:p>
     <w:p>
       <w:pPr>
@@ -6202,10 +6370,10 @@
           <w:lang w:val="en-US"/>
         </w:rPr>
         <w:drawing>
-          <wp:inline distT="0" distB="0" distL="0" distR="0" wp14:anchorId="0D1BA50C" wp14:editId="79A8CDC0">
-            <wp:extent cx="5731510" cy="3070860"/>
-            <wp:effectExtent l="0" t="0" r="2540" b="0"/>
-            <wp:docPr id="13" name="Billede 13"/>
+          <wp:inline distT="0" distB="0" distL="0" distR="0" wp14:anchorId="35E41A8C" wp14:editId="48276263">
+            <wp:extent cx="5731510" cy="2988310"/>
+            <wp:effectExtent l="0" t="0" r="2540" b="2540"/>
+            <wp:docPr id="6" name="Billede 6"/>
             <wp:cNvGraphicFramePr>
               <a:graphicFrameLocks xmlns:a="http://schemas.openxmlformats.org/drawingml/2006/main" noChangeAspect="1"/>
             </wp:cNvGraphicFramePr>
@@ -6213,7 +6381,7 @@
               <a:graphicData uri="http://schemas.openxmlformats.org/drawingml/2006/picture">
                 <pic:pic xmlns:pic="http://schemas.openxmlformats.org/drawingml/2006/picture">
                   <pic:nvPicPr>
-                    <pic:cNvPr id="13" name="Adopter.jpg"/>
+                    <pic:cNvPr id="6" name="Adopter.jpg"/>
                     <pic:cNvPicPr/>
                   </pic:nvPicPr>
                   <pic:blipFill>
@@ -6231,7 +6399,7 @@
                   <pic:spPr>
                     <a:xfrm>
                       <a:off x="0" y="0"/>
-                      <a:ext cx="5731510" cy="3070860"/>
+                      <a:ext cx="5731510" cy="2988310"/>
                     </a:xfrm>
                     <a:prstGeom prst="rect">
                       <a:avLst/>
@@ -7486,6 +7654,7 @@
           <w:sz w:val="20"/>
           <w:szCs w:val="20"/>
         </w:rPr>
+        <w:lastRenderedPageBreak/>
         <w:tab/>
       </w:r>
       <w:r>
@@ -7672,7 +7841,6 @@
       </w:pPr>
       <w:proofErr w:type="spellStart"/>
       <w:r>
-        <w:lastRenderedPageBreak/>
         <w:t>MemberClient</w:t>
       </w:r>
       <w:proofErr w:type="spellEnd"/>
@@ -8795,63 +8963,56 @@
       <w:r>
         <w:t>written</w:t>
       </w:r>
-      <w:bookmarkStart w:id="10" w:name="_GoBack"/>
+      <w:r>
+        <w:t xml:space="preserve"> in </w:t>
+      </w:r>
+      <w:proofErr w:type="spellStart"/>
+      <w:r>
+        <w:t>MainServer</w:t>
+      </w:r>
+      <w:proofErr w:type="spellEnd"/>
+      <w:r>
+        <w:t xml:space="preserve"> and </w:t>
+      </w:r>
+      <w:proofErr w:type="spellStart"/>
+      <w:r>
+        <w:t>MainClient</w:t>
+      </w:r>
+      <w:proofErr w:type="spellEnd"/>
+      <w:r>
+        <w:t>. Where we create the object f</w:t>
+      </w:r>
+      <w:r>
+        <w:t xml:space="preserve">rom the Model, </w:t>
+      </w:r>
+      <w:r>
+        <w:t xml:space="preserve">View and controller then </w:t>
+      </w:r>
+      <w:r>
+        <w:t xml:space="preserve">view start the controller. </w:t>
+      </w:r>
+    </w:p>
+    <w:p>
+      <w:pPr>
+        <w:jc w:val="both"/>
+      </w:pPr>
+    </w:p>
+    <w:p>
+      <w:pPr>
+        <w:pStyle w:val="Overskrift1"/>
+        <w:jc w:val="both"/>
+        <w:rPr>
+          <w:lang w:val="en-US"/>
+        </w:rPr>
+      </w:pPr>
+      <w:bookmarkStart w:id="10" w:name="_Toc513101614"/>
+      <w:r>
+        <w:rPr>
+          <w:lang w:val="en-US"/>
+        </w:rPr>
+        <w:t>6 Testing</w:t>
+      </w:r>
       <w:bookmarkEnd w:id="10"/>
-      <w:r>
-        <w:t xml:space="preserve"> in </w:t>
-      </w:r>
-      <w:proofErr w:type="spellStart"/>
-      <w:r>
-        <w:t>MainServer</w:t>
-      </w:r>
-      <w:proofErr w:type="spellEnd"/>
-      <w:r>
-        <w:t xml:space="preserve"> and </w:t>
-      </w:r>
-      <w:proofErr w:type="spellStart"/>
-      <w:r>
-        <w:t>MainClient</w:t>
-      </w:r>
-      <w:proofErr w:type="spellEnd"/>
-      <w:r>
-        <w:t>. Where we create the object f</w:t>
-      </w:r>
-      <w:r>
-        <w:t xml:space="preserve">rom the Model, </w:t>
-      </w:r>
-      <w:r>
-        <w:t xml:space="preserve">View and controller then </w:t>
-      </w:r>
-      <w:r>
-        <w:t xml:space="preserve">view start the controller. </w:t>
-      </w:r>
-    </w:p>
-    <w:p>
-      <w:pPr>
-        <w:jc w:val="both"/>
-      </w:pPr>
-    </w:p>
-    <w:p>
-      <w:pPr>
-        <w:jc w:val="both"/>
-      </w:pPr>
-    </w:p>
-    <w:p>
-      <w:pPr>
-        <w:pStyle w:val="Overskrift1"/>
-        <w:jc w:val="both"/>
-        <w:rPr>
-          <w:lang w:val="en-US"/>
-        </w:rPr>
-      </w:pPr>
-      <w:bookmarkStart w:id="11" w:name="_Toc513101614"/>
-      <w:r>
-        <w:rPr>
-          <w:lang w:val="en-US"/>
-        </w:rPr>
-        <w:t>6 Testing</w:t>
-      </w:r>
-      <w:bookmarkEnd w:id="11"/>
     </w:p>
     <w:p>
       <w:pPr>
@@ -10167,7 +10328,15 @@
         <w:rPr>
           <w:lang w:val="en-US"/>
         </w:rPr>
-        <w:t xml:space="preserve"> means that method is functioning.</w:t>
+        <w:t xml:space="preserve"> means that method is </w:t>
+      </w:r>
+      <w:bookmarkStart w:id="11" w:name="_GoBack"/>
+      <w:bookmarkEnd w:id="11"/>
+      <w:r>
+        <w:rPr>
+          <w:lang w:val="en-US"/>
+        </w:rPr>
+        <w:t>functioning.</w:t>
       </w:r>
     </w:p>
     <w:sectPr>
@@ -11794,6 +11963,7 @@
   <w:style w:type="character" w:default="1" w:styleId="Standardskrifttypeiafsnit">
     <w:name w:val="Default Paragraph Font"/>
     <w:uiPriority w:val="1"/>
+    <w:semiHidden/>
     <w:unhideWhenUsed/>
   </w:style>
   <w:style w:type="table" w:default="1" w:styleId="Tabel-Normal">
@@ -12268,7 +12438,7 @@
 </file>
 
 <file path=customXml/itemProps1.xml><?xml version="1.0" encoding="utf-8"?>
-<ds:datastoreItem xmlns:ds="http://schemas.openxmlformats.org/officeDocument/2006/customXml" ds:itemID="{2F883EFE-DBF9-46A0-9F92-AF03425E1253}">
+<ds:datastoreItem xmlns:ds="http://schemas.openxmlformats.org/officeDocument/2006/customXml" ds:itemID="{A2EE3A91-939A-4363-92C8-89B7D41E5B9B}">
   <ds:schemaRefs>
     <ds:schemaRef ds:uri="http://schemas.openxmlformats.org/officeDocument/2006/bibliography"/>
   </ds:schemaRefs>
